--- a/Our_Labs/Lab_7/Sprawozdanie_7.docx
+++ b/Our_Labs/Lab_7/Sprawozdanie_7.docx
@@ -766,7 +766,28 @@
                 <w:rFonts w:eastAsia="Calibri" w:cs="Calibri"/>
                 <w:kern w:val="0"/>
               </w:rPr>
-              <w:t>29.11.2023</w:t>
+              <w:t>06</w:t>
+            </w:r>
+            <w:r>
+              <w:rPr>
+                <w:rFonts w:eastAsia="Calibri" w:cs="Calibri"/>
+                <w:kern w:val="0"/>
+              </w:rPr>
+              <w:t>.1</w:t>
+            </w:r>
+            <w:r>
+              <w:rPr>
+                <w:rFonts w:eastAsia="Calibri" w:cs="Calibri"/>
+                <w:kern w:val="0"/>
+              </w:rPr>
+              <w:t>2</w:t>
+            </w:r>
+            <w:r>
+              <w:rPr>
+                <w:rFonts w:eastAsia="Calibri" w:cs="Calibri"/>
+                <w:kern w:val="0"/>
+              </w:rPr>
+              <w:t>.2023</w:t>
             </w:r>
           </w:p>
         </w:tc>
@@ -2113,16 +2134,16 @@
         <w:rPr>
           <w:b/>
           <w:bCs/>
-          <w:sz w:val="24"/>
-          <w:szCs w:val="24"/>
+          <w:sz w:val="28"/>
+          <w:szCs w:val="28"/>
         </w:rPr>
       </w:pPr>
       <w:r>
         <w:rPr>
           <w:b/>
           <w:bCs/>
-          <w:sz w:val="24"/>
-          <w:szCs w:val="24"/>
+          <w:sz w:val="28"/>
+          <w:szCs w:val="28"/>
         </w:rPr>
         <w:lastRenderedPageBreak/>
         <w:t>Wstęp teoretyczny</w:t>
@@ -2135,6 +2156,20 @@
           <w:szCs w:val="24"/>
         </w:rPr>
       </w:pPr>
+      <w:r>
+        <w:rPr>
+          <w:sz w:val="24"/>
+          <w:szCs w:val="24"/>
+        </w:rPr>
+        <w:t xml:space="preserve">Zjawisko lepkości jest jednym </w:t>
+      </w:r>
+      <w:r>
+        <w:rPr>
+          <w:sz w:val="24"/>
+          <w:szCs w:val="24"/>
+        </w:rPr>
+        <w:t xml:space="preserve">ze zjawisk transportu, związanym z makroskopowym ruchem płynu (gazu lub cieczy). Zachodzi w całej objętości poruszającego się płynu, dlatego nazywany jest również oporem wewnętrznym. </w:t>
+      </w:r>
     </w:p>
     <w:p>
       <w:pPr>
@@ -2143,14 +2178,163 @@
           <w:szCs w:val="24"/>
         </w:rPr>
       </w:pPr>
+      <w:r>
+        <w:rPr>
+          <w:sz w:val="28"/>
+          <w:szCs w:val="28"/>
+        </w:rPr>
+        <w:drawing>
+          <wp:anchor distT="0" distB="0" distL="114300" distR="114300" simplePos="0" relativeHeight="251660288" behindDoc="0" locked="0" layoutInCell="1" allowOverlap="1" wp14:anchorId="47CAB4D4" wp14:editId="12B580BA">
+            <wp:simplePos x="0" y="0"/>
+            <wp:positionH relativeFrom="margin">
+              <wp:posOffset>1896745</wp:posOffset>
+            </wp:positionH>
+            <wp:positionV relativeFrom="paragraph">
+              <wp:posOffset>812800</wp:posOffset>
+            </wp:positionV>
+            <wp:extent cx="1884045" cy="864870"/>
+            <wp:effectExtent l="0" t="0" r="1905" b="0"/>
+            <wp:wrapTopAndBottom/>
+            <wp:docPr id="1658191150" name="Obraz 1" descr="Obraz zawierający linia, wzór"/>
+            <wp:cNvGraphicFramePr>
+              <a:graphicFrameLocks xmlns:a="http://schemas.openxmlformats.org/drawingml/2006/main" noChangeAspect="1"/>
+            </wp:cNvGraphicFramePr>
+            <a:graphic xmlns:a="http://schemas.openxmlformats.org/drawingml/2006/main">
+              <a:graphicData uri="http://schemas.openxmlformats.org/drawingml/2006/picture">
+                <pic:pic xmlns:pic="http://schemas.openxmlformats.org/drawingml/2006/picture">
+                  <pic:nvPicPr>
+                    <pic:cNvPr id="1658191150" name="Obraz 1" descr="Obraz zawierający linia, wzór"/>
+                    <pic:cNvPicPr/>
+                  </pic:nvPicPr>
+                  <pic:blipFill>
+                    <a:blip r:embed="rId6">
+                      <a:extLst>
+                        <a:ext uri="{28A0092B-C50C-407E-A947-70E740481C1C}">
+                          <a14:useLocalDpi xmlns:a14="http://schemas.microsoft.com/office/drawing/2010/main" val="0"/>
+                        </a:ext>
+                      </a:extLst>
+                    </a:blip>
+                    <a:stretch>
+                      <a:fillRect/>
+                    </a:stretch>
+                  </pic:blipFill>
+                  <pic:spPr>
+                    <a:xfrm>
+                      <a:off x="0" y="0"/>
+                      <a:ext cx="1884045" cy="864870"/>
+                    </a:xfrm>
+                    <a:prstGeom prst="rect">
+                      <a:avLst/>
+                    </a:prstGeom>
+                  </pic:spPr>
+                </pic:pic>
+              </a:graphicData>
+            </a:graphic>
+            <wp14:sizeRelH relativeFrom="margin">
+              <wp14:pctWidth>0</wp14:pctWidth>
+            </wp14:sizeRelH>
+            <wp14:sizeRelV relativeFrom="margin">
+              <wp14:pctHeight>0</wp14:pctHeight>
+            </wp14:sizeRelV>
+          </wp:anchor>
+        </w:drawing>
+      </w:r>
+      <w:r>
+        <w:rPr>
+          <w:sz w:val="24"/>
+          <w:szCs w:val="24"/>
+        </w:rPr>
+        <w:t xml:space="preserve">W przypadku przepływu płynu przez </w:t>
+      </w:r>
+      <w:r>
+        <w:rPr>
+          <w:sz w:val="24"/>
+          <w:szCs w:val="24"/>
+        </w:rPr>
+        <w:t>rurkę</w:t>
+      </w:r>
+      <w:r>
+        <w:rPr>
+          <w:sz w:val="24"/>
+          <w:szCs w:val="24"/>
+        </w:rPr>
+        <w:t xml:space="preserve"> </w:t>
+      </w:r>
+      <w:r>
+        <w:rPr>
+          <w:sz w:val="24"/>
+          <w:szCs w:val="24"/>
+        </w:rPr>
+        <w:t xml:space="preserve">kapilarną, </w:t>
+      </w:r>
+      <w:r>
+        <w:rPr>
+          <w:sz w:val="24"/>
+          <w:szCs w:val="24"/>
+        </w:rPr>
+        <w:t>któr</w:t>
+      </w:r>
+      <w:r>
+        <w:rPr>
+          <w:sz w:val="24"/>
+          <w:szCs w:val="24"/>
+        </w:rPr>
+        <w:t>ą</w:t>
+      </w:r>
+      <w:r>
+        <w:rPr>
+          <w:sz w:val="24"/>
+          <w:szCs w:val="24"/>
+        </w:rPr>
+        <w:t xml:space="preserve"> obserwowaliśmy podczas laboratorium</w:t>
+      </w:r>
+      <w:r>
+        <w:rPr>
+          <w:sz w:val="24"/>
+          <w:szCs w:val="24"/>
+        </w:rPr>
+        <w:t xml:space="preserve">, przepływ jest najszybszy w </w:t>
+      </w:r>
+      <w:r>
+        <w:rPr>
+          <w:sz w:val="24"/>
+          <w:szCs w:val="24"/>
+        </w:rPr>
+        <w:t>jej osi</w:t>
+      </w:r>
+      <w:r>
+        <w:rPr>
+          <w:sz w:val="24"/>
+          <w:szCs w:val="24"/>
+        </w:rPr>
+        <w:t>, a prędkość warstw jest tym mniejsza, im mniejsza jest odległość między ścianką i rozważaną warstwą.</w:t>
+      </w:r>
+      <w:r>
+        <w:rPr>
+          <w:sz w:val="24"/>
+          <w:szCs w:val="24"/>
+        </w:rPr>
+        <w:t xml:space="preserve"> </w:t>
+      </w:r>
     </w:p>
     <w:p>
       <w:pPr>
-        <w:rPr>
-          <w:sz w:val="24"/>
-          <w:szCs w:val="24"/>
-        </w:rPr>
-      </w:pPr>
+        <w:spacing w:line="360" w:lineRule="auto"/>
+        <w:jc w:val="center"/>
+        <w:rPr>
+          <w:sz w:val="16"/>
+          <w:szCs w:val="16"/>
+        </w:rPr>
+      </w:pPr>
+      <w:r>
+        <w:t>Rys.</w:t>
+      </w:r>
+      <w:r>
+        <w:t xml:space="preserve"> </w:t>
+      </w:r>
+      <w:r>
+        <w:t>1: Rozkład prędkości warstw płynu w kapilarze</w:t>
+      </w:r>
     </w:p>
     <w:p>
       <w:pPr>
@@ -2159,14 +2343,115 @@
           <w:szCs w:val="24"/>
         </w:rPr>
       </w:pPr>
+      <w:r>
+        <w:rPr>
+          <w:sz w:val="24"/>
+          <w:szCs w:val="24"/>
+        </w:rPr>
+        <w:drawing>
+          <wp:anchor distT="0" distB="0" distL="114300" distR="114300" simplePos="0" relativeHeight="251661312" behindDoc="0" locked="0" layoutInCell="1" allowOverlap="1" wp14:anchorId="341CCAE0" wp14:editId="6AFD3172">
+            <wp:simplePos x="0" y="0"/>
+            <wp:positionH relativeFrom="margin">
+              <wp:align>center</wp:align>
+            </wp:positionH>
+            <wp:positionV relativeFrom="paragraph">
+              <wp:posOffset>1507545</wp:posOffset>
+            </wp:positionV>
+            <wp:extent cx="2766695" cy="2446655"/>
+            <wp:effectExtent l="0" t="0" r="0" b="0"/>
+            <wp:wrapTopAndBottom/>
+            <wp:docPr id="93580750" name="Obraz 1" descr="Obraz zawierający tekst, cylinder, design"/>
+            <wp:cNvGraphicFramePr>
+              <a:graphicFrameLocks xmlns:a="http://schemas.openxmlformats.org/drawingml/2006/main" noChangeAspect="1"/>
+            </wp:cNvGraphicFramePr>
+            <a:graphic xmlns:a="http://schemas.openxmlformats.org/drawingml/2006/main">
+              <a:graphicData uri="http://schemas.openxmlformats.org/drawingml/2006/picture">
+                <pic:pic xmlns:pic="http://schemas.openxmlformats.org/drawingml/2006/picture">
+                  <pic:nvPicPr>
+                    <pic:cNvPr id="93580750" name="Obraz 1" descr="Obraz zawierający tekst, cylinder, design"/>
+                    <pic:cNvPicPr/>
+                  </pic:nvPicPr>
+                  <pic:blipFill>
+                    <a:blip r:embed="rId7">
+                      <a:extLst>
+                        <a:ext uri="{28A0092B-C50C-407E-A947-70E740481C1C}">
+                          <a14:useLocalDpi xmlns:a14="http://schemas.microsoft.com/office/drawing/2010/main" val="0"/>
+                        </a:ext>
+                      </a:extLst>
+                    </a:blip>
+                    <a:stretch>
+                      <a:fillRect/>
+                    </a:stretch>
+                  </pic:blipFill>
+                  <pic:spPr>
+                    <a:xfrm>
+                      <a:off x="0" y="0"/>
+                      <a:ext cx="2766695" cy="2446655"/>
+                    </a:xfrm>
+                    <a:prstGeom prst="rect">
+                      <a:avLst/>
+                    </a:prstGeom>
+                  </pic:spPr>
+                </pic:pic>
+              </a:graphicData>
+            </a:graphic>
+            <wp14:sizeRelH relativeFrom="margin">
+              <wp14:pctWidth>0</wp14:pctWidth>
+            </wp14:sizeRelH>
+            <wp14:sizeRelV relativeFrom="margin">
+              <wp14:pctHeight>0</wp14:pctHeight>
+            </wp14:sizeRelV>
+          </wp:anchor>
+        </w:drawing>
+      </w:r>
+      <w:r>
+        <w:rPr>
+          <w:sz w:val="24"/>
+          <w:szCs w:val="24"/>
+        </w:rPr>
+        <w:t>Układ pomiarowy do wyznaczania współczynnika lepkości powietrza</w:t>
+      </w:r>
+      <w:r>
+        <w:rPr>
+          <w:sz w:val="24"/>
+          <w:szCs w:val="24"/>
+        </w:rPr>
+        <w:t xml:space="preserve"> został</w:t>
+      </w:r>
+      <w:r>
+        <w:rPr>
+          <w:sz w:val="24"/>
+          <w:szCs w:val="24"/>
+        </w:rPr>
+        <w:t xml:space="preserve"> </w:t>
+      </w:r>
+      <w:r>
+        <w:rPr>
+          <w:sz w:val="24"/>
+          <w:szCs w:val="24"/>
+        </w:rPr>
+        <w:t>przedstawiony poniżej</w:t>
+      </w:r>
+      <w:r>
+        <w:rPr>
+          <w:sz w:val="24"/>
+          <w:szCs w:val="24"/>
+        </w:rPr>
+        <w:t xml:space="preserve">. Jego głównym elementem jest rurka kapilarna o znanym promieniu r = 0.4 mm i długości l = 100 mm. Pomiarowi podlega czas wypływu pewnej objętości wody z butli, który jest taki sam, jak przepływ takiej samej objętości powietrza przez kapilarę pod wpływem różnicy ciśnień między końcami kapilary. Różnica ciśnień jest mierzona pośrednio przy pomocy manometru wodnego, poprzez odczytanie różnicy poziomów ∆h słupów wody w ramionach manometru. Objętość V wypływającej wody mierzy się menzurką. </w:t>
+      </w:r>
     </w:p>
     <w:p>
       <w:pPr>
-        <w:rPr>
-          <w:sz w:val="24"/>
-          <w:szCs w:val="24"/>
-        </w:rPr>
-      </w:pPr>
+        <w:spacing w:line="360" w:lineRule="auto"/>
+        <w:jc w:val="center"/>
+        <w:rPr>
+          <w:sz w:val="16"/>
+          <w:szCs w:val="16"/>
+        </w:rPr>
+      </w:pPr>
+      <w:r>
+        <w:t>Rys. 2: Układ pomiarowy</w:t>
+      </w:r>
     </w:p>
     <w:p>
       <w:pPr>
@@ -2175,6 +2460,48 @@
           <w:szCs w:val="24"/>
         </w:rPr>
       </w:pPr>
+      <w:r>
+        <w:rPr>
+          <w:sz w:val="24"/>
+          <w:szCs w:val="24"/>
+        </w:rPr>
+        <w:t xml:space="preserve">Głównym celem </w:t>
+      </w:r>
+      <w:r>
+        <w:rPr>
+          <w:sz w:val="24"/>
+          <w:szCs w:val="24"/>
+        </w:rPr>
+        <w:t>laboratorium było</w:t>
+      </w:r>
+      <w:r>
+        <w:rPr>
+          <w:sz w:val="24"/>
+          <w:szCs w:val="24"/>
+        </w:rPr>
+        <w:t xml:space="preserve"> wyznaczenie współczynnika lepkości powietrza dla temperatury i ciśnienia </w:t>
+      </w:r>
+      <w:r>
+        <w:rPr>
+          <w:sz w:val="24"/>
+          <w:szCs w:val="24"/>
+        </w:rPr>
+        <w:t>panujących</w:t>
+      </w:r>
+      <w:r>
+        <w:rPr>
+          <w:sz w:val="24"/>
+          <w:szCs w:val="24"/>
+        </w:rPr>
+        <w:t xml:space="preserve"> w pracowni. Ponadto </w:t>
+      </w:r>
+      <w:r>
+        <w:rPr>
+          <w:sz w:val="24"/>
+          <w:szCs w:val="24"/>
+        </w:rPr>
+        <w:t xml:space="preserve">opracowaliśmy szereg wielkości fizycznych, dzięki którym lepiej rozumiemy badany temat. </w:t>
+      </w:r>
     </w:p>
     <w:p>
       <w:pPr>
@@ -2183,14 +2510,117 @@
           <w:szCs w:val="24"/>
         </w:rPr>
       </w:pPr>
+      <w:r>
+        <w:rPr>
+          <w:sz w:val="24"/>
+          <w:szCs w:val="24"/>
+        </w:rPr>
+        <w:t>Opracowane wielkości</w:t>
+      </w:r>
+      <w:r>
+        <w:rPr>
+          <w:sz w:val="24"/>
+          <w:szCs w:val="24"/>
+        </w:rPr>
+        <w:t xml:space="preserve"> fizyczne</w:t>
+      </w:r>
+      <w:r>
+        <w:rPr>
+          <w:sz w:val="24"/>
+          <w:szCs w:val="24"/>
+        </w:rPr>
+        <w:t xml:space="preserve">: </w:t>
+      </w:r>
+      <w:r>
+        <w:rPr>
+          <w:sz w:val="24"/>
+          <w:szCs w:val="24"/>
+        </w:rPr>
+        <w:t xml:space="preserve"> </w:t>
+      </w:r>
+      <w:r>
+        <w:rPr>
+          <w:sz w:val="24"/>
+          <w:szCs w:val="24"/>
+        </w:rPr>
+        <w:t>gęstość powietrza, średnią prędkość jego cząsteczek</w:t>
+      </w:r>
+      <w:r>
+        <w:rPr>
+          <w:sz w:val="24"/>
+          <w:szCs w:val="24"/>
+        </w:rPr>
+        <w:t xml:space="preserve">,  </w:t>
+      </w:r>
+      <w:r>
+        <w:rPr>
+          <w:sz w:val="24"/>
+          <w:szCs w:val="24"/>
+        </w:rPr>
+        <w:t>długość drogi swobodnej pomiędzy zderzeniami, średnic</w:t>
+      </w:r>
+      <w:r>
+        <w:rPr>
+          <w:sz w:val="24"/>
+          <w:szCs w:val="24"/>
+        </w:rPr>
+        <w:t>a</w:t>
+      </w:r>
+      <w:r>
+        <w:rPr>
+          <w:sz w:val="24"/>
+          <w:szCs w:val="24"/>
+        </w:rPr>
+        <w:t xml:space="preserve"> efektywn</w:t>
+      </w:r>
+      <w:r>
+        <w:rPr>
+          <w:sz w:val="24"/>
+          <w:szCs w:val="24"/>
+        </w:rPr>
+        <w:t>a</w:t>
+      </w:r>
+      <w:r>
+        <w:rPr>
+          <w:sz w:val="24"/>
+          <w:szCs w:val="24"/>
+        </w:rPr>
+        <w:t xml:space="preserve"> cząsteczek powietrza oraz liczb</w:t>
+      </w:r>
+      <w:r>
+        <w:rPr>
+          <w:sz w:val="24"/>
+          <w:szCs w:val="24"/>
+        </w:rPr>
+        <w:t>a</w:t>
+      </w:r>
+      <w:r>
+        <w:rPr>
+          <w:sz w:val="24"/>
+          <w:szCs w:val="24"/>
+        </w:rPr>
+        <w:t xml:space="preserve"> Reynoldsa dla przepływu powietrza przez rurkę kapilarną.</w:t>
+      </w:r>
     </w:p>
     <w:p>
       <w:pPr>
         <w:rPr>
-          <w:sz w:val="24"/>
-          <w:szCs w:val="24"/>
-        </w:rPr>
-      </w:pPr>
+          <w:b/>
+          <w:bCs/>
+          <w:sz w:val="28"/>
+          <w:szCs w:val="28"/>
+        </w:rPr>
+      </w:pPr>
+      <w:r>
+        <w:rPr>
+          <w:b/>
+          <w:bCs/>
+          <w:sz w:val="28"/>
+          <w:szCs w:val="28"/>
+        </w:rPr>
+        <w:lastRenderedPageBreak/>
+        <w:t>Opracowanie pomiarów</w:t>
+      </w:r>
     </w:p>
     <w:p>
       <w:pPr>
@@ -2207,6 +2637,71 @@
           <w:szCs w:val="24"/>
         </w:rPr>
       </w:pPr>
+      <w:r>
+        <w:rPr>
+          <w:sz w:val="24"/>
+          <w:szCs w:val="24"/>
+        </w:rPr>
+        <w:t xml:space="preserve">1. </w:t>
+      </w:r>
+      <w:r>
+        <w:rPr>
+          <w:sz w:val="24"/>
+          <w:szCs w:val="24"/>
+        </w:rPr>
+        <w:t xml:space="preserve">Dla każdej i−tej trójki danych: Vi , ∆hi i </w:t>
+      </w:r>
+      <w:proofErr w:type="spellStart"/>
+      <w:r>
+        <w:rPr>
+          <w:sz w:val="24"/>
+          <w:szCs w:val="24"/>
+        </w:rPr>
+        <w:t>ti</w:t>
+      </w:r>
+      <w:proofErr w:type="spellEnd"/>
+      <w:r>
+        <w:rPr>
+          <w:sz w:val="24"/>
+          <w:szCs w:val="24"/>
+        </w:rPr>
+        <w:t xml:space="preserve"> , </w:t>
+      </w:r>
+      <w:r>
+        <w:rPr>
+          <w:sz w:val="24"/>
+          <w:szCs w:val="24"/>
+        </w:rPr>
+        <w:t xml:space="preserve">na podstawie poniższego wzoru </w:t>
+      </w:r>
+      <w:r>
+        <w:rPr>
+          <w:sz w:val="24"/>
+          <w:szCs w:val="24"/>
+        </w:rPr>
+        <w:t>obliczy</w:t>
+      </w:r>
+      <w:r>
+        <w:rPr>
+          <w:sz w:val="24"/>
+          <w:szCs w:val="24"/>
+        </w:rPr>
+        <w:t>liśmy</w:t>
+      </w:r>
+      <w:r>
+        <w:rPr>
+          <w:sz w:val="24"/>
+          <w:szCs w:val="24"/>
+        </w:rPr>
+        <w:t xml:space="preserve"> współczynnik lepkości powietrza</w:t>
+      </w:r>
+      <w:r>
+        <w:rPr>
+          <w:sz w:val="24"/>
+          <w:szCs w:val="24"/>
+        </w:rPr>
+        <w:t>:</w:t>
+      </w:r>
     </w:p>
     <w:p>
       <w:pPr>
@@ -2215,110 +2710,2582 @@
           <w:szCs w:val="24"/>
         </w:rPr>
       </w:pPr>
+      <w:r>
+        <w:rPr>
+          <w:sz w:val="24"/>
+          <w:szCs w:val="24"/>
+        </w:rPr>
+        <w:drawing>
+          <wp:inline distT="0" distB="0" distL="0" distR="0" wp14:anchorId="6FA18ADA" wp14:editId="10A83883">
+            <wp:extent cx="1790700" cy="626119"/>
+            <wp:effectExtent l="0" t="0" r="0" b="2540"/>
+            <wp:docPr id="1518231012" name="Obraz 1" descr="Obraz zawierający Czcionka, tekst, biały, linia"/>
+            <wp:cNvGraphicFramePr>
+              <a:graphicFrameLocks xmlns:a="http://schemas.openxmlformats.org/drawingml/2006/main" noChangeAspect="1"/>
+            </wp:cNvGraphicFramePr>
+            <a:graphic xmlns:a="http://schemas.openxmlformats.org/drawingml/2006/main">
+              <a:graphicData uri="http://schemas.openxmlformats.org/drawingml/2006/picture">
+                <pic:pic xmlns:pic="http://schemas.openxmlformats.org/drawingml/2006/picture">
+                  <pic:nvPicPr>
+                    <pic:cNvPr id="1518231012" name="Obraz 1" descr="Obraz zawierający Czcionka, tekst, biały, linia"/>
+                    <pic:cNvPicPr/>
+                  </pic:nvPicPr>
+                  <pic:blipFill>
+                    <a:blip r:embed="rId8"/>
+                    <a:stretch>
+                      <a:fillRect/>
+                    </a:stretch>
+                  </pic:blipFill>
+                  <pic:spPr>
+                    <a:xfrm>
+                      <a:off x="0" y="0"/>
+                      <a:ext cx="1806974" cy="631809"/>
+                    </a:xfrm>
+                    <a:prstGeom prst="rect">
+                      <a:avLst/>
+                    </a:prstGeom>
+                  </pic:spPr>
+                </pic:pic>
+              </a:graphicData>
+            </a:graphic>
+          </wp:inline>
+        </w:drawing>
+      </w:r>
     </w:p>
     <w:p>
       <w:pPr>
-        <w:rPr>
-          <w:sz w:val="24"/>
-          <w:szCs w:val="24"/>
-        </w:rPr>
-      </w:pPr>
+        <w:spacing w:after="0"/>
+        <w:rPr>
+          <w:sz w:val="24"/>
+          <w:szCs w:val="24"/>
+        </w:rPr>
+      </w:pPr>
+      <w:r>
+        <w:rPr>
+          <w:sz w:val="24"/>
+          <w:szCs w:val="24"/>
+        </w:rPr>
+        <w:t>Gdzie:</w:t>
+      </w:r>
     </w:p>
     <w:p>
       <w:pPr>
-        <w:rPr>
-          <w:sz w:val="24"/>
-          <w:szCs w:val="24"/>
-        </w:rPr>
-      </w:pPr>
+        <w:spacing w:after="0"/>
+        <w:rPr>
+          <w:sz w:val="24"/>
+          <w:szCs w:val="24"/>
+        </w:rPr>
+      </w:pPr>
+      <w:r>
+        <w:rPr>
+          <w:sz w:val="24"/>
+          <w:szCs w:val="24"/>
+        </w:rPr>
+        <w:t xml:space="preserve">- </w:t>
+      </w:r>
+      <m:oMath>
+        <m:r>
+          <m:rPr>
+            <m:sty m:val="b"/>
+          </m:rPr>
+          <w:rPr>
+            <w:rFonts w:ascii="Cambria Math" w:hAnsi="Cambria Math"/>
+            <w:sz w:val="24"/>
+            <w:szCs w:val="24"/>
+          </w:rPr>
+          <m:t>π</m:t>
+        </m:r>
+        <m:r>
+          <m:rPr>
+            <m:sty m:val="p"/>
+          </m:rPr>
+          <w:rPr>
+            <w:rFonts w:ascii="Cambria Math" w:hAnsi="Cambria Math"/>
+            <w:sz w:val="24"/>
+            <w:szCs w:val="24"/>
+          </w:rPr>
+          <m:t>=3,14</m:t>
+        </m:r>
+      </m:oMath>
     </w:p>
     <w:p>
       <w:pPr>
-        <w:rPr>
-          <w:sz w:val="24"/>
-          <w:szCs w:val="24"/>
-        </w:rPr>
-      </w:pPr>
+        <w:spacing w:after="0"/>
+        <w:rPr>
+          <w:iCs/>
+          <w:sz w:val="24"/>
+          <w:szCs w:val="24"/>
+        </w:rPr>
+      </w:pPr>
+      <w:r>
+        <w:rPr>
+          <w:rFonts w:eastAsiaTheme="minorEastAsia"/>
+          <w:iCs/>
+          <w:sz w:val="24"/>
+          <w:szCs w:val="24"/>
+        </w:rPr>
+        <w:t xml:space="preserve">- </w:t>
+      </w:r>
+      <w:r>
+        <w:rPr>
+          <w:rFonts w:eastAsiaTheme="minorEastAsia"/>
+          <w:iCs/>
+          <w:sz w:val="24"/>
+          <w:szCs w:val="24"/>
+        </w:rPr>
+        <w:t xml:space="preserve">gęstość wody </w:t>
+      </w:r>
+      <m:oMath>
+        <m:sSub>
+          <m:sSubPr>
+            <m:ctrlPr>
+              <w:rPr>
+                <w:rFonts w:ascii="Cambria Math" w:hAnsi="Cambria Math"/>
+                <w:b/>
+                <w:bCs/>
+                <w:iCs/>
+                <w:sz w:val="24"/>
+                <w:szCs w:val="24"/>
+              </w:rPr>
+            </m:ctrlPr>
+          </m:sSubPr>
+          <m:e>
+            <m:r>
+              <m:rPr>
+                <m:sty m:val="b"/>
+              </m:rPr>
+              <w:rPr>
+                <w:rFonts w:ascii="Cambria Math" w:hAnsi="Cambria Math"/>
+                <w:sz w:val="24"/>
+                <w:szCs w:val="24"/>
+              </w:rPr>
+              <m:t>ρ</m:t>
+            </m:r>
+          </m:e>
+          <m:sub>
+            <m:r>
+              <m:rPr>
+                <m:sty m:val="b"/>
+              </m:rPr>
+              <w:rPr>
+                <w:rFonts w:ascii="Cambria Math" w:hAnsi="Cambria Math"/>
+                <w:sz w:val="24"/>
+                <w:szCs w:val="24"/>
+              </w:rPr>
+              <m:t>w</m:t>
+            </m:r>
+          </m:sub>
+        </m:sSub>
+        <m:r>
+          <m:rPr>
+            <m:sty m:val="p"/>
+          </m:rPr>
+          <w:rPr>
+            <w:rFonts w:ascii="Cambria Math" w:hAnsi="Cambria Math"/>
+            <w:sz w:val="24"/>
+            <w:szCs w:val="24"/>
+          </w:rPr>
+          <m:t>=997kg/m</m:t>
+        </m:r>
+      </m:oMath>
+      <w:r>
+        <w:rPr>
+          <w:rFonts w:eastAsiaTheme="minorEastAsia"/>
+          <w:iCs/>
+          <w:sz w:val="24"/>
+          <w:szCs w:val="24"/>
+          <w:vertAlign w:val="superscript"/>
+        </w:rPr>
+        <w:t>3</w:t>
+      </w:r>
     </w:p>
     <w:p>
       <w:pPr>
-        <w:rPr>
-          <w:sz w:val="24"/>
-          <w:szCs w:val="24"/>
-        </w:rPr>
-      </w:pPr>
+        <w:spacing w:after="0"/>
+        <w:rPr>
+          <w:iCs/>
+          <w:sz w:val="24"/>
+          <w:szCs w:val="24"/>
+        </w:rPr>
+      </w:pPr>
+      <w:r>
+        <w:rPr>
+          <w:rFonts w:eastAsiaTheme="minorEastAsia"/>
+          <w:iCs/>
+          <w:sz w:val="24"/>
+          <w:szCs w:val="24"/>
+        </w:rPr>
+        <w:t xml:space="preserve">- </w:t>
+      </w:r>
+      <w:r>
+        <w:rPr>
+          <w:rFonts w:eastAsiaTheme="minorEastAsia"/>
+          <w:iCs/>
+          <w:sz w:val="24"/>
+          <w:szCs w:val="24"/>
+        </w:rPr>
+        <w:t xml:space="preserve">Przyspieszenie ziemskie </w:t>
+      </w:r>
+      <w:r>
+        <w:rPr>
+          <w:rFonts w:eastAsiaTheme="minorEastAsia"/>
+          <w:b/>
+          <w:bCs/>
+          <w:iCs/>
+          <w:sz w:val="24"/>
+          <w:szCs w:val="24"/>
+        </w:rPr>
+        <w:t>G</w:t>
+      </w:r>
+      <w:r>
+        <w:rPr>
+          <w:rFonts w:eastAsiaTheme="minorEastAsia"/>
+          <w:iCs/>
+          <w:sz w:val="24"/>
+          <w:szCs w:val="24"/>
+        </w:rPr>
+        <w:t xml:space="preserve"> = 9,8 m/s</w:t>
+      </w:r>
+      <w:r>
+        <w:rPr>
+          <w:rFonts w:eastAsiaTheme="minorEastAsia"/>
+          <w:iCs/>
+          <w:sz w:val="24"/>
+          <w:szCs w:val="24"/>
+          <w:vertAlign w:val="superscript"/>
+        </w:rPr>
+        <w:t>2</w:t>
+      </w:r>
     </w:p>
     <w:p>
       <w:pPr>
-        <w:rPr>
-          <w:sz w:val="24"/>
-          <w:szCs w:val="24"/>
-        </w:rPr>
-      </w:pPr>
+        <w:spacing w:after="0"/>
+        <w:rPr>
+          <w:iCs/>
+          <w:sz w:val="24"/>
+          <w:szCs w:val="24"/>
+        </w:rPr>
+      </w:pPr>
+      <w:r>
+        <w:rPr>
+          <w:iCs/>
+          <w:sz w:val="24"/>
+          <w:szCs w:val="24"/>
+        </w:rPr>
+        <w:t xml:space="preserve">- </w:t>
+      </w:r>
+      <w:r>
+        <w:rPr>
+          <w:iCs/>
+          <w:sz w:val="24"/>
+          <w:szCs w:val="24"/>
+        </w:rPr>
+        <w:t xml:space="preserve">promień rurki kapilarnej </w:t>
+      </w:r>
+      <w:r>
+        <w:rPr>
+          <w:b/>
+          <w:bCs/>
+          <w:iCs/>
+          <w:sz w:val="24"/>
+          <w:szCs w:val="24"/>
+        </w:rPr>
+        <w:t>r</w:t>
+      </w:r>
+      <w:r>
+        <w:rPr>
+          <w:iCs/>
+          <w:sz w:val="24"/>
+          <w:szCs w:val="24"/>
+        </w:rPr>
+        <w:t xml:space="preserve"> = 0,4mm</w:t>
+      </w:r>
     </w:p>
     <w:p>
       <w:pPr>
-        <w:rPr>
-          <w:sz w:val="24"/>
-          <w:szCs w:val="24"/>
-        </w:rPr>
-      </w:pPr>
+        <w:spacing w:after="0"/>
+        <w:rPr>
+          <w:iCs/>
+          <w:sz w:val="24"/>
+          <w:szCs w:val="24"/>
+        </w:rPr>
+      </w:pPr>
+      <w:r>
+        <w:rPr>
+          <w:iCs/>
+          <w:sz w:val="24"/>
+          <w:szCs w:val="24"/>
+        </w:rPr>
+        <w:t xml:space="preserve">- </w:t>
+      </w:r>
+      <w:r>
+        <w:rPr>
+          <w:iCs/>
+          <w:sz w:val="24"/>
+          <w:szCs w:val="24"/>
+        </w:rPr>
+        <w:t xml:space="preserve">długość rurki </w:t>
+      </w:r>
+      <w:r>
+        <w:rPr>
+          <w:b/>
+          <w:bCs/>
+          <w:iCs/>
+          <w:sz w:val="24"/>
+          <w:szCs w:val="24"/>
+        </w:rPr>
+        <w:t>l</w:t>
+      </w:r>
+      <w:r>
+        <w:rPr>
+          <w:iCs/>
+          <w:sz w:val="24"/>
+          <w:szCs w:val="24"/>
+        </w:rPr>
+        <w:t xml:space="preserve"> = 100mm</w:t>
+      </w:r>
     </w:p>
     <w:p>
       <w:pPr>
         <w:rPr>
-          <w:sz w:val="24"/>
-          <w:szCs w:val="24"/>
-        </w:rPr>
-      </w:pPr>
+          <w:iCs/>
+          <w:sz w:val="24"/>
+          <w:szCs w:val="24"/>
+        </w:rPr>
+      </w:pPr>
+    </w:p>
+    <w:tbl>
+      <w:tblPr>
+        <w:tblStyle w:val="Tabela-Siatka"/>
+        <w:tblW w:w="9918" w:type="dxa"/>
+        <w:tblLook w:val="04A0" w:firstRow="1" w:lastRow="0" w:firstColumn="1" w:lastColumn="0" w:noHBand="0" w:noVBand="1"/>
+      </w:tblPr>
+      <w:tblGrid>
+        <w:gridCol w:w="562"/>
+        <w:gridCol w:w="2268"/>
+        <w:gridCol w:w="2606"/>
+        <w:gridCol w:w="1813"/>
+        <w:gridCol w:w="2669"/>
+      </w:tblGrid>
+      <w:tr>
+        <w:trPr>
+          <w:trHeight w:val="599"/>
+        </w:trPr>
+        <w:tc>
+          <w:tcPr>
+            <w:tcW w:w="562" w:type="dxa"/>
+            <w:vAlign w:val="center"/>
+          </w:tcPr>
+          <w:p>
+            <w:pPr>
+              <w:jc w:val="center"/>
+              <w:rPr>
+                <w:sz w:val="24"/>
+                <w:szCs w:val="24"/>
+              </w:rPr>
+            </w:pPr>
+            <w:r>
+              <w:rPr>
+                <w:sz w:val="24"/>
+                <w:szCs w:val="24"/>
+              </w:rPr>
+              <w:t>Lp.</w:t>
+            </w:r>
+          </w:p>
+        </w:tc>
+        <w:tc>
+          <w:tcPr>
+            <w:tcW w:w="2268" w:type="dxa"/>
+            <w:vAlign w:val="center"/>
+          </w:tcPr>
+          <w:p>
+            <w:pPr>
+              <w:jc w:val="center"/>
+              <w:rPr>
+                <w:sz w:val="24"/>
+                <w:szCs w:val="24"/>
+              </w:rPr>
+            </w:pPr>
+            <w:r>
+              <w:rPr>
+                <w:sz w:val="24"/>
+                <w:szCs w:val="24"/>
+              </w:rPr>
+              <w:t>Objętość wody</w:t>
+            </w:r>
+          </w:p>
+          <w:p>
+            <w:pPr>
+              <w:jc w:val="center"/>
+              <w:rPr>
+                <w:sz w:val="24"/>
+                <w:szCs w:val="24"/>
+              </w:rPr>
+            </w:pPr>
+            <w:r>
+              <w:rPr>
+                <w:sz w:val="24"/>
+                <w:szCs w:val="24"/>
+              </w:rPr>
+              <w:t xml:space="preserve"> V</w:t>
+            </w:r>
+            <w:r>
+              <w:rPr>
+                <w:sz w:val="24"/>
+                <w:szCs w:val="24"/>
+                <w:vertAlign w:val="subscript"/>
+              </w:rPr>
+              <w:t>i</w:t>
+            </w:r>
+            <w:r>
+              <w:rPr>
+                <w:sz w:val="24"/>
+                <w:szCs w:val="24"/>
+              </w:rPr>
+              <w:t>, cm</w:t>
+            </w:r>
+            <w:r>
+              <w:rPr>
+                <w:sz w:val="24"/>
+                <w:szCs w:val="24"/>
+                <w:vertAlign w:val="superscript"/>
+              </w:rPr>
+              <w:t>3</w:t>
+            </w:r>
+          </w:p>
+        </w:tc>
+        <w:tc>
+          <w:tcPr>
+            <w:tcW w:w="2606" w:type="dxa"/>
+            <w:vAlign w:val="center"/>
+          </w:tcPr>
+          <w:p>
+            <w:pPr>
+              <w:jc w:val="center"/>
+              <w:rPr>
+                <w:sz w:val="24"/>
+                <w:szCs w:val="24"/>
+              </w:rPr>
+            </w:pPr>
+            <w:r>
+              <w:rPr>
+                <w:sz w:val="24"/>
+                <w:szCs w:val="24"/>
+              </w:rPr>
+              <w:t>Różnica poziomów</w:t>
+            </w:r>
+          </w:p>
+          <w:p>
+            <w:pPr>
+              <w:jc w:val="center"/>
+              <w:rPr>
+                <w:sz w:val="24"/>
+                <w:szCs w:val="24"/>
+              </w:rPr>
+            </w:pPr>
+            <w:proofErr w:type="spellStart"/>
+            <w:r>
+              <w:rPr>
+                <w:sz w:val="24"/>
+                <w:szCs w:val="24"/>
+              </w:rPr>
+              <w:t>Δh</w:t>
+            </w:r>
+            <w:r>
+              <w:rPr>
+                <w:sz w:val="24"/>
+                <w:szCs w:val="24"/>
+                <w:vertAlign w:val="subscript"/>
+              </w:rPr>
+              <w:t>i</w:t>
+            </w:r>
+            <w:proofErr w:type="spellEnd"/>
+            <w:r>
+              <w:rPr>
+                <w:sz w:val="24"/>
+                <w:szCs w:val="24"/>
+              </w:rPr>
+              <w:t>, cm</w:t>
+            </w:r>
+          </w:p>
+        </w:tc>
+        <w:tc>
+          <w:tcPr>
+            <w:tcW w:w="1813" w:type="dxa"/>
+            <w:vAlign w:val="center"/>
+          </w:tcPr>
+          <w:p>
+            <w:pPr>
+              <w:jc w:val="center"/>
+              <w:rPr>
+                <w:sz w:val="24"/>
+                <w:szCs w:val="24"/>
+              </w:rPr>
+            </w:pPr>
+            <w:r>
+              <w:rPr>
+                <w:sz w:val="24"/>
+                <w:szCs w:val="24"/>
+              </w:rPr>
+              <w:t>Czas wypływu</w:t>
+            </w:r>
+          </w:p>
+          <w:p>
+            <w:pPr>
+              <w:jc w:val="center"/>
+              <w:rPr>
+                <w:sz w:val="24"/>
+                <w:szCs w:val="24"/>
+              </w:rPr>
+            </w:pPr>
+            <w:r>
+              <w:rPr>
+                <w:sz w:val="24"/>
+                <w:szCs w:val="24"/>
+              </w:rPr>
+              <w:t xml:space="preserve"> </w:t>
+            </w:r>
+            <w:proofErr w:type="spellStart"/>
+            <w:r>
+              <w:rPr>
+                <w:sz w:val="24"/>
+                <w:szCs w:val="24"/>
+              </w:rPr>
+              <w:t>t</w:t>
+            </w:r>
+            <w:r>
+              <w:rPr>
+                <w:sz w:val="24"/>
+                <w:szCs w:val="24"/>
+                <w:vertAlign w:val="subscript"/>
+              </w:rPr>
+              <w:t>i</w:t>
+            </w:r>
+            <w:proofErr w:type="spellEnd"/>
+            <w:r>
+              <w:rPr>
+                <w:sz w:val="24"/>
+                <w:szCs w:val="24"/>
+              </w:rPr>
+              <w:t>, s</w:t>
+            </w:r>
+          </w:p>
+        </w:tc>
+        <w:tc>
+          <w:tcPr>
+            <w:tcW w:w="2669" w:type="dxa"/>
+            <w:vAlign w:val="center"/>
+          </w:tcPr>
+          <w:p>
+            <w:pPr>
+              <w:jc w:val="center"/>
+              <w:rPr>
+                <w:sz w:val="24"/>
+                <w:szCs w:val="24"/>
+              </w:rPr>
+            </w:pPr>
+            <w:r>
+              <w:rPr>
+                <w:sz w:val="24"/>
+                <w:szCs w:val="24"/>
+              </w:rPr>
+              <w:t>Współczynnik lepkości</w:t>
+            </w:r>
+          </w:p>
+          <w:p>
+            <w:pPr>
+              <w:jc w:val="center"/>
+              <w:rPr>
+                <w:sz w:val="24"/>
+                <w:szCs w:val="24"/>
+              </w:rPr>
+            </w:pPr>
+            <w:r>
+              <w:rPr>
+                <w:sz w:val="24"/>
+                <w:szCs w:val="24"/>
+              </w:rPr>
+              <w:t>η</w:t>
+            </w:r>
+            <w:r>
+              <w:rPr>
+                <w:sz w:val="24"/>
+                <w:szCs w:val="24"/>
+                <w:vertAlign w:val="subscript"/>
+              </w:rPr>
+              <w:t>i</w:t>
+            </w:r>
+            <w:r>
+              <w:rPr>
+                <w:sz w:val="24"/>
+                <w:szCs w:val="24"/>
+              </w:rPr>
+              <w:t xml:space="preserve"> , µP*s</w:t>
+            </w:r>
+          </w:p>
+        </w:tc>
+      </w:tr>
+      <w:tr>
+        <w:tc>
+          <w:tcPr>
+            <w:tcW w:w="562" w:type="dxa"/>
+            <w:vAlign w:val="center"/>
+          </w:tcPr>
+          <w:p>
+            <w:pPr>
+              <w:jc w:val="center"/>
+              <w:rPr>
+                <w:sz w:val="24"/>
+                <w:szCs w:val="24"/>
+              </w:rPr>
+            </w:pPr>
+            <w:r>
+              <w:rPr>
+                <w:sz w:val="24"/>
+                <w:szCs w:val="24"/>
+              </w:rPr>
+              <w:t>1</w:t>
+            </w:r>
+          </w:p>
+        </w:tc>
+        <w:tc>
+          <w:tcPr>
+            <w:tcW w:w="2268" w:type="dxa"/>
+            <w:vAlign w:val="bottom"/>
+          </w:tcPr>
+          <w:p>
+            <w:pPr>
+              <w:jc w:val="center"/>
+              <w:rPr>
+                <w:sz w:val="24"/>
+                <w:szCs w:val="24"/>
+              </w:rPr>
+            </w:pPr>
+            <w:r>
+              <w:rPr>
+                <w:rFonts w:ascii="Calibri" w:hAnsi="Calibri" w:cs="Calibri"/>
+                <w:color w:val="000000"/>
+              </w:rPr>
+              <w:t>150</w:t>
+            </w:r>
+          </w:p>
+        </w:tc>
+        <w:tc>
+          <w:tcPr>
+            <w:tcW w:w="2606" w:type="dxa"/>
+            <w:vAlign w:val="bottom"/>
+          </w:tcPr>
+          <w:p>
+            <w:pPr>
+              <w:jc w:val="center"/>
+              <w:rPr>
+                <w:sz w:val="24"/>
+                <w:szCs w:val="24"/>
+              </w:rPr>
+            </w:pPr>
+            <w:r>
+              <w:rPr>
+                <w:rFonts w:ascii="Calibri" w:hAnsi="Calibri" w:cs="Calibri"/>
+                <w:color w:val="000000"/>
+              </w:rPr>
+              <w:t>4</w:t>
+            </w:r>
+          </w:p>
+        </w:tc>
+        <w:tc>
+          <w:tcPr>
+            <w:tcW w:w="1813" w:type="dxa"/>
+            <w:vAlign w:val="bottom"/>
+          </w:tcPr>
+          <w:p>
+            <w:pPr>
+              <w:jc w:val="center"/>
+              <w:rPr>
+                <w:sz w:val="24"/>
+                <w:szCs w:val="24"/>
+              </w:rPr>
+            </w:pPr>
+            <w:r>
+              <w:rPr>
+                <w:rFonts w:ascii="Calibri" w:hAnsi="Calibri" w:cs="Calibri"/>
+                <w:color w:val="000000"/>
+              </w:rPr>
+              <w:t>74.24</w:t>
+            </w:r>
+          </w:p>
+        </w:tc>
+        <w:tc>
+          <w:tcPr>
+            <w:tcW w:w="2669" w:type="dxa"/>
+            <w:vAlign w:val="bottom"/>
+          </w:tcPr>
+          <w:p>
+            <w:pPr>
+              <w:jc w:val="center"/>
+              <w:rPr>
+                <w:sz w:val="24"/>
+                <w:szCs w:val="24"/>
+              </w:rPr>
+            </w:pPr>
+            <w:r>
+              <w:rPr>
+                <w:rFonts w:ascii="Calibri" w:hAnsi="Calibri" w:cs="Calibri"/>
+                <w:color w:val="000000"/>
+              </w:rPr>
+              <w:t>19.466</w:t>
+            </w:r>
+          </w:p>
+        </w:tc>
+      </w:tr>
+      <w:tr>
+        <w:tc>
+          <w:tcPr>
+            <w:tcW w:w="562" w:type="dxa"/>
+            <w:vAlign w:val="center"/>
+          </w:tcPr>
+          <w:p>
+            <w:pPr>
+              <w:jc w:val="center"/>
+              <w:rPr>
+                <w:sz w:val="24"/>
+                <w:szCs w:val="24"/>
+              </w:rPr>
+            </w:pPr>
+            <w:r>
+              <w:rPr>
+                <w:sz w:val="24"/>
+                <w:szCs w:val="24"/>
+              </w:rPr>
+              <w:t>2</w:t>
+            </w:r>
+          </w:p>
+        </w:tc>
+        <w:tc>
+          <w:tcPr>
+            <w:tcW w:w="2268" w:type="dxa"/>
+            <w:vAlign w:val="bottom"/>
+          </w:tcPr>
+          <w:p>
+            <w:pPr>
+              <w:jc w:val="center"/>
+              <w:rPr>
+                <w:sz w:val="24"/>
+                <w:szCs w:val="24"/>
+              </w:rPr>
+            </w:pPr>
+            <w:r>
+              <w:rPr>
+                <w:rFonts w:ascii="Calibri" w:hAnsi="Calibri" w:cs="Calibri"/>
+                <w:color w:val="000000"/>
+              </w:rPr>
+              <w:t>150</w:t>
+            </w:r>
+          </w:p>
+        </w:tc>
+        <w:tc>
+          <w:tcPr>
+            <w:tcW w:w="2606" w:type="dxa"/>
+            <w:vAlign w:val="bottom"/>
+          </w:tcPr>
+          <w:p>
+            <w:pPr>
+              <w:jc w:val="center"/>
+              <w:rPr>
+                <w:sz w:val="24"/>
+                <w:szCs w:val="24"/>
+              </w:rPr>
+            </w:pPr>
+            <w:r>
+              <w:rPr>
+                <w:rFonts w:ascii="Calibri" w:hAnsi="Calibri" w:cs="Calibri"/>
+                <w:color w:val="000000"/>
+              </w:rPr>
+              <w:t>4</w:t>
+            </w:r>
+          </w:p>
+        </w:tc>
+        <w:tc>
+          <w:tcPr>
+            <w:tcW w:w="1813" w:type="dxa"/>
+            <w:vAlign w:val="bottom"/>
+          </w:tcPr>
+          <w:p>
+            <w:pPr>
+              <w:jc w:val="center"/>
+              <w:rPr>
+                <w:sz w:val="24"/>
+                <w:szCs w:val="24"/>
+              </w:rPr>
+            </w:pPr>
+            <w:r>
+              <w:rPr>
+                <w:rFonts w:ascii="Calibri" w:hAnsi="Calibri" w:cs="Calibri"/>
+                <w:color w:val="000000"/>
+              </w:rPr>
+              <w:t>82.37</w:t>
+            </w:r>
+          </w:p>
+        </w:tc>
+        <w:tc>
+          <w:tcPr>
+            <w:tcW w:w="2669" w:type="dxa"/>
+            <w:vAlign w:val="bottom"/>
+          </w:tcPr>
+          <w:p>
+            <w:pPr>
+              <w:jc w:val="center"/>
+              <w:rPr>
+                <w:sz w:val="24"/>
+                <w:szCs w:val="24"/>
+              </w:rPr>
+            </w:pPr>
+            <w:r>
+              <w:rPr>
+                <w:rFonts w:ascii="Calibri" w:hAnsi="Calibri" w:cs="Calibri"/>
+                <w:color w:val="000000"/>
+              </w:rPr>
+              <w:t>21.597</w:t>
+            </w:r>
+          </w:p>
+        </w:tc>
+      </w:tr>
+      <w:tr>
+        <w:tc>
+          <w:tcPr>
+            <w:tcW w:w="562" w:type="dxa"/>
+            <w:vAlign w:val="center"/>
+          </w:tcPr>
+          <w:p>
+            <w:pPr>
+              <w:jc w:val="center"/>
+              <w:rPr>
+                <w:sz w:val="24"/>
+                <w:szCs w:val="24"/>
+              </w:rPr>
+            </w:pPr>
+            <w:r>
+              <w:rPr>
+                <w:sz w:val="24"/>
+                <w:szCs w:val="24"/>
+              </w:rPr>
+              <w:t>3</w:t>
+            </w:r>
+          </w:p>
+        </w:tc>
+        <w:tc>
+          <w:tcPr>
+            <w:tcW w:w="2268" w:type="dxa"/>
+            <w:vAlign w:val="bottom"/>
+          </w:tcPr>
+          <w:p>
+            <w:pPr>
+              <w:jc w:val="center"/>
+              <w:rPr>
+                <w:sz w:val="24"/>
+                <w:szCs w:val="24"/>
+              </w:rPr>
+            </w:pPr>
+            <w:r>
+              <w:rPr>
+                <w:rFonts w:ascii="Calibri" w:hAnsi="Calibri" w:cs="Calibri"/>
+                <w:color w:val="000000"/>
+              </w:rPr>
+              <w:t>150</w:t>
+            </w:r>
+          </w:p>
+        </w:tc>
+        <w:tc>
+          <w:tcPr>
+            <w:tcW w:w="2606" w:type="dxa"/>
+            <w:vAlign w:val="bottom"/>
+          </w:tcPr>
+          <w:p>
+            <w:pPr>
+              <w:jc w:val="center"/>
+              <w:rPr>
+                <w:sz w:val="24"/>
+                <w:szCs w:val="24"/>
+              </w:rPr>
+            </w:pPr>
+            <w:r>
+              <w:rPr>
+                <w:rFonts w:ascii="Calibri" w:hAnsi="Calibri" w:cs="Calibri"/>
+                <w:color w:val="000000"/>
+              </w:rPr>
+              <w:t>4</w:t>
+            </w:r>
+          </w:p>
+        </w:tc>
+        <w:tc>
+          <w:tcPr>
+            <w:tcW w:w="1813" w:type="dxa"/>
+            <w:vAlign w:val="bottom"/>
+          </w:tcPr>
+          <w:p>
+            <w:pPr>
+              <w:jc w:val="center"/>
+              <w:rPr>
+                <w:sz w:val="24"/>
+                <w:szCs w:val="24"/>
+              </w:rPr>
+            </w:pPr>
+            <w:r>
+              <w:rPr>
+                <w:rFonts w:ascii="Calibri" w:hAnsi="Calibri" w:cs="Calibri"/>
+                <w:color w:val="000000"/>
+              </w:rPr>
+              <w:t>76.28</w:t>
+            </w:r>
+          </w:p>
+        </w:tc>
+        <w:tc>
+          <w:tcPr>
+            <w:tcW w:w="2669" w:type="dxa"/>
+            <w:vAlign w:val="bottom"/>
+          </w:tcPr>
+          <w:p>
+            <w:pPr>
+              <w:jc w:val="center"/>
+              <w:rPr>
+                <w:sz w:val="24"/>
+                <w:szCs w:val="24"/>
+              </w:rPr>
+            </w:pPr>
+            <w:r>
+              <w:rPr>
+                <w:rFonts w:ascii="Calibri" w:hAnsi="Calibri" w:cs="Calibri"/>
+                <w:color w:val="000000"/>
+              </w:rPr>
+              <w:t>20.001</w:t>
+            </w:r>
+          </w:p>
+        </w:tc>
+      </w:tr>
+      <w:tr>
+        <w:tc>
+          <w:tcPr>
+            <w:tcW w:w="562" w:type="dxa"/>
+            <w:vAlign w:val="center"/>
+          </w:tcPr>
+          <w:p>
+            <w:pPr>
+              <w:jc w:val="center"/>
+              <w:rPr>
+                <w:sz w:val="24"/>
+                <w:szCs w:val="24"/>
+              </w:rPr>
+            </w:pPr>
+            <w:r>
+              <w:rPr>
+                <w:sz w:val="24"/>
+                <w:szCs w:val="24"/>
+              </w:rPr>
+              <w:t>4</w:t>
+            </w:r>
+          </w:p>
+        </w:tc>
+        <w:tc>
+          <w:tcPr>
+            <w:tcW w:w="2268" w:type="dxa"/>
+            <w:vAlign w:val="bottom"/>
+          </w:tcPr>
+          <w:p>
+            <w:pPr>
+              <w:jc w:val="center"/>
+              <w:rPr>
+                <w:sz w:val="24"/>
+                <w:szCs w:val="24"/>
+              </w:rPr>
+            </w:pPr>
+            <w:r>
+              <w:rPr>
+                <w:rFonts w:ascii="Calibri" w:hAnsi="Calibri" w:cs="Calibri"/>
+                <w:color w:val="000000"/>
+              </w:rPr>
+              <w:t>150</w:t>
+            </w:r>
+          </w:p>
+        </w:tc>
+        <w:tc>
+          <w:tcPr>
+            <w:tcW w:w="2606" w:type="dxa"/>
+            <w:vAlign w:val="bottom"/>
+          </w:tcPr>
+          <w:p>
+            <w:pPr>
+              <w:jc w:val="center"/>
+              <w:rPr>
+                <w:sz w:val="24"/>
+                <w:szCs w:val="24"/>
+              </w:rPr>
+            </w:pPr>
+            <w:r>
+              <w:rPr>
+                <w:rFonts w:ascii="Calibri" w:hAnsi="Calibri" w:cs="Calibri"/>
+                <w:color w:val="000000"/>
+              </w:rPr>
+              <w:t>4</w:t>
+            </w:r>
+          </w:p>
+        </w:tc>
+        <w:tc>
+          <w:tcPr>
+            <w:tcW w:w="1813" w:type="dxa"/>
+            <w:vAlign w:val="bottom"/>
+          </w:tcPr>
+          <w:p>
+            <w:pPr>
+              <w:jc w:val="center"/>
+              <w:rPr>
+                <w:sz w:val="24"/>
+                <w:szCs w:val="24"/>
+              </w:rPr>
+            </w:pPr>
+            <w:r>
+              <w:rPr>
+                <w:rFonts w:ascii="Calibri" w:hAnsi="Calibri" w:cs="Calibri"/>
+                <w:color w:val="000000"/>
+              </w:rPr>
+              <w:t>77.75</w:t>
+            </w:r>
+          </w:p>
+        </w:tc>
+        <w:tc>
+          <w:tcPr>
+            <w:tcW w:w="2669" w:type="dxa"/>
+            <w:vAlign w:val="bottom"/>
+          </w:tcPr>
+          <w:p>
+            <w:pPr>
+              <w:jc w:val="center"/>
+              <w:rPr>
+                <w:sz w:val="24"/>
+                <w:szCs w:val="24"/>
+              </w:rPr>
+            </w:pPr>
+            <w:r>
+              <w:rPr>
+                <w:rFonts w:ascii="Calibri" w:hAnsi="Calibri" w:cs="Calibri"/>
+                <w:color w:val="000000"/>
+              </w:rPr>
+              <w:t>20.386</w:t>
+            </w:r>
+          </w:p>
+        </w:tc>
+      </w:tr>
+      <w:tr>
+        <w:tc>
+          <w:tcPr>
+            <w:tcW w:w="562" w:type="dxa"/>
+            <w:vAlign w:val="center"/>
+          </w:tcPr>
+          <w:p>
+            <w:pPr>
+              <w:jc w:val="center"/>
+              <w:rPr>
+                <w:sz w:val="24"/>
+                <w:szCs w:val="24"/>
+              </w:rPr>
+            </w:pPr>
+            <w:r>
+              <w:rPr>
+                <w:sz w:val="24"/>
+                <w:szCs w:val="24"/>
+              </w:rPr>
+              <w:t>5</w:t>
+            </w:r>
+          </w:p>
+        </w:tc>
+        <w:tc>
+          <w:tcPr>
+            <w:tcW w:w="2268" w:type="dxa"/>
+            <w:vAlign w:val="bottom"/>
+          </w:tcPr>
+          <w:p>
+            <w:pPr>
+              <w:jc w:val="center"/>
+              <w:rPr>
+                <w:sz w:val="24"/>
+                <w:szCs w:val="24"/>
+              </w:rPr>
+            </w:pPr>
+            <w:r>
+              <w:rPr>
+                <w:rFonts w:ascii="Calibri" w:hAnsi="Calibri" w:cs="Calibri"/>
+                <w:color w:val="000000"/>
+              </w:rPr>
+              <w:t>150</w:t>
+            </w:r>
+          </w:p>
+        </w:tc>
+        <w:tc>
+          <w:tcPr>
+            <w:tcW w:w="2606" w:type="dxa"/>
+            <w:vAlign w:val="bottom"/>
+          </w:tcPr>
+          <w:p>
+            <w:pPr>
+              <w:jc w:val="center"/>
+              <w:rPr>
+                <w:sz w:val="24"/>
+                <w:szCs w:val="24"/>
+              </w:rPr>
+            </w:pPr>
+            <w:r>
+              <w:rPr>
+                <w:rFonts w:ascii="Calibri" w:hAnsi="Calibri" w:cs="Calibri"/>
+                <w:color w:val="000000"/>
+              </w:rPr>
+              <w:t>4</w:t>
+            </w:r>
+          </w:p>
+        </w:tc>
+        <w:tc>
+          <w:tcPr>
+            <w:tcW w:w="1813" w:type="dxa"/>
+            <w:vAlign w:val="bottom"/>
+          </w:tcPr>
+          <w:p>
+            <w:pPr>
+              <w:jc w:val="center"/>
+              <w:rPr>
+                <w:sz w:val="24"/>
+                <w:szCs w:val="24"/>
+              </w:rPr>
+            </w:pPr>
+            <w:r>
+              <w:rPr>
+                <w:rFonts w:ascii="Calibri" w:hAnsi="Calibri" w:cs="Calibri"/>
+                <w:color w:val="000000"/>
+              </w:rPr>
+              <w:t>76.41</w:t>
+            </w:r>
+          </w:p>
+        </w:tc>
+        <w:tc>
+          <w:tcPr>
+            <w:tcW w:w="2669" w:type="dxa"/>
+            <w:vAlign w:val="bottom"/>
+          </w:tcPr>
+          <w:p>
+            <w:pPr>
+              <w:jc w:val="center"/>
+              <w:rPr>
+                <w:sz w:val="24"/>
+                <w:szCs w:val="24"/>
+              </w:rPr>
+            </w:pPr>
+            <w:r>
+              <w:rPr>
+                <w:rFonts w:ascii="Calibri" w:hAnsi="Calibri" w:cs="Calibri"/>
+                <w:color w:val="000000"/>
+              </w:rPr>
+              <w:t>20.035</w:t>
+            </w:r>
+          </w:p>
+        </w:tc>
+      </w:tr>
+      <w:tr>
+        <w:tc>
+          <w:tcPr>
+            <w:tcW w:w="562" w:type="dxa"/>
+            <w:vAlign w:val="center"/>
+          </w:tcPr>
+          <w:p>
+            <w:pPr>
+              <w:jc w:val="center"/>
+              <w:rPr>
+                <w:sz w:val="24"/>
+                <w:szCs w:val="24"/>
+              </w:rPr>
+            </w:pPr>
+            <w:r>
+              <w:rPr>
+                <w:sz w:val="24"/>
+                <w:szCs w:val="24"/>
+              </w:rPr>
+              <w:t>6</w:t>
+            </w:r>
+          </w:p>
+        </w:tc>
+        <w:tc>
+          <w:tcPr>
+            <w:tcW w:w="2268" w:type="dxa"/>
+            <w:vAlign w:val="bottom"/>
+          </w:tcPr>
+          <w:p>
+            <w:pPr>
+              <w:jc w:val="center"/>
+              <w:rPr>
+                <w:sz w:val="24"/>
+                <w:szCs w:val="24"/>
+              </w:rPr>
+            </w:pPr>
+            <w:r>
+              <w:rPr>
+                <w:rFonts w:ascii="Calibri" w:hAnsi="Calibri" w:cs="Calibri"/>
+                <w:color w:val="000000"/>
+              </w:rPr>
+              <w:t>200</w:t>
+            </w:r>
+          </w:p>
+        </w:tc>
+        <w:tc>
+          <w:tcPr>
+            <w:tcW w:w="2606" w:type="dxa"/>
+            <w:vAlign w:val="bottom"/>
+          </w:tcPr>
+          <w:p>
+            <w:pPr>
+              <w:jc w:val="center"/>
+              <w:rPr>
+                <w:sz w:val="24"/>
+                <w:szCs w:val="24"/>
+              </w:rPr>
+            </w:pPr>
+            <w:r>
+              <w:rPr>
+                <w:rFonts w:ascii="Calibri" w:hAnsi="Calibri" w:cs="Calibri"/>
+                <w:color w:val="000000"/>
+              </w:rPr>
+              <w:t>4</w:t>
+            </w:r>
+          </w:p>
+        </w:tc>
+        <w:tc>
+          <w:tcPr>
+            <w:tcW w:w="1813" w:type="dxa"/>
+            <w:vAlign w:val="bottom"/>
+          </w:tcPr>
+          <w:p>
+            <w:pPr>
+              <w:jc w:val="center"/>
+              <w:rPr>
+                <w:sz w:val="24"/>
+                <w:szCs w:val="24"/>
+              </w:rPr>
+            </w:pPr>
+            <w:r>
+              <w:rPr>
+                <w:rFonts w:ascii="Calibri" w:hAnsi="Calibri" w:cs="Calibri"/>
+                <w:color w:val="000000"/>
+              </w:rPr>
+              <w:t>104.56</w:t>
+            </w:r>
+          </w:p>
+        </w:tc>
+        <w:tc>
+          <w:tcPr>
+            <w:tcW w:w="2669" w:type="dxa"/>
+            <w:vAlign w:val="bottom"/>
+          </w:tcPr>
+          <w:p>
+            <w:pPr>
+              <w:jc w:val="center"/>
+              <w:rPr>
+                <w:sz w:val="24"/>
+                <w:szCs w:val="24"/>
+              </w:rPr>
+            </w:pPr>
+            <w:r>
+              <w:rPr>
+                <w:rFonts w:ascii="Calibri" w:hAnsi="Calibri" w:cs="Calibri"/>
+                <w:color w:val="000000"/>
+              </w:rPr>
+              <w:t>20.562</w:t>
+            </w:r>
+          </w:p>
+        </w:tc>
+      </w:tr>
+      <w:tr>
+        <w:tc>
+          <w:tcPr>
+            <w:tcW w:w="562" w:type="dxa"/>
+            <w:vAlign w:val="center"/>
+          </w:tcPr>
+          <w:p>
+            <w:pPr>
+              <w:jc w:val="center"/>
+              <w:rPr>
+                <w:sz w:val="24"/>
+                <w:szCs w:val="24"/>
+              </w:rPr>
+            </w:pPr>
+            <w:r>
+              <w:rPr>
+                <w:sz w:val="24"/>
+                <w:szCs w:val="24"/>
+              </w:rPr>
+              <w:t>7</w:t>
+            </w:r>
+          </w:p>
+        </w:tc>
+        <w:tc>
+          <w:tcPr>
+            <w:tcW w:w="2268" w:type="dxa"/>
+            <w:vAlign w:val="bottom"/>
+          </w:tcPr>
+          <w:p>
+            <w:pPr>
+              <w:jc w:val="center"/>
+              <w:rPr>
+                <w:sz w:val="24"/>
+                <w:szCs w:val="24"/>
+              </w:rPr>
+            </w:pPr>
+            <w:r>
+              <w:rPr>
+                <w:rFonts w:ascii="Calibri" w:hAnsi="Calibri" w:cs="Calibri"/>
+                <w:color w:val="000000"/>
+              </w:rPr>
+              <w:t>200</w:t>
+            </w:r>
+          </w:p>
+        </w:tc>
+        <w:tc>
+          <w:tcPr>
+            <w:tcW w:w="2606" w:type="dxa"/>
+            <w:vAlign w:val="bottom"/>
+          </w:tcPr>
+          <w:p>
+            <w:pPr>
+              <w:jc w:val="center"/>
+              <w:rPr>
+                <w:sz w:val="24"/>
+                <w:szCs w:val="24"/>
+              </w:rPr>
+            </w:pPr>
+            <w:r>
+              <w:rPr>
+                <w:rFonts w:ascii="Calibri" w:hAnsi="Calibri" w:cs="Calibri"/>
+                <w:color w:val="000000"/>
+              </w:rPr>
+              <w:t>4</w:t>
+            </w:r>
+          </w:p>
+        </w:tc>
+        <w:tc>
+          <w:tcPr>
+            <w:tcW w:w="1813" w:type="dxa"/>
+            <w:vAlign w:val="bottom"/>
+          </w:tcPr>
+          <w:p>
+            <w:pPr>
+              <w:jc w:val="center"/>
+              <w:rPr>
+                <w:sz w:val="24"/>
+                <w:szCs w:val="24"/>
+              </w:rPr>
+            </w:pPr>
+            <w:r>
+              <w:rPr>
+                <w:rFonts w:ascii="Calibri" w:hAnsi="Calibri" w:cs="Calibri"/>
+                <w:color w:val="000000"/>
+              </w:rPr>
+              <w:t>109.43</w:t>
+            </w:r>
+          </w:p>
+        </w:tc>
+        <w:tc>
+          <w:tcPr>
+            <w:tcW w:w="2669" w:type="dxa"/>
+            <w:vAlign w:val="bottom"/>
+          </w:tcPr>
+          <w:p>
+            <w:pPr>
+              <w:jc w:val="center"/>
+              <w:rPr>
+                <w:sz w:val="24"/>
+                <w:szCs w:val="24"/>
+              </w:rPr>
+            </w:pPr>
+            <w:r>
+              <w:rPr>
+                <w:rFonts w:ascii="Calibri" w:hAnsi="Calibri" w:cs="Calibri"/>
+                <w:color w:val="000000"/>
+              </w:rPr>
+              <w:t>21.519</w:t>
+            </w:r>
+          </w:p>
+        </w:tc>
+      </w:tr>
+      <w:tr>
+        <w:tc>
+          <w:tcPr>
+            <w:tcW w:w="562" w:type="dxa"/>
+            <w:vAlign w:val="center"/>
+          </w:tcPr>
+          <w:p>
+            <w:pPr>
+              <w:jc w:val="center"/>
+              <w:rPr>
+                <w:sz w:val="24"/>
+                <w:szCs w:val="24"/>
+              </w:rPr>
+            </w:pPr>
+            <w:r>
+              <w:rPr>
+                <w:sz w:val="24"/>
+                <w:szCs w:val="24"/>
+              </w:rPr>
+              <w:t>8</w:t>
+            </w:r>
+          </w:p>
+        </w:tc>
+        <w:tc>
+          <w:tcPr>
+            <w:tcW w:w="2268" w:type="dxa"/>
+            <w:vAlign w:val="bottom"/>
+          </w:tcPr>
+          <w:p>
+            <w:pPr>
+              <w:jc w:val="center"/>
+              <w:rPr>
+                <w:sz w:val="24"/>
+                <w:szCs w:val="24"/>
+              </w:rPr>
+            </w:pPr>
+            <w:r>
+              <w:rPr>
+                <w:rFonts w:ascii="Calibri" w:hAnsi="Calibri" w:cs="Calibri"/>
+                <w:color w:val="000000"/>
+              </w:rPr>
+              <w:t>200</w:t>
+            </w:r>
+          </w:p>
+        </w:tc>
+        <w:tc>
+          <w:tcPr>
+            <w:tcW w:w="2606" w:type="dxa"/>
+            <w:vAlign w:val="bottom"/>
+          </w:tcPr>
+          <w:p>
+            <w:pPr>
+              <w:jc w:val="center"/>
+              <w:rPr>
+                <w:sz w:val="24"/>
+                <w:szCs w:val="24"/>
+              </w:rPr>
+            </w:pPr>
+            <w:r>
+              <w:rPr>
+                <w:rFonts w:ascii="Calibri" w:hAnsi="Calibri" w:cs="Calibri"/>
+                <w:color w:val="000000"/>
+              </w:rPr>
+              <w:t>4</w:t>
+            </w:r>
+          </w:p>
+        </w:tc>
+        <w:tc>
+          <w:tcPr>
+            <w:tcW w:w="1813" w:type="dxa"/>
+            <w:vAlign w:val="bottom"/>
+          </w:tcPr>
+          <w:p>
+            <w:pPr>
+              <w:jc w:val="center"/>
+              <w:rPr>
+                <w:sz w:val="24"/>
+                <w:szCs w:val="24"/>
+              </w:rPr>
+            </w:pPr>
+            <w:r>
+              <w:rPr>
+                <w:rFonts w:ascii="Calibri" w:hAnsi="Calibri" w:cs="Calibri"/>
+                <w:color w:val="000000"/>
+              </w:rPr>
+              <w:t>106.32</w:t>
+            </w:r>
+          </w:p>
+        </w:tc>
+        <w:tc>
+          <w:tcPr>
+            <w:tcW w:w="2669" w:type="dxa"/>
+            <w:vAlign w:val="bottom"/>
+          </w:tcPr>
+          <w:p>
+            <w:pPr>
+              <w:jc w:val="center"/>
+              <w:rPr>
+                <w:sz w:val="24"/>
+                <w:szCs w:val="24"/>
+              </w:rPr>
+            </w:pPr>
+            <w:r>
+              <w:rPr>
+                <w:rFonts w:ascii="Calibri" w:hAnsi="Calibri" w:cs="Calibri"/>
+                <w:color w:val="000000"/>
+              </w:rPr>
+              <w:t>20.908</w:t>
+            </w:r>
+          </w:p>
+        </w:tc>
+      </w:tr>
+      <w:tr>
+        <w:tc>
+          <w:tcPr>
+            <w:tcW w:w="562" w:type="dxa"/>
+            <w:vAlign w:val="center"/>
+          </w:tcPr>
+          <w:p>
+            <w:pPr>
+              <w:jc w:val="center"/>
+              <w:rPr>
+                <w:sz w:val="24"/>
+                <w:szCs w:val="24"/>
+              </w:rPr>
+            </w:pPr>
+            <w:r>
+              <w:rPr>
+                <w:sz w:val="24"/>
+                <w:szCs w:val="24"/>
+              </w:rPr>
+              <w:t>9</w:t>
+            </w:r>
+          </w:p>
+        </w:tc>
+        <w:tc>
+          <w:tcPr>
+            <w:tcW w:w="2268" w:type="dxa"/>
+            <w:vAlign w:val="bottom"/>
+          </w:tcPr>
+          <w:p>
+            <w:pPr>
+              <w:jc w:val="center"/>
+              <w:rPr>
+                <w:sz w:val="24"/>
+                <w:szCs w:val="24"/>
+              </w:rPr>
+            </w:pPr>
+            <w:r>
+              <w:rPr>
+                <w:rFonts w:ascii="Calibri" w:hAnsi="Calibri" w:cs="Calibri"/>
+                <w:color w:val="000000"/>
+              </w:rPr>
+              <w:t>200</w:t>
+            </w:r>
+          </w:p>
+        </w:tc>
+        <w:tc>
+          <w:tcPr>
+            <w:tcW w:w="2606" w:type="dxa"/>
+            <w:vAlign w:val="bottom"/>
+          </w:tcPr>
+          <w:p>
+            <w:pPr>
+              <w:jc w:val="center"/>
+              <w:rPr>
+                <w:sz w:val="24"/>
+                <w:szCs w:val="24"/>
+              </w:rPr>
+            </w:pPr>
+            <w:r>
+              <w:rPr>
+                <w:rFonts w:ascii="Calibri" w:hAnsi="Calibri" w:cs="Calibri"/>
+                <w:color w:val="000000"/>
+              </w:rPr>
+              <w:t>4</w:t>
+            </w:r>
+          </w:p>
+        </w:tc>
+        <w:tc>
+          <w:tcPr>
+            <w:tcW w:w="1813" w:type="dxa"/>
+            <w:vAlign w:val="bottom"/>
+          </w:tcPr>
+          <w:p>
+            <w:pPr>
+              <w:jc w:val="center"/>
+              <w:rPr>
+                <w:sz w:val="24"/>
+                <w:szCs w:val="24"/>
+              </w:rPr>
+            </w:pPr>
+            <w:r>
+              <w:rPr>
+                <w:rFonts w:ascii="Calibri" w:hAnsi="Calibri" w:cs="Calibri"/>
+                <w:color w:val="000000"/>
+              </w:rPr>
+              <w:t>112.4</w:t>
+            </w:r>
+          </w:p>
+        </w:tc>
+        <w:tc>
+          <w:tcPr>
+            <w:tcW w:w="2669" w:type="dxa"/>
+            <w:vAlign w:val="bottom"/>
+          </w:tcPr>
+          <w:p>
+            <w:pPr>
+              <w:jc w:val="center"/>
+              <w:rPr>
+                <w:sz w:val="24"/>
+                <w:szCs w:val="24"/>
+              </w:rPr>
+            </w:pPr>
+            <w:r>
+              <w:rPr>
+                <w:rFonts w:ascii="Calibri" w:hAnsi="Calibri" w:cs="Calibri"/>
+                <w:color w:val="000000"/>
+              </w:rPr>
+              <w:t>22.103</w:t>
+            </w:r>
+          </w:p>
+        </w:tc>
+      </w:tr>
+      <w:tr>
+        <w:tc>
+          <w:tcPr>
+            <w:tcW w:w="562" w:type="dxa"/>
+            <w:vAlign w:val="center"/>
+          </w:tcPr>
+          <w:p>
+            <w:pPr>
+              <w:jc w:val="center"/>
+              <w:rPr>
+                <w:sz w:val="24"/>
+                <w:szCs w:val="24"/>
+              </w:rPr>
+            </w:pPr>
+            <w:r>
+              <w:rPr>
+                <w:sz w:val="24"/>
+                <w:szCs w:val="24"/>
+              </w:rPr>
+              <w:t>10</w:t>
+            </w:r>
+          </w:p>
+        </w:tc>
+        <w:tc>
+          <w:tcPr>
+            <w:tcW w:w="2268" w:type="dxa"/>
+            <w:vAlign w:val="bottom"/>
+          </w:tcPr>
+          <w:p>
+            <w:pPr>
+              <w:jc w:val="center"/>
+              <w:rPr>
+                <w:sz w:val="24"/>
+                <w:szCs w:val="24"/>
+              </w:rPr>
+            </w:pPr>
+            <w:r>
+              <w:rPr>
+                <w:rFonts w:ascii="Calibri" w:hAnsi="Calibri" w:cs="Calibri"/>
+                <w:color w:val="000000"/>
+              </w:rPr>
+              <w:t>200</w:t>
+            </w:r>
+          </w:p>
+        </w:tc>
+        <w:tc>
+          <w:tcPr>
+            <w:tcW w:w="2606" w:type="dxa"/>
+            <w:vAlign w:val="bottom"/>
+          </w:tcPr>
+          <w:p>
+            <w:pPr>
+              <w:jc w:val="center"/>
+              <w:rPr>
+                <w:sz w:val="24"/>
+                <w:szCs w:val="24"/>
+              </w:rPr>
+            </w:pPr>
+            <w:r>
+              <w:rPr>
+                <w:rFonts w:ascii="Calibri" w:hAnsi="Calibri" w:cs="Calibri"/>
+                <w:color w:val="000000"/>
+              </w:rPr>
+              <w:t>4</w:t>
+            </w:r>
+          </w:p>
+        </w:tc>
+        <w:tc>
+          <w:tcPr>
+            <w:tcW w:w="1813" w:type="dxa"/>
+            <w:vAlign w:val="bottom"/>
+          </w:tcPr>
+          <w:p>
+            <w:pPr>
+              <w:jc w:val="center"/>
+              <w:rPr>
+                <w:sz w:val="24"/>
+                <w:szCs w:val="24"/>
+              </w:rPr>
+            </w:pPr>
+            <w:r>
+              <w:rPr>
+                <w:rFonts w:ascii="Calibri" w:hAnsi="Calibri" w:cs="Calibri"/>
+                <w:color w:val="000000"/>
+              </w:rPr>
+              <w:t>103.25</w:t>
+            </w:r>
+          </w:p>
+        </w:tc>
+        <w:tc>
+          <w:tcPr>
+            <w:tcW w:w="2669" w:type="dxa"/>
+            <w:vAlign w:val="bottom"/>
+          </w:tcPr>
+          <w:p>
+            <w:pPr>
+              <w:jc w:val="center"/>
+              <w:rPr>
+                <w:sz w:val="24"/>
+                <w:szCs w:val="24"/>
+              </w:rPr>
+            </w:pPr>
+            <w:r>
+              <w:rPr>
+                <w:rFonts w:ascii="Calibri" w:hAnsi="Calibri" w:cs="Calibri"/>
+                <w:color w:val="000000"/>
+              </w:rPr>
+              <w:t>20.304</w:t>
+            </w:r>
+          </w:p>
+        </w:tc>
+      </w:tr>
+    </w:tbl>
+    <w:p>
+      <w:pPr>
+        <w:jc w:val="center"/>
+        <w:rPr>
+          <w:iCs/>
+        </w:rPr>
+      </w:pPr>
+      <w:r>
+        <w:rPr>
+          <w:iCs/>
+        </w:rPr>
+        <w:t>Rys.3:Tabela z obliczonymi współczynnikami lepkości powietrza dla wykonanych pomiarów</w:t>
+      </w:r>
     </w:p>
     <w:p>
       <w:pPr>
-        <w:rPr>
-          <w:sz w:val="24"/>
-          <w:szCs w:val="24"/>
+        <w:jc w:val="center"/>
+        <w:rPr>
+          <w:iCs/>
         </w:rPr>
       </w:pPr>
     </w:p>
     <w:p>
       <w:pPr>
-        <w:rPr>
-          <w:sz w:val="24"/>
-          <w:szCs w:val="24"/>
-        </w:rPr>
-      </w:pPr>
+        <w:spacing w:line="480" w:lineRule="auto"/>
+        <w:rPr>
+          <w:sz w:val="24"/>
+          <w:szCs w:val="24"/>
+        </w:rPr>
+      </w:pPr>
+      <w:r>
+        <w:rPr>
+          <w:iCs/>
+          <w:sz w:val="24"/>
+          <w:szCs w:val="24"/>
+        </w:rPr>
+        <w:t>2. Określenie niepewności</w:t>
+      </w:r>
+      <w:r>
+        <w:rPr>
+          <w:sz w:val="24"/>
+          <w:szCs w:val="24"/>
+        </w:rPr>
+        <w:t xml:space="preserve"> pomiarow</w:t>
+      </w:r>
+      <w:r>
+        <w:rPr>
+          <w:sz w:val="24"/>
+          <w:szCs w:val="24"/>
+        </w:rPr>
+        <w:t>ych</w:t>
+      </w:r>
+      <w:r>
+        <w:rPr>
+          <w:sz w:val="24"/>
+          <w:szCs w:val="24"/>
+        </w:rPr>
+        <w:t xml:space="preserve"> u</w:t>
+      </w:r>
+      <w:r>
+        <w:rPr>
+          <w:sz w:val="24"/>
+          <w:szCs w:val="24"/>
+          <w:vertAlign w:val="subscript"/>
+        </w:rPr>
+        <w:t>b</w:t>
+      </w:r>
+      <w:r>
+        <w:rPr>
+          <w:sz w:val="24"/>
+          <w:szCs w:val="24"/>
+        </w:rPr>
+        <w:t xml:space="preserve">(V ), </w:t>
+      </w:r>
+      <w:proofErr w:type="spellStart"/>
+      <w:r>
+        <w:rPr>
+          <w:sz w:val="24"/>
+          <w:szCs w:val="24"/>
+        </w:rPr>
+        <w:t>u</w:t>
+      </w:r>
+      <w:r>
+        <w:rPr>
+          <w:sz w:val="24"/>
+          <w:szCs w:val="24"/>
+          <w:vertAlign w:val="subscript"/>
+        </w:rPr>
+        <w:t>b</w:t>
+      </w:r>
+      <w:proofErr w:type="spellEnd"/>
+      <w:r>
+        <w:rPr>
+          <w:sz w:val="24"/>
+          <w:szCs w:val="24"/>
+        </w:rPr>
+        <w:t xml:space="preserve">(∆h) oraz </w:t>
+      </w:r>
+      <w:proofErr w:type="spellStart"/>
+      <w:r>
+        <w:rPr>
+          <w:sz w:val="24"/>
+          <w:szCs w:val="24"/>
+        </w:rPr>
+        <w:t>u</w:t>
+      </w:r>
+      <w:r>
+        <w:rPr>
+          <w:sz w:val="24"/>
+          <w:szCs w:val="24"/>
+          <w:vertAlign w:val="subscript"/>
+        </w:rPr>
+        <w:t>b</w:t>
+      </w:r>
+      <w:proofErr w:type="spellEnd"/>
+      <w:r>
+        <w:rPr>
+          <w:sz w:val="24"/>
+          <w:szCs w:val="24"/>
+        </w:rPr>
+        <w:t>(t).</w:t>
+      </w:r>
     </w:p>
     <w:p>
       <w:pPr>
-        <w:rPr>
-          <w:sz w:val="24"/>
-          <w:szCs w:val="24"/>
-        </w:rPr>
-      </w:pPr>
+        <w:spacing w:line="240" w:lineRule="auto"/>
+        <w:rPr>
+          <w:sz w:val="24"/>
+          <w:szCs w:val="24"/>
+        </w:rPr>
+      </w:pPr>
+      <w:r>
+        <w:rPr>
+          <w:sz w:val="24"/>
+          <w:szCs w:val="24"/>
+        </w:rPr>
+        <w:t>Niepewności manometru oraz menzurki określiliśmy na podstawie przedziałki i wynoszą:</w:t>
+      </w:r>
     </w:p>
     <w:p>
       <w:pPr>
-        <w:rPr>
-          <w:sz w:val="24"/>
-          <w:szCs w:val="24"/>
-        </w:rPr>
-      </w:pPr>
+        <w:spacing w:line="240" w:lineRule="auto"/>
+        <w:ind w:left="720" w:firstLine="720"/>
+        <w:rPr>
+          <w:sz w:val="24"/>
+          <w:szCs w:val="24"/>
+        </w:rPr>
+      </w:pPr>
+      <w:r>
+        <w:rPr>
+          <w:sz w:val="24"/>
+          <w:szCs w:val="24"/>
+        </w:rPr>
+        <w:t xml:space="preserve">- </w:t>
+      </w:r>
+      <w:r>
+        <w:rPr>
+          <w:sz w:val="24"/>
+          <w:szCs w:val="24"/>
+        </w:rPr>
+        <w:t xml:space="preserve">Manometr - </w:t>
+      </w:r>
+      <m:oMath>
+        <m:r>
+          <w:rPr>
+            <w:rFonts w:ascii="Cambria Math" w:hAnsi="Cambria Math"/>
+            <w:sz w:val="28"/>
+            <w:szCs w:val="28"/>
+          </w:rPr>
+          <m:t>u</m:t>
+        </m:r>
+      </m:oMath>
+      <w:r>
+        <w:rPr>
+          <w:sz w:val="24"/>
+          <w:szCs w:val="24"/>
+          <w:vertAlign w:val="subscript"/>
+        </w:rPr>
+        <w:t>b</w:t>
+      </w:r>
+      <w:r>
+        <w:rPr>
+          <w:sz w:val="24"/>
+          <w:szCs w:val="24"/>
+        </w:rPr>
+        <w:t xml:space="preserve"> (</w:t>
+      </w:r>
+      <w:proofErr w:type="spellStart"/>
+      <w:r>
+        <w:rPr>
+          <w:sz w:val="24"/>
+          <w:szCs w:val="24"/>
+        </w:rPr>
+        <w:t>Δh</w:t>
+      </w:r>
+      <w:proofErr w:type="spellEnd"/>
+      <w:r>
+        <w:rPr>
+          <w:sz w:val="24"/>
+          <w:szCs w:val="24"/>
+        </w:rPr>
+        <w:t xml:space="preserve">) = </w:t>
+      </w:r>
+      <w:r>
+        <w:rPr>
+          <w:sz w:val="24"/>
+          <w:szCs w:val="24"/>
+        </w:rPr>
+        <w:t>2</w:t>
+      </w:r>
+      <w:r>
+        <w:rPr>
+          <w:sz w:val="24"/>
+          <w:szCs w:val="24"/>
+        </w:rPr>
+        <w:t xml:space="preserve"> mm</w:t>
+      </w:r>
     </w:p>
     <w:p>
       <w:pPr>
-        <w:rPr>
-          <w:sz w:val="24"/>
-          <w:szCs w:val="24"/>
-        </w:rPr>
-      </w:pPr>
+        <w:spacing w:line="360" w:lineRule="auto"/>
+        <w:ind w:left="720" w:firstLine="720"/>
+        <w:rPr>
+          <w:sz w:val="24"/>
+          <w:szCs w:val="24"/>
+          <w:vertAlign w:val="superscript"/>
+        </w:rPr>
+      </w:pPr>
+      <w:r>
+        <w:rPr>
+          <w:sz w:val="24"/>
+          <w:szCs w:val="24"/>
+        </w:rPr>
+        <w:t xml:space="preserve">- </w:t>
+      </w:r>
+      <w:r>
+        <w:rPr>
+          <w:sz w:val="24"/>
+          <w:szCs w:val="24"/>
+        </w:rPr>
+        <w:t xml:space="preserve">Menzurka - </w:t>
+      </w:r>
+      <m:oMath>
+        <m:r>
+          <w:rPr>
+            <w:rFonts w:ascii="Cambria Math" w:hAnsi="Cambria Math"/>
+            <w:sz w:val="28"/>
+            <w:szCs w:val="28"/>
+          </w:rPr>
+          <m:t>u</m:t>
+        </m:r>
+      </m:oMath>
+      <w:r>
+        <w:rPr>
+          <w:sz w:val="24"/>
+          <w:szCs w:val="24"/>
+          <w:vertAlign w:val="subscript"/>
+        </w:rPr>
+        <w:t>b</w:t>
+      </w:r>
+      <w:r>
+        <w:rPr>
+          <w:sz w:val="24"/>
+          <w:szCs w:val="24"/>
+        </w:rPr>
+        <w:t xml:space="preserve"> (V) = 5</w:t>
+      </w:r>
+      <w:r>
+        <w:rPr>
+          <w:sz w:val="24"/>
+          <w:szCs w:val="24"/>
+        </w:rPr>
+        <w:t xml:space="preserve"> </w:t>
+      </w:r>
+      <w:r>
+        <w:rPr>
+          <w:sz w:val="24"/>
+          <w:szCs w:val="24"/>
+        </w:rPr>
+        <w:t>cm</w:t>
+      </w:r>
+      <w:r>
+        <w:rPr>
+          <w:sz w:val="24"/>
+          <w:szCs w:val="24"/>
+          <w:vertAlign w:val="superscript"/>
+        </w:rPr>
+        <w:t>3</w:t>
+      </w:r>
     </w:p>
     <w:p>
       <w:pPr>
-        <w:rPr>
-          <w:sz w:val="24"/>
-          <w:szCs w:val="24"/>
-        </w:rPr>
-      </w:pPr>
+        <w:spacing w:line="360" w:lineRule="auto"/>
+        <w:rPr>
+          <w:sz w:val="24"/>
+          <w:szCs w:val="24"/>
+        </w:rPr>
+      </w:pPr>
+      <w:r>
+        <w:rPr>
+          <w:sz w:val="24"/>
+          <w:szCs w:val="24"/>
+        </w:rPr>
+        <w:t xml:space="preserve">Natomiast niepewności stopera </w:t>
+      </w:r>
+      <w:proofErr w:type="spellStart"/>
+      <w:r>
+        <w:rPr>
+          <w:sz w:val="24"/>
+          <w:szCs w:val="24"/>
+        </w:rPr>
+        <w:t>u</w:t>
+      </w:r>
+      <w:r>
+        <w:rPr>
+          <w:sz w:val="24"/>
+          <w:szCs w:val="24"/>
+          <w:vertAlign w:val="subscript"/>
+        </w:rPr>
+        <w:t>b</w:t>
+      </w:r>
+      <w:proofErr w:type="spellEnd"/>
+      <w:r>
+        <w:rPr>
+          <w:sz w:val="24"/>
+          <w:szCs w:val="24"/>
+        </w:rPr>
+        <w:t>(t)</w:t>
+      </w:r>
+      <w:r>
+        <w:rPr>
+          <w:sz w:val="24"/>
+          <w:szCs w:val="24"/>
+        </w:rPr>
+        <w:t xml:space="preserve"> wyznaczyliśmy dla każdego pomiaru z osobna:</w:t>
+      </w:r>
+    </w:p>
+    <w:tbl>
+      <w:tblPr>
+        <w:tblStyle w:val="Tabela-Siatka"/>
+        <w:tblW w:w="0" w:type="auto"/>
+        <w:tblLook w:val="04A0" w:firstRow="1" w:lastRow="0" w:firstColumn="1" w:lastColumn="0" w:noHBand="0" w:noVBand="1"/>
+      </w:tblPr>
+      <w:tblGrid>
+        <w:gridCol w:w="1114"/>
+        <w:gridCol w:w="764"/>
+        <w:gridCol w:w="799"/>
+        <w:gridCol w:w="799"/>
+        <w:gridCol w:w="798"/>
+        <w:gridCol w:w="798"/>
+        <w:gridCol w:w="798"/>
+        <w:gridCol w:w="798"/>
+        <w:gridCol w:w="798"/>
+        <w:gridCol w:w="798"/>
+        <w:gridCol w:w="798"/>
+      </w:tblGrid>
+      <w:tr>
+        <w:tc>
+          <w:tcPr>
+            <w:tcW w:w="1401" w:type="dxa"/>
+          </w:tcPr>
+          <w:p>
+            <w:pPr>
+              <w:rPr>
+                <w:sz w:val="24"/>
+                <w:szCs w:val="24"/>
+              </w:rPr>
+            </w:pPr>
+            <w:r>
+              <w:rPr>
+                <w:sz w:val="24"/>
+                <w:szCs w:val="24"/>
+              </w:rPr>
+              <w:t>Lp.</w:t>
+            </w:r>
+          </w:p>
+        </w:tc>
+        <w:tc>
+          <w:tcPr>
+            <w:tcW w:w="245" w:type="dxa"/>
+          </w:tcPr>
+          <w:p>
+            <w:pPr>
+              <w:rPr>
+                <w:sz w:val="24"/>
+                <w:szCs w:val="24"/>
+              </w:rPr>
+            </w:pPr>
+            <w:r>
+              <w:rPr>
+                <w:sz w:val="24"/>
+                <w:szCs w:val="24"/>
+              </w:rPr>
+              <w:t>1</w:t>
+            </w:r>
+          </w:p>
+        </w:tc>
+        <w:tc>
+          <w:tcPr>
+            <w:tcW w:w="824" w:type="dxa"/>
+          </w:tcPr>
+          <w:p>
+            <w:pPr>
+              <w:rPr>
+                <w:sz w:val="24"/>
+                <w:szCs w:val="24"/>
+              </w:rPr>
+            </w:pPr>
+            <w:r>
+              <w:rPr>
+                <w:sz w:val="24"/>
+                <w:szCs w:val="24"/>
+              </w:rPr>
+              <w:t>2</w:t>
+            </w:r>
+          </w:p>
+        </w:tc>
+        <w:tc>
+          <w:tcPr>
+            <w:tcW w:w="824" w:type="dxa"/>
+          </w:tcPr>
+          <w:p>
+            <w:pPr>
+              <w:rPr>
+                <w:sz w:val="24"/>
+                <w:szCs w:val="24"/>
+              </w:rPr>
+            </w:pPr>
+            <w:r>
+              <w:rPr>
+                <w:sz w:val="24"/>
+                <w:szCs w:val="24"/>
+              </w:rPr>
+              <w:t>3</w:t>
+            </w:r>
+          </w:p>
+        </w:tc>
+        <w:tc>
+          <w:tcPr>
+            <w:tcW w:w="824" w:type="dxa"/>
+          </w:tcPr>
+          <w:p>
+            <w:pPr>
+              <w:rPr>
+                <w:sz w:val="24"/>
+                <w:szCs w:val="24"/>
+              </w:rPr>
+            </w:pPr>
+            <w:r>
+              <w:rPr>
+                <w:sz w:val="24"/>
+                <w:szCs w:val="24"/>
+              </w:rPr>
+              <w:t>4</w:t>
+            </w:r>
+          </w:p>
+        </w:tc>
+        <w:tc>
+          <w:tcPr>
+            <w:tcW w:w="824" w:type="dxa"/>
+          </w:tcPr>
+          <w:p>
+            <w:pPr>
+              <w:rPr>
+                <w:sz w:val="24"/>
+                <w:szCs w:val="24"/>
+              </w:rPr>
+            </w:pPr>
+            <w:r>
+              <w:rPr>
+                <w:sz w:val="24"/>
+                <w:szCs w:val="24"/>
+              </w:rPr>
+              <w:t>5</w:t>
+            </w:r>
+          </w:p>
+        </w:tc>
+        <w:tc>
+          <w:tcPr>
+            <w:tcW w:w="824" w:type="dxa"/>
+          </w:tcPr>
+          <w:p>
+            <w:pPr>
+              <w:rPr>
+                <w:sz w:val="24"/>
+                <w:szCs w:val="24"/>
+              </w:rPr>
+            </w:pPr>
+            <w:r>
+              <w:rPr>
+                <w:sz w:val="24"/>
+                <w:szCs w:val="24"/>
+              </w:rPr>
+              <w:t>6</w:t>
+            </w:r>
+          </w:p>
+        </w:tc>
+        <w:tc>
+          <w:tcPr>
+            <w:tcW w:w="824" w:type="dxa"/>
+          </w:tcPr>
+          <w:p>
+            <w:pPr>
+              <w:rPr>
+                <w:sz w:val="24"/>
+                <w:szCs w:val="24"/>
+              </w:rPr>
+            </w:pPr>
+            <w:r>
+              <w:rPr>
+                <w:sz w:val="24"/>
+                <w:szCs w:val="24"/>
+              </w:rPr>
+              <w:t>7</w:t>
+            </w:r>
+          </w:p>
+        </w:tc>
+        <w:tc>
+          <w:tcPr>
+            <w:tcW w:w="824" w:type="dxa"/>
+          </w:tcPr>
+          <w:p>
+            <w:pPr>
+              <w:rPr>
+                <w:sz w:val="24"/>
+                <w:szCs w:val="24"/>
+              </w:rPr>
+            </w:pPr>
+            <w:r>
+              <w:rPr>
+                <w:sz w:val="24"/>
+                <w:szCs w:val="24"/>
+              </w:rPr>
+              <w:t>8</w:t>
+            </w:r>
+          </w:p>
+        </w:tc>
+        <w:tc>
+          <w:tcPr>
+            <w:tcW w:w="824" w:type="dxa"/>
+          </w:tcPr>
+          <w:p>
+            <w:pPr>
+              <w:rPr>
+                <w:sz w:val="24"/>
+                <w:szCs w:val="24"/>
+              </w:rPr>
+            </w:pPr>
+            <w:r>
+              <w:rPr>
+                <w:sz w:val="24"/>
+                <w:szCs w:val="24"/>
+              </w:rPr>
+              <w:t>9</w:t>
+            </w:r>
+          </w:p>
+        </w:tc>
+        <w:tc>
+          <w:tcPr>
+            <w:tcW w:w="824" w:type="dxa"/>
+          </w:tcPr>
+          <w:p>
+            <w:pPr>
+              <w:rPr>
+                <w:sz w:val="24"/>
+                <w:szCs w:val="24"/>
+              </w:rPr>
+            </w:pPr>
+            <w:r>
+              <w:rPr>
+                <w:sz w:val="24"/>
+                <w:szCs w:val="24"/>
+              </w:rPr>
+              <w:t>10</w:t>
+            </w:r>
+          </w:p>
+        </w:tc>
+      </w:tr>
+      <w:tr>
+        <w:tc>
+          <w:tcPr>
+            <w:tcW w:w="1401" w:type="dxa"/>
+          </w:tcPr>
+          <w:p>
+            <w:pPr>
+              <w:rPr>
+                <w:sz w:val="24"/>
+                <w:szCs w:val="24"/>
+              </w:rPr>
+            </w:pPr>
+            <w:proofErr w:type="spellStart"/>
+            <w:r>
+              <w:rPr>
+                <w:sz w:val="24"/>
+                <w:szCs w:val="24"/>
+              </w:rPr>
+              <w:t>u</w:t>
+            </w:r>
+            <w:r>
+              <w:rPr>
+                <w:sz w:val="24"/>
+                <w:szCs w:val="24"/>
+                <w:vertAlign w:val="subscript"/>
+              </w:rPr>
+              <w:t>b</w:t>
+            </w:r>
+            <w:proofErr w:type="spellEnd"/>
+            <w:r>
+              <w:rPr>
+                <w:sz w:val="24"/>
+                <w:szCs w:val="24"/>
+              </w:rPr>
+              <w:t>(t)</w:t>
+            </w:r>
+            <w:r>
+              <w:rPr>
+                <w:sz w:val="24"/>
+                <w:szCs w:val="24"/>
+              </w:rPr>
+              <w:t xml:space="preserve">, </w:t>
+            </w:r>
+            <w:r>
+              <w:rPr>
+                <w:sz w:val="24"/>
+                <w:szCs w:val="24"/>
+              </w:rPr>
+              <w:t>s</w:t>
+            </w:r>
+          </w:p>
+        </w:tc>
+        <w:tc>
+          <w:tcPr>
+            <w:tcW w:w="245" w:type="dxa"/>
+          </w:tcPr>
+          <w:p>
+            <w:pPr>
+              <w:rPr>
+                <w:sz w:val="24"/>
+                <w:szCs w:val="24"/>
+              </w:rPr>
+            </w:pPr>
+            <w:r>
+              <w:rPr>
+                <w:sz w:val="24"/>
+                <w:szCs w:val="24"/>
+              </w:rPr>
+              <w:t>0,022</w:t>
+            </w:r>
+          </w:p>
+        </w:tc>
+        <w:tc>
+          <w:tcPr>
+            <w:tcW w:w="824" w:type="dxa"/>
+          </w:tcPr>
+          <w:p>
+            <w:pPr>
+              <w:rPr>
+                <w:sz w:val="24"/>
+                <w:szCs w:val="24"/>
+              </w:rPr>
+            </w:pPr>
+            <w:r>
+              <w:rPr>
+                <w:sz w:val="24"/>
+                <w:szCs w:val="24"/>
+              </w:rPr>
+              <w:t>0,024</w:t>
+            </w:r>
+          </w:p>
+        </w:tc>
+        <w:tc>
+          <w:tcPr>
+            <w:tcW w:w="824" w:type="dxa"/>
+          </w:tcPr>
+          <w:p>
+            <w:pPr>
+              <w:rPr>
+                <w:sz w:val="24"/>
+                <w:szCs w:val="24"/>
+              </w:rPr>
+            </w:pPr>
+            <w:r>
+              <w:rPr>
+                <w:sz w:val="24"/>
+                <w:szCs w:val="24"/>
+              </w:rPr>
+              <w:t>0,023</w:t>
+            </w:r>
+          </w:p>
+        </w:tc>
+        <w:tc>
+          <w:tcPr>
+            <w:tcW w:w="824" w:type="dxa"/>
+          </w:tcPr>
+          <w:p>
+            <w:pPr>
+              <w:rPr>
+                <w:sz w:val="24"/>
+                <w:szCs w:val="24"/>
+              </w:rPr>
+            </w:pPr>
+            <w:r>
+              <w:rPr>
+                <w:sz w:val="24"/>
+                <w:szCs w:val="24"/>
+              </w:rPr>
+              <w:t>0,023</w:t>
+            </w:r>
+          </w:p>
+        </w:tc>
+        <w:tc>
+          <w:tcPr>
+            <w:tcW w:w="824" w:type="dxa"/>
+          </w:tcPr>
+          <w:p>
+            <w:pPr>
+              <w:rPr>
+                <w:sz w:val="24"/>
+                <w:szCs w:val="24"/>
+              </w:rPr>
+            </w:pPr>
+            <w:r>
+              <w:rPr>
+                <w:sz w:val="24"/>
+                <w:szCs w:val="24"/>
+              </w:rPr>
+              <w:t>0,023</w:t>
+            </w:r>
+          </w:p>
+        </w:tc>
+        <w:tc>
+          <w:tcPr>
+            <w:tcW w:w="824" w:type="dxa"/>
+          </w:tcPr>
+          <w:p>
+            <w:pPr>
+              <w:rPr>
+                <w:sz w:val="24"/>
+                <w:szCs w:val="24"/>
+              </w:rPr>
+            </w:pPr>
+            <w:r>
+              <w:rPr>
+                <w:sz w:val="24"/>
+                <w:szCs w:val="24"/>
+              </w:rPr>
+              <w:t>0,031</w:t>
+            </w:r>
+          </w:p>
+        </w:tc>
+        <w:tc>
+          <w:tcPr>
+            <w:tcW w:w="824" w:type="dxa"/>
+          </w:tcPr>
+          <w:p>
+            <w:pPr>
+              <w:rPr>
+                <w:sz w:val="24"/>
+                <w:szCs w:val="24"/>
+              </w:rPr>
+            </w:pPr>
+            <w:r>
+              <w:rPr>
+                <w:sz w:val="24"/>
+                <w:szCs w:val="24"/>
+              </w:rPr>
+              <w:t>0,033</w:t>
+            </w:r>
+          </w:p>
+        </w:tc>
+        <w:tc>
+          <w:tcPr>
+            <w:tcW w:w="824" w:type="dxa"/>
+          </w:tcPr>
+          <w:p>
+            <w:pPr>
+              <w:rPr>
+                <w:sz w:val="24"/>
+                <w:szCs w:val="24"/>
+              </w:rPr>
+            </w:pPr>
+            <w:r>
+              <w:rPr>
+                <w:sz w:val="24"/>
+                <w:szCs w:val="24"/>
+              </w:rPr>
+              <w:t>0,032</w:t>
+            </w:r>
+          </w:p>
+        </w:tc>
+        <w:tc>
+          <w:tcPr>
+            <w:tcW w:w="824" w:type="dxa"/>
+          </w:tcPr>
+          <w:p>
+            <w:pPr>
+              <w:rPr>
+                <w:sz w:val="24"/>
+                <w:szCs w:val="24"/>
+              </w:rPr>
+            </w:pPr>
+            <w:r>
+              <w:rPr>
+                <w:sz w:val="24"/>
+                <w:szCs w:val="24"/>
+              </w:rPr>
+              <w:t>0,034</w:t>
+            </w:r>
+          </w:p>
+        </w:tc>
+        <w:tc>
+          <w:tcPr>
+            <w:tcW w:w="824" w:type="dxa"/>
+          </w:tcPr>
+          <w:p>
+            <w:pPr>
+              <w:rPr>
+                <w:sz w:val="24"/>
+                <w:szCs w:val="24"/>
+              </w:rPr>
+            </w:pPr>
+            <w:r>
+              <w:rPr>
+                <w:sz w:val="24"/>
+                <w:szCs w:val="24"/>
+              </w:rPr>
+              <w:t>0,031</w:t>
+            </w:r>
+          </w:p>
+        </w:tc>
+      </w:tr>
+    </w:tbl>
+    <w:p>
+      <w:pPr>
+        <w:ind w:firstLine="360"/>
+        <w:jc w:val="center"/>
+      </w:pPr>
+      <w:r>
+        <w:t>Rys.4: Tabela przedstawiająca niepewności stopera dla każdego pomiaru</w:t>
+      </w:r>
     </w:p>
     <w:p>
       <w:pPr>
@@ -2327,14 +5294,804 @@
           <w:szCs w:val="24"/>
         </w:rPr>
       </w:pPr>
+      <w:r>
+        <w:rPr>
+          <w:sz w:val="24"/>
+          <w:szCs w:val="24"/>
+        </w:rPr>
+        <w:lastRenderedPageBreak/>
+        <w:t>3. Korzystając z prawa przenoszenia niepewności</w:t>
+      </w:r>
+      <w:r>
+        <w:rPr>
+          <w:sz w:val="24"/>
+          <w:szCs w:val="24"/>
+        </w:rPr>
+        <w:t xml:space="preserve"> opisanego przez poniższy wzór</w:t>
+      </w:r>
+      <w:r>
+        <w:rPr>
+          <w:sz w:val="24"/>
+          <w:szCs w:val="24"/>
+        </w:rPr>
+        <w:t xml:space="preserve">, dla każdej trójki danych Vi , ∆hi oraz </w:t>
+      </w:r>
+      <w:proofErr w:type="spellStart"/>
+      <w:r>
+        <w:rPr>
+          <w:sz w:val="24"/>
+          <w:szCs w:val="24"/>
+        </w:rPr>
+        <w:t>ti</w:t>
+      </w:r>
+      <w:proofErr w:type="spellEnd"/>
+      <w:r>
+        <w:rPr>
+          <w:sz w:val="24"/>
+          <w:szCs w:val="24"/>
+        </w:rPr>
+        <w:t xml:space="preserve"> obliczyć niepewność wyznaczonego z nich współczynnika lepkości u(ηi).</w:t>
+      </w:r>
     </w:p>
     <w:p>
       <w:pPr>
         <w:rPr>
-          <w:sz w:val="24"/>
-          <w:szCs w:val="24"/>
-        </w:rPr>
-      </w:pPr>
+          <w:rFonts w:eastAsiaTheme="minorEastAsia"/>
+          <w:sz w:val="28"/>
+          <w:szCs w:val="28"/>
+        </w:rPr>
+      </w:pPr>
+      <m:oMathPara>
+        <m:oMath>
+          <m:r>
+            <w:rPr>
+              <w:rFonts w:ascii="Cambria Math" w:hAnsi="Cambria Math"/>
+              <w:sz w:val="28"/>
+              <w:szCs w:val="28"/>
+            </w:rPr>
+            <m:t>u</m:t>
+          </m:r>
+          <m:d>
+            <m:dPr>
+              <m:ctrlPr>
+                <w:rPr>
+                  <w:rFonts w:ascii="Cambria Math" w:hAnsi="Cambria Math"/>
+                  <w:i/>
+                  <w:sz w:val="28"/>
+                  <w:szCs w:val="28"/>
+                </w:rPr>
+              </m:ctrlPr>
+            </m:dPr>
+            <m:e>
+              <m:sSub>
+                <m:sSubPr>
+                  <m:ctrlPr>
+                    <w:rPr>
+                      <w:rFonts w:ascii="Cambria Math" w:hAnsi="Cambria Math"/>
+                      <w:i/>
+                      <w:sz w:val="28"/>
+                      <w:szCs w:val="28"/>
+                    </w:rPr>
+                  </m:ctrlPr>
+                </m:sSubPr>
+                <m:e>
+                  <m:r>
+                    <m:rPr>
+                      <m:sty m:val="p"/>
+                    </m:rPr>
+                    <w:rPr>
+                      <w:rFonts w:ascii="Cambria Math" w:hAnsi="Cambria Math"/>
+                      <w:sz w:val="28"/>
+                      <w:szCs w:val="28"/>
+                    </w:rPr>
+                    <m:t>η</m:t>
+                  </m:r>
+                </m:e>
+                <m:sub>
+                  <m:r>
+                    <w:rPr>
+                      <w:rFonts w:ascii="Cambria Math" w:hAnsi="Cambria Math"/>
+                      <w:sz w:val="28"/>
+                      <w:szCs w:val="28"/>
+                    </w:rPr>
+                    <m:t>i</m:t>
+                  </m:r>
+                </m:sub>
+              </m:sSub>
+            </m:e>
+          </m:d>
+          <m:r>
+            <w:rPr>
+              <w:rFonts w:ascii="Cambria Math" w:hAnsi="Cambria Math"/>
+              <w:sz w:val="28"/>
+              <w:szCs w:val="28"/>
+            </w:rPr>
+            <m:t>=</m:t>
+          </m:r>
+          <m:rad>
+            <m:radPr>
+              <m:degHide m:val="1"/>
+              <m:ctrlPr>
+                <w:rPr>
+                  <w:rFonts w:ascii="Cambria Math" w:hAnsi="Cambria Math"/>
+                  <w:i/>
+                  <w:sz w:val="28"/>
+                  <w:szCs w:val="28"/>
+                </w:rPr>
+              </m:ctrlPr>
+            </m:radPr>
+            <m:deg/>
+            <m:e>
+              <m:sSup>
+                <m:sSupPr>
+                  <m:ctrlPr>
+                    <w:rPr>
+                      <w:rFonts w:ascii="Cambria Math" w:hAnsi="Cambria Math"/>
+                      <w:i/>
+                      <w:sz w:val="28"/>
+                      <w:szCs w:val="28"/>
+                    </w:rPr>
+                  </m:ctrlPr>
+                </m:sSupPr>
+                <m:e>
+                  <m:d>
+                    <m:dPr>
+                      <m:ctrlPr>
+                        <w:rPr>
+                          <w:rFonts w:ascii="Cambria Math" w:hAnsi="Cambria Math"/>
+                          <w:i/>
+                          <w:sz w:val="28"/>
+                          <w:szCs w:val="28"/>
+                        </w:rPr>
+                      </m:ctrlPr>
+                    </m:dPr>
+                    <m:e>
+                      <m:d>
+                        <m:dPr>
+                          <m:ctrlPr>
+                            <w:rPr>
+                              <w:rFonts w:ascii="Cambria Math" w:hAnsi="Cambria Math"/>
+                              <w:i/>
+                              <w:sz w:val="28"/>
+                              <w:szCs w:val="28"/>
+                            </w:rPr>
+                          </m:ctrlPr>
+                        </m:dPr>
+                        <m:e>
+                          <m:f>
+                            <m:fPr>
+                              <m:ctrlPr>
+                                <w:rPr>
+                                  <w:rFonts w:ascii="Cambria Math" w:hAnsi="Cambria Math"/>
+                                  <w:i/>
+                                  <w:sz w:val="28"/>
+                                  <w:szCs w:val="28"/>
+                                </w:rPr>
+                              </m:ctrlPr>
+                            </m:fPr>
+                            <m:num>
+                              <m:r>
+                                <w:rPr>
+                                  <w:rFonts w:ascii="Cambria Math" w:hAnsi="Cambria Math"/>
+                                  <w:sz w:val="28"/>
+                                  <w:szCs w:val="28"/>
+                                </w:rPr>
+                                <m:t>∂</m:t>
+                              </m:r>
+                              <m:sSub>
+                                <m:sSubPr>
+                                  <m:ctrlPr>
+                                    <w:rPr>
+                                      <w:rFonts w:ascii="Cambria Math" w:hAnsi="Cambria Math"/>
+                                      <w:i/>
+                                      <w:sz w:val="28"/>
+                                      <w:szCs w:val="28"/>
+                                    </w:rPr>
+                                  </m:ctrlPr>
+                                </m:sSubPr>
+                                <m:e>
+                                  <m:r>
+                                    <m:rPr>
+                                      <m:sty m:val="p"/>
+                                    </m:rPr>
+                                    <w:rPr>
+                                      <w:rFonts w:ascii="Cambria Math" w:hAnsi="Cambria Math"/>
+                                      <w:sz w:val="28"/>
+                                      <w:szCs w:val="28"/>
+                                    </w:rPr>
+                                    <m:t>η</m:t>
+                                  </m:r>
+                                </m:e>
+                                <m:sub>
+                                  <m:r>
+                                    <w:rPr>
+                                      <w:rFonts w:ascii="Cambria Math" w:hAnsi="Cambria Math"/>
+                                      <w:sz w:val="28"/>
+                                      <w:szCs w:val="28"/>
+                                    </w:rPr>
+                                    <m:t>i</m:t>
+                                  </m:r>
+                                </m:sub>
+                              </m:sSub>
+                            </m:num>
+                            <m:den>
+                              <m:r>
+                                <w:rPr>
+                                  <w:rFonts w:ascii="Cambria Math" w:hAnsi="Cambria Math"/>
+                                  <w:sz w:val="28"/>
+                                  <w:szCs w:val="28"/>
+                                </w:rPr>
+                                <m:t>∂</m:t>
+                              </m:r>
+                              <m:sSub>
+                                <m:sSubPr>
+                                  <m:ctrlPr>
+                                    <w:rPr>
+                                      <w:rFonts w:ascii="Cambria Math" w:hAnsi="Cambria Math"/>
+                                      <w:i/>
+                                      <w:sz w:val="28"/>
+                                      <w:szCs w:val="28"/>
+                                    </w:rPr>
+                                  </m:ctrlPr>
+                                </m:sSubPr>
+                                <m:e>
+                                  <m:r>
+                                    <w:rPr>
+                                      <w:rFonts w:ascii="Cambria Math" w:hAnsi="Cambria Math"/>
+                                      <w:sz w:val="28"/>
+                                      <w:szCs w:val="28"/>
+                                    </w:rPr>
+                                    <m:t>V</m:t>
+                                  </m:r>
+                                </m:e>
+                                <m:sub>
+                                  <m:r>
+                                    <w:rPr>
+                                      <w:rFonts w:ascii="Cambria Math" w:hAnsi="Cambria Math"/>
+                                      <w:sz w:val="28"/>
+                                      <w:szCs w:val="28"/>
+                                    </w:rPr>
+                                    <m:t>i</m:t>
+                                  </m:r>
+                                </m:sub>
+                              </m:sSub>
+                            </m:den>
+                          </m:f>
+                        </m:e>
+                      </m:d>
+                      <m:r>
+                        <w:rPr>
+                          <w:rFonts w:ascii="Cambria Math" w:hAnsi="Cambria Math"/>
+                          <w:sz w:val="28"/>
+                          <w:szCs w:val="28"/>
+                        </w:rPr>
+                        <m:t>∙</m:t>
+                      </m:r>
+                      <m:sSub>
+                        <m:sSubPr>
+                          <m:ctrlPr>
+                            <w:rPr>
+                              <w:rFonts w:ascii="Cambria Math" w:hAnsi="Cambria Math"/>
+                              <w:i/>
+                              <w:sz w:val="28"/>
+                              <w:szCs w:val="28"/>
+                            </w:rPr>
+                          </m:ctrlPr>
+                        </m:sSubPr>
+                        <m:e>
+                          <m:r>
+                            <w:rPr>
+                              <w:rFonts w:ascii="Cambria Math" w:hAnsi="Cambria Math"/>
+                              <w:sz w:val="28"/>
+                              <w:szCs w:val="28"/>
+                            </w:rPr>
+                            <m:t>u</m:t>
+                          </m:r>
+                        </m:e>
+                        <m:sub>
+                          <m:r>
+                            <w:rPr>
+                              <w:rFonts w:ascii="Cambria Math" w:hAnsi="Cambria Math"/>
+                              <w:sz w:val="28"/>
+                              <w:szCs w:val="28"/>
+                            </w:rPr>
+                            <m:t>b</m:t>
+                          </m:r>
+                        </m:sub>
+                      </m:sSub>
+                      <m:r>
+                        <w:rPr>
+                          <w:rFonts w:ascii="Cambria Math" w:hAnsi="Cambria Math"/>
+                          <w:sz w:val="28"/>
+                          <w:szCs w:val="28"/>
+                        </w:rPr>
+                        <m:t>(V)</m:t>
+                      </m:r>
+                    </m:e>
+                  </m:d>
+                </m:e>
+                <m:sup>
+                  <m:r>
+                    <w:rPr>
+                      <w:rFonts w:ascii="Cambria Math" w:hAnsi="Cambria Math"/>
+                      <w:sz w:val="28"/>
+                      <w:szCs w:val="28"/>
+                    </w:rPr>
+                    <m:t>2</m:t>
+                  </m:r>
+                </m:sup>
+              </m:sSup>
+              <m:r>
+                <w:rPr>
+                  <w:rFonts w:ascii="Cambria Math" w:hAnsi="Cambria Math"/>
+                  <w:sz w:val="28"/>
+                  <w:szCs w:val="28"/>
+                </w:rPr>
+                <m:t>+</m:t>
+              </m:r>
+              <m:sSup>
+                <m:sSupPr>
+                  <m:ctrlPr>
+                    <w:rPr>
+                      <w:rFonts w:ascii="Cambria Math" w:hAnsi="Cambria Math"/>
+                      <w:i/>
+                      <w:sz w:val="28"/>
+                      <w:szCs w:val="28"/>
+                    </w:rPr>
+                  </m:ctrlPr>
+                </m:sSupPr>
+                <m:e>
+                  <m:d>
+                    <m:dPr>
+                      <m:ctrlPr>
+                        <w:rPr>
+                          <w:rFonts w:ascii="Cambria Math" w:hAnsi="Cambria Math"/>
+                          <w:i/>
+                          <w:sz w:val="28"/>
+                          <w:szCs w:val="28"/>
+                        </w:rPr>
+                      </m:ctrlPr>
+                    </m:dPr>
+                    <m:e>
+                      <m:d>
+                        <m:dPr>
+                          <m:ctrlPr>
+                            <w:rPr>
+                              <w:rFonts w:ascii="Cambria Math" w:hAnsi="Cambria Math"/>
+                              <w:i/>
+                              <w:sz w:val="28"/>
+                              <w:szCs w:val="28"/>
+                            </w:rPr>
+                          </m:ctrlPr>
+                        </m:dPr>
+                        <m:e>
+                          <m:f>
+                            <m:fPr>
+                              <m:ctrlPr>
+                                <w:rPr>
+                                  <w:rFonts w:ascii="Cambria Math" w:hAnsi="Cambria Math"/>
+                                  <w:i/>
+                                  <w:sz w:val="28"/>
+                                  <w:szCs w:val="28"/>
+                                </w:rPr>
+                              </m:ctrlPr>
+                            </m:fPr>
+                            <m:num>
+                              <m:r>
+                                <w:rPr>
+                                  <w:rFonts w:ascii="Cambria Math" w:hAnsi="Cambria Math"/>
+                                  <w:sz w:val="28"/>
+                                  <w:szCs w:val="28"/>
+                                </w:rPr>
+                                <m:t>∂</m:t>
+                              </m:r>
+                              <m:sSub>
+                                <m:sSubPr>
+                                  <m:ctrlPr>
+                                    <w:rPr>
+                                      <w:rFonts w:ascii="Cambria Math" w:hAnsi="Cambria Math"/>
+                                      <w:i/>
+                                      <w:sz w:val="28"/>
+                                      <w:szCs w:val="28"/>
+                                    </w:rPr>
+                                  </m:ctrlPr>
+                                </m:sSubPr>
+                                <m:e>
+                                  <m:r>
+                                    <m:rPr>
+                                      <m:sty m:val="p"/>
+                                    </m:rPr>
+                                    <w:rPr>
+                                      <w:rFonts w:ascii="Cambria Math" w:hAnsi="Cambria Math"/>
+                                      <w:sz w:val="28"/>
+                                      <w:szCs w:val="28"/>
+                                    </w:rPr>
+                                    <m:t>η</m:t>
+                                  </m:r>
+                                </m:e>
+                                <m:sub>
+                                  <m:r>
+                                    <w:rPr>
+                                      <w:rFonts w:ascii="Cambria Math" w:hAnsi="Cambria Math"/>
+                                      <w:sz w:val="28"/>
+                                      <w:szCs w:val="28"/>
+                                    </w:rPr>
+                                    <m:t>i</m:t>
+                                  </m:r>
+                                </m:sub>
+                              </m:sSub>
+                            </m:num>
+                            <m:den>
+                              <m:r>
+                                <w:rPr>
+                                  <w:rFonts w:ascii="Cambria Math" w:hAnsi="Cambria Math"/>
+                                  <w:sz w:val="28"/>
+                                  <w:szCs w:val="28"/>
+                                </w:rPr>
+                                <m:t>∂</m:t>
+                              </m:r>
+                              <m:r>
+                                <m:rPr>
+                                  <m:sty m:val="p"/>
+                                </m:rPr>
+                                <w:rPr>
+                                  <w:rFonts w:ascii="Cambria Math" w:hAnsi="Cambria Math"/>
+                                  <w:sz w:val="28"/>
+                                  <w:szCs w:val="28"/>
+                                </w:rPr>
+                                <m:t>Δ</m:t>
+                              </m:r>
+                              <m:sSub>
+                                <m:sSubPr>
+                                  <m:ctrlPr>
+                                    <w:rPr>
+                                      <w:rFonts w:ascii="Cambria Math" w:hAnsi="Cambria Math"/>
+                                      <w:sz w:val="28"/>
+                                      <w:szCs w:val="28"/>
+                                    </w:rPr>
+                                  </m:ctrlPr>
+                                </m:sSubPr>
+                                <m:e>
+                                  <m:r>
+                                    <m:rPr>
+                                      <m:sty m:val="p"/>
+                                    </m:rPr>
+                                    <w:rPr>
+                                      <w:rFonts w:ascii="Cambria Math" w:hAnsi="Cambria Math"/>
+                                      <w:sz w:val="28"/>
+                                      <w:szCs w:val="28"/>
+                                    </w:rPr>
+                                    <m:t>h</m:t>
+                                  </m:r>
+                                </m:e>
+                                <m:sub>
+                                  <m:r>
+                                    <w:rPr>
+                                      <w:rFonts w:ascii="Cambria Math" w:hAnsi="Cambria Math"/>
+                                      <w:sz w:val="28"/>
+                                      <w:szCs w:val="28"/>
+                                    </w:rPr>
+                                    <m:t>i</m:t>
+                                  </m:r>
+                                </m:sub>
+                              </m:sSub>
+                            </m:den>
+                          </m:f>
+                        </m:e>
+                      </m:d>
+                      <m:r>
+                        <w:rPr>
+                          <w:rFonts w:ascii="Cambria Math" w:hAnsi="Cambria Math"/>
+                          <w:sz w:val="28"/>
+                          <w:szCs w:val="28"/>
+                        </w:rPr>
+                        <m:t>∙</m:t>
+                      </m:r>
+                      <m:sSub>
+                        <m:sSubPr>
+                          <m:ctrlPr>
+                            <w:rPr>
+                              <w:rFonts w:ascii="Cambria Math" w:hAnsi="Cambria Math"/>
+                              <w:i/>
+                              <w:sz w:val="28"/>
+                              <w:szCs w:val="28"/>
+                            </w:rPr>
+                          </m:ctrlPr>
+                        </m:sSubPr>
+                        <m:e>
+                          <m:r>
+                            <w:rPr>
+                              <w:rFonts w:ascii="Cambria Math" w:hAnsi="Cambria Math"/>
+                              <w:sz w:val="28"/>
+                              <w:szCs w:val="28"/>
+                            </w:rPr>
+                            <m:t>u</m:t>
+                          </m:r>
+                        </m:e>
+                        <m:sub>
+                          <m:r>
+                            <w:rPr>
+                              <w:rFonts w:ascii="Cambria Math" w:hAnsi="Cambria Math"/>
+                              <w:sz w:val="28"/>
+                              <w:szCs w:val="28"/>
+                            </w:rPr>
+                            <m:t>b</m:t>
+                          </m:r>
+                        </m:sub>
+                      </m:sSub>
+                      <m:r>
+                        <w:rPr>
+                          <w:rFonts w:ascii="Cambria Math" w:hAnsi="Cambria Math"/>
+                          <w:sz w:val="28"/>
+                          <w:szCs w:val="28"/>
+                        </w:rPr>
+                        <m:t>(</m:t>
+                      </m:r>
+                      <m:r>
+                        <m:rPr>
+                          <m:sty m:val="p"/>
+                        </m:rPr>
+                        <w:rPr>
+                          <w:rFonts w:ascii="Cambria Math" w:hAnsi="Cambria Math"/>
+                          <w:sz w:val="28"/>
+                          <w:szCs w:val="28"/>
+                        </w:rPr>
+                        <m:t>Δh</m:t>
+                      </m:r>
+                      <m:r>
+                        <w:rPr>
+                          <w:rFonts w:ascii="Cambria Math" w:hAnsi="Cambria Math"/>
+                          <w:sz w:val="28"/>
+                          <w:szCs w:val="28"/>
+                        </w:rPr>
+                        <m:t>)</m:t>
+                      </m:r>
+                    </m:e>
+                  </m:d>
+                </m:e>
+                <m:sup>
+                  <m:r>
+                    <w:rPr>
+                      <w:rFonts w:ascii="Cambria Math" w:hAnsi="Cambria Math"/>
+                      <w:sz w:val="28"/>
+                      <w:szCs w:val="28"/>
+                    </w:rPr>
+                    <m:t>2</m:t>
+                  </m:r>
+                </m:sup>
+              </m:sSup>
+              <m:r>
+                <w:rPr>
+                  <w:rFonts w:ascii="Cambria Math" w:hAnsi="Cambria Math"/>
+                  <w:sz w:val="28"/>
+                  <w:szCs w:val="28"/>
+                </w:rPr>
+                <m:t>+</m:t>
+              </m:r>
+              <m:sSup>
+                <m:sSupPr>
+                  <m:ctrlPr>
+                    <w:rPr>
+                      <w:rFonts w:ascii="Cambria Math" w:hAnsi="Cambria Math"/>
+                      <w:i/>
+                      <w:sz w:val="28"/>
+                      <w:szCs w:val="28"/>
+                    </w:rPr>
+                  </m:ctrlPr>
+                </m:sSupPr>
+                <m:e>
+                  <m:d>
+                    <m:dPr>
+                      <m:ctrlPr>
+                        <w:rPr>
+                          <w:rFonts w:ascii="Cambria Math" w:hAnsi="Cambria Math"/>
+                          <w:i/>
+                          <w:sz w:val="28"/>
+                          <w:szCs w:val="28"/>
+                        </w:rPr>
+                      </m:ctrlPr>
+                    </m:dPr>
+                    <m:e>
+                      <m:d>
+                        <m:dPr>
+                          <m:ctrlPr>
+                            <w:rPr>
+                              <w:rFonts w:ascii="Cambria Math" w:hAnsi="Cambria Math"/>
+                              <w:i/>
+                              <w:sz w:val="28"/>
+                              <w:szCs w:val="28"/>
+                            </w:rPr>
+                          </m:ctrlPr>
+                        </m:dPr>
+                        <m:e>
+                          <m:f>
+                            <m:fPr>
+                              <m:ctrlPr>
+                                <w:rPr>
+                                  <w:rFonts w:ascii="Cambria Math" w:hAnsi="Cambria Math"/>
+                                  <w:i/>
+                                  <w:sz w:val="28"/>
+                                  <w:szCs w:val="28"/>
+                                </w:rPr>
+                              </m:ctrlPr>
+                            </m:fPr>
+                            <m:num>
+                              <m:r>
+                                <w:rPr>
+                                  <w:rFonts w:ascii="Cambria Math" w:hAnsi="Cambria Math"/>
+                                  <w:sz w:val="28"/>
+                                  <w:szCs w:val="28"/>
+                                </w:rPr>
+                                <m:t>∂</m:t>
+                              </m:r>
+                              <m:sSub>
+                                <m:sSubPr>
+                                  <m:ctrlPr>
+                                    <w:rPr>
+                                      <w:rFonts w:ascii="Cambria Math" w:hAnsi="Cambria Math"/>
+                                      <w:i/>
+                                      <w:sz w:val="28"/>
+                                      <w:szCs w:val="28"/>
+                                    </w:rPr>
+                                  </m:ctrlPr>
+                                </m:sSubPr>
+                                <m:e>
+                                  <m:r>
+                                    <m:rPr>
+                                      <m:sty m:val="p"/>
+                                    </m:rPr>
+                                    <w:rPr>
+                                      <w:rFonts w:ascii="Cambria Math" w:hAnsi="Cambria Math"/>
+                                      <w:sz w:val="28"/>
+                                      <w:szCs w:val="28"/>
+                                    </w:rPr>
+                                    <m:t>η</m:t>
+                                  </m:r>
+                                </m:e>
+                                <m:sub>
+                                  <m:r>
+                                    <w:rPr>
+                                      <w:rFonts w:ascii="Cambria Math" w:hAnsi="Cambria Math"/>
+                                      <w:sz w:val="28"/>
+                                      <w:szCs w:val="28"/>
+                                    </w:rPr>
+                                    <m:t>i</m:t>
+                                  </m:r>
+                                </m:sub>
+                              </m:sSub>
+                            </m:num>
+                            <m:den>
+                              <m:r>
+                                <w:rPr>
+                                  <w:rFonts w:ascii="Cambria Math" w:hAnsi="Cambria Math"/>
+                                  <w:sz w:val="28"/>
+                                  <w:szCs w:val="28"/>
+                                </w:rPr>
+                                <m:t>∂</m:t>
+                              </m:r>
+                              <m:sSub>
+                                <m:sSubPr>
+                                  <m:ctrlPr>
+                                    <w:rPr>
+                                      <w:rFonts w:ascii="Cambria Math" w:hAnsi="Cambria Math"/>
+                                      <w:sz w:val="28"/>
+                                      <w:szCs w:val="28"/>
+                                    </w:rPr>
+                                  </m:ctrlPr>
+                                </m:sSubPr>
+                                <m:e>
+                                  <m:r>
+                                    <m:rPr>
+                                      <m:sty m:val="p"/>
+                                    </m:rPr>
+                                    <w:rPr>
+                                      <w:rFonts w:ascii="Cambria Math" w:hAnsi="Cambria Math"/>
+                                      <w:sz w:val="28"/>
+                                      <w:szCs w:val="28"/>
+                                    </w:rPr>
+                                    <m:t>t</m:t>
+                                  </m:r>
+                                </m:e>
+                                <m:sub>
+                                  <m:r>
+                                    <w:rPr>
+                                      <w:rFonts w:ascii="Cambria Math" w:hAnsi="Cambria Math"/>
+                                      <w:sz w:val="28"/>
+                                      <w:szCs w:val="28"/>
+                                    </w:rPr>
+                                    <m:t>i</m:t>
+                                  </m:r>
+                                </m:sub>
+                              </m:sSub>
+                            </m:den>
+                          </m:f>
+                        </m:e>
+                      </m:d>
+                      <m:r>
+                        <w:rPr>
+                          <w:rFonts w:ascii="Cambria Math" w:hAnsi="Cambria Math"/>
+                          <w:sz w:val="28"/>
+                          <w:szCs w:val="28"/>
+                        </w:rPr>
+                        <m:t>∙</m:t>
+                      </m:r>
+                      <m:sSub>
+                        <m:sSubPr>
+                          <m:ctrlPr>
+                            <w:rPr>
+                              <w:rFonts w:ascii="Cambria Math" w:hAnsi="Cambria Math"/>
+                              <w:i/>
+                              <w:sz w:val="28"/>
+                              <w:szCs w:val="28"/>
+                            </w:rPr>
+                          </m:ctrlPr>
+                        </m:sSubPr>
+                        <m:e>
+                          <m:r>
+                            <w:rPr>
+                              <w:rFonts w:ascii="Cambria Math" w:hAnsi="Cambria Math"/>
+                              <w:sz w:val="28"/>
+                              <w:szCs w:val="28"/>
+                            </w:rPr>
+                            <m:t>u</m:t>
+                          </m:r>
+                        </m:e>
+                        <m:sub>
+                          <m:r>
+                            <w:rPr>
+                              <w:rFonts w:ascii="Cambria Math" w:hAnsi="Cambria Math"/>
+                              <w:sz w:val="28"/>
+                              <w:szCs w:val="28"/>
+                            </w:rPr>
+                            <m:t>b</m:t>
+                          </m:r>
+                        </m:sub>
+                      </m:sSub>
+                      <m:r>
+                        <w:rPr>
+                          <w:rFonts w:ascii="Cambria Math" w:hAnsi="Cambria Math"/>
+                          <w:sz w:val="28"/>
+                          <w:szCs w:val="28"/>
+                        </w:rPr>
+                        <m:t>(</m:t>
+                      </m:r>
+                      <m:r>
+                        <m:rPr>
+                          <m:sty m:val="p"/>
+                        </m:rPr>
+                        <w:rPr>
+                          <w:rFonts w:ascii="Cambria Math" w:hAnsi="Cambria Math"/>
+                          <w:sz w:val="28"/>
+                          <w:szCs w:val="28"/>
+                        </w:rPr>
+                        <m:t>t</m:t>
+                      </m:r>
+                      <m:r>
+                        <w:rPr>
+                          <w:rFonts w:ascii="Cambria Math" w:hAnsi="Cambria Math"/>
+                          <w:sz w:val="28"/>
+                          <w:szCs w:val="28"/>
+                        </w:rPr>
+                        <m:t>)</m:t>
+                      </m:r>
+                    </m:e>
+                  </m:d>
+                </m:e>
+                <m:sup>
+                  <m:r>
+                    <w:rPr>
+                      <w:rFonts w:ascii="Cambria Math" w:hAnsi="Cambria Math"/>
+                      <w:sz w:val="28"/>
+                      <w:szCs w:val="28"/>
+                    </w:rPr>
+                    <m:t>2</m:t>
+                  </m:r>
+                </m:sup>
+              </m:sSup>
+            </m:e>
+          </m:rad>
+        </m:oMath>
+      </m:oMathPara>
     </w:p>
     <w:p>
       <w:pPr>
@@ -2344,34 +6101,1135 @@
         </w:rPr>
       </w:pPr>
     </w:p>
+    <w:tbl>
+      <w:tblPr>
+        <w:tblStyle w:val="Tabela-Siatka"/>
+        <w:tblW w:w="0" w:type="auto"/>
+        <w:tblLook w:val="04A0" w:firstRow="1" w:lastRow="0" w:firstColumn="1" w:lastColumn="0" w:noHBand="0" w:noVBand="1"/>
+      </w:tblPr>
+      <w:tblGrid>
+        <w:gridCol w:w="504"/>
+        <w:gridCol w:w="5560"/>
+        <w:gridCol w:w="2998"/>
+      </w:tblGrid>
+      <w:tr>
+        <w:tc>
+          <w:tcPr>
+            <w:tcW w:w="504" w:type="dxa"/>
+            <w:vAlign w:val="center"/>
+          </w:tcPr>
+          <w:p>
+            <w:pPr>
+              <w:jc w:val="center"/>
+              <w:rPr>
+                <w:rFonts w:eastAsiaTheme="minorEastAsia"/>
+                <w:sz w:val="24"/>
+                <w:szCs w:val="24"/>
+              </w:rPr>
+            </w:pPr>
+            <w:r>
+              <w:rPr>
+                <w:rFonts w:eastAsiaTheme="minorEastAsia"/>
+                <w:sz w:val="24"/>
+                <w:szCs w:val="24"/>
+              </w:rPr>
+              <w:t>Lp.</w:t>
+            </w:r>
+          </w:p>
+        </w:tc>
+        <w:tc>
+          <w:tcPr>
+            <w:tcW w:w="5560" w:type="dxa"/>
+            <w:vAlign w:val="center"/>
+          </w:tcPr>
+          <w:p>
+            <w:pPr>
+              <w:jc w:val="center"/>
+              <w:rPr>
+                <w:rFonts w:eastAsiaTheme="minorEastAsia"/>
+                <w:sz w:val="24"/>
+                <w:szCs w:val="24"/>
+              </w:rPr>
+            </w:pPr>
+            <w:r>
+              <w:rPr>
+                <w:sz w:val="24"/>
+                <w:szCs w:val="24"/>
+              </w:rPr>
+              <w:t>Współczynnik lepkości η</w:t>
+            </w:r>
+            <w:r>
+              <w:rPr>
+                <w:sz w:val="24"/>
+                <w:szCs w:val="24"/>
+                <w:vertAlign w:val="subscript"/>
+              </w:rPr>
+              <w:t>i</w:t>
+            </w:r>
+            <w:r>
+              <w:rPr>
+                <w:sz w:val="24"/>
+                <w:szCs w:val="24"/>
+                <w:vertAlign w:val="subscript"/>
+              </w:rPr>
+              <w:t xml:space="preserve"> </w:t>
+            </w:r>
+            <w:r>
+              <w:rPr>
+                <w:sz w:val="24"/>
+                <w:szCs w:val="24"/>
+              </w:rPr>
+              <w:t xml:space="preserve">, </w:t>
+            </w:r>
+            <w:r>
+              <w:rPr>
+                <w:sz w:val="24"/>
+                <w:szCs w:val="24"/>
+              </w:rPr>
+              <w:t>µ</w:t>
+            </w:r>
+            <w:r>
+              <w:rPr>
+                <w:sz w:val="24"/>
+                <w:szCs w:val="24"/>
+              </w:rPr>
+              <w:t>Pa*s</w:t>
+            </w:r>
+          </w:p>
+        </w:tc>
+        <w:tc>
+          <w:tcPr>
+            <w:tcW w:w="2998" w:type="dxa"/>
+            <w:vAlign w:val="center"/>
+          </w:tcPr>
+          <w:p>
+            <w:pPr>
+              <w:jc w:val="center"/>
+              <w:rPr>
+                <w:rFonts w:eastAsiaTheme="minorEastAsia"/>
+                <w:sz w:val="24"/>
+                <w:szCs w:val="24"/>
+              </w:rPr>
+            </w:pPr>
+            <w:r>
+              <w:rPr>
+                <w:rFonts w:eastAsiaTheme="minorEastAsia"/>
+                <w:sz w:val="24"/>
+                <w:szCs w:val="24"/>
+              </w:rPr>
+              <w:t>Niepewność pomiarowa u(</w:t>
+            </w:r>
+            <w:r>
+              <w:rPr>
+                <w:sz w:val="24"/>
+                <w:szCs w:val="24"/>
+              </w:rPr>
+              <w:t>η</w:t>
+            </w:r>
+            <w:r>
+              <w:rPr>
+                <w:sz w:val="24"/>
+                <w:szCs w:val="24"/>
+                <w:vertAlign w:val="subscript"/>
+              </w:rPr>
+              <w:t>i</w:t>
+            </w:r>
+            <w:r>
+              <w:rPr>
+                <w:rFonts w:eastAsiaTheme="minorEastAsia"/>
+                <w:sz w:val="24"/>
+                <w:szCs w:val="24"/>
+              </w:rPr>
+              <w:t>)</w:t>
+            </w:r>
+            <w:r>
+              <w:rPr>
+                <w:rFonts w:eastAsiaTheme="minorEastAsia"/>
+                <w:sz w:val="24"/>
+                <w:szCs w:val="24"/>
+              </w:rPr>
+              <w:t xml:space="preserve">, </w:t>
+            </w:r>
+            <w:r>
+              <w:rPr>
+                <w:sz w:val="24"/>
+                <w:szCs w:val="24"/>
+              </w:rPr>
+              <w:t>µ</w:t>
+            </w:r>
+            <w:r>
+              <w:rPr>
+                <w:sz w:val="24"/>
+                <w:szCs w:val="24"/>
+              </w:rPr>
+              <w:t>Pa*s</w:t>
+            </w:r>
+          </w:p>
+        </w:tc>
+      </w:tr>
+      <w:tr>
+        <w:tc>
+          <w:tcPr>
+            <w:tcW w:w="504" w:type="dxa"/>
+            <w:vAlign w:val="center"/>
+          </w:tcPr>
+          <w:p>
+            <w:pPr>
+              <w:jc w:val="center"/>
+              <w:rPr>
+                <w:rFonts w:eastAsiaTheme="minorEastAsia"/>
+                <w:sz w:val="24"/>
+                <w:szCs w:val="24"/>
+              </w:rPr>
+            </w:pPr>
+            <w:r>
+              <w:rPr>
+                <w:sz w:val="24"/>
+                <w:szCs w:val="24"/>
+              </w:rPr>
+              <w:t>1</w:t>
+            </w:r>
+          </w:p>
+        </w:tc>
+        <w:tc>
+          <w:tcPr>
+            <w:tcW w:w="5560" w:type="dxa"/>
+            <w:vAlign w:val="bottom"/>
+          </w:tcPr>
+          <w:p>
+            <w:pPr>
+              <w:jc w:val="center"/>
+              <w:rPr>
+                <w:rFonts w:eastAsiaTheme="minorEastAsia"/>
+                <w:sz w:val="24"/>
+                <w:szCs w:val="24"/>
+              </w:rPr>
+            </w:pPr>
+            <w:r>
+              <w:rPr>
+                <w:rFonts w:ascii="Calibri" w:hAnsi="Calibri" w:cs="Calibri"/>
+                <w:color w:val="000000"/>
+              </w:rPr>
+              <w:t>19.466</w:t>
+            </w:r>
+          </w:p>
+        </w:tc>
+        <w:tc>
+          <w:tcPr>
+            <w:tcW w:w="2998" w:type="dxa"/>
+            <w:vAlign w:val="bottom"/>
+          </w:tcPr>
+          <w:p>
+            <w:pPr>
+              <w:jc w:val="center"/>
+              <w:rPr>
+                <w:rFonts w:eastAsiaTheme="minorEastAsia"/>
+                <w:sz w:val="24"/>
+                <w:szCs w:val="24"/>
+              </w:rPr>
+            </w:pPr>
+            <w:r>
+              <w:rPr>
+                <w:rFonts w:ascii="Calibri" w:hAnsi="Calibri" w:cs="Calibri"/>
+                <w:color w:val="000000"/>
+              </w:rPr>
+              <w:t>3.947</w:t>
+            </w:r>
+          </w:p>
+        </w:tc>
+      </w:tr>
+      <w:tr>
+        <w:tc>
+          <w:tcPr>
+            <w:tcW w:w="504" w:type="dxa"/>
+            <w:vAlign w:val="center"/>
+          </w:tcPr>
+          <w:p>
+            <w:pPr>
+              <w:jc w:val="center"/>
+              <w:rPr>
+                <w:rFonts w:eastAsiaTheme="minorEastAsia"/>
+                <w:sz w:val="24"/>
+                <w:szCs w:val="24"/>
+              </w:rPr>
+            </w:pPr>
+            <w:r>
+              <w:rPr>
+                <w:sz w:val="24"/>
+                <w:szCs w:val="24"/>
+              </w:rPr>
+              <w:t>2</w:t>
+            </w:r>
+          </w:p>
+        </w:tc>
+        <w:tc>
+          <w:tcPr>
+            <w:tcW w:w="5560" w:type="dxa"/>
+            <w:vAlign w:val="bottom"/>
+          </w:tcPr>
+          <w:p>
+            <w:pPr>
+              <w:jc w:val="center"/>
+              <w:rPr>
+                <w:rFonts w:eastAsiaTheme="minorEastAsia"/>
+                <w:sz w:val="24"/>
+                <w:szCs w:val="24"/>
+              </w:rPr>
+            </w:pPr>
+            <w:r>
+              <w:rPr>
+                <w:rFonts w:ascii="Calibri" w:hAnsi="Calibri" w:cs="Calibri"/>
+                <w:color w:val="000000"/>
+              </w:rPr>
+              <w:t>21.597</w:t>
+            </w:r>
+          </w:p>
+        </w:tc>
+        <w:tc>
+          <w:tcPr>
+            <w:tcW w:w="2998" w:type="dxa"/>
+            <w:vAlign w:val="bottom"/>
+          </w:tcPr>
+          <w:p>
+            <w:pPr>
+              <w:jc w:val="center"/>
+              <w:rPr>
+                <w:rFonts w:eastAsiaTheme="minorEastAsia"/>
+                <w:sz w:val="24"/>
+                <w:szCs w:val="24"/>
+              </w:rPr>
+            </w:pPr>
+            <w:r>
+              <w:rPr>
+                <w:rFonts w:ascii="Calibri" w:hAnsi="Calibri" w:cs="Calibri"/>
+                <w:color w:val="000000"/>
+              </w:rPr>
+              <w:t>4.379</w:t>
+            </w:r>
+          </w:p>
+        </w:tc>
+      </w:tr>
+      <w:tr>
+        <w:tc>
+          <w:tcPr>
+            <w:tcW w:w="504" w:type="dxa"/>
+            <w:vAlign w:val="center"/>
+          </w:tcPr>
+          <w:p>
+            <w:pPr>
+              <w:jc w:val="center"/>
+              <w:rPr>
+                <w:rFonts w:eastAsiaTheme="minorEastAsia"/>
+                <w:sz w:val="24"/>
+                <w:szCs w:val="24"/>
+              </w:rPr>
+            </w:pPr>
+            <w:r>
+              <w:rPr>
+                <w:sz w:val="24"/>
+                <w:szCs w:val="24"/>
+              </w:rPr>
+              <w:t>3</w:t>
+            </w:r>
+          </w:p>
+        </w:tc>
+        <w:tc>
+          <w:tcPr>
+            <w:tcW w:w="5560" w:type="dxa"/>
+            <w:vAlign w:val="bottom"/>
+          </w:tcPr>
+          <w:p>
+            <w:pPr>
+              <w:jc w:val="center"/>
+              <w:rPr>
+                <w:rFonts w:eastAsiaTheme="minorEastAsia"/>
+                <w:sz w:val="24"/>
+                <w:szCs w:val="24"/>
+              </w:rPr>
+            </w:pPr>
+            <w:r>
+              <w:rPr>
+                <w:rFonts w:ascii="Calibri" w:hAnsi="Calibri" w:cs="Calibri"/>
+                <w:color w:val="000000"/>
+              </w:rPr>
+              <w:t>20.000</w:t>
+            </w:r>
+          </w:p>
+        </w:tc>
+        <w:tc>
+          <w:tcPr>
+            <w:tcW w:w="2998" w:type="dxa"/>
+            <w:vAlign w:val="bottom"/>
+          </w:tcPr>
+          <w:p>
+            <w:pPr>
+              <w:jc w:val="center"/>
+              <w:rPr>
+                <w:rFonts w:eastAsiaTheme="minorEastAsia"/>
+                <w:sz w:val="24"/>
+                <w:szCs w:val="24"/>
+              </w:rPr>
+            </w:pPr>
+            <w:r>
+              <w:rPr>
+                <w:rFonts w:ascii="Calibri" w:hAnsi="Calibri" w:cs="Calibri"/>
+                <w:color w:val="000000"/>
+              </w:rPr>
+              <w:t>4.055</w:t>
+            </w:r>
+          </w:p>
+        </w:tc>
+      </w:tr>
+      <w:tr>
+        <w:tc>
+          <w:tcPr>
+            <w:tcW w:w="504" w:type="dxa"/>
+            <w:vAlign w:val="center"/>
+          </w:tcPr>
+          <w:p>
+            <w:pPr>
+              <w:jc w:val="center"/>
+              <w:rPr>
+                <w:rFonts w:eastAsiaTheme="minorEastAsia"/>
+                <w:sz w:val="24"/>
+                <w:szCs w:val="24"/>
+              </w:rPr>
+            </w:pPr>
+            <w:r>
+              <w:rPr>
+                <w:sz w:val="24"/>
+                <w:szCs w:val="24"/>
+              </w:rPr>
+              <w:t>4</w:t>
+            </w:r>
+          </w:p>
+        </w:tc>
+        <w:tc>
+          <w:tcPr>
+            <w:tcW w:w="5560" w:type="dxa"/>
+            <w:vAlign w:val="bottom"/>
+          </w:tcPr>
+          <w:p>
+            <w:pPr>
+              <w:jc w:val="center"/>
+              <w:rPr>
+                <w:rFonts w:eastAsiaTheme="minorEastAsia"/>
+                <w:sz w:val="24"/>
+                <w:szCs w:val="24"/>
+              </w:rPr>
+            </w:pPr>
+            <w:r>
+              <w:rPr>
+                <w:rFonts w:ascii="Calibri" w:hAnsi="Calibri" w:cs="Calibri"/>
+                <w:color w:val="000000"/>
+              </w:rPr>
+              <w:t>20.386</w:t>
+            </w:r>
+          </w:p>
+        </w:tc>
+        <w:tc>
+          <w:tcPr>
+            <w:tcW w:w="2998" w:type="dxa"/>
+            <w:vAlign w:val="bottom"/>
+          </w:tcPr>
+          <w:p>
+            <w:pPr>
+              <w:jc w:val="center"/>
+              <w:rPr>
+                <w:rFonts w:eastAsiaTheme="minorEastAsia"/>
+                <w:sz w:val="24"/>
+                <w:szCs w:val="24"/>
+              </w:rPr>
+            </w:pPr>
+            <w:r>
+              <w:rPr>
+                <w:rFonts w:ascii="Calibri" w:hAnsi="Calibri" w:cs="Calibri"/>
+                <w:color w:val="000000"/>
+              </w:rPr>
+              <w:t>4.133</w:t>
+            </w:r>
+          </w:p>
+        </w:tc>
+      </w:tr>
+      <w:tr>
+        <w:tc>
+          <w:tcPr>
+            <w:tcW w:w="504" w:type="dxa"/>
+            <w:vAlign w:val="center"/>
+          </w:tcPr>
+          <w:p>
+            <w:pPr>
+              <w:jc w:val="center"/>
+              <w:rPr>
+                <w:rFonts w:eastAsiaTheme="minorEastAsia"/>
+                <w:sz w:val="24"/>
+                <w:szCs w:val="24"/>
+              </w:rPr>
+            </w:pPr>
+            <w:r>
+              <w:rPr>
+                <w:sz w:val="24"/>
+                <w:szCs w:val="24"/>
+              </w:rPr>
+              <w:t>5</w:t>
+            </w:r>
+          </w:p>
+        </w:tc>
+        <w:tc>
+          <w:tcPr>
+            <w:tcW w:w="5560" w:type="dxa"/>
+            <w:vAlign w:val="bottom"/>
+          </w:tcPr>
+          <w:p>
+            <w:pPr>
+              <w:jc w:val="center"/>
+              <w:rPr>
+                <w:rFonts w:eastAsiaTheme="minorEastAsia"/>
+                <w:sz w:val="24"/>
+                <w:szCs w:val="24"/>
+              </w:rPr>
+            </w:pPr>
+            <w:r>
+              <w:rPr>
+                <w:rFonts w:ascii="Calibri" w:hAnsi="Calibri" w:cs="Calibri"/>
+                <w:color w:val="000000"/>
+              </w:rPr>
+              <w:t>20.035</w:t>
+            </w:r>
+          </w:p>
+        </w:tc>
+        <w:tc>
+          <w:tcPr>
+            <w:tcW w:w="2998" w:type="dxa"/>
+            <w:vAlign w:val="bottom"/>
+          </w:tcPr>
+          <w:p>
+            <w:pPr>
+              <w:jc w:val="center"/>
+              <w:rPr>
+                <w:rFonts w:eastAsiaTheme="minorEastAsia"/>
+                <w:sz w:val="24"/>
+                <w:szCs w:val="24"/>
+              </w:rPr>
+            </w:pPr>
+            <w:r>
+              <w:rPr>
+                <w:rFonts w:ascii="Calibri" w:hAnsi="Calibri" w:cs="Calibri"/>
+                <w:color w:val="000000"/>
+              </w:rPr>
+              <w:t>4.062</w:t>
+            </w:r>
+          </w:p>
+        </w:tc>
+      </w:tr>
+      <w:tr>
+        <w:tc>
+          <w:tcPr>
+            <w:tcW w:w="504" w:type="dxa"/>
+            <w:vAlign w:val="center"/>
+          </w:tcPr>
+          <w:p>
+            <w:pPr>
+              <w:jc w:val="center"/>
+              <w:rPr>
+                <w:rFonts w:eastAsiaTheme="minorEastAsia"/>
+                <w:sz w:val="24"/>
+                <w:szCs w:val="24"/>
+              </w:rPr>
+            </w:pPr>
+            <w:r>
+              <w:rPr>
+                <w:sz w:val="24"/>
+                <w:szCs w:val="24"/>
+              </w:rPr>
+              <w:t>6</w:t>
+            </w:r>
+          </w:p>
+        </w:tc>
+        <w:tc>
+          <w:tcPr>
+            <w:tcW w:w="5560" w:type="dxa"/>
+            <w:vAlign w:val="bottom"/>
+          </w:tcPr>
+          <w:p>
+            <w:pPr>
+              <w:jc w:val="center"/>
+              <w:rPr>
+                <w:rFonts w:eastAsiaTheme="minorEastAsia"/>
+                <w:sz w:val="24"/>
+                <w:szCs w:val="24"/>
+              </w:rPr>
+            </w:pPr>
+            <w:r>
+              <w:rPr>
+                <w:rFonts w:ascii="Calibri" w:hAnsi="Calibri" w:cs="Calibri"/>
+                <w:color w:val="000000"/>
+              </w:rPr>
+              <w:t>20.562</w:t>
+            </w:r>
+          </w:p>
+        </w:tc>
+        <w:tc>
+          <w:tcPr>
+            <w:tcW w:w="2998" w:type="dxa"/>
+            <w:vAlign w:val="bottom"/>
+          </w:tcPr>
+          <w:p>
+            <w:pPr>
+              <w:jc w:val="center"/>
+              <w:rPr>
+                <w:rFonts w:eastAsiaTheme="minorEastAsia"/>
+                <w:sz w:val="24"/>
+                <w:szCs w:val="24"/>
+              </w:rPr>
+            </w:pPr>
+            <w:r>
+              <w:rPr>
+                <w:rFonts w:ascii="Calibri" w:hAnsi="Calibri" w:cs="Calibri"/>
+                <w:color w:val="000000"/>
+              </w:rPr>
+              <w:t>4.144</w:t>
+            </w:r>
+          </w:p>
+        </w:tc>
+      </w:tr>
+      <w:tr>
+        <w:tc>
+          <w:tcPr>
+            <w:tcW w:w="504" w:type="dxa"/>
+            <w:vAlign w:val="center"/>
+          </w:tcPr>
+          <w:p>
+            <w:pPr>
+              <w:jc w:val="center"/>
+              <w:rPr>
+                <w:rFonts w:eastAsiaTheme="minorEastAsia"/>
+                <w:sz w:val="24"/>
+                <w:szCs w:val="24"/>
+              </w:rPr>
+            </w:pPr>
+            <w:r>
+              <w:rPr>
+                <w:sz w:val="24"/>
+                <w:szCs w:val="24"/>
+              </w:rPr>
+              <w:t>7</w:t>
+            </w:r>
+          </w:p>
+        </w:tc>
+        <w:tc>
+          <w:tcPr>
+            <w:tcW w:w="5560" w:type="dxa"/>
+            <w:vAlign w:val="bottom"/>
+          </w:tcPr>
+          <w:p>
+            <w:pPr>
+              <w:jc w:val="center"/>
+              <w:rPr>
+                <w:rFonts w:eastAsiaTheme="minorEastAsia"/>
+                <w:sz w:val="24"/>
+                <w:szCs w:val="24"/>
+              </w:rPr>
+            </w:pPr>
+            <w:r>
+              <w:rPr>
+                <w:rFonts w:ascii="Calibri" w:hAnsi="Calibri" w:cs="Calibri"/>
+                <w:color w:val="000000"/>
+              </w:rPr>
+              <w:t>21.519</w:t>
+            </w:r>
+          </w:p>
+        </w:tc>
+        <w:tc>
+          <w:tcPr>
+            <w:tcW w:w="2998" w:type="dxa"/>
+            <w:vAlign w:val="bottom"/>
+          </w:tcPr>
+          <w:p>
+            <w:pPr>
+              <w:jc w:val="center"/>
+              <w:rPr>
+                <w:rFonts w:eastAsiaTheme="minorEastAsia"/>
+                <w:sz w:val="24"/>
+                <w:szCs w:val="24"/>
+              </w:rPr>
+            </w:pPr>
+            <w:r>
+              <w:rPr>
+                <w:rFonts w:ascii="Calibri" w:hAnsi="Calibri" w:cs="Calibri"/>
+                <w:color w:val="000000"/>
+              </w:rPr>
+              <w:t>4.337</w:t>
+            </w:r>
+          </w:p>
+        </w:tc>
+      </w:tr>
+      <w:tr>
+        <w:tc>
+          <w:tcPr>
+            <w:tcW w:w="504" w:type="dxa"/>
+            <w:vAlign w:val="center"/>
+          </w:tcPr>
+          <w:p>
+            <w:pPr>
+              <w:jc w:val="center"/>
+              <w:rPr>
+                <w:rFonts w:eastAsiaTheme="minorEastAsia"/>
+                <w:sz w:val="24"/>
+                <w:szCs w:val="24"/>
+              </w:rPr>
+            </w:pPr>
+            <w:r>
+              <w:rPr>
+                <w:sz w:val="24"/>
+                <w:szCs w:val="24"/>
+              </w:rPr>
+              <w:t>8</w:t>
+            </w:r>
+          </w:p>
+        </w:tc>
+        <w:tc>
+          <w:tcPr>
+            <w:tcW w:w="5560" w:type="dxa"/>
+            <w:vAlign w:val="bottom"/>
+          </w:tcPr>
+          <w:p>
+            <w:pPr>
+              <w:jc w:val="center"/>
+              <w:rPr>
+                <w:rFonts w:eastAsiaTheme="minorEastAsia"/>
+                <w:sz w:val="24"/>
+                <w:szCs w:val="24"/>
+              </w:rPr>
+            </w:pPr>
+            <w:r>
+              <w:rPr>
+                <w:rFonts w:ascii="Calibri" w:hAnsi="Calibri" w:cs="Calibri"/>
+                <w:color w:val="000000"/>
+              </w:rPr>
+              <w:t>20.908</w:t>
+            </w:r>
+          </w:p>
+        </w:tc>
+        <w:tc>
+          <w:tcPr>
+            <w:tcW w:w="2998" w:type="dxa"/>
+            <w:vAlign w:val="bottom"/>
+          </w:tcPr>
+          <w:p>
+            <w:pPr>
+              <w:jc w:val="center"/>
+              <w:rPr>
+                <w:rFonts w:eastAsiaTheme="minorEastAsia"/>
+                <w:sz w:val="24"/>
+                <w:szCs w:val="24"/>
+              </w:rPr>
+            </w:pPr>
+            <w:r>
+              <w:rPr>
+                <w:rFonts w:ascii="Calibri" w:hAnsi="Calibri" w:cs="Calibri"/>
+                <w:color w:val="000000"/>
+              </w:rPr>
+              <w:t>4.214</w:t>
+            </w:r>
+          </w:p>
+        </w:tc>
+      </w:tr>
+      <w:tr>
+        <w:tc>
+          <w:tcPr>
+            <w:tcW w:w="504" w:type="dxa"/>
+            <w:vAlign w:val="center"/>
+          </w:tcPr>
+          <w:p>
+            <w:pPr>
+              <w:jc w:val="center"/>
+              <w:rPr>
+                <w:rFonts w:eastAsiaTheme="minorEastAsia"/>
+                <w:sz w:val="24"/>
+                <w:szCs w:val="24"/>
+              </w:rPr>
+            </w:pPr>
+            <w:r>
+              <w:rPr>
+                <w:sz w:val="24"/>
+                <w:szCs w:val="24"/>
+              </w:rPr>
+              <w:t>9</w:t>
+            </w:r>
+          </w:p>
+        </w:tc>
+        <w:tc>
+          <w:tcPr>
+            <w:tcW w:w="5560" w:type="dxa"/>
+            <w:vAlign w:val="bottom"/>
+          </w:tcPr>
+          <w:p>
+            <w:pPr>
+              <w:jc w:val="center"/>
+              <w:rPr>
+                <w:rFonts w:eastAsiaTheme="minorEastAsia"/>
+                <w:sz w:val="24"/>
+                <w:szCs w:val="24"/>
+              </w:rPr>
+            </w:pPr>
+            <w:r>
+              <w:rPr>
+                <w:rFonts w:ascii="Calibri" w:hAnsi="Calibri" w:cs="Calibri"/>
+                <w:color w:val="000000"/>
+              </w:rPr>
+              <w:t>22.103</w:t>
+            </w:r>
+          </w:p>
+        </w:tc>
+        <w:tc>
+          <w:tcPr>
+            <w:tcW w:w="2998" w:type="dxa"/>
+            <w:vAlign w:val="bottom"/>
+          </w:tcPr>
+          <w:p>
+            <w:pPr>
+              <w:jc w:val="center"/>
+              <w:rPr>
+                <w:rFonts w:eastAsiaTheme="minorEastAsia"/>
+                <w:sz w:val="24"/>
+                <w:szCs w:val="24"/>
+              </w:rPr>
+            </w:pPr>
+            <w:r>
+              <w:rPr>
+                <w:rFonts w:ascii="Calibri" w:hAnsi="Calibri" w:cs="Calibri"/>
+                <w:color w:val="000000"/>
+              </w:rPr>
+              <w:t>4.455</w:t>
+            </w:r>
+          </w:p>
+        </w:tc>
+      </w:tr>
+      <w:tr>
+        <w:tc>
+          <w:tcPr>
+            <w:tcW w:w="504" w:type="dxa"/>
+            <w:vAlign w:val="center"/>
+          </w:tcPr>
+          <w:p>
+            <w:pPr>
+              <w:jc w:val="center"/>
+              <w:rPr>
+                <w:rFonts w:eastAsiaTheme="minorEastAsia"/>
+                <w:sz w:val="24"/>
+                <w:szCs w:val="24"/>
+              </w:rPr>
+            </w:pPr>
+            <w:r>
+              <w:rPr>
+                <w:sz w:val="24"/>
+                <w:szCs w:val="24"/>
+              </w:rPr>
+              <w:t>10</w:t>
+            </w:r>
+          </w:p>
+        </w:tc>
+        <w:tc>
+          <w:tcPr>
+            <w:tcW w:w="5560" w:type="dxa"/>
+            <w:vAlign w:val="bottom"/>
+          </w:tcPr>
+          <w:p>
+            <w:pPr>
+              <w:jc w:val="center"/>
+              <w:rPr>
+                <w:rFonts w:eastAsiaTheme="minorEastAsia"/>
+                <w:sz w:val="24"/>
+                <w:szCs w:val="24"/>
+              </w:rPr>
+            </w:pPr>
+            <w:r>
+              <w:rPr>
+                <w:rFonts w:ascii="Calibri" w:hAnsi="Calibri" w:cs="Calibri"/>
+                <w:color w:val="000000"/>
+              </w:rPr>
+              <w:t>20.304</w:t>
+            </w:r>
+          </w:p>
+        </w:tc>
+        <w:tc>
+          <w:tcPr>
+            <w:tcW w:w="2998" w:type="dxa"/>
+            <w:vAlign w:val="bottom"/>
+          </w:tcPr>
+          <w:p>
+            <w:pPr>
+              <w:jc w:val="center"/>
+              <w:rPr>
+                <w:rFonts w:eastAsiaTheme="minorEastAsia"/>
+                <w:sz w:val="24"/>
+                <w:szCs w:val="24"/>
+              </w:rPr>
+            </w:pPr>
+            <w:r>
+              <w:rPr>
+                <w:rFonts w:ascii="Calibri" w:hAnsi="Calibri" w:cs="Calibri"/>
+                <w:color w:val="000000"/>
+              </w:rPr>
+              <w:t>4.092</w:t>
+            </w:r>
+          </w:p>
+        </w:tc>
+      </w:tr>
+    </w:tbl>
     <w:p>
-      <w:pPr>
-        <w:rPr>
-          <w:sz w:val="24"/>
-          <w:szCs w:val="24"/>
-        </w:rPr>
-      </w:pPr>
+      <w:r>
+        <w:t>Rys.5</w:t>
+      </w:r>
+      <w:r>
+        <w:t>: Tabela przedstawiająca</w:t>
+      </w:r>
+      <w:r>
+        <w:t xml:space="preserve"> niepewności standardowe obliczone na podstawie wzoru opisującego prawo przenoszenia niepewności</w:t>
+      </w:r>
+    </w:p>
+    <w:p/>
+    <w:p>
+      <w:r>
+        <w:t>4. Obliczyć średnią ważoną współczynnika lepkości powietrza η i niepewność średniej ważonej u(η) i zapisać wynik wraz z niepewnością w prawidłowym formacie, z jednostką.</w:t>
+      </w:r>
     </w:p>
     <w:p>
-      <w:pPr>
-        <w:rPr>
-          <w:sz w:val="24"/>
-          <w:szCs w:val="24"/>
-        </w:rPr>
-      </w:pPr>
+      <w:r>
+        <w:t>Ś</w:t>
+      </w:r>
+      <w:r>
+        <w:t>rednią ważoną współczynnika lepkości powietrza</w:t>
+      </w:r>
+      <w:r>
+        <w:t>:</w:t>
+      </w:r>
     </w:p>
     <w:p>
       <w:pPr>
-        <w:rPr>
-          <w:sz w:val="24"/>
-          <w:szCs w:val="24"/>
-        </w:rPr>
-      </w:pPr>
-      <w:r>
-        <w:rPr>
-          <w:sz w:val="24"/>
-          <w:szCs w:val="24"/>
-        </w:rPr>
+        <w:ind w:firstLine="720"/>
+        <w:rPr>
+          <w:sz w:val="24"/>
+          <w:szCs w:val="24"/>
+        </w:rPr>
+      </w:pPr>
+      <w:r>
+        <w:t xml:space="preserve"> </w:t>
+      </w:r>
+      <w:proofErr w:type="spellStart"/>
+      <w:r>
+        <w:t>η</w:t>
+      </w:r>
+      <w:r>
+        <w:rPr>
+          <w:vertAlign w:val="subscript"/>
+        </w:rPr>
+        <w:t>Śr</w:t>
+      </w:r>
+      <w:proofErr w:type="spellEnd"/>
+      <w:r>
+        <w:t xml:space="preserve"> = </w:t>
+      </w:r>
+      <w:r>
+        <w:rPr>
+          <w:rFonts w:ascii="Calibri" w:eastAsia="Times New Roman" w:hAnsi="Calibri" w:cs="Calibri"/>
+          <w:color w:val="000000"/>
+          <w:kern w:val="0"/>
+          <w:lang w:eastAsia="en-GB"/>
+          <w14:ligatures w14:val="none"/>
+        </w:rPr>
+        <w:t>20.63</w:t>
+      </w:r>
+      <w:r>
+        <w:rPr>
+          <w:rFonts w:ascii="Calibri" w:eastAsia="Times New Roman" w:hAnsi="Calibri" w:cs="Calibri"/>
+          <w:color w:val="000000"/>
+          <w:kern w:val="0"/>
+          <w:lang w:eastAsia="en-GB"/>
+          <w14:ligatures w14:val="none"/>
+        </w:rPr>
+        <w:t xml:space="preserve"> </w:t>
+      </w:r>
+      <w:r>
+        <w:rPr>
+          <w:sz w:val="24"/>
+          <w:szCs w:val="24"/>
+        </w:rPr>
+        <w:t>µ</w:t>
+      </w:r>
+      <w:r>
+        <w:rPr>
+          <w:sz w:val="24"/>
+          <w:szCs w:val="24"/>
+        </w:rPr>
+        <w:t>Pa*s</w:t>
+      </w:r>
+    </w:p>
+    <w:p>
+      <w:r>
+        <w:t>N</w:t>
+      </w:r>
+      <w:r>
+        <w:t>iepewność średniej ważonej</w:t>
+      </w:r>
+      <w:r>
+        <w:t>:</w:t>
+      </w:r>
+    </w:p>
+    <w:p>
+      <w:pPr>
+        <w:ind w:firstLine="720"/>
+        <w:rPr>
+          <w:rFonts w:ascii="Calibri" w:hAnsi="Calibri" w:cs="Calibri"/>
+          <w:color w:val="000000"/>
+        </w:rPr>
+      </w:pPr>
+      <w:r>
+        <w:t xml:space="preserve"> u(</w:t>
+      </w:r>
+      <w:proofErr w:type="spellStart"/>
+      <w:r>
+        <w:t>η</w:t>
+      </w:r>
+      <w:r>
+        <w:rPr>
+          <w:vertAlign w:val="subscript"/>
+        </w:rPr>
+        <w:t>Śr</w:t>
+      </w:r>
+      <w:proofErr w:type="spellEnd"/>
+      <w:r>
+        <w:t>)</w:t>
+      </w:r>
+      <w:r>
+        <w:rPr>
+          <w:sz w:val="24"/>
+          <w:szCs w:val="24"/>
+        </w:rPr>
+        <w:t xml:space="preserve"> = </w:t>
+      </w:r>
+      <w:r>
+        <w:rPr>
+          <w:rFonts w:ascii="Calibri" w:eastAsia="Times New Roman" w:hAnsi="Calibri" w:cs="Calibri"/>
+          <w:color w:val="000000"/>
+          <w:kern w:val="0"/>
+          <w:lang w:eastAsia="en-GB"/>
+          <w14:ligatures w14:val="none"/>
+        </w:rPr>
+        <w:t>1.3</w:t>
+      </w:r>
+      <w:r>
+        <w:rPr>
+          <w:rFonts w:ascii="Calibri" w:eastAsia="Times New Roman" w:hAnsi="Calibri" w:cs="Calibri"/>
+          <w:color w:val="000000"/>
+          <w:kern w:val="0"/>
+          <w:lang w:eastAsia="en-GB"/>
+          <w14:ligatures w14:val="none"/>
+        </w:rPr>
+        <w:t>2</w:t>
+      </w:r>
+      <w:r>
+        <w:rPr>
+          <w:rFonts w:ascii="Calibri" w:eastAsia="Times New Roman" w:hAnsi="Calibri" w:cs="Calibri"/>
+          <w:color w:val="000000"/>
+          <w:kern w:val="0"/>
+          <w:lang w:eastAsia="en-GB"/>
+          <w14:ligatures w14:val="none"/>
+        </w:rPr>
+        <w:t xml:space="preserve"> </w:t>
+      </w:r>
+      <w:r>
+        <w:rPr>
+          <w:sz w:val="24"/>
+          <w:szCs w:val="24"/>
+        </w:rPr>
+        <w:t>µ</w:t>
+      </w:r>
+      <w:r>
+        <w:rPr>
+          <w:sz w:val="24"/>
+          <w:szCs w:val="24"/>
+        </w:rPr>
+        <w:t>Pa*s</w:t>
+      </w:r>
+      <w:r>
+        <w:rPr>
+          <w:rFonts w:ascii="Calibri" w:hAnsi="Calibri" w:cs="Calibri"/>
+          <w:color w:val="000000"/>
+        </w:rPr>
+        <w:t xml:space="preserve"> </w:t>
+      </w:r>
+    </w:p>
+    <w:p>
+      <w:pPr>
+        <w:rPr>
+          <w:rFonts w:ascii="Calibri" w:hAnsi="Calibri" w:cs="Calibri"/>
+          <w:color w:val="000000"/>
+        </w:rPr>
+      </w:pPr>
+    </w:p>
+    <w:p>
+      <w:pPr>
+        <w:rPr>
+          <w:sz w:val="24"/>
+          <w:szCs w:val="24"/>
+        </w:rPr>
+      </w:pPr>
+    </w:p>
+    <w:p>
+      <w:pPr>
+        <w:rPr>
+          <w:sz w:val="24"/>
+          <w:szCs w:val="24"/>
+        </w:rPr>
+      </w:pPr>
+    </w:p>
+    <w:p>
+      <w:pPr>
+        <w:rPr>
+          <w:sz w:val="24"/>
+          <w:szCs w:val="24"/>
+        </w:rPr>
+      </w:pPr>
+    </w:p>
+    <w:p>
+      <w:pPr>
+        <w:rPr>
+          <w:sz w:val="24"/>
+          <w:szCs w:val="24"/>
+        </w:rPr>
+      </w:pPr>
+    </w:p>
+    <w:p>
+      <w:pPr>
+        <w:rPr>
+          <w:sz w:val="24"/>
+          <w:szCs w:val="24"/>
+        </w:rPr>
+      </w:pPr>
+    </w:p>
+    <w:p>
+      <w:pPr>
+        <w:rPr>
+          <w:sz w:val="24"/>
+          <w:szCs w:val="24"/>
+        </w:rPr>
+      </w:pPr>
+    </w:p>
+    <w:p>
+      <w:pPr>
+        <w:rPr>
+          <w:sz w:val="24"/>
+          <w:szCs w:val="24"/>
+        </w:rPr>
+      </w:pPr>
+      <w:r>
+        <w:rPr>
+          <w:sz w:val="24"/>
+          <w:szCs w:val="24"/>
+        </w:rPr>
+        <w:lastRenderedPageBreak/>
         <w:t>5. Obliczanie gęstości powietrza:</w:t>
       </w:r>
     </w:p>
@@ -2481,44 +7339,28 @@
                 <w:sz w:val="24"/>
                 <w:szCs w:val="24"/>
               </w:rPr>
-              <w:t>2</w:t>
-            </w:r>
+              <w:t>23</w:t>
+            </w:r>
+          </w:p>
+        </w:tc>
+        <w:tc>
+          <w:tcPr>
+            <w:tcW w:w="4111" w:type="dxa"/>
+          </w:tcPr>
+          <w:p>
+            <w:pPr>
+              <w:jc w:val="center"/>
+              <w:rPr>
+                <w:vertAlign w:val="subscript"/>
+              </w:rPr>
+            </w:pPr>
             <w:r>
               <w:rPr>
                 <w:rFonts w:eastAsiaTheme="minorEastAsia"/>
                 <w:sz w:val="24"/>
                 <w:szCs w:val="24"/>
               </w:rPr>
-              <w:t>3</w:t>
-            </w:r>
-          </w:p>
-        </w:tc>
-        <w:tc>
-          <w:tcPr>
-            <w:tcW w:w="4111" w:type="dxa"/>
-          </w:tcPr>
-          <w:p>
-            <w:pPr>
-              <w:jc w:val="center"/>
-              <w:rPr>
-                <w:vertAlign w:val="subscript"/>
-              </w:rPr>
-            </w:pPr>
-            <w:r>
-              <w:rPr>
-                <w:rFonts w:eastAsiaTheme="minorEastAsia"/>
-                <w:sz w:val="24"/>
-                <w:szCs w:val="24"/>
-              </w:rPr>
-              <w:t>9</w:t>
-            </w:r>
-            <w:r>
-              <w:rPr>
-                <w:rFonts w:eastAsiaTheme="minorEastAsia"/>
-                <w:sz w:val="24"/>
-                <w:szCs w:val="24"/>
-              </w:rPr>
-              <w:t>85</w:t>
+              <w:t>985</w:t>
             </w:r>
           </w:p>
         </w:tc>
@@ -2526,12 +7368,17 @@
     </w:tbl>
     <w:p>
       <w:pPr>
-        <w:rPr>
-          <w:rFonts w:eastAsiaTheme="minorEastAsia"/>
-          <w:sz w:val="24"/>
-          <w:szCs w:val="24"/>
-        </w:rPr>
-      </w:pPr>
+        <w:jc w:val="center"/>
+        <w:rPr>
+          <w:rFonts w:eastAsiaTheme="minorEastAsia"/>
+        </w:rPr>
+      </w:pPr>
+      <w:r>
+        <w:rPr>
+          <w:rFonts w:eastAsiaTheme="minorEastAsia"/>
+        </w:rPr>
+        <w:t>Rys.6:Dane pomiarowe wykorzystane w obliczeniach</w:t>
+      </w:r>
     </w:p>
     <w:p>
       <w:pPr>
@@ -2701,15 +7548,7 @@
           <w:sz w:val="24"/>
           <w:szCs w:val="24"/>
         </w:rPr>
-        <w:t xml:space="preserve">- </w:t>
-      </w:r>
-      <w:r>
-        <w:rPr>
-          <w:rFonts w:eastAsiaTheme="minorEastAsia"/>
-          <w:sz w:val="24"/>
-          <w:szCs w:val="24"/>
-        </w:rPr>
-        <w:t xml:space="preserve">Masa molowa powietrza </w:t>
+        <w:t xml:space="preserve">- Masa molowa powietrza </w:t>
       </w:r>
       <m:oMath>
         <m:r>
@@ -2794,15 +7633,7 @@
           <w:sz w:val="24"/>
           <w:szCs w:val="24"/>
         </w:rPr>
-        <w:t xml:space="preserve">- </w:t>
-      </w:r>
-      <w:r>
-        <w:rPr>
-          <w:rFonts w:eastAsiaTheme="minorEastAsia"/>
-          <w:sz w:val="24"/>
-          <w:szCs w:val="24"/>
-        </w:rPr>
-        <w:t>Uniwersalna stała gazowa R = 8,31 J/(mol</w:t>
+        <w:t>- Uniwersalna stała gazowa R = 8,31 J/(mol</w:t>
       </w:r>
       <m:oMath>
         <m:r>
@@ -2823,249 +7654,48 @@
         <w:t>K)</w:t>
       </w:r>
     </w:p>
-    <w:tbl>
-      <w:tblPr>
-        <w:tblStyle w:val="Tabela-Siatka"/>
-        <w:tblW w:w="8363" w:type="dxa"/>
-        <w:tblLook w:val="04A0" w:firstRow="1" w:lastRow="0" w:firstColumn="1" w:lastColumn="0" w:noHBand="0" w:noVBand="1"/>
-      </w:tblPr>
-      <w:tblGrid>
-        <w:gridCol w:w="4253"/>
-        <w:gridCol w:w="4110"/>
-      </w:tblGrid>
-      <w:tr>
-        <w:trPr>
-          <w:trHeight w:val="414"/>
-        </w:trPr>
-        <w:tc>
-          <w:tcPr>
-            <w:tcW w:w="4253" w:type="dxa"/>
-            <w:vAlign w:val="center"/>
-          </w:tcPr>
-          <w:p>
-            <w:pPr>
-              <w:jc w:val="center"/>
-              <w:rPr>
-                <w:rFonts w:eastAsiaTheme="minorEastAsia"/>
-                <w:sz w:val="24"/>
-                <w:szCs w:val="24"/>
-                <w:vertAlign w:val="superscript"/>
-              </w:rPr>
-            </w:pPr>
-            <w:r>
-              <w:rPr>
-                <w:rFonts w:eastAsiaTheme="minorEastAsia"/>
-                <w:sz w:val="24"/>
-                <w:szCs w:val="24"/>
-              </w:rPr>
-              <w:t xml:space="preserve">Gęstość powietrza </w:t>
-            </w:r>
-            <m:oMath>
-              <m:sSub>
-                <m:sSubPr>
-                  <m:ctrlPr>
-                    <w:rPr>
-                      <w:rFonts w:ascii="Cambria Math" w:eastAsiaTheme="minorEastAsia" w:hAnsi="Cambria Math"/>
-                      <w:i/>
-                      <w:sz w:val="24"/>
-                      <w:szCs w:val="24"/>
-                    </w:rPr>
-                  </m:ctrlPr>
-                </m:sSubPr>
-                <m:e>
-                  <m:r>
-                    <w:rPr>
-                      <w:rFonts w:ascii="Cambria Math" w:eastAsiaTheme="minorEastAsia" w:hAnsi="Cambria Math"/>
-                      <w:sz w:val="24"/>
-                      <w:szCs w:val="24"/>
-                    </w:rPr>
-                    <m:t>ρ</m:t>
-                  </m:r>
-                </m:e>
-                <m:sub>
-                  <m:r>
-                    <w:rPr>
-                      <w:rFonts w:ascii="Cambria Math" w:eastAsiaTheme="minorEastAsia" w:hAnsi="Cambria Math"/>
-                      <w:sz w:val="24"/>
-                      <w:szCs w:val="24"/>
-                    </w:rPr>
-                    <m:t>p</m:t>
-                  </m:r>
-                </m:sub>
-              </m:sSub>
-            </m:oMath>
-            <w:r>
-              <w:rPr>
-                <w:rFonts w:eastAsiaTheme="minorEastAsia"/>
-                <w:sz w:val="24"/>
-                <w:szCs w:val="24"/>
-              </w:rPr>
-              <w:t xml:space="preserve"> kg/m</w:t>
-            </w:r>
-            <w:r>
-              <w:rPr>
-                <w:rFonts w:eastAsiaTheme="minorEastAsia"/>
-                <w:sz w:val="24"/>
-                <w:szCs w:val="24"/>
-                <w:vertAlign w:val="superscript"/>
-              </w:rPr>
-              <w:t>3</w:t>
-            </w:r>
-          </w:p>
-        </w:tc>
-        <w:tc>
-          <w:tcPr>
-            <w:tcW w:w="4110" w:type="dxa"/>
-            <w:vAlign w:val="center"/>
-          </w:tcPr>
-          <w:p>
-            <w:pPr>
-              <w:jc w:val="center"/>
-              <w:rPr>
-                <w:rFonts w:eastAsiaTheme="minorEastAsia"/>
-                <w:sz w:val="24"/>
-                <w:szCs w:val="24"/>
-              </w:rPr>
-            </w:pPr>
-            <w:r>
-              <w:rPr>
-                <w:rFonts w:eastAsiaTheme="minorEastAsia"/>
-                <w:sz w:val="24"/>
-                <w:szCs w:val="24"/>
-              </w:rPr>
-              <w:t>1,15</w:t>
-            </w:r>
-            <w:r>
-              <w:rPr>
-                <w:rFonts w:eastAsiaTheme="minorEastAsia"/>
-                <w:sz w:val="24"/>
-                <w:szCs w:val="24"/>
-              </w:rPr>
-              <w:t>5</w:t>
-            </w:r>
-          </w:p>
-        </w:tc>
-      </w:tr>
-    </w:tbl>
     <w:p>
       <w:pPr>
-        <w:rPr>
-          <w:rFonts w:eastAsiaTheme="minorEastAsia"/>
-          <w:sz w:val="24"/>
-          <w:szCs w:val="24"/>
-        </w:rPr>
-      </w:pPr>
+        <w:ind w:left="720"/>
+        <w:rPr>
+          <w:rFonts w:eastAsiaTheme="minorEastAsia"/>
+          <w:sz w:val="24"/>
+          <w:szCs w:val="24"/>
+        </w:rPr>
+      </w:pPr>
+      <w:r>
+        <w:rPr>
+          <w:rFonts w:eastAsiaTheme="minorEastAsia"/>
+          <w:sz w:val="24"/>
+          <w:szCs w:val="24"/>
+        </w:rPr>
+        <w:t>Gęstość powietrza</w:t>
+      </w:r>
+      <w:r>
+        <w:rPr>
+          <w:rFonts w:eastAsiaTheme="minorEastAsia"/>
+          <w:sz w:val="24"/>
+          <w:szCs w:val="24"/>
+        </w:rPr>
+        <w:t>:</w:t>
+      </w:r>
     </w:p>
     <w:p>
       <w:pPr>
-        <w:rPr>
-          <w:rFonts w:eastAsiaTheme="minorEastAsia"/>
-          <w:sz w:val="24"/>
-          <w:szCs w:val="24"/>
-        </w:rPr>
-      </w:pPr>
-      <w:r>
-        <w:rPr>
-          <w:rFonts w:eastAsiaTheme="minorEastAsia"/>
-          <w:sz w:val="24"/>
-          <w:szCs w:val="24"/>
-        </w:rPr>
-        <w:t xml:space="preserve">6. </w:t>
-      </w:r>
-      <w:r>
-        <w:rPr>
-          <w:rFonts w:eastAsiaTheme="minorEastAsia"/>
-          <w:sz w:val="24"/>
-          <w:szCs w:val="24"/>
-        </w:rPr>
-        <w:t>Niepewności pomiarowe:</w:t>
-      </w:r>
-    </w:p>
-    <w:p>
-      <w:pPr>
-        <w:rPr>
-          <w:rFonts w:eastAsiaTheme="minorEastAsia"/>
-          <w:sz w:val="24"/>
-          <w:szCs w:val="24"/>
-        </w:rPr>
-      </w:pPr>
-      <w:r>
-        <w:rPr>
-          <w:rFonts w:eastAsiaTheme="minorEastAsia"/>
-          <w:sz w:val="24"/>
-          <w:szCs w:val="24"/>
-        </w:rPr>
-        <w:t>Poniżej okreś</w:t>
-      </w:r>
-      <w:r>
-        <w:rPr>
-          <w:rFonts w:eastAsiaTheme="minorEastAsia"/>
-          <w:sz w:val="24"/>
-          <w:szCs w:val="24"/>
-        </w:rPr>
-        <w:t>liliśmy</w:t>
-      </w:r>
-      <w:r>
-        <w:rPr>
-          <w:rFonts w:eastAsiaTheme="minorEastAsia"/>
-          <w:sz w:val="24"/>
-          <w:szCs w:val="24"/>
-        </w:rPr>
-        <w:t xml:space="preserve"> niepewności pomiarowe </w:t>
-      </w:r>
-      <w:proofErr w:type="spellStart"/>
-      <w:r>
-        <w:rPr>
-          <w:rFonts w:eastAsiaTheme="minorEastAsia"/>
-          <w:sz w:val="24"/>
-          <w:szCs w:val="24"/>
-        </w:rPr>
-        <w:t>u</w:t>
-      </w:r>
-      <w:r>
-        <w:rPr>
-          <w:rFonts w:eastAsiaTheme="minorEastAsia"/>
-          <w:sz w:val="24"/>
-          <w:szCs w:val="24"/>
-          <w:vertAlign w:val="subscript"/>
-        </w:rPr>
-        <w:t>b</w:t>
-      </w:r>
-      <w:proofErr w:type="spellEnd"/>
-      <w:r>
-        <w:rPr>
-          <w:rFonts w:eastAsiaTheme="minorEastAsia"/>
-          <w:sz w:val="24"/>
-          <w:szCs w:val="24"/>
-        </w:rPr>
-        <w:t xml:space="preserve">(T) i </w:t>
-      </w:r>
-      <w:proofErr w:type="spellStart"/>
-      <w:r>
-        <w:rPr>
-          <w:rFonts w:eastAsiaTheme="minorEastAsia"/>
-          <w:sz w:val="24"/>
-          <w:szCs w:val="24"/>
-        </w:rPr>
-        <w:t>u</w:t>
-      </w:r>
-      <w:r>
-        <w:rPr>
-          <w:rFonts w:eastAsiaTheme="minorEastAsia"/>
-          <w:sz w:val="24"/>
-          <w:szCs w:val="24"/>
-          <w:vertAlign w:val="subscript"/>
-        </w:rPr>
-        <w:t>b</w:t>
-      </w:r>
-      <w:proofErr w:type="spellEnd"/>
-      <w:r>
-        <w:rPr>
-          <w:rFonts w:eastAsiaTheme="minorEastAsia"/>
-          <w:sz w:val="24"/>
-          <w:szCs w:val="24"/>
-        </w:rPr>
-        <w:t>(</w:t>
+        <w:ind w:firstLine="720"/>
+        <w:rPr>
+          <w:rFonts w:eastAsiaTheme="minorEastAsia"/>
+          <w:sz w:val="24"/>
+          <w:szCs w:val="24"/>
+        </w:rPr>
+      </w:pPr>
+      <w:r>
+        <w:rPr>
+          <w:rFonts w:eastAsiaTheme="minorEastAsia"/>
+          <w:sz w:val="24"/>
+          <w:szCs w:val="24"/>
+        </w:rPr>
+        <w:t xml:space="preserve"> </w:t>
       </w:r>
       <m:oMath>
         <m:sSub>
@@ -3107,15 +7737,48 @@
           <w:sz w:val="24"/>
           <w:szCs w:val="24"/>
         </w:rPr>
-        <w:t>)</w:t>
-      </w:r>
-      <w:r>
-        <w:rPr>
-          <w:rFonts w:eastAsiaTheme="minorEastAsia"/>
-          <w:sz w:val="24"/>
-          <w:szCs w:val="24"/>
-        </w:rPr>
-        <w:t xml:space="preserve"> na podstawie skali urządzeń pomiarowych:</w:t>
+        <w:t xml:space="preserve"> </w:t>
+      </w:r>
+      <w:r>
+        <w:rPr>
+          <w:rFonts w:eastAsiaTheme="minorEastAsia"/>
+          <w:sz w:val="24"/>
+          <w:szCs w:val="24"/>
+        </w:rPr>
+        <w:t xml:space="preserve">= </w:t>
+      </w:r>
+      <w:r>
+        <w:rPr>
+          <w:rFonts w:eastAsiaTheme="minorEastAsia"/>
+          <w:sz w:val="24"/>
+          <w:szCs w:val="24"/>
+        </w:rPr>
+        <w:t>1,155</w:t>
+      </w:r>
+      <w:r>
+        <w:rPr>
+          <w:rFonts w:eastAsiaTheme="minorEastAsia"/>
+          <w:sz w:val="24"/>
+          <w:szCs w:val="24"/>
+        </w:rPr>
+        <w:t xml:space="preserve"> </w:t>
+      </w:r>
+      <w:r>
+        <w:rPr>
+          <w:rFonts w:eastAsiaTheme="minorEastAsia"/>
+          <w:sz w:val="24"/>
+          <w:szCs w:val="24"/>
+        </w:rPr>
+        <w:t>kg/m</w:t>
+      </w:r>
+      <w:r>
+        <w:rPr>
+          <w:rFonts w:eastAsiaTheme="minorEastAsia"/>
+          <w:sz w:val="24"/>
+          <w:szCs w:val="24"/>
+          <w:vertAlign w:val="superscript"/>
+        </w:rPr>
+        <w:t>3</w:t>
       </w:r>
     </w:p>
     <w:p>
@@ -3132,58 +7795,15 @@
           <w:sz w:val="24"/>
           <w:szCs w:val="24"/>
         </w:rPr>
-        <w:t xml:space="preserve">- </w:t>
-      </w:r>
-      <w:r>
-        <w:rPr>
-          <w:rFonts w:eastAsiaTheme="minorEastAsia"/>
-          <w:sz w:val="24"/>
-          <w:szCs w:val="24"/>
-        </w:rPr>
-        <w:t xml:space="preserve">Termometr - </w:t>
-      </w:r>
-      <w:proofErr w:type="spellStart"/>
-      <w:r>
-        <w:rPr>
-          <w:rFonts w:eastAsiaTheme="minorEastAsia"/>
-          <w:sz w:val="24"/>
-          <w:szCs w:val="24"/>
-        </w:rPr>
-        <w:t>u</w:t>
-      </w:r>
-      <w:r>
-        <w:rPr>
-          <w:rFonts w:eastAsiaTheme="minorEastAsia"/>
-          <w:sz w:val="24"/>
-          <w:szCs w:val="24"/>
-          <w:vertAlign w:val="subscript"/>
-        </w:rPr>
-        <w:t>b</w:t>
-      </w:r>
-      <w:proofErr w:type="spellEnd"/>
-      <w:r>
-        <w:rPr>
-          <w:rFonts w:eastAsiaTheme="minorEastAsia"/>
-          <w:sz w:val="24"/>
-          <w:szCs w:val="24"/>
-        </w:rPr>
-        <w:t>(T) = 1</w:t>
-      </w:r>
-      <w:r>
-        <w:rPr>
-          <w:rFonts w:eastAsiaTheme="minorEastAsia" w:cstheme="minorHAnsi"/>
-          <w:sz w:val="24"/>
-          <w:szCs w:val="24"/>
-        </w:rPr>
-        <w:t>°</w:t>
-      </w:r>
-      <w:r>
-        <w:rPr>
-          <w:rFonts w:eastAsiaTheme="minorEastAsia"/>
-          <w:sz w:val="24"/>
-          <w:szCs w:val="24"/>
-        </w:rPr>
-        <w:t>C</w:t>
+        <w:t xml:space="preserve">6. </w:t>
+      </w:r>
+      <w:r>
+        <w:rPr>
+          <w:rFonts w:eastAsiaTheme="minorEastAsia"/>
+          <w:sz w:val="24"/>
+          <w:szCs w:val="24"/>
+        </w:rPr>
+        <w:t>Niepewności pomiarowe:</w:t>
       </w:r>
     </w:p>
     <w:p>
@@ -3200,15 +7820,82 @@
           <w:sz w:val="24"/>
           <w:szCs w:val="24"/>
         </w:rPr>
-        <w:t xml:space="preserve">- </w:t>
-      </w:r>
-      <w:r>
-        <w:rPr>
-          <w:rFonts w:eastAsiaTheme="minorEastAsia"/>
-          <w:sz w:val="24"/>
-          <w:szCs w:val="24"/>
-        </w:rPr>
-        <w:t xml:space="preserve">Barometr - </w:t>
+        <w:t>Poniżej okreś</w:t>
+      </w:r>
+      <w:r>
+        <w:rPr>
+          <w:rFonts w:eastAsiaTheme="minorEastAsia"/>
+          <w:sz w:val="24"/>
+          <w:szCs w:val="24"/>
+        </w:rPr>
+        <w:t>liliśmy</w:t>
+      </w:r>
+      <w:r>
+        <w:rPr>
+          <w:rFonts w:eastAsiaTheme="minorEastAsia"/>
+          <w:sz w:val="24"/>
+          <w:szCs w:val="24"/>
+        </w:rPr>
+        <w:t xml:space="preserve"> niepewności pomiarowe</w:t>
+      </w:r>
+      <w:r>
+        <w:rPr>
+          <w:rFonts w:eastAsiaTheme="minorEastAsia"/>
+          <w:sz w:val="24"/>
+          <w:szCs w:val="24"/>
+        </w:rPr>
+        <w:t xml:space="preserve"> termometru</w:t>
+      </w:r>
+      <w:r>
+        <w:rPr>
+          <w:rFonts w:eastAsiaTheme="minorEastAsia"/>
+          <w:sz w:val="24"/>
+          <w:szCs w:val="24"/>
+        </w:rPr>
+        <w:t xml:space="preserve"> </w:t>
+      </w:r>
+      <w:proofErr w:type="spellStart"/>
+      <w:r>
+        <w:rPr>
+          <w:rFonts w:eastAsiaTheme="minorEastAsia"/>
+          <w:sz w:val="24"/>
+          <w:szCs w:val="24"/>
+        </w:rPr>
+        <w:t>u</w:t>
+      </w:r>
+      <w:r>
+        <w:rPr>
+          <w:rFonts w:eastAsiaTheme="minorEastAsia"/>
+          <w:sz w:val="24"/>
+          <w:szCs w:val="24"/>
+          <w:vertAlign w:val="subscript"/>
+        </w:rPr>
+        <w:t>b</w:t>
+      </w:r>
+      <w:proofErr w:type="spellEnd"/>
+      <w:r>
+        <w:rPr>
+          <w:rFonts w:eastAsiaTheme="minorEastAsia"/>
+          <w:sz w:val="24"/>
+          <w:szCs w:val="24"/>
+        </w:rPr>
+        <w:t>(T) i</w:t>
+      </w:r>
+      <w:r>
+        <w:rPr>
+          <w:rFonts w:eastAsiaTheme="minorEastAsia"/>
+          <w:sz w:val="24"/>
+          <w:szCs w:val="24"/>
+        </w:rPr>
+        <w:t xml:space="preserve"> barometru</w:t>
+      </w:r>
+      <w:r>
+        <w:rPr>
+          <w:rFonts w:eastAsiaTheme="minorEastAsia"/>
+          <w:sz w:val="24"/>
+          <w:szCs w:val="24"/>
+        </w:rPr>
+        <w:t xml:space="preserve"> </w:t>
       </w:r>
       <w:proofErr w:type="spellStart"/>
       <w:r>
@@ -3266,6 +7953,162 @@
                 <w:sz w:val="24"/>
                 <w:szCs w:val="24"/>
               </w:rPr>
+              <m:t>p</m:t>
+            </m:r>
+          </m:sub>
+        </m:sSub>
+      </m:oMath>
+      <w:r>
+        <w:rPr>
+          <w:rFonts w:eastAsiaTheme="minorEastAsia"/>
+          <w:sz w:val="24"/>
+          <w:szCs w:val="24"/>
+        </w:rPr>
+        <w:t>)</w:t>
+      </w:r>
+      <w:r>
+        <w:rPr>
+          <w:rFonts w:eastAsiaTheme="minorEastAsia"/>
+          <w:sz w:val="24"/>
+          <w:szCs w:val="24"/>
+        </w:rPr>
+        <w:t xml:space="preserve"> na podstawie skali urządzeń pomiarowych:</w:t>
+      </w:r>
+    </w:p>
+    <w:p>
+      <w:pPr>
+        <w:ind w:firstLine="720"/>
+        <w:rPr>
+          <w:rFonts w:eastAsiaTheme="minorEastAsia"/>
+          <w:sz w:val="24"/>
+          <w:szCs w:val="24"/>
+        </w:rPr>
+      </w:pPr>
+      <w:r>
+        <w:rPr>
+          <w:rFonts w:eastAsiaTheme="minorEastAsia"/>
+          <w:sz w:val="24"/>
+          <w:szCs w:val="24"/>
+        </w:rPr>
+        <w:t xml:space="preserve"> </w:t>
+      </w:r>
+      <w:proofErr w:type="spellStart"/>
+      <w:r>
+        <w:rPr>
+          <w:rFonts w:eastAsiaTheme="minorEastAsia"/>
+          <w:sz w:val="24"/>
+          <w:szCs w:val="24"/>
+        </w:rPr>
+        <w:t>u</w:t>
+      </w:r>
+      <w:r>
+        <w:rPr>
+          <w:rFonts w:eastAsiaTheme="minorEastAsia"/>
+          <w:sz w:val="24"/>
+          <w:szCs w:val="24"/>
+          <w:vertAlign w:val="subscript"/>
+        </w:rPr>
+        <w:t>b</w:t>
+      </w:r>
+      <w:proofErr w:type="spellEnd"/>
+      <w:r>
+        <w:rPr>
+          <w:rFonts w:eastAsiaTheme="minorEastAsia"/>
+          <w:sz w:val="24"/>
+          <w:szCs w:val="24"/>
+        </w:rPr>
+        <w:t>(T) = 1</w:t>
+      </w:r>
+      <w:r>
+        <w:rPr>
+          <w:rFonts w:eastAsiaTheme="minorEastAsia" w:cstheme="minorHAnsi"/>
+          <w:sz w:val="24"/>
+          <w:szCs w:val="24"/>
+        </w:rPr>
+        <w:t>°</w:t>
+      </w:r>
+      <w:r>
+        <w:rPr>
+          <w:rFonts w:eastAsiaTheme="minorEastAsia"/>
+          <w:sz w:val="24"/>
+          <w:szCs w:val="24"/>
+        </w:rPr>
+        <w:t>C</w:t>
+      </w:r>
+    </w:p>
+    <w:p>
+      <w:pPr>
+        <w:ind w:firstLine="720"/>
+        <w:rPr>
+          <w:rFonts w:eastAsiaTheme="minorEastAsia"/>
+          <w:sz w:val="24"/>
+          <w:szCs w:val="24"/>
+        </w:rPr>
+      </w:pPr>
+      <w:r>
+        <w:rPr>
+          <w:rFonts w:eastAsiaTheme="minorEastAsia"/>
+          <w:sz w:val="24"/>
+          <w:szCs w:val="24"/>
+        </w:rPr>
+        <w:t xml:space="preserve"> </w:t>
+      </w:r>
+      <w:proofErr w:type="spellStart"/>
+      <w:r>
+        <w:rPr>
+          <w:rFonts w:eastAsiaTheme="minorEastAsia"/>
+          <w:sz w:val="24"/>
+          <w:szCs w:val="24"/>
+        </w:rPr>
+        <w:t>u</w:t>
+      </w:r>
+      <w:r>
+        <w:rPr>
+          <w:rFonts w:eastAsiaTheme="minorEastAsia"/>
+          <w:sz w:val="24"/>
+          <w:szCs w:val="24"/>
+          <w:vertAlign w:val="subscript"/>
+        </w:rPr>
+        <w:t>b</w:t>
+      </w:r>
+      <w:proofErr w:type="spellEnd"/>
+      <w:r>
+        <w:rPr>
+          <w:rFonts w:eastAsiaTheme="minorEastAsia"/>
+          <w:sz w:val="24"/>
+          <w:szCs w:val="24"/>
+        </w:rPr>
+        <w:t>(</w:t>
+      </w:r>
+      <m:oMath>
+        <m:sSub>
+          <m:sSubPr>
+            <m:ctrlPr>
+              <w:rPr>
+                <w:rFonts w:ascii="Cambria Math" w:eastAsiaTheme="minorEastAsia" w:hAnsi="Cambria Math"/>
+                <w:i/>
+                <w:sz w:val="24"/>
+                <w:szCs w:val="24"/>
+              </w:rPr>
+            </m:ctrlPr>
+          </m:sSubPr>
+          <m:e>
+            <m:r>
+              <w:rPr>
+                <w:rFonts w:ascii="Cambria Math" w:eastAsiaTheme="minorEastAsia" w:hAnsi="Cambria Math"/>
+                <w:sz w:val="24"/>
+                <w:szCs w:val="24"/>
+              </w:rPr>
+              <m:t>ρ</m:t>
+            </m:r>
+          </m:e>
+          <m:sub>
+            <m:r>
+              <w:rPr>
+                <w:rFonts w:ascii="Cambria Math" w:eastAsiaTheme="minorEastAsia" w:hAnsi="Cambria Math"/>
+                <w:sz w:val="24"/>
+                <w:szCs w:val="24"/>
+              </w:rPr>
               <m:t>0</m:t>
             </m:r>
           </m:sub>
@@ -3317,6 +8160,7 @@
       <w:r>
         <w:rPr>
           <w:rFonts w:eastAsiaTheme="minorEastAsia"/>
+          <w:noProof/>
           <w:sz w:val="24"/>
           <w:szCs w:val="24"/>
         </w:rPr>
@@ -3336,7 +8180,7 @@
                     <pic:cNvPicPr/>
                   </pic:nvPicPr>
                   <pic:blipFill>
-                    <a:blip r:embed="rId6"/>
+                    <a:blip r:embed="rId9"/>
                     <a:stretch>
                       <a:fillRect/>
                     </a:stretch>
@@ -3359,6 +8203,7 @@
     </w:p>
     <w:p>
       <w:pPr>
+        <w:spacing w:line="240" w:lineRule="auto"/>
         <w:rPr>
           <w:rFonts w:eastAsiaTheme="minorEastAsia"/>
           <w:sz w:val="24"/>
@@ -3376,6 +8221,7 @@
     </w:p>
     <w:p>
       <w:pPr>
+        <w:spacing w:line="240" w:lineRule="auto"/>
         <w:rPr>
           <w:rFonts w:eastAsiaTheme="minorEastAsia"/>
           <w:sz w:val="24"/>
@@ -3393,6 +8239,7 @@
     </w:p>
     <w:p>
       <w:pPr>
+        <w:spacing w:line="240" w:lineRule="auto"/>
         <w:rPr>
           <w:rFonts w:eastAsiaTheme="minorEastAsia"/>
           <w:sz w:val="24"/>
@@ -3485,6 +8332,7 @@
     </w:p>
     <w:p>
       <w:pPr>
+        <w:spacing w:line="240" w:lineRule="auto"/>
         <w:rPr>
           <w:rFonts w:eastAsiaTheme="minorEastAsia"/>
           <w:sz w:val="24"/>
@@ -3545,194 +8393,6 @@
       </w:r>
       <w:proofErr w:type="spellEnd"/>
     </w:p>
-    <w:tbl>
-      <w:tblPr>
-        <w:tblStyle w:val="Tabela-Siatka"/>
-        <w:tblW w:w="8363" w:type="dxa"/>
-        <w:tblLook w:val="04A0" w:firstRow="1" w:lastRow="0" w:firstColumn="1" w:lastColumn="0" w:noHBand="0" w:noVBand="1"/>
-      </w:tblPr>
-      <w:tblGrid>
-        <w:gridCol w:w="4253"/>
-        <w:gridCol w:w="4110"/>
-      </w:tblGrid>
-      <w:tr>
-        <w:trPr>
-          <w:trHeight w:val="414"/>
-        </w:trPr>
-        <w:tc>
-          <w:tcPr>
-            <w:tcW w:w="4253" w:type="dxa"/>
-            <w:vAlign w:val="center"/>
-          </w:tcPr>
-          <w:p>
-            <w:pPr>
-              <w:jc w:val="center"/>
-              <w:rPr>
-                <w:rFonts w:eastAsiaTheme="minorEastAsia"/>
-                <w:sz w:val="24"/>
-                <w:szCs w:val="24"/>
-                <w:vertAlign w:val="superscript"/>
-              </w:rPr>
-            </w:pPr>
-            <w:r>
-              <w:rPr>
-                <w:rFonts w:eastAsiaTheme="minorEastAsia"/>
-                <w:sz w:val="24"/>
-                <w:szCs w:val="24"/>
-              </w:rPr>
-              <w:t>Niepewność standardowa g</w:t>
-            </w:r>
-            <w:r>
-              <w:rPr>
-                <w:rFonts w:eastAsiaTheme="minorEastAsia"/>
-                <w:sz w:val="24"/>
-                <w:szCs w:val="24"/>
-              </w:rPr>
-              <w:t>ęstoś</w:t>
-            </w:r>
-            <w:r>
-              <w:rPr>
-                <w:rFonts w:eastAsiaTheme="minorEastAsia"/>
-                <w:sz w:val="24"/>
-                <w:szCs w:val="24"/>
-              </w:rPr>
-              <w:t xml:space="preserve">ci </w:t>
-            </w:r>
-            <w:r>
-              <w:rPr>
-                <w:rFonts w:eastAsiaTheme="minorEastAsia"/>
-                <w:sz w:val="24"/>
-                <w:szCs w:val="24"/>
-              </w:rPr>
-              <w:t>powietrza</w:t>
-            </w:r>
-            <w:r>
-              <w:rPr>
-                <w:rFonts w:eastAsiaTheme="minorEastAsia"/>
-                <w:sz w:val="24"/>
-                <w:szCs w:val="24"/>
-              </w:rPr>
-              <w:t xml:space="preserve"> </w:t>
-            </w:r>
-            <w:r>
-              <w:rPr>
-                <w:rFonts w:eastAsiaTheme="minorEastAsia"/>
-                <w:sz w:val="24"/>
-                <w:szCs w:val="24"/>
-              </w:rPr>
-              <w:t xml:space="preserve"> </w:t>
-            </w:r>
-            <w:r>
-              <w:rPr>
-                <w:rFonts w:eastAsiaTheme="minorEastAsia"/>
-                <w:sz w:val="24"/>
-                <w:szCs w:val="24"/>
-              </w:rPr>
-              <w:t>u (</w:t>
-            </w:r>
-            <m:oMath>
-              <m:sSub>
-                <m:sSubPr>
-                  <m:ctrlPr>
-                    <w:rPr>
-                      <w:rFonts w:ascii="Cambria Math" w:eastAsiaTheme="minorEastAsia" w:hAnsi="Cambria Math"/>
-                      <w:i/>
-                      <w:sz w:val="24"/>
-                      <w:szCs w:val="24"/>
-                    </w:rPr>
-                  </m:ctrlPr>
-                </m:sSubPr>
-                <m:e>
-                  <m:r>
-                    <w:rPr>
-                      <w:rFonts w:ascii="Cambria Math" w:eastAsiaTheme="minorEastAsia" w:hAnsi="Cambria Math"/>
-                      <w:sz w:val="24"/>
-                      <w:szCs w:val="24"/>
-                    </w:rPr>
-                    <m:t>ρ</m:t>
-                  </m:r>
-                </m:e>
-                <m:sub>
-                  <m:r>
-                    <w:rPr>
-                      <w:rFonts w:ascii="Cambria Math" w:eastAsiaTheme="minorEastAsia" w:hAnsi="Cambria Math"/>
-                      <w:sz w:val="24"/>
-                      <w:szCs w:val="24"/>
-                    </w:rPr>
-                    <m:t>p</m:t>
-                  </m:r>
-                </m:sub>
-              </m:sSub>
-              <m:r>
-                <w:rPr>
-                  <w:rFonts w:ascii="Cambria Math" w:eastAsiaTheme="minorEastAsia" w:hAnsi="Cambria Math"/>
-                  <w:sz w:val="24"/>
-                  <w:szCs w:val="24"/>
-                </w:rPr>
-                <m:t>)</m:t>
-              </m:r>
-            </m:oMath>
-            <w:r>
-              <w:rPr>
-                <w:rFonts w:eastAsiaTheme="minorEastAsia"/>
-                <w:sz w:val="24"/>
-                <w:szCs w:val="24"/>
-              </w:rPr>
-              <w:t xml:space="preserve"> kg/m</w:t>
-            </w:r>
-            <w:r>
-              <w:rPr>
-                <w:rFonts w:eastAsiaTheme="minorEastAsia"/>
-                <w:sz w:val="24"/>
-                <w:szCs w:val="24"/>
-                <w:vertAlign w:val="superscript"/>
-              </w:rPr>
-              <w:t>3</w:t>
-            </w:r>
-          </w:p>
-        </w:tc>
-        <w:tc>
-          <w:tcPr>
-            <w:tcW w:w="4110" w:type="dxa"/>
-            <w:vAlign w:val="center"/>
-          </w:tcPr>
-          <w:p>
-            <w:pPr>
-              <w:jc w:val="center"/>
-              <w:rPr>
-                <w:rFonts w:eastAsiaTheme="minorEastAsia"/>
-                <w:sz w:val="24"/>
-                <w:szCs w:val="24"/>
-              </w:rPr>
-            </w:pPr>
-            <w:r>
-              <w:rPr>
-                <w:rFonts w:eastAsiaTheme="minorEastAsia"/>
-                <w:sz w:val="24"/>
-                <w:szCs w:val="24"/>
-              </w:rPr>
-              <w:t>0</w:t>
-            </w:r>
-            <w:r>
-              <w:rPr>
-                <w:rFonts w:eastAsiaTheme="minorEastAsia"/>
-                <w:sz w:val="24"/>
-                <w:szCs w:val="24"/>
-              </w:rPr>
-              <w:t>,1</w:t>
-            </w:r>
-            <w:r>
-              <w:rPr>
-                <w:rFonts w:eastAsiaTheme="minorEastAsia"/>
-                <w:sz w:val="24"/>
-                <w:szCs w:val="24"/>
-              </w:rPr>
-              <w:t>5</w:t>
-            </w:r>
-          </w:p>
-        </w:tc>
-      </w:tr>
-    </w:tbl>
     <w:p>
       <w:pPr>
         <w:rPr>
@@ -3747,173 +8407,245 @@
           <w:sz w:val="24"/>
           <w:szCs w:val="24"/>
         </w:rPr>
-        <w:t>Zatem:</w:t>
-      </w:r>
-    </w:p>
-    <w:tbl>
-      <w:tblPr>
-        <w:tblStyle w:val="Tabela-Siatka"/>
-        <w:tblW w:w="8363" w:type="dxa"/>
-        <w:tblLook w:val="04A0" w:firstRow="1" w:lastRow="0" w:firstColumn="1" w:lastColumn="0" w:noHBand="0" w:noVBand="1"/>
-      </w:tblPr>
-      <w:tblGrid>
-        <w:gridCol w:w="4253"/>
-        <w:gridCol w:w="4110"/>
-      </w:tblGrid>
-      <w:tr>
-        <w:trPr>
-          <w:trHeight w:val="414"/>
-        </w:trPr>
-        <w:tc>
-          <w:tcPr>
-            <w:tcW w:w="4253" w:type="dxa"/>
-            <w:vAlign w:val="center"/>
-          </w:tcPr>
-          <w:p>
-            <w:pPr>
-              <w:jc w:val="center"/>
-              <w:rPr>
-                <w:rFonts w:eastAsiaTheme="minorEastAsia"/>
-                <w:sz w:val="24"/>
-                <w:szCs w:val="24"/>
-                <w:vertAlign w:val="superscript"/>
-              </w:rPr>
-            </w:pPr>
-            <w:r>
-              <w:rPr>
-                <w:rFonts w:eastAsiaTheme="minorEastAsia"/>
-                <w:sz w:val="24"/>
-                <w:szCs w:val="24"/>
-              </w:rPr>
-              <w:t xml:space="preserve">Gęstość powietrza </w:t>
-            </w:r>
-            <m:oMath>
-              <m:sSub>
-                <m:sSubPr>
-                  <m:ctrlPr>
-                    <w:rPr>
-                      <w:rFonts w:ascii="Cambria Math" w:eastAsiaTheme="minorEastAsia" w:hAnsi="Cambria Math"/>
-                      <w:i/>
-                      <w:sz w:val="24"/>
-                      <w:szCs w:val="24"/>
-                    </w:rPr>
-                  </m:ctrlPr>
-                </m:sSubPr>
-                <m:e>
-                  <m:r>
-                    <w:rPr>
-                      <w:rFonts w:ascii="Cambria Math" w:eastAsiaTheme="minorEastAsia" w:hAnsi="Cambria Math"/>
-                      <w:sz w:val="24"/>
-                      <w:szCs w:val="24"/>
-                    </w:rPr>
-                    <m:t>ρ</m:t>
-                  </m:r>
-                </m:e>
-                <m:sub>
-                  <m:r>
-                    <w:rPr>
-                      <w:rFonts w:ascii="Cambria Math" w:eastAsiaTheme="minorEastAsia" w:hAnsi="Cambria Math"/>
-                      <w:sz w:val="24"/>
-                      <w:szCs w:val="24"/>
-                    </w:rPr>
-                    <m:t>p</m:t>
-                  </m:r>
-                </m:sub>
-              </m:sSub>
-            </m:oMath>
-            <w:r>
-              <w:rPr>
-                <w:rFonts w:eastAsiaTheme="minorEastAsia"/>
-                <w:sz w:val="24"/>
-                <w:szCs w:val="24"/>
-              </w:rPr>
-              <w:t xml:space="preserve"> kg/m</w:t>
-            </w:r>
-            <w:r>
-              <w:rPr>
-                <w:rFonts w:eastAsiaTheme="minorEastAsia"/>
-                <w:sz w:val="24"/>
-                <w:szCs w:val="24"/>
-                <w:vertAlign w:val="superscript"/>
-              </w:rPr>
-              <w:t>3</w:t>
-            </w:r>
-          </w:p>
-        </w:tc>
-        <w:tc>
-          <w:tcPr>
-            <w:tcW w:w="4110" w:type="dxa"/>
-            <w:vAlign w:val="center"/>
-          </w:tcPr>
-          <w:p>
-            <w:pPr>
-              <w:jc w:val="center"/>
-              <w:rPr>
-                <w:rFonts w:eastAsiaTheme="minorEastAsia"/>
-                <w:sz w:val="24"/>
-                <w:szCs w:val="24"/>
-              </w:rPr>
-            </w:pPr>
-            <w:r>
-              <w:rPr>
-                <w:rFonts w:eastAsiaTheme="minorEastAsia"/>
-                <w:sz w:val="24"/>
-                <w:szCs w:val="24"/>
-              </w:rPr>
-              <w:t>1,15</w:t>
-            </w:r>
-            <w:r>
-              <w:rPr>
-                <w:rFonts w:eastAsiaTheme="minorEastAsia"/>
-                <w:sz w:val="24"/>
-                <w:szCs w:val="24"/>
-              </w:rPr>
-              <w:t>(1</w:t>
-            </w:r>
-            <w:r>
-              <w:rPr>
-                <w:rFonts w:eastAsiaTheme="minorEastAsia"/>
-                <w:sz w:val="24"/>
-                <w:szCs w:val="24"/>
-              </w:rPr>
-              <w:t>5</w:t>
-            </w:r>
-            <w:r>
-              <w:rPr>
-                <w:rFonts w:eastAsiaTheme="minorEastAsia"/>
-                <w:sz w:val="24"/>
-                <w:szCs w:val="24"/>
-              </w:rPr>
-              <w:t>)</w:t>
-            </w:r>
-          </w:p>
-        </w:tc>
-      </w:tr>
-    </w:tbl>
-    <w:p>
-      <w:pPr>
-        <w:rPr>
-          <w:rFonts w:eastAsiaTheme="minorEastAsia"/>
-          <w:sz w:val="24"/>
-          <w:szCs w:val="24"/>
-        </w:rPr>
-      </w:pPr>
+        <w:t>Niepewność standardowa gęstości powietrza</w:t>
+      </w:r>
+      <w:r>
+        <w:rPr>
+          <w:rFonts w:eastAsiaTheme="minorEastAsia"/>
+          <w:sz w:val="24"/>
+          <w:szCs w:val="24"/>
+        </w:rPr>
+        <w:t>:</w:t>
+      </w:r>
     </w:p>
     <w:p>
       <w:pPr>
-        <w:rPr>
-          <w:rFonts w:eastAsiaTheme="minorEastAsia"/>
-          <w:sz w:val="24"/>
-          <w:szCs w:val="24"/>
-        </w:rPr>
-      </w:pPr>
+        <w:ind w:firstLine="720"/>
+        <w:rPr>
+          <w:rFonts w:eastAsiaTheme="minorEastAsia"/>
+          <w:sz w:val="24"/>
+          <w:szCs w:val="24"/>
+        </w:rPr>
+      </w:pPr>
+      <w:r>
+        <w:rPr>
+          <w:rFonts w:eastAsiaTheme="minorEastAsia"/>
+          <w:sz w:val="24"/>
+          <w:szCs w:val="24"/>
+        </w:rPr>
+        <w:t xml:space="preserve">  u(</w:t>
+      </w:r>
+      <m:oMath>
+        <m:sSub>
+          <m:sSubPr>
+            <m:ctrlPr>
+              <w:rPr>
+                <w:rFonts w:ascii="Cambria Math" w:eastAsiaTheme="minorEastAsia" w:hAnsi="Cambria Math"/>
+                <w:i/>
+                <w:sz w:val="24"/>
+                <w:szCs w:val="24"/>
+              </w:rPr>
+            </m:ctrlPr>
+          </m:sSubPr>
+          <m:e>
+            <m:r>
+              <w:rPr>
+                <w:rFonts w:ascii="Cambria Math" w:eastAsiaTheme="minorEastAsia" w:hAnsi="Cambria Math"/>
+                <w:sz w:val="24"/>
+                <w:szCs w:val="24"/>
+              </w:rPr>
+              <m:t>ρ</m:t>
+            </m:r>
+          </m:e>
+          <m:sub>
+            <m:r>
+              <w:rPr>
+                <w:rFonts w:ascii="Cambria Math" w:eastAsiaTheme="minorEastAsia" w:hAnsi="Cambria Math"/>
+                <w:sz w:val="24"/>
+                <w:szCs w:val="24"/>
+              </w:rPr>
+              <m:t>p</m:t>
+            </m:r>
+          </m:sub>
+        </m:sSub>
+        <m:r>
+          <w:rPr>
+            <w:rFonts w:ascii="Cambria Math" w:eastAsiaTheme="minorEastAsia" w:hAnsi="Cambria Math"/>
+            <w:sz w:val="24"/>
+            <w:szCs w:val="24"/>
+          </w:rPr>
+          <m:t>)</m:t>
+        </m:r>
+      </m:oMath>
+      <w:r>
+        <w:rPr>
+          <w:rFonts w:eastAsiaTheme="minorEastAsia"/>
+          <w:sz w:val="24"/>
+          <w:szCs w:val="24"/>
+        </w:rPr>
+        <w:t>= 0.15</w:t>
+      </w:r>
+      <w:r>
+        <w:rPr>
+          <w:rFonts w:eastAsiaTheme="minorEastAsia"/>
+          <w:sz w:val="24"/>
+          <w:szCs w:val="24"/>
+        </w:rPr>
+        <w:t xml:space="preserve"> kg/m</w:t>
+      </w:r>
+      <w:r>
+        <w:rPr>
+          <w:rFonts w:eastAsiaTheme="minorEastAsia"/>
+          <w:sz w:val="24"/>
+          <w:szCs w:val="24"/>
+          <w:vertAlign w:val="superscript"/>
+        </w:rPr>
+        <w:t>3</w:t>
+      </w:r>
     </w:p>
     <w:p>
       <w:pPr>
         <w:rPr>
-          <w:vertAlign w:val="subscript"/>
-        </w:rPr>
-      </w:pPr>
+          <w:rFonts w:eastAsiaTheme="minorEastAsia"/>
+          <w:sz w:val="24"/>
+          <w:szCs w:val="24"/>
+        </w:rPr>
+      </w:pPr>
+      <w:r>
+        <w:rPr>
+          <w:rFonts w:eastAsiaTheme="minorEastAsia"/>
+          <w:sz w:val="24"/>
+          <w:szCs w:val="24"/>
+        </w:rPr>
+        <w:t>Zatem:</w:t>
+      </w:r>
+    </w:p>
+    <w:p>
+      <w:pPr>
+        <w:ind w:firstLine="720"/>
+        <w:rPr>
+          <w:rFonts w:eastAsiaTheme="minorEastAsia"/>
+          <w:sz w:val="24"/>
+          <w:szCs w:val="24"/>
+        </w:rPr>
+      </w:pPr>
+      <w:r>
+        <w:rPr>
+          <w:rFonts w:eastAsiaTheme="minorEastAsia"/>
+          <w:sz w:val="24"/>
+          <w:szCs w:val="24"/>
+        </w:rPr>
+        <w:t>Gęstość powietrza</w:t>
+      </w:r>
+      <w:r>
+        <w:rPr>
+          <w:rFonts w:eastAsiaTheme="minorEastAsia"/>
+          <w:sz w:val="24"/>
+          <w:szCs w:val="24"/>
+        </w:rPr>
+        <w:t>:</w:t>
+      </w:r>
+    </w:p>
+    <w:p>
+      <w:pPr>
+        <w:ind w:firstLine="720"/>
+        <w:rPr>
+          <w:rFonts w:eastAsiaTheme="minorEastAsia"/>
+          <w:sz w:val="24"/>
+          <w:szCs w:val="24"/>
+        </w:rPr>
+      </w:pPr>
+      <w:r>
+        <w:rPr>
+          <w:rFonts w:eastAsiaTheme="minorEastAsia"/>
+          <w:sz w:val="24"/>
+          <w:szCs w:val="24"/>
+        </w:rPr>
+        <w:t xml:space="preserve"> </w:t>
+      </w:r>
+      <m:oMath>
+        <m:sSub>
+          <m:sSubPr>
+            <m:ctrlPr>
+              <w:rPr>
+                <w:rFonts w:ascii="Cambria Math" w:eastAsiaTheme="minorEastAsia" w:hAnsi="Cambria Math"/>
+                <w:i/>
+                <w:sz w:val="24"/>
+                <w:szCs w:val="24"/>
+              </w:rPr>
+            </m:ctrlPr>
+          </m:sSubPr>
+          <m:e>
+            <m:r>
+              <w:rPr>
+                <w:rFonts w:ascii="Cambria Math" w:eastAsiaTheme="minorEastAsia" w:hAnsi="Cambria Math"/>
+                <w:sz w:val="24"/>
+                <w:szCs w:val="24"/>
+              </w:rPr>
+              <m:t>ρ</m:t>
+            </m:r>
+          </m:e>
+          <m:sub>
+            <m:r>
+              <w:rPr>
+                <w:rFonts w:ascii="Cambria Math" w:eastAsiaTheme="minorEastAsia" w:hAnsi="Cambria Math"/>
+                <w:sz w:val="24"/>
+                <w:szCs w:val="24"/>
+              </w:rPr>
+              <m:t>p</m:t>
+            </m:r>
+          </m:sub>
+        </m:sSub>
+      </m:oMath>
+      <w:r>
+        <w:rPr>
+          <w:rFonts w:eastAsiaTheme="minorEastAsia"/>
+          <w:sz w:val="24"/>
+          <w:szCs w:val="24"/>
+        </w:rPr>
+        <w:t xml:space="preserve"> </w:t>
+      </w:r>
+      <w:r>
+        <w:rPr>
+          <w:rFonts w:eastAsiaTheme="minorEastAsia"/>
+          <w:sz w:val="24"/>
+          <w:szCs w:val="24"/>
+        </w:rPr>
+        <w:t xml:space="preserve">= </w:t>
+      </w:r>
+      <w:r>
+        <w:rPr>
+          <w:rFonts w:eastAsiaTheme="minorEastAsia"/>
+          <w:sz w:val="24"/>
+          <w:szCs w:val="24"/>
+        </w:rPr>
+        <w:t>1,15(15)</w:t>
+      </w:r>
+      <w:r>
+        <w:rPr>
+          <w:rFonts w:eastAsiaTheme="minorEastAsia"/>
+          <w:sz w:val="24"/>
+          <w:szCs w:val="24"/>
+        </w:rPr>
+        <w:t xml:space="preserve"> </w:t>
+      </w:r>
+      <w:r>
+        <w:rPr>
+          <w:rFonts w:eastAsiaTheme="minorEastAsia"/>
+          <w:sz w:val="24"/>
+          <w:szCs w:val="24"/>
+        </w:rPr>
+        <w:t>kg/m</w:t>
+      </w:r>
+      <w:r>
+        <w:rPr>
+          <w:rFonts w:eastAsiaTheme="minorEastAsia"/>
+          <w:sz w:val="24"/>
+          <w:szCs w:val="24"/>
+          <w:vertAlign w:val="superscript"/>
+        </w:rPr>
+        <w:t>3</w:t>
+      </w:r>
     </w:p>
     <w:sectPr>
       <w:pgSz w:w="11906" w:h="16838"/>
@@ -4017,16 +8749,16 @@
     </w:lvl>
   </w:abstractNum>
   <w:abstractNum w:abstractNumId="1" w15:restartNumberingAfterBreak="0">
-    <w:nsid w:val="54976C30"/>
+    <w:nsid w:val="4F220DDA"/>
     <w:multiLevelType w:val="hybridMultilevel"/>
-    <w:tmpl w:val="D396B710"/>
+    <w:tmpl w:val="42C02F70"/>
     <w:lvl w:ilvl="0" w:tplc="04150001">
       <w:start w:val="1"/>
       <w:numFmt w:val="bullet"/>
       <w:lvlText w:val=""/>
       <w:lvlJc w:val="left"/>
       <w:pPr>
-        <w:ind w:left="1440" w:hanging="360"/>
+        <w:ind w:left="1068" w:hanging="360"/>
       </w:pPr>
       <w:rPr>
         <w:rFonts w:ascii="Symbol" w:hAnsi="Symbol" w:hint="default"/>
@@ -4038,7 +8770,7 @@
       <w:lvlText w:val="o"/>
       <w:lvlJc w:val="left"/>
       <w:pPr>
-        <w:ind w:left="2160" w:hanging="360"/>
+        <w:ind w:left="1788" w:hanging="360"/>
       </w:pPr>
       <w:rPr>
         <w:rFonts w:ascii="Courier New" w:hAnsi="Courier New" w:cs="Courier New" w:hint="default"/>
@@ -4050,7 +8782,7 @@
       <w:lvlText w:val=""/>
       <w:lvlJc w:val="left"/>
       <w:pPr>
-        <w:ind w:left="2880" w:hanging="360"/>
+        <w:ind w:left="2508" w:hanging="360"/>
       </w:pPr>
       <w:rPr>
         <w:rFonts w:ascii="Wingdings" w:hAnsi="Wingdings" w:hint="default"/>
@@ -4062,7 +8794,7 @@
       <w:lvlText w:val=""/>
       <w:lvlJc w:val="left"/>
       <w:pPr>
-        <w:ind w:left="3600" w:hanging="360"/>
+        <w:ind w:left="3228" w:hanging="360"/>
       </w:pPr>
       <w:rPr>
         <w:rFonts w:ascii="Symbol" w:hAnsi="Symbol" w:hint="default"/>
@@ -4074,7 +8806,7 @@
       <w:lvlText w:val="o"/>
       <w:lvlJc w:val="left"/>
       <w:pPr>
-        <w:ind w:left="4320" w:hanging="360"/>
+        <w:ind w:left="3948" w:hanging="360"/>
       </w:pPr>
       <w:rPr>
         <w:rFonts w:ascii="Courier New" w:hAnsi="Courier New" w:cs="Courier New" w:hint="default"/>
@@ -4086,7 +8818,7 @@
       <w:lvlText w:val=""/>
       <w:lvlJc w:val="left"/>
       <w:pPr>
-        <w:ind w:left="5040" w:hanging="360"/>
+        <w:ind w:left="4668" w:hanging="360"/>
       </w:pPr>
       <w:rPr>
         <w:rFonts w:ascii="Wingdings" w:hAnsi="Wingdings" w:hint="default"/>
@@ -4098,7 +8830,7 @@
       <w:lvlText w:val=""/>
       <w:lvlJc w:val="left"/>
       <w:pPr>
-        <w:ind w:left="5760" w:hanging="360"/>
+        <w:ind w:left="5388" w:hanging="360"/>
       </w:pPr>
       <w:rPr>
         <w:rFonts w:ascii="Symbol" w:hAnsi="Symbol" w:hint="default"/>
@@ -4110,7 +8842,7 @@
       <w:lvlText w:val="o"/>
       <w:lvlJc w:val="left"/>
       <w:pPr>
-        <w:ind w:left="6480" w:hanging="360"/>
+        <w:ind w:left="6108" w:hanging="360"/>
       </w:pPr>
       <w:rPr>
         <w:rFonts w:ascii="Courier New" w:hAnsi="Courier New" w:cs="Courier New" w:hint="default"/>
@@ -4122,7 +8854,7 @@
       <w:lvlText w:val=""/>
       <w:lvlJc w:val="left"/>
       <w:pPr>
-        <w:ind w:left="7200" w:hanging="360"/>
+        <w:ind w:left="6828" w:hanging="360"/>
       </w:pPr>
       <w:rPr>
         <w:rFonts w:ascii="Wingdings" w:hAnsi="Wingdings" w:hint="default"/>
@@ -4130,6 +8862,119 @@
     </w:lvl>
   </w:abstractNum>
   <w:abstractNum w:abstractNumId="2" w15:restartNumberingAfterBreak="0">
+    <w:nsid w:val="54976C30"/>
+    <w:multiLevelType w:val="hybridMultilevel"/>
+    <w:tmpl w:val="D396B710"/>
+    <w:lvl w:ilvl="0" w:tplc="04150001">
+      <w:start w:val="1"/>
+      <w:numFmt w:val="bullet"/>
+      <w:lvlText w:val=""/>
+      <w:lvlJc w:val="left"/>
+      <w:pPr>
+        <w:ind w:left="1440" w:hanging="360"/>
+      </w:pPr>
+      <w:rPr>
+        <w:rFonts w:ascii="Symbol" w:hAnsi="Symbol" w:hint="default"/>
+      </w:rPr>
+    </w:lvl>
+    <w:lvl w:ilvl="1" w:tplc="04150003" w:tentative="1">
+      <w:start w:val="1"/>
+      <w:numFmt w:val="bullet"/>
+      <w:lvlText w:val="o"/>
+      <w:lvlJc w:val="left"/>
+      <w:pPr>
+        <w:ind w:left="2160" w:hanging="360"/>
+      </w:pPr>
+      <w:rPr>
+        <w:rFonts w:ascii="Courier New" w:hAnsi="Courier New" w:cs="Courier New" w:hint="default"/>
+      </w:rPr>
+    </w:lvl>
+    <w:lvl w:ilvl="2" w:tplc="04150005" w:tentative="1">
+      <w:start w:val="1"/>
+      <w:numFmt w:val="bullet"/>
+      <w:lvlText w:val=""/>
+      <w:lvlJc w:val="left"/>
+      <w:pPr>
+        <w:ind w:left="2880" w:hanging="360"/>
+      </w:pPr>
+      <w:rPr>
+        <w:rFonts w:ascii="Wingdings" w:hAnsi="Wingdings" w:hint="default"/>
+      </w:rPr>
+    </w:lvl>
+    <w:lvl w:ilvl="3" w:tplc="04150001" w:tentative="1">
+      <w:start w:val="1"/>
+      <w:numFmt w:val="bullet"/>
+      <w:lvlText w:val=""/>
+      <w:lvlJc w:val="left"/>
+      <w:pPr>
+        <w:ind w:left="3600" w:hanging="360"/>
+      </w:pPr>
+      <w:rPr>
+        <w:rFonts w:ascii="Symbol" w:hAnsi="Symbol" w:hint="default"/>
+      </w:rPr>
+    </w:lvl>
+    <w:lvl w:ilvl="4" w:tplc="04150003" w:tentative="1">
+      <w:start w:val="1"/>
+      <w:numFmt w:val="bullet"/>
+      <w:lvlText w:val="o"/>
+      <w:lvlJc w:val="left"/>
+      <w:pPr>
+        <w:ind w:left="4320" w:hanging="360"/>
+      </w:pPr>
+      <w:rPr>
+        <w:rFonts w:ascii="Courier New" w:hAnsi="Courier New" w:cs="Courier New" w:hint="default"/>
+      </w:rPr>
+    </w:lvl>
+    <w:lvl w:ilvl="5" w:tplc="04150005" w:tentative="1">
+      <w:start w:val="1"/>
+      <w:numFmt w:val="bullet"/>
+      <w:lvlText w:val=""/>
+      <w:lvlJc w:val="left"/>
+      <w:pPr>
+        <w:ind w:left="5040" w:hanging="360"/>
+      </w:pPr>
+      <w:rPr>
+        <w:rFonts w:ascii="Wingdings" w:hAnsi="Wingdings" w:hint="default"/>
+      </w:rPr>
+    </w:lvl>
+    <w:lvl w:ilvl="6" w:tplc="04150001" w:tentative="1">
+      <w:start w:val="1"/>
+      <w:numFmt w:val="bullet"/>
+      <w:lvlText w:val=""/>
+      <w:lvlJc w:val="left"/>
+      <w:pPr>
+        <w:ind w:left="5760" w:hanging="360"/>
+      </w:pPr>
+      <w:rPr>
+        <w:rFonts w:ascii="Symbol" w:hAnsi="Symbol" w:hint="default"/>
+      </w:rPr>
+    </w:lvl>
+    <w:lvl w:ilvl="7" w:tplc="04150003" w:tentative="1">
+      <w:start w:val="1"/>
+      <w:numFmt w:val="bullet"/>
+      <w:lvlText w:val="o"/>
+      <w:lvlJc w:val="left"/>
+      <w:pPr>
+        <w:ind w:left="6480" w:hanging="360"/>
+      </w:pPr>
+      <w:rPr>
+        <w:rFonts w:ascii="Courier New" w:hAnsi="Courier New" w:cs="Courier New" w:hint="default"/>
+      </w:rPr>
+    </w:lvl>
+    <w:lvl w:ilvl="8" w:tplc="04150005" w:tentative="1">
+      <w:start w:val="1"/>
+      <w:numFmt w:val="bullet"/>
+      <w:lvlText w:val=""/>
+      <w:lvlJc w:val="left"/>
+      <w:pPr>
+        <w:ind w:left="7200" w:hanging="360"/>
+      </w:pPr>
+      <w:rPr>
+        <w:rFonts w:ascii="Wingdings" w:hAnsi="Wingdings" w:hint="default"/>
+      </w:rPr>
+    </w:lvl>
+  </w:abstractNum>
+  <w:abstractNum w:abstractNumId="3" w15:restartNumberingAfterBreak="0">
     <w:nsid w:val="64AD0742"/>
     <w:multiLevelType w:val="hybridMultilevel"/>
     <w:tmpl w:val="9F4E21FA"/>
@@ -4218,10 +9063,10 @@
       </w:pPr>
     </w:lvl>
   </w:abstractNum>
-  <w:abstractNum w:abstractNumId="3" w15:restartNumberingAfterBreak="0">
-    <w:nsid w:val="676C6A1D"/>
+  <w:abstractNum w:abstractNumId="4" w15:restartNumberingAfterBreak="0">
+    <w:nsid w:val="66DB3B9B"/>
     <w:multiLevelType w:val="hybridMultilevel"/>
-    <w:tmpl w:val="59B038FC"/>
+    <w:tmpl w:val="D9180150"/>
     <w:lvl w:ilvl="0" w:tplc="04150001">
       <w:start w:val="1"/>
       <w:numFmt w:val="bullet"/>
@@ -4331,17 +9176,341 @@
       </w:rPr>
     </w:lvl>
   </w:abstractNum>
+  <w:abstractNum w:abstractNumId="5" w15:restartNumberingAfterBreak="0">
+    <w:nsid w:val="676C6A1D"/>
+    <w:multiLevelType w:val="hybridMultilevel"/>
+    <w:tmpl w:val="59B038FC"/>
+    <w:lvl w:ilvl="0" w:tplc="04150001">
+      <w:start w:val="1"/>
+      <w:numFmt w:val="bullet"/>
+      <w:lvlText w:val=""/>
+      <w:lvlJc w:val="left"/>
+      <w:pPr>
+        <w:ind w:left="720" w:hanging="360"/>
+      </w:pPr>
+      <w:rPr>
+        <w:rFonts w:ascii="Symbol" w:hAnsi="Symbol" w:hint="default"/>
+      </w:rPr>
+    </w:lvl>
+    <w:lvl w:ilvl="1" w:tplc="04150003" w:tentative="1">
+      <w:start w:val="1"/>
+      <w:numFmt w:val="bullet"/>
+      <w:lvlText w:val="o"/>
+      <w:lvlJc w:val="left"/>
+      <w:pPr>
+        <w:ind w:left="1440" w:hanging="360"/>
+      </w:pPr>
+      <w:rPr>
+        <w:rFonts w:ascii="Courier New" w:hAnsi="Courier New" w:cs="Courier New" w:hint="default"/>
+      </w:rPr>
+    </w:lvl>
+    <w:lvl w:ilvl="2" w:tplc="04150005" w:tentative="1">
+      <w:start w:val="1"/>
+      <w:numFmt w:val="bullet"/>
+      <w:lvlText w:val=""/>
+      <w:lvlJc w:val="left"/>
+      <w:pPr>
+        <w:ind w:left="2160" w:hanging="360"/>
+      </w:pPr>
+      <w:rPr>
+        <w:rFonts w:ascii="Wingdings" w:hAnsi="Wingdings" w:hint="default"/>
+      </w:rPr>
+    </w:lvl>
+    <w:lvl w:ilvl="3" w:tplc="04150001" w:tentative="1">
+      <w:start w:val="1"/>
+      <w:numFmt w:val="bullet"/>
+      <w:lvlText w:val=""/>
+      <w:lvlJc w:val="left"/>
+      <w:pPr>
+        <w:ind w:left="2880" w:hanging="360"/>
+      </w:pPr>
+      <w:rPr>
+        <w:rFonts w:ascii="Symbol" w:hAnsi="Symbol" w:hint="default"/>
+      </w:rPr>
+    </w:lvl>
+    <w:lvl w:ilvl="4" w:tplc="04150003" w:tentative="1">
+      <w:start w:val="1"/>
+      <w:numFmt w:val="bullet"/>
+      <w:lvlText w:val="o"/>
+      <w:lvlJc w:val="left"/>
+      <w:pPr>
+        <w:ind w:left="3600" w:hanging="360"/>
+      </w:pPr>
+      <w:rPr>
+        <w:rFonts w:ascii="Courier New" w:hAnsi="Courier New" w:cs="Courier New" w:hint="default"/>
+      </w:rPr>
+    </w:lvl>
+    <w:lvl w:ilvl="5" w:tplc="04150005" w:tentative="1">
+      <w:start w:val="1"/>
+      <w:numFmt w:val="bullet"/>
+      <w:lvlText w:val=""/>
+      <w:lvlJc w:val="left"/>
+      <w:pPr>
+        <w:ind w:left="4320" w:hanging="360"/>
+      </w:pPr>
+      <w:rPr>
+        <w:rFonts w:ascii="Wingdings" w:hAnsi="Wingdings" w:hint="default"/>
+      </w:rPr>
+    </w:lvl>
+    <w:lvl w:ilvl="6" w:tplc="04150001" w:tentative="1">
+      <w:start w:val="1"/>
+      <w:numFmt w:val="bullet"/>
+      <w:lvlText w:val=""/>
+      <w:lvlJc w:val="left"/>
+      <w:pPr>
+        <w:ind w:left="5040" w:hanging="360"/>
+      </w:pPr>
+      <w:rPr>
+        <w:rFonts w:ascii="Symbol" w:hAnsi="Symbol" w:hint="default"/>
+      </w:rPr>
+    </w:lvl>
+    <w:lvl w:ilvl="7" w:tplc="04150003" w:tentative="1">
+      <w:start w:val="1"/>
+      <w:numFmt w:val="bullet"/>
+      <w:lvlText w:val="o"/>
+      <w:lvlJc w:val="left"/>
+      <w:pPr>
+        <w:ind w:left="5760" w:hanging="360"/>
+      </w:pPr>
+      <w:rPr>
+        <w:rFonts w:ascii="Courier New" w:hAnsi="Courier New" w:cs="Courier New" w:hint="default"/>
+      </w:rPr>
+    </w:lvl>
+    <w:lvl w:ilvl="8" w:tplc="04150005" w:tentative="1">
+      <w:start w:val="1"/>
+      <w:numFmt w:val="bullet"/>
+      <w:lvlText w:val=""/>
+      <w:lvlJc w:val="left"/>
+      <w:pPr>
+        <w:ind w:left="6480" w:hanging="360"/>
+      </w:pPr>
+      <w:rPr>
+        <w:rFonts w:ascii="Wingdings" w:hAnsi="Wingdings" w:hint="default"/>
+      </w:rPr>
+    </w:lvl>
+  </w:abstractNum>
+  <w:abstractNum w:abstractNumId="6" w15:restartNumberingAfterBreak="0">
+    <w:nsid w:val="71A63413"/>
+    <w:multiLevelType w:val="hybridMultilevel"/>
+    <w:tmpl w:val="DF346A64"/>
+    <w:lvl w:ilvl="0" w:tplc="08090001">
+      <w:start w:val="1"/>
+      <w:numFmt w:val="bullet"/>
+      <w:lvlText w:val=""/>
+      <w:lvlJc w:val="left"/>
+      <w:pPr>
+        <w:ind w:left="720" w:hanging="360"/>
+      </w:pPr>
+      <w:rPr>
+        <w:rFonts w:ascii="Symbol" w:hAnsi="Symbol" w:hint="default"/>
+      </w:rPr>
+    </w:lvl>
+    <w:lvl w:ilvl="1" w:tplc="08090003" w:tentative="1">
+      <w:start w:val="1"/>
+      <w:numFmt w:val="bullet"/>
+      <w:lvlText w:val="o"/>
+      <w:lvlJc w:val="left"/>
+      <w:pPr>
+        <w:ind w:left="1440" w:hanging="360"/>
+      </w:pPr>
+      <w:rPr>
+        <w:rFonts w:ascii="Courier New" w:hAnsi="Courier New" w:cs="Courier New" w:hint="default"/>
+      </w:rPr>
+    </w:lvl>
+    <w:lvl w:ilvl="2" w:tplc="08090005" w:tentative="1">
+      <w:start w:val="1"/>
+      <w:numFmt w:val="bullet"/>
+      <w:lvlText w:val=""/>
+      <w:lvlJc w:val="left"/>
+      <w:pPr>
+        <w:ind w:left="2160" w:hanging="360"/>
+      </w:pPr>
+      <w:rPr>
+        <w:rFonts w:ascii="Wingdings" w:hAnsi="Wingdings" w:hint="default"/>
+      </w:rPr>
+    </w:lvl>
+    <w:lvl w:ilvl="3" w:tplc="08090001" w:tentative="1">
+      <w:start w:val="1"/>
+      <w:numFmt w:val="bullet"/>
+      <w:lvlText w:val=""/>
+      <w:lvlJc w:val="left"/>
+      <w:pPr>
+        <w:ind w:left="2880" w:hanging="360"/>
+      </w:pPr>
+      <w:rPr>
+        <w:rFonts w:ascii="Symbol" w:hAnsi="Symbol" w:hint="default"/>
+      </w:rPr>
+    </w:lvl>
+    <w:lvl w:ilvl="4" w:tplc="08090003" w:tentative="1">
+      <w:start w:val="1"/>
+      <w:numFmt w:val="bullet"/>
+      <w:lvlText w:val="o"/>
+      <w:lvlJc w:val="left"/>
+      <w:pPr>
+        <w:ind w:left="3600" w:hanging="360"/>
+      </w:pPr>
+      <w:rPr>
+        <w:rFonts w:ascii="Courier New" w:hAnsi="Courier New" w:cs="Courier New" w:hint="default"/>
+      </w:rPr>
+    </w:lvl>
+    <w:lvl w:ilvl="5" w:tplc="08090005" w:tentative="1">
+      <w:start w:val="1"/>
+      <w:numFmt w:val="bullet"/>
+      <w:lvlText w:val=""/>
+      <w:lvlJc w:val="left"/>
+      <w:pPr>
+        <w:ind w:left="4320" w:hanging="360"/>
+      </w:pPr>
+      <w:rPr>
+        <w:rFonts w:ascii="Wingdings" w:hAnsi="Wingdings" w:hint="default"/>
+      </w:rPr>
+    </w:lvl>
+    <w:lvl w:ilvl="6" w:tplc="08090001" w:tentative="1">
+      <w:start w:val="1"/>
+      <w:numFmt w:val="bullet"/>
+      <w:lvlText w:val=""/>
+      <w:lvlJc w:val="left"/>
+      <w:pPr>
+        <w:ind w:left="5040" w:hanging="360"/>
+      </w:pPr>
+      <w:rPr>
+        <w:rFonts w:ascii="Symbol" w:hAnsi="Symbol" w:hint="default"/>
+      </w:rPr>
+    </w:lvl>
+    <w:lvl w:ilvl="7" w:tplc="08090003" w:tentative="1">
+      <w:start w:val="1"/>
+      <w:numFmt w:val="bullet"/>
+      <w:lvlText w:val="o"/>
+      <w:lvlJc w:val="left"/>
+      <w:pPr>
+        <w:ind w:left="5760" w:hanging="360"/>
+      </w:pPr>
+      <w:rPr>
+        <w:rFonts w:ascii="Courier New" w:hAnsi="Courier New" w:cs="Courier New" w:hint="default"/>
+      </w:rPr>
+    </w:lvl>
+    <w:lvl w:ilvl="8" w:tplc="08090005" w:tentative="1">
+      <w:start w:val="1"/>
+      <w:numFmt w:val="bullet"/>
+      <w:lvlText w:val=""/>
+      <w:lvlJc w:val="left"/>
+      <w:pPr>
+        <w:ind w:left="6480" w:hanging="360"/>
+      </w:pPr>
+      <w:rPr>
+        <w:rFonts w:ascii="Wingdings" w:hAnsi="Wingdings" w:hint="default"/>
+      </w:rPr>
+    </w:lvl>
+  </w:abstractNum>
+  <w:abstractNum w:abstractNumId="7" w15:restartNumberingAfterBreak="0">
+    <w:nsid w:val="781923AF"/>
+    <w:multiLevelType w:val="hybridMultilevel"/>
+    <w:tmpl w:val="4754E6B4"/>
+    <w:lvl w:ilvl="0" w:tplc="0809000F">
+      <w:start w:val="1"/>
+      <w:numFmt w:val="decimal"/>
+      <w:lvlText w:val="%1."/>
+      <w:lvlJc w:val="left"/>
+      <w:pPr>
+        <w:ind w:left="720" w:hanging="360"/>
+      </w:pPr>
+    </w:lvl>
+    <w:lvl w:ilvl="1" w:tplc="08090019" w:tentative="1">
+      <w:start w:val="1"/>
+      <w:numFmt w:val="lowerLetter"/>
+      <w:lvlText w:val="%2."/>
+      <w:lvlJc w:val="left"/>
+      <w:pPr>
+        <w:ind w:left="1440" w:hanging="360"/>
+      </w:pPr>
+    </w:lvl>
+    <w:lvl w:ilvl="2" w:tplc="0809001B" w:tentative="1">
+      <w:start w:val="1"/>
+      <w:numFmt w:val="lowerRoman"/>
+      <w:lvlText w:val="%3."/>
+      <w:lvlJc w:val="right"/>
+      <w:pPr>
+        <w:ind w:left="2160" w:hanging="180"/>
+      </w:pPr>
+    </w:lvl>
+    <w:lvl w:ilvl="3" w:tplc="0809000F" w:tentative="1">
+      <w:start w:val="1"/>
+      <w:numFmt w:val="decimal"/>
+      <w:lvlText w:val="%4."/>
+      <w:lvlJc w:val="left"/>
+      <w:pPr>
+        <w:ind w:left="2880" w:hanging="360"/>
+      </w:pPr>
+    </w:lvl>
+    <w:lvl w:ilvl="4" w:tplc="08090019" w:tentative="1">
+      <w:start w:val="1"/>
+      <w:numFmt w:val="lowerLetter"/>
+      <w:lvlText w:val="%5."/>
+      <w:lvlJc w:val="left"/>
+      <w:pPr>
+        <w:ind w:left="3600" w:hanging="360"/>
+      </w:pPr>
+    </w:lvl>
+    <w:lvl w:ilvl="5" w:tplc="0809001B" w:tentative="1">
+      <w:start w:val="1"/>
+      <w:numFmt w:val="lowerRoman"/>
+      <w:lvlText w:val="%6."/>
+      <w:lvlJc w:val="right"/>
+      <w:pPr>
+        <w:ind w:left="4320" w:hanging="180"/>
+      </w:pPr>
+    </w:lvl>
+    <w:lvl w:ilvl="6" w:tplc="0809000F" w:tentative="1">
+      <w:start w:val="1"/>
+      <w:numFmt w:val="decimal"/>
+      <w:lvlText w:val="%7."/>
+      <w:lvlJc w:val="left"/>
+      <w:pPr>
+        <w:ind w:left="5040" w:hanging="360"/>
+      </w:pPr>
+    </w:lvl>
+    <w:lvl w:ilvl="7" w:tplc="08090019" w:tentative="1">
+      <w:start w:val="1"/>
+      <w:numFmt w:val="lowerLetter"/>
+      <w:lvlText w:val="%8."/>
+      <w:lvlJc w:val="left"/>
+      <w:pPr>
+        <w:ind w:left="5760" w:hanging="360"/>
+      </w:pPr>
+    </w:lvl>
+    <w:lvl w:ilvl="8" w:tplc="0809001B" w:tentative="1">
+      <w:start w:val="1"/>
+      <w:numFmt w:val="lowerRoman"/>
+      <w:lvlText w:val="%9."/>
+      <w:lvlJc w:val="right"/>
+      <w:pPr>
+        <w:ind w:left="6480" w:hanging="180"/>
+      </w:pPr>
+    </w:lvl>
+  </w:abstractNum>
   <w:num w:numId="1" w16cid:durableId="948777421">
+    <w:abstractNumId w:val="3"/>
+  </w:num>
+  <w:num w:numId="2" w16cid:durableId="67071088">
     <w:abstractNumId w:val="2"/>
   </w:num>
-  <w:num w:numId="2" w16cid:durableId="67071088">
-    <w:abstractNumId w:val="1"/>
-  </w:num>
   <w:num w:numId="3" w16cid:durableId="1278295763">
-    <w:abstractNumId w:val="3"/>
+    <w:abstractNumId w:val="5"/>
   </w:num>
   <w:num w:numId="4" w16cid:durableId="461460521">
     <w:abstractNumId w:val="0"/>
+  </w:num>
+  <w:num w:numId="5" w16cid:durableId="2001612265">
+    <w:abstractNumId w:val="6"/>
+  </w:num>
+  <w:num w:numId="6" w16cid:durableId="2062778104">
+    <w:abstractNumId w:val="1"/>
+  </w:num>
+  <w:num w:numId="7" w16cid:durableId="1765806897">
+    <w:abstractNumId w:val="7"/>
+  </w:num>
+  <w:num w:numId="8" w16cid:durableId="1710766613">
+    <w:abstractNumId w:val="4"/>
   </w:num>
 </w:numbering>
 </file>

--- a/Our_Labs/Lab_7/Sprawozdanie_7.docx
+++ b/Our_Labs/Lab_7/Sprawozdanie_7.docx
@@ -633,17 +633,8 @@
                 <w:rFonts w:eastAsia="Calibri" w:cs="Calibri"/>
                 <w:kern w:val="0"/>
               </w:rPr>
-              <w:t xml:space="preserve">Dominik </w:t>
-            </w:r>
-            <w:proofErr w:type="spellStart"/>
-            <w:r>
-              <w:rPr>
-                <w:rFonts w:eastAsia="Calibri" w:cs="Calibri"/>
-                <w:kern w:val="0"/>
-              </w:rPr>
-              <w:t>Kłaput</w:t>
-            </w:r>
-            <w:proofErr w:type="spellEnd"/>
+              <w:t>Dominik Kłaput</w:t>
+            </w:r>
           </w:p>
         </w:tc>
       </w:tr>
@@ -2161,14 +2152,7 @@
           <w:sz w:val="24"/>
           <w:szCs w:val="24"/>
         </w:rPr>
-        <w:t xml:space="preserve">Zjawisko lepkości jest jednym </w:t>
-      </w:r>
-      <w:r>
-        <w:rPr>
-          <w:sz w:val="24"/>
-          <w:szCs w:val="24"/>
-        </w:rPr>
-        <w:t xml:space="preserve">ze zjawisk transportu, związanym z makroskopowym ruchem płynu (gazu lub cieczy). Zachodzi w całej objętości poruszającego się płynu, dlatego nazywany jest również oporem wewnętrznym. </w:t>
+        <w:t xml:space="preserve">Zjawisko lepkości jest jednym ze zjawisk transportu, związanym z makroskopowym ruchem płynu (gazu lub cieczy). Zachodzi w całej objętości poruszającego się płynu, dlatego nazywany jest również oporem wewnętrznym. </w:t>
       </w:r>
     </w:p>
     <w:p>
@@ -2180,6 +2164,7 @@
       </w:pPr>
       <w:r>
         <w:rPr>
+          <w:noProof/>
           <w:sz w:val="28"/>
           <w:szCs w:val="28"/>
         </w:rPr>
@@ -2345,6 +2330,7 @@
       </w:pPr>
       <w:r>
         <w:rPr>
+          <w:noProof/>
           <w:sz w:val="24"/>
           <w:szCs w:val="24"/>
         </w:rPr>
@@ -2642,14 +2628,7 @@
           <w:sz w:val="24"/>
           <w:szCs w:val="24"/>
         </w:rPr>
-        <w:t xml:space="preserve">1. </w:t>
-      </w:r>
-      <w:r>
-        <w:rPr>
-          <w:sz w:val="24"/>
-          <w:szCs w:val="24"/>
-        </w:rPr>
-        <w:t xml:space="preserve">Dla każdej i−tej trójki danych: Vi , ∆hi i </w:t>
+        <w:t xml:space="preserve">1. Dla każdej i−tej trójki danych: Vi , ∆hi i </w:t>
       </w:r>
       <w:proofErr w:type="spellStart"/>
       <w:r>
@@ -2665,42 +2644,7 @@
           <w:sz w:val="24"/>
           <w:szCs w:val="24"/>
         </w:rPr>
-        <w:t xml:space="preserve"> , </w:t>
-      </w:r>
-      <w:r>
-        <w:rPr>
-          <w:sz w:val="24"/>
-          <w:szCs w:val="24"/>
-        </w:rPr>
-        <w:t xml:space="preserve">na podstawie poniższego wzoru </w:t>
-      </w:r>
-      <w:r>
-        <w:rPr>
-          <w:sz w:val="24"/>
-          <w:szCs w:val="24"/>
-        </w:rPr>
-        <w:t>obliczy</w:t>
-      </w:r>
-      <w:r>
-        <w:rPr>
-          <w:sz w:val="24"/>
-          <w:szCs w:val="24"/>
-        </w:rPr>
-        <w:t>liśmy</w:t>
-      </w:r>
-      <w:r>
-        <w:rPr>
-          <w:sz w:val="24"/>
-          <w:szCs w:val="24"/>
-        </w:rPr>
-        <w:t xml:space="preserve"> współczynnik lepkości powietrza</w:t>
-      </w:r>
-      <w:r>
-        <w:rPr>
-          <w:sz w:val="24"/>
-          <w:szCs w:val="24"/>
-        </w:rPr>
-        <w:t>:</w:t>
+        <w:t xml:space="preserve"> , na podstawie poniższego wzoru obliczyliśmy współczynnik lepkości powietrza:</w:t>
       </w:r>
     </w:p>
     <w:p>
@@ -2712,6 +2656,7 @@
       </w:pPr>
       <w:r>
         <w:rPr>
+          <w:noProof/>
           <w:sz w:val="24"/>
           <w:szCs w:val="24"/>
         </w:rPr>
@@ -2824,16 +2769,7 @@
           <w:sz w:val="24"/>
           <w:szCs w:val="24"/>
         </w:rPr>
-        <w:t xml:space="preserve">- </w:t>
-      </w:r>
-      <w:r>
-        <w:rPr>
-          <w:rFonts w:eastAsiaTheme="minorEastAsia"/>
-          <w:iCs/>
-          <w:sz w:val="24"/>
-          <w:szCs w:val="24"/>
-        </w:rPr>
-        <w:t xml:space="preserve">gęstość wody </w:t>
+        <w:t xml:space="preserve">- gęstość wody </w:t>
       </w:r>
       <m:oMath>
         <m:sSub>
@@ -2915,16 +2851,7 @@
           <w:sz w:val="24"/>
           <w:szCs w:val="24"/>
         </w:rPr>
-        <w:t xml:space="preserve">- </w:t>
-      </w:r>
-      <w:r>
-        <w:rPr>
-          <w:rFonts w:eastAsiaTheme="minorEastAsia"/>
-          <w:iCs/>
-          <w:sz w:val="24"/>
-          <w:szCs w:val="24"/>
-        </w:rPr>
-        <w:t xml:space="preserve">Przyspieszenie ziemskie </w:t>
+        <w:t xml:space="preserve">- Przyspieszenie ziemskie </w:t>
       </w:r>
       <w:r>
         <w:rPr>
@@ -2972,15 +2899,7 @@
           <w:sz w:val="24"/>
           <w:szCs w:val="24"/>
         </w:rPr>
-        <w:t xml:space="preserve">- </w:t>
-      </w:r>
-      <w:r>
-        <w:rPr>
-          <w:iCs/>
-          <w:sz w:val="24"/>
-          <w:szCs w:val="24"/>
-        </w:rPr>
-        <w:t xml:space="preserve">promień rurki kapilarnej </w:t>
+        <w:t xml:space="preserve">- promień rurki kapilarnej </w:t>
       </w:r>
       <w:r>
         <w:rPr>
@@ -3016,15 +2935,7 @@
           <w:sz w:val="24"/>
           <w:szCs w:val="24"/>
         </w:rPr>
-        <w:t xml:space="preserve">- </w:t>
-      </w:r>
-      <w:r>
-        <w:rPr>
-          <w:iCs/>
-          <w:sz w:val="24"/>
-          <w:szCs w:val="24"/>
-        </w:rPr>
-        <w:t xml:space="preserve">długość rurki </w:t>
+        <w:t xml:space="preserve">- długość rurki </w:t>
       </w:r>
       <w:r>
         <w:rPr>
@@ -4489,21 +4400,15 @@
           <w:sz w:val="24"/>
           <w:szCs w:val="24"/>
         </w:rPr>
-        <w:t xml:space="preserve"> pomiarow</w:t>
-      </w:r>
-      <w:r>
-        <w:rPr>
-          <w:sz w:val="24"/>
-          <w:szCs w:val="24"/>
-        </w:rPr>
-        <w:t>ych</w:t>
-      </w:r>
-      <w:r>
-        <w:rPr>
-          <w:sz w:val="24"/>
-          <w:szCs w:val="24"/>
-        </w:rPr>
-        <w:t xml:space="preserve"> u</w:t>
+        <w:t xml:space="preserve"> pomiarowych </w:t>
+      </w:r>
+      <w:proofErr w:type="spellStart"/>
+      <w:r>
+        <w:rPr>
+          <w:sz w:val="24"/>
+          <w:szCs w:val="24"/>
+        </w:rPr>
+        <w:t>u</w:t>
       </w:r>
       <w:r>
         <w:rPr>
@@ -4513,6 +4418,7 @@
         </w:rPr>
         <w:t>b</w:t>
       </w:r>
+      <w:proofErr w:type="spellEnd"/>
       <w:r>
         <w:rPr>
           <w:sz w:val="24"/>
@@ -4711,14 +4617,7 @@
           <w:sz w:val="24"/>
           <w:szCs w:val="24"/>
         </w:rPr>
-        <w:t xml:space="preserve"> (V) = 5</w:t>
-      </w:r>
-      <w:r>
-        <w:rPr>
-          <w:sz w:val="24"/>
-          <w:szCs w:val="24"/>
-        </w:rPr>
-        <w:t xml:space="preserve"> </w:t>
+        <w:t xml:space="preserve"> (V) = 5 </w:t>
       </w:r>
       <w:r>
         <w:rPr>
@@ -5300,21 +5199,7 @@
           <w:szCs w:val="24"/>
         </w:rPr>
         <w:lastRenderedPageBreak/>
-        <w:t>3. Korzystając z prawa przenoszenia niepewności</w:t>
-      </w:r>
-      <w:r>
-        <w:rPr>
-          <w:sz w:val="24"/>
-          <w:szCs w:val="24"/>
-        </w:rPr>
-        <w:t xml:space="preserve"> opisanego przez poniższy wzór</w:t>
-      </w:r>
-      <w:r>
-        <w:rPr>
-          <w:sz w:val="24"/>
-          <w:szCs w:val="24"/>
-        </w:rPr>
-        <w:t xml:space="preserve">, dla każdej trójki danych Vi , ∆hi oraz </w:t>
+        <w:t xml:space="preserve">3. Korzystając z prawa przenoszenia niepewności opisanego przez poniższy wzór, dla każdej trójki danych Vi , ∆hi oraz </w:t>
       </w:r>
       <w:proofErr w:type="spellStart"/>
       <w:r>
@@ -6240,15 +6125,7 @@
                 <w:sz w:val="24"/>
                 <w:szCs w:val="24"/>
               </w:rPr>
-              <w:t>)</w:t>
-            </w:r>
-            <w:r>
-              <w:rPr>
-                <w:rFonts w:eastAsiaTheme="minorEastAsia"/>
-                <w:sz w:val="24"/>
-                <w:szCs w:val="24"/>
-              </w:rPr>
-              <w:t xml:space="preserve">, </w:t>
+              <w:t xml:space="preserve">), </w:t>
             </w:r>
             <w:r>
               <w:rPr>
@@ -6997,13 +6874,7 @@
     </w:p>
     <w:p>
       <w:r>
-        <w:t>Ś</w:t>
-      </w:r>
-      <w:r>
-        <w:t>rednią ważoną współczynnika lepkości powietrza</w:t>
-      </w:r>
-      <w:r>
-        <w:t>:</w:t>
+        <w:t>Średnią ważoną współczynnika lepkości powietrza:</w:t>
       </w:r>
     </w:p>
     <w:p>
@@ -7068,13 +6939,7 @@
     </w:p>
     <w:p>
       <w:r>
-        <w:t>N</w:t>
-      </w:r>
-      <w:r>
-        <w:t>iepewność średniej ważonej</w:t>
-      </w:r>
-      <w:r>
-        <w:t>:</w:t>
+        <w:t>Niepewność średniej ważonej:</w:t>
       </w:r>
     </w:p>
     <w:p>
@@ -7127,17 +6992,7 @@
           <w:lang w:eastAsia="en-GB"/>
           <w14:ligatures w14:val="none"/>
         </w:rPr>
-        <w:t>2</w:t>
-      </w:r>
-      <w:r>
-        <w:rPr>
-          <w:rFonts w:ascii="Calibri" w:eastAsia="Times New Roman" w:hAnsi="Calibri" w:cs="Calibri"/>
-          <w:color w:val="000000"/>
-          <w:kern w:val="0"/>
-          <w:lang w:eastAsia="en-GB"/>
-          <w14:ligatures w14:val="none"/>
-        </w:rPr>
-        <w:t xml:space="preserve"> </w:t>
+        <w:t xml:space="preserve">2 </w:t>
       </w:r>
       <w:r>
         <w:rPr>
@@ -7669,15 +7524,7 @@
           <w:sz w:val="24"/>
           <w:szCs w:val="24"/>
         </w:rPr>
-        <w:t>Gęstość powietrza</w:t>
-      </w:r>
-      <w:r>
-        <w:rPr>
-          <w:rFonts w:eastAsiaTheme="minorEastAsia"/>
-          <w:sz w:val="24"/>
-          <w:szCs w:val="24"/>
-        </w:rPr>
-        <w:t>:</w:t>
+        <w:t>Gęstość powietrza:</w:t>
       </w:r>
     </w:p>
     <w:p>
@@ -7737,39 +7584,7 @@
           <w:sz w:val="24"/>
           <w:szCs w:val="24"/>
         </w:rPr>
-        <w:t xml:space="preserve"> </w:t>
-      </w:r>
-      <w:r>
-        <w:rPr>
-          <w:rFonts w:eastAsiaTheme="minorEastAsia"/>
-          <w:sz w:val="24"/>
-          <w:szCs w:val="24"/>
-        </w:rPr>
-        <w:t xml:space="preserve">= </w:t>
-      </w:r>
-      <w:r>
-        <w:rPr>
-          <w:rFonts w:eastAsiaTheme="minorEastAsia"/>
-          <w:sz w:val="24"/>
-          <w:szCs w:val="24"/>
-        </w:rPr>
-        <w:t>1,155</w:t>
-      </w:r>
-      <w:r>
-        <w:rPr>
-          <w:rFonts w:eastAsiaTheme="minorEastAsia"/>
-          <w:sz w:val="24"/>
-          <w:szCs w:val="24"/>
-        </w:rPr>
-        <w:t xml:space="preserve"> </w:t>
-      </w:r>
-      <w:r>
-        <w:rPr>
-          <w:rFonts w:eastAsiaTheme="minorEastAsia"/>
-          <w:sz w:val="24"/>
-          <w:szCs w:val="24"/>
-        </w:rPr>
-        <w:t>kg/m</w:t>
+        <w:t xml:space="preserve"> = 1,155 kg/m</w:t>
       </w:r>
       <w:r>
         <w:rPr>
@@ -8535,15 +8350,7 @@
           <w:sz w:val="24"/>
           <w:szCs w:val="24"/>
         </w:rPr>
-        <w:t>Gęstość powietrza</w:t>
-      </w:r>
-      <w:r>
-        <w:rPr>
-          <w:rFonts w:eastAsiaTheme="minorEastAsia"/>
-          <w:sz w:val="24"/>
-          <w:szCs w:val="24"/>
-        </w:rPr>
-        <w:t>:</w:t>
+        <w:t>Gęstość powietrza:</w:t>
       </w:r>
     </w:p>
     <w:p>
@@ -8553,6 +8360,7 @@
           <w:rFonts w:eastAsiaTheme="minorEastAsia"/>
           <w:sz w:val="24"/>
           <w:szCs w:val="24"/>
+          <w:vertAlign w:val="superscript"/>
         </w:rPr>
       </w:pPr>
       <w:r>
@@ -8603,6 +8411,145 @@
           <w:sz w:val="24"/>
           <w:szCs w:val="24"/>
         </w:rPr>
+        <w:t xml:space="preserve"> = 1,15(15) kg/m</w:t>
+      </w:r>
+      <w:r>
+        <w:rPr>
+          <w:rFonts w:eastAsiaTheme="minorEastAsia"/>
+          <w:sz w:val="24"/>
+          <w:szCs w:val="24"/>
+          <w:vertAlign w:val="superscript"/>
+        </w:rPr>
+        <w:t>3</w:t>
+      </w:r>
+    </w:p>
+    <w:p>
+      <w:pPr>
+        <w:rPr>
+          <w:rFonts w:eastAsiaTheme="minorEastAsia"/>
+          <w:sz w:val="24"/>
+          <w:szCs w:val="24"/>
+        </w:rPr>
+      </w:pPr>
+      <w:r>
+        <w:rPr>
+          <w:rFonts w:eastAsiaTheme="minorEastAsia"/>
+          <w:sz w:val="24"/>
+          <w:szCs w:val="24"/>
+        </w:rPr>
+        <w:lastRenderedPageBreak/>
+        <w:t>8. Obliczanie średniej arytmetycznej prędkości cząsteczek powietrza.</w:t>
+      </w:r>
+    </w:p>
+    <w:p>
+      <w:pPr>
+        <w:rPr>
+          <w:rFonts w:eastAsiaTheme="minorEastAsia"/>
+          <w:sz w:val="24"/>
+          <w:szCs w:val="24"/>
+        </w:rPr>
+      </w:pPr>
+      <w:r>
+        <w:rPr>
+          <w:noProof/>
+        </w:rPr>
+        <w:drawing>
+          <wp:inline distT="0" distB="0" distL="0" distR="0" wp14:anchorId="301B5303" wp14:editId="39175CB0">
+            <wp:extent cx="794658" cy="486525"/>
+            <wp:effectExtent l="0" t="0" r="5715" b="8890"/>
+            <wp:docPr id="1215971909" name="Obraz 1" descr="Obraz zawierający tekst, czarne, Czcionka, szkic&#10;&#10;Opis wygenerowany automatycznie"/>
+            <wp:cNvGraphicFramePr>
+              <a:graphicFrameLocks xmlns:a="http://schemas.openxmlformats.org/drawingml/2006/main" noChangeAspect="1"/>
+            </wp:cNvGraphicFramePr>
+            <a:graphic xmlns:a="http://schemas.openxmlformats.org/drawingml/2006/main">
+              <a:graphicData uri="http://schemas.openxmlformats.org/drawingml/2006/picture">
+                <pic:pic xmlns:pic="http://schemas.openxmlformats.org/drawingml/2006/picture">
+                  <pic:nvPicPr>
+                    <pic:cNvPr id="1215971909" name="Obraz 1" descr="Obraz zawierający tekst, czarne, Czcionka, szkic&#10;&#10;Opis wygenerowany automatycznie"/>
+                    <pic:cNvPicPr>
+                      <a:picLocks noChangeAspect="1" noChangeArrowheads="1"/>
+                    </pic:cNvPicPr>
+                  </pic:nvPicPr>
+                  <pic:blipFill>
+                    <a:blip r:embed="rId10">
+                      <a:extLst>
+                        <a:ext uri="{28A0092B-C50C-407E-A947-70E740481C1C}">
+                          <a14:useLocalDpi xmlns:a14="http://schemas.microsoft.com/office/drawing/2010/main" val="0"/>
+                        </a:ext>
+                      </a:extLst>
+                    </a:blip>
+                    <a:srcRect/>
+                    <a:stretch>
+                      <a:fillRect/>
+                    </a:stretch>
+                  </pic:blipFill>
+                  <pic:spPr bwMode="auto">
+                    <a:xfrm>
+                      <a:off x="0" y="0"/>
+                      <a:ext cx="819446" cy="501701"/>
+                    </a:xfrm>
+                    <a:prstGeom prst="rect">
+                      <a:avLst/>
+                    </a:prstGeom>
+                    <a:noFill/>
+                    <a:ln>
+                      <a:noFill/>
+                    </a:ln>
+                  </pic:spPr>
+                </pic:pic>
+              </a:graphicData>
+            </a:graphic>
+          </wp:inline>
+        </w:drawing>
+      </w:r>
+    </w:p>
+    <w:p>
+      <w:pPr>
+        <w:rPr>
+          <w:rFonts w:eastAsiaTheme="minorEastAsia"/>
+          <w:sz w:val="24"/>
+          <w:szCs w:val="24"/>
+        </w:rPr>
+      </w:pPr>
+      <w:r>
+        <w:rPr>
+          <w:rFonts w:eastAsiaTheme="minorEastAsia"/>
+          <w:sz w:val="24"/>
+          <w:szCs w:val="24"/>
+        </w:rPr>
+        <w:t>Gdzie:</w:t>
+      </w:r>
+    </w:p>
+    <w:p>
+      <w:pPr>
+        <w:rPr>
+          <w:rFonts w:eastAsiaTheme="minorEastAsia"/>
+          <w:sz w:val="24"/>
+          <w:szCs w:val="24"/>
+        </w:rPr>
+      </w:pPr>
+      <w:r>
+        <w:rPr>
+          <w:rFonts w:eastAsiaTheme="minorEastAsia"/>
+          <w:sz w:val="24"/>
+          <w:szCs w:val="24"/>
+        </w:rPr>
+        <w:t xml:space="preserve">R </w:t>
+      </w:r>
+      <w:r>
+        <w:rPr>
+          <w:rFonts w:eastAsiaTheme="minorEastAsia"/>
+          <w:sz w:val="24"/>
+          <w:szCs w:val="24"/>
+        </w:rPr>
+        <w:t>–</w:t>
+      </w:r>
+      <w:r>
+        <w:rPr>
+          <w:rFonts w:eastAsiaTheme="minorEastAsia"/>
+          <w:sz w:val="24"/>
+          <w:szCs w:val="24"/>
+        </w:rPr>
         <w:t xml:space="preserve"> </w:t>
       </w:r>
       <w:r>
@@ -8611,15 +8558,138 @@
           <w:sz w:val="24"/>
           <w:szCs w:val="24"/>
         </w:rPr>
-        <w:t xml:space="preserve">= </w:t>
-      </w:r>
-      <w:r>
-        <w:rPr>
-          <w:rFonts w:eastAsiaTheme="minorEastAsia"/>
-          <w:sz w:val="24"/>
-          <w:szCs w:val="24"/>
-        </w:rPr>
-        <w:t>1,15(15)</w:t>
+        <w:t>uniwersalna stała gazowa</w:t>
+      </w:r>
+    </w:p>
+    <w:p>
+      <w:pPr>
+        <w:rPr>
+          <w:rFonts w:eastAsiaTheme="minorEastAsia"/>
+          <w:sz w:val="24"/>
+          <w:szCs w:val="24"/>
+        </w:rPr>
+      </w:pPr>
+      <w:r>
+        <w:rPr>
+          <w:rFonts w:eastAsiaTheme="minorEastAsia"/>
+          <w:sz w:val="24"/>
+          <w:szCs w:val="24"/>
+        </w:rPr>
+        <w:t>T – temperatura</w:t>
+      </w:r>
+    </w:p>
+    <w:p>
+      <w:pPr>
+        <w:rPr>
+          <w:rFonts w:eastAsiaTheme="minorEastAsia"/>
+          <w:sz w:val="24"/>
+          <w:szCs w:val="24"/>
+        </w:rPr>
+      </w:pPr>
+      <w:r>
+        <w:rPr>
+          <w:rFonts w:eastAsiaTheme="minorEastAsia" w:cstheme="minorHAnsi"/>
+          <w:sz w:val="24"/>
+          <w:szCs w:val="24"/>
+        </w:rPr>
+        <w:t>µ</w:t>
+      </w:r>
+      <w:r>
+        <w:rPr>
+          <w:rFonts w:eastAsiaTheme="minorEastAsia"/>
+          <w:sz w:val="24"/>
+          <w:szCs w:val="24"/>
+        </w:rPr>
+        <w:t xml:space="preserve"> - masa molowa powietrza</w:t>
+      </w:r>
+    </w:p>
+    <w:p>
+      <w:pPr>
+        <w:rPr>
+          <w:rFonts w:eastAsiaTheme="minorEastAsia"/>
+          <w:sz w:val="24"/>
+          <w:szCs w:val="24"/>
+        </w:rPr>
+      </w:pPr>
+      <w:r>
+        <w:rPr>
+          <w:rFonts w:eastAsiaTheme="minorEastAsia"/>
+          <w:sz w:val="24"/>
+          <w:szCs w:val="24"/>
+        </w:rPr>
+        <w:t>Zatem:</w:t>
+      </w:r>
+    </w:p>
+    <w:p>
+      <w:pPr>
+        <w:rPr>
+          <w:rFonts w:eastAsiaTheme="minorEastAsia"/>
+          <w:sz w:val="24"/>
+          <w:szCs w:val="24"/>
+        </w:rPr>
+      </w:pPr>
+      <w:r>
+        <w:rPr>
+          <w:rFonts w:eastAsiaTheme="minorEastAsia"/>
+          <w:sz w:val="24"/>
+          <w:szCs w:val="24"/>
+        </w:rPr>
+        <w:tab/>
+        <w:t xml:space="preserve">v = </w:t>
+      </w:r>
+      <w:r>
+        <w:rPr>
+          <w:rFonts w:ascii="Calibri" w:eastAsia="Times New Roman" w:hAnsi="Calibri" w:cs="Calibri"/>
+          <w:color w:val="000000"/>
+          <w:kern w:val="0"/>
+          <w:lang w:eastAsia="pl-PL"/>
+          <w14:ligatures w14:val="none"/>
+        </w:rPr>
+        <w:t>465,91</w:t>
+      </w:r>
+      <w:r>
+        <w:rPr>
+          <w:rFonts w:ascii="Calibri" w:eastAsia="Times New Roman" w:hAnsi="Calibri" w:cs="Calibri"/>
+          <w:color w:val="000000"/>
+          <w:kern w:val="0"/>
+          <w:lang w:eastAsia="pl-PL"/>
+          <w14:ligatures w14:val="none"/>
+        </w:rPr>
+        <w:t xml:space="preserve"> cm/s</w:t>
+      </w:r>
+    </w:p>
+    <w:p>
+      <w:pPr>
+        <w:rPr>
+          <w:rFonts w:eastAsiaTheme="minorEastAsia"/>
+          <w:sz w:val="24"/>
+          <w:szCs w:val="24"/>
+        </w:rPr>
+      </w:pPr>
+    </w:p>
+    <w:p>
+      <w:pPr>
+        <w:rPr>
+          <w:rFonts w:eastAsiaTheme="minorEastAsia"/>
+          <w:sz w:val="24"/>
+          <w:szCs w:val="24"/>
+        </w:rPr>
+      </w:pPr>
+      <w:r>
+        <w:rPr>
+          <w:rFonts w:eastAsiaTheme="minorEastAsia"/>
+          <w:sz w:val="24"/>
+          <w:szCs w:val="24"/>
+        </w:rPr>
+        <w:t>9</w:t>
+      </w:r>
+      <w:r>
+        <w:rPr>
+          <w:rFonts w:eastAsiaTheme="minorEastAsia"/>
+          <w:sz w:val="24"/>
+          <w:szCs w:val="24"/>
+        </w:rPr>
+        <w:t>.</w:t>
       </w:r>
       <w:r>
         <w:rPr>
@@ -8635,16 +8705,3794 @@
           <w:sz w:val="24"/>
           <w:szCs w:val="24"/>
         </w:rPr>
-        <w:t>kg/m</w:t>
-      </w:r>
-      <w:r>
-        <w:rPr>
-          <w:rFonts w:eastAsiaTheme="minorEastAsia"/>
-          <w:sz w:val="24"/>
-          <w:szCs w:val="24"/>
-          <w:vertAlign w:val="superscript"/>
+        <w:t>W</w:t>
+      </w:r>
+      <w:r>
+        <w:rPr>
+          <w:rFonts w:eastAsiaTheme="minorEastAsia"/>
+          <w:sz w:val="24"/>
+          <w:szCs w:val="24"/>
+        </w:rPr>
+        <w:t>yznacz</w:t>
+      </w:r>
+      <w:r>
+        <w:rPr>
+          <w:rFonts w:eastAsiaTheme="minorEastAsia"/>
+          <w:sz w:val="24"/>
+          <w:szCs w:val="24"/>
+        </w:rPr>
+        <w:t>anie</w:t>
+      </w:r>
+      <w:r>
+        <w:rPr>
+          <w:rFonts w:eastAsiaTheme="minorEastAsia"/>
+          <w:sz w:val="24"/>
+          <w:szCs w:val="24"/>
+        </w:rPr>
+        <w:t xml:space="preserve"> pomiarow</w:t>
+      </w:r>
+      <w:r>
+        <w:rPr>
+          <w:rFonts w:eastAsiaTheme="minorEastAsia"/>
+          <w:sz w:val="24"/>
+          <w:szCs w:val="24"/>
+        </w:rPr>
+        <w:t>ej</w:t>
+      </w:r>
+      <w:r>
+        <w:rPr>
+          <w:rFonts w:eastAsiaTheme="minorEastAsia"/>
+          <w:sz w:val="24"/>
+          <w:szCs w:val="24"/>
+        </w:rPr>
+        <w:t xml:space="preserve"> korzystając z prawa przenoszenia niepewności</w:t>
+      </w:r>
+      <w:r>
+        <w:rPr>
+          <w:rFonts w:eastAsiaTheme="minorEastAsia"/>
+          <w:sz w:val="24"/>
+          <w:szCs w:val="24"/>
+        </w:rPr>
+        <w:t>.</w:t>
+      </w:r>
+    </w:p>
+    <w:p>
+      <w:pPr>
+        <w:rPr>
+          <w:rFonts w:eastAsiaTheme="minorEastAsia"/>
+          <w:sz w:val="24"/>
+          <w:szCs w:val="24"/>
+        </w:rPr>
+      </w:pPr>
+      <w:r>
+        <w:rPr>
+          <w:noProof/>
+        </w:rPr>
+        <w:drawing>
+          <wp:inline distT="0" distB="0" distL="0" distR="0" wp14:anchorId="7EF33516" wp14:editId="4FF19F6D">
+            <wp:extent cx="2013858" cy="529963"/>
+            <wp:effectExtent l="0" t="0" r="5715" b="3810"/>
+            <wp:docPr id="925972387" name="Obraz 2" descr="Obraz zawierający tekst, Czcionka, pismo odręczne, czarne&#10;&#10;Opis wygenerowany automatycznie"/>
+            <wp:cNvGraphicFramePr>
+              <a:graphicFrameLocks xmlns:a="http://schemas.openxmlformats.org/drawingml/2006/main" noChangeAspect="1"/>
+            </wp:cNvGraphicFramePr>
+            <a:graphic xmlns:a="http://schemas.openxmlformats.org/drawingml/2006/main">
+              <a:graphicData uri="http://schemas.openxmlformats.org/drawingml/2006/picture">
+                <pic:pic xmlns:pic="http://schemas.openxmlformats.org/drawingml/2006/picture">
+                  <pic:nvPicPr>
+                    <pic:cNvPr id="925972387" name="Obraz 2" descr="Obraz zawierający tekst, Czcionka, pismo odręczne, czarne&#10;&#10;Opis wygenerowany automatycznie"/>
+                    <pic:cNvPicPr>
+                      <a:picLocks noChangeAspect="1" noChangeArrowheads="1"/>
+                    </pic:cNvPicPr>
+                  </pic:nvPicPr>
+                  <pic:blipFill>
+                    <a:blip r:embed="rId11">
+                      <a:extLst>
+                        <a:ext uri="{28A0092B-C50C-407E-A947-70E740481C1C}">
+                          <a14:useLocalDpi xmlns:a14="http://schemas.microsoft.com/office/drawing/2010/main" val="0"/>
+                        </a:ext>
+                      </a:extLst>
+                    </a:blip>
+                    <a:srcRect/>
+                    <a:stretch>
+                      <a:fillRect/>
+                    </a:stretch>
+                  </pic:blipFill>
+                  <pic:spPr bwMode="auto">
+                    <a:xfrm>
+                      <a:off x="0" y="0"/>
+                      <a:ext cx="2052056" cy="540015"/>
+                    </a:xfrm>
+                    <a:prstGeom prst="rect">
+                      <a:avLst/>
+                    </a:prstGeom>
+                    <a:noFill/>
+                    <a:ln>
+                      <a:noFill/>
+                    </a:ln>
+                  </pic:spPr>
+                </pic:pic>
+              </a:graphicData>
+            </a:graphic>
+          </wp:inline>
+        </w:drawing>
+      </w:r>
+    </w:p>
+    <w:p>
+      <w:pPr>
+        <w:rPr>
+          <w:rFonts w:eastAsiaTheme="minorEastAsia"/>
+          <w:sz w:val="24"/>
+          <w:szCs w:val="24"/>
+        </w:rPr>
+      </w:pPr>
+      <w:r>
+        <w:rPr>
+          <w:rFonts w:eastAsiaTheme="minorEastAsia"/>
+          <w:sz w:val="24"/>
+          <w:szCs w:val="24"/>
+        </w:rPr>
+        <w:t>Zatem:</w:t>
+      </w:r>
+    </w:p>
+    <w:p>
+      <w:pPr>
+        <w:ind w:firstLine="720"/>
+        <w:rPr>
+          <w:rFonts w:ascii="Calibri" w:eastAsia="Times New Roman" w:hAnsi="Calibri" w:cs="Calibri"/>
+          <w:color w:val="000000"/>
+          <w:kern w:val="0"/>
+          <w:lang w:eastAsia="pl-PL"/>
+          <w14:ligatures w14:val="none"/>
+        </w:rPr>
+      </w:pPr>
+      <w:r>
+        <w:rPr>
+          <w:rFonts w:eastAsiaTheme="minorEastAsia"/>
+          <w:sz w:val="24"/>
+          <w:szCs w:val="24"/>
+        </w:rPr>
+        <w:t xml:space="preserve">u(v) = </w:t>
+      </w:r>
+      <w:r>
+        <w:rPr>
+          <w:rFonts w:ascii="Calibri" w:eastAsia="Times New Roman" w:hAnsi="Calibri" w:cs="Calibri"/>
+          <w:color w:val="000000"/>
+          <w:kern w:val="0"/>
+          <w:lang w:eastAsia="pl-PL"/>
+          <w14:ligatures w14:val="none"/>
+        </w:rPr>
+        <w:t>1,255</w:t>
+      </w:r>
+      <w:r>
+        <w:rPr>
+          <w:rFonts w:ascii="Calibri" w:eastAsia="Times New Roman" w:hAnsi="Calibri" w:cs="Calibri"/>
+          <w:color w:val="000000"/>
+          <w:kern w:val="0"/>
+          <w:lang w:eastAsia="pl-PL"/>
+          <w14:ligatures w14:val="none"/>
+        </w:rPr>
+        <w:t xml:space="preserve"> </w:t>
+      </w:r>
+      <w:r>
+        <w:rPr>
+          <w:rFonts w:ascii="Calibri" w:eastAsia="Times New Roman" w:hAnsi="Calibri" w:cs="Calibri"/>
+          <w:color w:val="000000"/>
+          <w:kern w:val="0"/>
+          <w:lang w:eastAsia="pl-PL"/>
+          <w14:ligatures w14:val="none"/>
+        </w:rPr>
+        <w:t>[</w:t>
+      </w:r>
+      <w:r>
+        <w:rPr>
+          <w:rFonts w:ascii="Calibri" w:eastAsia="Times New Roman" w:hAnsi="Calibri" w:cs="Calibri"/>
+          <w:color w:val="000000"/>
+          <w:kern w:val="0"/>
+          <w:lang w:eastAsia="pl-PL"/>
+          <w14:ligatures w14:val="none"/>
+        </w:rPr>
+        <w:t>cm/s</w:t>
+      </w:r>
+      <w:r>
+        <w:rPr>
+          <w:rFonts w:ascii="Calibri" w:eastAsia="Times New Roman" w:hAnsi="Calibri" w:cs="Calibri"/>
+          <w:color w:val="000000"/>
+          <w:kern w:val="0"/>
+          <w:lang w:eastAsia="pl-PL"/>
+          <w14:ligatures w14:val="none"/>
+        </w:rPr>
+        <w:t>]</w:t>
+      </w:r>
+    </w:p>
+    <w:p>
+      <w:pPr>
+        <w:rPr>
+          <w:rFonts w:eastAsiaTheme="minorEastAsia"/>
+          <w:sz w:val="24"/>
+          <w:szCs w:val="24"/>
+        </w:rPr>
+      </w:pPr>
+    </w:p>
+    <w:p>
+      <w:pPr>
+        <w:rPr>
+          <w:rFonts w:eastAsiaTheme="minorEastAsia"/>
+          <w:sz w:val="24"/>
+          <w:szCs w:val="24"/>
+        </w:rPr>
+      </w:pPr>
+      <w:r>
+        <w:rPr>
+          <w:rFonts w:eastAsiaTheme="minorEastAsia"/>
+          <w:sz w:val="24"/>
+          <w:szCs w:val="24"/>
+        </w:rPr>
+        <w:t>10. Obliczanie długości średniej drogi swobodnej cząsteczek powietrza.</w:t>
+      </w:r>
+    </w:p>
+    <w:p>
+      <w:pPr>
+        <w:rPr>
+          <w:rFonts w:eastAsiaTheme="minorEastAsia"/>
+          <w:sz w:val="24"/>
+          <w:szCs w:val="24"/>
+        </w:rPr>
+      </w:pPr>
+      <w:r>
+        <w:rPr>
+          <w:noProof/>
+        </w:rPr>
+        <w:drawing>
+          <wp:inline distT="0" distB="0" distL="0" distR="0" wp14:anchorId="7177EEA9" wp14:editId="1511DB3A">
+            <wp:extent cx="647700" cy="456988"/>
+            <wp:effectExtent l="0" t="0" r="0" b="635"/>
+            <wp:docPr id="1629831178" name="Obraz 3" descr="Obraz zawierający czarne&#10;&#10;Opis wygenerowany automatycznie"/>
+            <wp:cNvGraphicFramePr>
+              <a:graphicFrameLocks xmlns:a="http://schemas.openxmlformats.org/drawingml/2006/main" noChangeAspect="1"/>
+            </wp:cNvGraphicFramePr>
+            <a:graphic xmlns:a="http://schemas.openxmlformats.org/drawingml/2006/main">
+              <a:graphicData uri="http://schemas.openxmlformats.org/drawingml/2006/picture">
+                <pic:pic xmlns:pic="http://schemas.openxmlformats.org/drawingml/2006/picture">
+                  <pic:nvPicPr>
+                    <pic:cNvPr id="1629831178" name="Obraz 3" descr="Obraz zawierający czarne&#10;&#10;Opis wygenerowany automatycznie"/>
+                    <pic:cNvPicPr>
+                      <a:picLocks noChangeAspect="1" noChangeArrowheads="1"/>
+                    </pic:cNvPicPr>
+                  </pic:nvPicPr>
+                  <pic:blipFill>
+                    <a:blip r:embed="rId12">
+                      <a:extLst>
+                        <a:ext uri="{28A0092B-C50C-407E-A947-70E740481C1C}">
+                          <a14:useLocalDpi xmlns:a14="http://schemas.microsoft.com/office/drawing/2010/main" val="0"/>
+                        </a:ext>
+                      </a:extLst>
+                    </a:blip>
+                    <a:srcRect/>
+                    <a:stretch>
+                      <a:fillRect/>
+                    </a:stretch>
+                  </pic:blipFill>
+                  <pic:spPr bwMode="auto">
+                    <a:xfrm>
+                      <a:off x="0" y="0"/>
+                      <a:ext cx="666196" cy="470038"/>
+                    </a:xfrm>
+                    <a:prstGeom prst="rect">
+                      <a:avLst/>
+                    </a:prstGeom>
+                    <a:noFill/>
+                    <a:ln>
+                      <a:noFill/>
+                    </a:ln>
+                  </pic:spPr>
+                </pic:pic>
+              </a:graphicData>
+            </a:graphic>
+          </wp:inline>
+        </w:drawing>
+      </w:r>
+    </w:p>
+    <w:p>
+      <w:pPr>
+        <w:rPr>
+          <w:rFonts w:eastAsiaTheme="minorEastAsia"/>
+          <w:sz w:val="24"/>
+          <w:szCs w:val="24"/>
+        </w:rPr>
+      </w:pPr>
+      <w:r>
+        <w:rPr>
+          <w:rFonts w:eastAsiaTheme="minorEastAsia"/>
+          <w:sz w:val="24"/>
+          <w:szCs w:val="24"/>
+        </w:rPr>
+        <w:t>Gdzie:</w:t>
+      </w:r>
+    </w:p>
+    <w:p>
+      <w:pPr>
+        <w:rPr>
+          <w:rFonts w:eastAsiaTheme="minorEastAsia"/>
+          <w:sz w:val="24"/>
+          <w:szCs w:val="24"/>
+        </w:rPr>
+      </w:pPr>
+      <w:r>
+        <w:rPr>
+          <w:rFonts w:eastAsiaTheme="minorEastAsia" w:cstheme="minorHAnsi"/>
+          <w:sz w:val="24"/>
+          <w:szCs w:val="24"/>
+        </w:rPr>
+        <w:t>η – współczynnik lepkości</w:t>
+      </w:r>
+    </w:p>
+    <w:p>
+      <w:pPr>
+        <w:rPr>
+          <w:rFonts w:eastAsiaTheme="minorEastAsia" w:cstheme="minorHAnsi"/>
+          <w:sz w:val="24"/>
+          <w:szCs w:val="24"/>
+        </w:rPr>
+      </w:pPr>
+      <w:proofErr w:type="spellStart"/>
+      <w:r>
+        <w:rPr>
+          <w:rFonts w:eastAsiaTheme="minorEastAsia" w:cstheme="minorHAnsi"/>
+          <w:sz w:val="24"/>
+          <w:szCs w:val="24"/>
+        </w:rPr>
+        <w:t>ρ</w:t>
+      </w:r>
+      <w:r>
+        <w:rPr>
+          <w:rFonts w:eastAsiaTheme="minorEastAsia" w:cstheme="minorHAnsi"/>
+          <w:sz w:val="24"/>
+          <w:szCs w:val="24"/>
+          <w:vertAlign w:val="subscript"/>
+        </w:rPr>
+        <w:t>p</w:t>
+      </w:r>
+      <w:proofErr w:type="spellEnd"/>
+      <w:r>
+        <w:rPr>
+          <w:rFonts w:eastAsiaTheme="minorEastAsia" w:cstheme="minorHAnsi"/>
+          <w:sz w:val="24"/>
+          <w:szCs w:val="24"/>
+        </w:rPr>
+        <w:t xml:space="preserve"> </w:t>
+      </w:r>
+      <w:r>
+        <w:rPr>
+          <w:rFonts w:eastAsiaTheme="minorEastAsia" w:cstheme="minorHAnsi"/>
+          <w:sz w:val="24"/>
+          <w:szCs w:val="24"/>
+        </w:rPr>
+        <w:t>–</w:t>
+      </w:r>
+      <w:r>
+        <w:rPr>
+          <w:rFonts w:eastAsiaTheme="minorEastAsia" w:cstheme="minorHAnsi"/>
+          <w:sz w:val="24"/>
+          <w:szCs w:val="24"/>
+        </w:rPr>
+        <w:t xml:space="preserve"> </w:t>
+      </w:r>
+      <w:r>
+        <w:rPr>
+          <w:rFonts w:eastAsiaTheme="minorEastAsia" w:cstheme="minorHAnsi"/>
+          <w:sz w:val="24"/>
+          <w:szCs w:val="24"/>
+        </w:rPr>
+        <w:t>gęstość powietrza</w:t>
+      </w:r>
+    </w:p>
+    <w:p>
+      <w:pPr>
+        <w:rPr>
+          <w:rFonts w:eastAsiaTheme="minorEastAsia" w:cstheme="minorHAnsi"/>
+          <w:sz w:val="24"/>
+          <w:szCs w:val="24"/>
+        </w:rPr>
+      </w:pPr>
+      <w:r>
+        <w:rPr>
+          <w:rFonts w:eastAsiaTheme="minorEastAsia" w:cstheme="minorHAnsi"/>
+          <w:sz w:val="24"/>
+          <w:szCs w:val="24"/>
+        </w:rPr>
+        <w:t>Zatem:</w:t>
+      </w:r>
+    </w:p>
+    <w:p>
+      <w:pPr>
+        <w:rPr>
+          <w:rFonts w:ascii="Calibri" w:eastAsia="Times New Roman" w:hAnsi="Calibri" w:cs="Calibri"/>
+          <w:color w:val="000000"/>
+          <w:kern w:val="0"/>
+          <w:lang w:eastAsia="pl-PL"/>
+          <w14:ligatures w14:val="none"/>
+        </w:rPr>
+      </w:pPr>
+      <w:r>
+        <w:rPr>
+          <w:rFonts w:eastAsiaTheme="minorEastAsia" w:cstheme="minorHAnsi"/>
+          <w:sz w:val="24"/>
+          <w:szCs w:val="24"/>
+        </w:rPr>
+        <w:tab/>
+      </w:r>
+      <w:r>
+        <w:rPr>
+          <w:rFonts w:ascii="Arial" w:eastAsiaTheme="minorEastAsia" w:hAnsi="Arial" w:cs="Arial"/>
+          <w:sz w:val="24"/>
+          <w:szCs w:val="24"/>
+        </w:rPr>
+        <w:t>λ</w:t>
+      </w:r>
+      <w:r>
+        <w:rPr>
+          <w:rFonts w:eastAsiaTheme="minorEastAsia" w:cstheme="minorHAnsi"/>
+          <w:sz w:val="24"/>
+          <w:szCs w:val="24"/>
+        </w:rPr>
+        <w:t xml:space="preserve"> = </w:t>
+      </w:r>
+      <w:r>
+        <w:rPr>
+          <w:rFonts w:ascii="Calibri" w:eastAsia="Times New Roman" w:hAnsi="Calibri" w:cs="Calibri"/>
+          <w:color w:val="000000"/>
+          <w:kern w:val="0"/>
+          <w:lang w:eastAsia="pl-PL"/>
+          <w14:ligatures w14:val="none"/>
+        </w:rPr>
+        <w:t>1</w:t>
+      </w:r>
+      <w:r>
+        <w:rPr>
+          <w:rFonts w:ascii="Calibri" w:eastAsia="Times New Roman" w:hAnsi="Calibri" w:cs="Calibri"/>
+          <w:color w:val="000000"/>
+          <w:kern w:val="0"/>
+          <w:lang w:eastAsia="pl-PL"/>
+          <w14:ligatures w14:val="none"/>
+        </w:rPr>
+        <w:t>,</w:t>
+      </w:r>
+      <w:r>
+        <w:rPr>
+          <w:rFonts w:ascii="Calibri" w:eastAsia="Times New Roman" w:hAnsi="Calibri" w:cs="Calibri"/>
+          <w:color w:val="000000"/>
+          <w:kern w:val="0"/>
+          <w:lang w:eastAsia="pl-PL"/>
+          <w14:ligatures w14:val="none"/>
+        </w:rPr>
+        <w:t>1</w:t>
+      </w:r>
+      <w:r>
+        <w:rPr>
+          <w:rFonts w:ascii="Calibri" w:eastAsia="Times New Roman" w:hAnsi="Calibri" w:cs="Calibri"/>
+          <w:color w:val="000000"/>
+          <w:kern w:val="0"/>
+          <w:lang w:eastAsia="pl-PL"/>
+          <w14:ligatures w14:val="none"/>
+        </w:rPr>
+        <w:t>5</w:t>
+      </w:r>
+      <w:r>
+        <w:rPr>
+          <w:rFonts w:ascii="Calibri" w:eastAsia="Times New Roman" w:hAnsi="Calibri" w:cs="Calibri"/>
+          <w:color w:val="000000"/>
+          <w:kern w:val="0"/>
+          <w:lang w:eastAsia="pl-PL"/>
+          <w14:ligatures w14:val="none"/>
+        </w:rPr>
+        <w:t xml:space="preserve"> * 10^-7 [m]</w:t>
+      </w:r>
+    </w:p>
+    <w:p>
+      <w:pPr>
+        <w:rPr>
+          <w:rFonts w:eastAsiaTheme="minorEastAsia"/>
+          <w:sz w:val="24"/>
+          <w:szCs w:val="24"/>
+        </w:rPr>
+      </w:pPr>
+    </w:p>
+    <w:p>
+      <w:pPr>
+        <w:rPr>
+          <w:rFonts w:eastAsiaTheme="minorEastAsia"/>
+          <w:sz w:val="24"/>
+          <w:szCs w:val="24"/>
+        </w:rPr>
+      </w:pPr>
+      <w:r>
+        <w:rPr>
+          <w:rFonts w:eastAsiaTheme="minorEastAsia"/>
+          <w:sz w:val="24"/>
+          <w:szCs w:val="24"/>
+        </w:rPr>
+        <w:t>11. Wyznaczanie niepewności korzystając z prawa przenoszenia niepewności</w:t>
+      </w:r>
+      <w:r>
+        <w:rPr>
+          <w:rFonts w:eastAsiaTheme="minorEastAsia"/>
+          <w:sz w:val="24"/>
+          <w:szCs w:val="24"/>
+        </w:rPr>
+        <w:t>.</w:t>
+      </w:r>
+    </w:p>
+    <w:p>
+      <w:pPr>
+        <w:rPr>
+          <w:rFonts w:eastAsiaTheme="minorEastAsia"/>
+          <w:sz w:val="24"/>
+          <w:szCs w:val="24"/>
+        </w:rPr>
+      </w:pPr>
+    </w:p>
+    <w:p>
+      <w:pPr>
+        <w:rPr>
+          <w:rFonts w:eastAsiaTheme="minorEastAsia"/>
+          <w:sz w:val="24"/>
+          <w:szCs w:val="24"/>
+        </w:rPr>
+      </w:pPr>
+      <w:r>
+        <w:rPr>
+          <w:rFonts w:eastAsiaTheme="minorEastAsia"/>
+          <w:sz w:val="24"/>
+          <w:szCs w:val="24"/>
+        </w:rPr>
+        <w:tab/>
+        <w:t>U(</w:t>
+      </w:r>
+      <w:r>
+        <w:rPr>
+          <w:rFonts w:ascii="Arial" w:eastAsiaTheme="minorEastAsia" w:hAnsi="Arial" w:cs="Arial"/>
+          <w:sz w:val="24"/>
+          <w:szCs w:val="24"/>
+        </w:rPr>
+        <w:t>λ</w:t>
+      </w:r>
+      <w:r>
+        <w:rPr>
+          <w:rFonts w:ascii="Arial" w:eastAsiaTheme="minorEastAsia" w:hAnsi="Arial" w:cs="Arial"/>
+          <w:sz w:val="24"/>
+          <w:szCs w:val="24"/>
+        </w:rPr>
+        <w:t>)</w:t>
+      </w:r>
+      <w:r>
+        <w:rPr>
+          <w:rFonts w:eastAsiaTheme="minorEastAsia" w:cstheme="minorHAnsi"/>
+          <w:sz w:val="24"/>
+          <w:szCs w:val="24"/>
+        </w:rPr>
+        <w:t xml:space="preserve"> = </w:t>
+      </w:r>
+      <w:r>
+        <w:rPr>
+          <w:rFonts w:ascii="Calibri" w:eastAsia="Times New Roman" w:hAnsi="Calibri" w:cs="Calibri"/>
+          <w:color w:val="000000"/>
+          <w:kern w:val="0"/>
+          <w:lang w:eastAsia="pl-PL"/>
+          <w14:ligatures w14:val="none"/>
+        </w:rPr>
+        <w:t>0,136</w:t>
+      </w:r>
+      <w:r>
+        <w:rPr>
+          <w:rFonts w:ascii="Calibri" w:eastAsia="Times New Roman" w:hAnsi="Calibri" w:cs="Calibri"/>
+          <w:color w:val="000000"/>
+          <w:kern w:val="0"/>
+          <w:lang w:eastAsia="pl-PL"/>
+          <w14:ligatures w14:val="none"/>
+        </w:rPr>
+        <w:t xml:space="preserve"> * 10^-7 [m]</w:t>
+      </w:r>
+    </w:p>
+    <w:p>
+      <w:pPr>
+        <w:rPr>
+          <w:rFonts w:eastAsiaTheme="minorEastAsia"/>
+          <w:sz w:val="24"/>
+          <w:szCs w:val="24"/>
+        </w:rPr>
+      </w:pPr>
+    </w:p>
+    <w:p>
+      <w:pPr>
+        <w:rPr>
+          <w:rFonts w:eastAsiaTheme="minorEastAsia"/>
+          <w:sz w:val="24"/>
+          <w:szCs w:val="24"/>
+        </w:rPr>
+      </w:pPr>
+      <w:r>
+        <w:rPr>
+          <w:rFonts w:eastAsiaTheme="minorEastAsia"/>
+          <w:sz w:val="24"/>
+          <w:szCs w:val="24"/>
+        </w:rPr>
+        <w:lastRenderedPageBreak/>
+        <w:t>1</w:t>
+      </w:r>
+      <w:r>
+        <w:rPr>
+          <w:rFonts w:eastAsiaTheme="minorEastAsia"/>
+          <w:sz w:val="24"/>
+          <w:szCs w:val="24"/>
+        </w:rPr>
+        <w:t>2</w:t>
+      </w:r>
+      <w:r>
+        <w:rPr>
+          <w:rFonts w:eastAsiaTheme="minorEastAsia"/>
+          <w:sz w:val="24"/>
+          <w:szCs w:val="24"/>
+        </w:rPr>
+        <w:t xml:space="preserve">. Obliczanie </w:t>
+      </w:r>
+      <w:r>
+        <w:rPr>
+          <w:rFonts w:eastAsiaTheme="minorEastAsia"/>
+          <w:sz w:val="24"/>
+          <w:szCs w:val="24"/>
+        </w:rPr>
+        <w:t xml:space="preserve">średnicy efektywnej </w:t>
+      </w:r>
+      <w:r>
+        <w:rPr>
+          <w:rFonts w:eastAsiaTheme="minorEastAsia"/>
+          <w:sz w:val="24"/>
+          <w:szCs w:val="24"/>
+        </w:rPr>
+        <w:t>cząsteczek powietrza</w:t>
+      </w:r>
+      <w:r>
+        <w:rPr>
+          <w:rFonts w:eastAsiaTheme="minorEastAsia"/>
+          <w:sz w:val="24"/>
+          <w:szCs w:val="24"/>
+        </w:rPr>
+        <w:t>.</w:t>
+      </w:r>
+    </w:p>
+    <w:p>
+      <w:pPr>
+        <w:rPr>
+          <w:rFonts w:eastAsiaTheme="minorEastAsia"/>
+          <w:sz w:val="24"/>
+          <w:szCs w:val="24"/>
+        </w:rPr>
+      </w:pPr>
+      <w:r>
+        <w:rPr>
+          <w:noProof/>
+        </w:rPr>
+        <w:drawing>
+          <wp:inline distT="0" distB="0" distL="0" distR="0" wp14:anchorId="6657B37A" wp14:editId="5B4566B6">
+            <wp:extent cx="1177293" cy="560615"/>
+            <wp:effectExtent l="0" t="0" r="3810" b="0"/>
+            <wp:docPr id="227261243" name="Obraz 4" descr="Obraz zawierający tekst, Czcionka, czarne, szkic&#10;&#10;Opis wygenerowany automatycznie"/>
+            <wp:cNvGraphicFramePr>
+              <a:graphicFrameLocks xmlns:a="http://schemas.openxmlformats.org/drawingml/2006/main" noChangeAspect="1"/>
+            </wp:cNvGraphicFramePr>
+            <a:graphic xmlns:a="http://schemas.openxmlformats.org/drawingml/2006/main">
+              <a:graphicData uri="http://schemas.openxmlformats.org/drawingml/2006/picture">
+                <pic:pic xmlns:pic="http://schemas.openxmlformats.org/drawingml/2006/picture">
+                  <pic:nvPicPr>
+                    <pic:cNvPr id="227261243" name="Obraz 4" descr="Obraz zawierający tekst, Czcionka, czarne, szkic&#10;&#10;Opis wygenerowany automatycznie"/>
+                    <pic:cNvPicPr>
+                      <a:picLocks noChangeAspect="1" noChangeArrowheads="1"/>
+                    </pic:cNvPicPr>
+                  </pic:nvPicPr>
+                  <pic:blipFill>
+                    <a:blip r:embed="rId13">
+                      <a:extLst>
+                        <a:ext uri="{28A0092B-C50C-407E-A947-70E740481C1C}">
+                          <a14:useLocalDpi xmlns:a14="http://schemas.microsoft.com/office/drawing/2010/main" val="0"/>
+                        </a:ext>
+                      </a:extLst>
+                    </a:blip>
+                    <a:srcRect/>
+                    <a:stretch>
+                      <a:fillRect/>
+                    </a:stretch>
+                  </pic:blipFill>
+                  <pic:spPr bwMode="auto">
+                    <a:xfrm>
+                      <a:off x="0" y="0"/>
+                      <a:ext cx="1206736" cy="574636"/>
+                    </a:xfrm>
+                    <a:prstGeom prst="rect">
+                      <a:avLst/>
+                    </a:prstGeom>
+                    <a:noFill/>
+                    <a:ln>
+                      <a:noFill/>
+                    </a:ln>
+                  </pic:spPr>
+                </pic:pic>
+              </a:graphicData>
+            </a:graphic>
+          </wp:inline>
+        </w:drawing>
+      </w:r>
+    </w:p>
+    <w:p>
+      <w:pPr>
+        <w:rPr>
+          <w:rFonts w:eastAsiaTheme="minorEastAsia"/>
+          <w:sz w:val="24"/>
+          <w:szCs w:val="24"/>
+        </w:rPr>
+      </w:pPr>
+      <w:r>
+        <w:rPr>
+          <w:rFonts w:eastAsiaTheme="minorEastAsia"/>
+          <w:sz w:val="24"/>
+          <w:szCs w:val="24"/>
+        </w:rPr>
+        <w:t>Gdzie:</w:t>
+      </w:r>
+    </w:p>
+    <w:p>
+      <w:pPr>
+        <w:rPr>
+          <w:rFonts w:eastAsiaTheme="minorEastAsia"/>
+          <w:sz w:val="24"/>
+          <w:szCs w:val="24"/>
+        </w:rPr>
+      </w:pPr>
+      <w:r>
+        <w:rPr>
+          <w:rFonts w:eastAsiaTheme="minorEastAsia"/>
+          <w:sz w:val="24"/>
+          <w:szCs w:val="24"/>
+        </w:rPr>
+        <w:t>k – stała Boltzmanna</w:t>
+      </w:r>
+    </w:p>
+    <w:p>
+      <w:pPr>
+        <w:rPr>
+          <w:rFonts w:eastAsiaTheme="minorEastAsia"/>
+          <w:sz w:val="24"/>
+          <w:szCs w:val="24"/>
+        </w:rPr>
+      </w:pPr>
+      <w:r>
+        <w:rPr>
+          <w:rFonts w:eastAsiaTheme="minorEastAsia"/>
+          <w:sz w:val="24"/>
+          <w:szCs w:val="24"/>
+        </w:rPr>
+        <w:t>T – temperatura</w:t>
+      </w:r>
+    </w:p>
+    <w:p>
+      <w:pPr>
+        <w:rPr>
+          <w:rFonts w:eastAsiaTheme="minorEastAsia"/>
+          <w:sz w:val="24"/>
+          <w:szCs w:val="24"/>
+        </w:rPr>
+      </w:pPr>
+      <w:r>
+        <w:rPr>
+          <w:rFonts w:eastAsiaTheme="minorEastAsia"/>
+          <w:sz w:val="24"/>
+          <w:szCs w:val="24"/>
+        </w:rPr>
+        <w:t>p</w:t>
+      </w:r>
+      <w:r>
+        <w:rPr>
+          <w:rFonts w:eastAsiaTheme="minorEastAsia"/>
+          <w:sz w:val="24"/>
+          <w:szCs w:val="24"/>
+          <w:vertAlign w:val="subscript"/>
+        </w:rPr>
+        <w:t>0</w:t>
+      </w:r>
+      <w:r>
+        <w:rPr>
+          <w:rFonts w:eastAsiaTheme="minorEastAsia"/>
+          <w:sz w:val="24"/>
+          <w:szCs w:val="24"/>
+        </w:rPr>
+        <w:t xml:space="preserve"> – ciśnienie</w:t>
+      </w:r>
+    </w:p>
+    <w:p>
+      <w:pPr>
+        <w:rPr>
+          <w:rFonts w:eastAsiaTheme="minorEastAsia"/>
+          <w:sz w:val="24"/>
+          <w:szCs w:val="24"/>
+        </w:rPr>
+      </w:pPr>
+      <w:r>
+        <w:rPr>
+          <w:rFonts w:ascii="Arial" w:eastAsiaTheme="minorEastAsia" w:hAnsi="Arial" w:cs="Arial"/>
+          <w:sz w:val="24"/>
+          <w:szCs w:val="24"/>
+        </w:rPr>
+        <w:t>λ</w:t>
+      </w:r>
+      <w:r>
+        <w:rPr>
+          <w:rFonts w:eastAsiaTheme="minorEastAsia"/>
+          <w:sz w:val="24"/>
+          <w:szCs w:val="24"/>
+        </w:rPr>
+        <w:t xml:space="preserve"> – długość średniej drogi swobodnej cząstki</w:t>
+      </w:r>
+    </w:p>
+    <w:p>
+      <w:pPr>
+        <w:rPr>
+          <w:rFonts w:eastAsiaTheme="minorEastAsia"/>
+          <w:sz w:val="24"/>
+          <w:szCs w:val="24"/>
+        </w:rPr>
+      </w:pPr>
+      <w:r>
+        <w:rPr>
+          <w:rFonts w:eastAsiaTheme="minorEastAsia"/>
+          <w:sz w:val="24"/>
+          <w:szCs w:val="24"/>
+        </w:rPr>
+        <w:t>Zatem:</w:t>
+      </w:r>
+    </w:p>
+    <w:p>
+      <w:pPr>
+        <w:rPr>
+          <w:rFonts w:ascii="Calibri" w:eastAsia="Times New Roman" w:hAnsi="Calibri" w:cs="Calibri"/>
+          <w:color w:val="000000"/>
+          <w:kern w:val="0"/>
+          <w:lang w:eastAsia="pl-PL"/>
+          <w14:ligatures w14:val="none"/>
+        </w:rPr>
+      </w:pPr>
+      <w:r>
+        <w:rPr>
+          <w:rFonts w:eastAsiaTheme="minorEastAsia"/>
+          <w:sz w:val="24"/>
+          <w:szCs w:val="24"/>
+        </w:rPr>
+        <w:tab/>
+        <w:t xml:space="preserve">d = </w:t>
+      </w:r>
+      <w:r>
+        <w:rPr>
+          <w:rFonts w:ascii="Calibri" w:eastAsia="Times New Roman" w:hAnsi="Calibri" w:cs="Calibri"/>
+          <w:color w:val="000000"/>
+          <w:kern w:val="0"/>
+          <w:lang w:eastAsia="pl-PL"/>
+          <w14:ligatures w14:val="none"/>
+        </w:rPr>
+        <w:t>2,85</w:t>
+      </w:r>
+      <w:r>
+        <w:rPr>
+          <w:rFonts w:ascii="Calibri" w:eastAsia="Times New Roman" w:hAnsi="Calibri" w:cs="Calibri"/>
+          <w:color w:val="000000"/>
+          <w:kern w:val="0"/>
+          <w:lang w:eastAsia="pl-PL"/>
+          <w14:ligatures w14:val="none"/>
+        </w:rPr>
+        <w:t xml:space="preserve"> * 10^-1</w:t>
+      </w:r>
+      <w:r>
+        <w:rPr>
+          <w:rFonts w:ascii="Calibri" w:eastAsia="Times New Roman" w:hAnsi="Calibri" w:cs="Calibri"/>
+          <w:color w:val="000000"/>
+          <w:kern w:val="0"/>
+          <w:lang w:eastAsia="pl-PL"/>
+          <w14:ligatures w14:val="none"/>
+        </w:rPr>
+        <w:t>0</w:t>
+      </w:r>
+    </w:p>
+    <w:p>
+      <w:pPr>
+        <w:rPr>
+          <w:rFonts w:eastAsiaTheme="minorEastAsia"/>
+          <w:sz w:val="24"/>
+          <w:szCs w:val="24"/>
+        </w:rPr>
+      </w:pPr>
+    </w:p>
+    <w:p>
+      <w:pPr>
+        <w:rPr>
+          <w:rFonts w:eastAsiaTheme="minorEastAsia"/>
+          <w:sz w:val="24"/>
+          <w:szCs w:val="24"/>
+        </w:rPr>
+      </w:pPr>
+      <w:r>
+        <w:rPr>
+          <w:rFonts w:eastAsiaTheme="minorEastAsia"/>
+          <w:sz w:val="24"/>
+          <w:szCs w:val="24"/>
+        </w:rPr>
+        <w:t>1</w:t>
+      </w:r>
+      <w:r>
+        <w:rPr>
+          <w:rFonts w:eastAsiaTheme="minorEastAsia"/>
+          <w:sz w:val="24"/>
+          <w:szCs w:val="24"/>
         </w:rPr>
         <w:t>3</w:t>
+      </w:r>
+      <w:r>
+        <w:rPr>
+          <w:rFonts w:eastAsiaTheme="minorEastAsia"/>
+          <w:sz w:val="24"/>
+          <w:szCs w:val="24"/>
+        </w:rPr>
+        <w:t>. Wyznaczanie niepewności korzystając z prawa przenoszenia niepewności.</w:t>
+      </w:r>
+    </w:p>
+    <w:p>
+      <w:pPr>
+        <w:rPr>
+          <w:rFonts w:ascii="Calibri" w:eastAsia="Times New Roman" w:hAnsi="Calibri" w:cs="Calibri"/>
+          <w:color w:val="000000"/>
+          <w:kern w:val="0"/>
+          <w:lang w:eastAsia="pl-PL"/>
+          <w14:ligatures w14:val="none"/>
+        </w:rPr>
+      </w:pPr>
+      <w:r>
+        <w:rPr>
+          <w:rFonts w:eastAsiaTheme="minorEastAsia"/>
+          <w:sz w:val="24"/>
+          <w:szCs w:val="24"/>
+        </w:rPr>
+        <w:tab/>
+        <w:t xml:space="preserve">u(d) = </w:t>
+      </w:r>
+      <w:r>
+        <w:rPr>
+          <w:rFonts w:ascii="Calibri" w:eastAsia="Times New Roman" w:hAnsi="Calibri" w:cs="Calibri"/>
+          <w:color w:val="000000"/>
+          <w:kern w:val="0"/>
+          <w:lang w:eastAsia="pl-PL"/>
+          <w14:ligatures w14:val="none"/>
+        </w:rPr>
+        <w:t>2</w:t>
+      </w:r>
+      <w:r>
+        <w:rPr>
+          <w:rFonts w:ascii="Calibri" w:eastAsia="Times New Roman" w:hAnsi="Calibri" w:cs="Calibri"/>
+          <w:color w:val="000000"/>
+          <w:kern w:val="0"/>
+          <w:lang w:eastAsia="pl-PL"/>
+          <w14:ligatures w14:val="none"/>
+        </w:rPr>
+        <w:t>,</w:t>
+      </w:r>
+      <w:r>
+        <w:rPr>
+          <w:rFonts w:ascii="Calibri" w:eastAsia="Times New Roman" w:hAnsi="Calibri" w:cs="Calibri"/>
+          <w:color w:val="000000"/>
+          <w:kern w:val="0"/>
+          <w:lang w:eastAsia="pl-PL"/>
+          <w14:ligatures w14:val="none"/>
+        </w:rPr>
+        <w:t>8</w:t>
+      </w:r>
+      <w:r>
+        <w:rPr>
+          <w:rFonts w:ascii="Calibri" w:eastAsia="Times New Roman" w:hAnsi="Calibri" w:cs="Calibri"/>
+          <w:color w:val="000000"/>
+          <w:kern w:val="0"/>
+          <w:lang w:eastAsia="pl-PL"/>
+          <w14:ligatures w14:val="none"/>
+        </w:rPr>
+        <w:t xml:space="preserve"> *10^-1</w:t>
+      </w:r>
+      <w:r>
+        <w:rPr>
+          <w:rFonts w:ascii="Calibri" w:eastAsia="Times New Roman" w:hAnsi="Calibri" w:cs="Calibri"/>
+          <w:color w:val="000000"/>
+          <w:kern w:val="0"/>
+          <w:lang w:eastAsia="pl-PL"/>
+          <w14:ligatures w14:val="none"/>
+        </w:rPr>
+        <w:t>1</w:t>
+      </w:r>
+    </w:p>
+    <w:p>
+      <w:pPr>
+        <w:rPr>
+          <w:rFonts w:eastAsiaTheme="minorEastAsia"/>
+          <w:sz w:val="24"/>
+          <w:szCs w:val="24"/>
+        </w:rPr>
+      </w:pPr>
+    </w:p>
+    <w:p>
+      <w:pPr>
+        <w:rPr>
+          <w:rFonts w:eastAsiaTheme="minorEastAsia"/>
+          <w:sz w:val="24"/>
+          <w:szCs w:val="24"/>
+        </w:rPr>
+      </w:pPr>
+      <w:r>
+        <w:rPr>
+          <w:rFonts w:eastAsiaTheme="minorEastAsia"/>
+          <w:sz w:val="24"/>
+          <w:szCs w:val="24"/>
+        </w:rPr>
+        <w:t xml:space="preserve">14. Obliczanie liczby Reynoldsa dla każdej trójki danych V, </w:t>
+      </w:r>
+      <w:proofErr w:type="spellStart"/>
+      <w:r>
+        <w:rPr>
+          <w:rFonts w:ascii="Arial" w:eastAsiaTheme="minorEastAsia" w:hAnsi="Arial" w:cs="Arial"/>
+          <w:sz w:val="24"/>
+          <w:szCs w:val="24"/>
+        </w:rPr>
+        <w:t>Δ</w:t>
+      </w:r>
+      <w:r>
+        <w:rPr>
+          <w:rFonts w:eastAsiaTheme="minorEastAsia"/>
+          <w:sz w:val="24"/>
+          <w:szCs w:val="24"/>
+        </w:rPr>
+        <w:t>h</w:t>
+      </w:r>
+      <w:proofErr w:type="spellEnd"/>
+      <w:r>
+        <w:rPr>
+          <w:rFonts w:eastAsiaTheme="minorEastAsia"/>
+          <w:sz w:val="24"/>
+          <w:szCs w:val="24"/>
+        </w:rPr>
+        <w:t xml:space="preserve"> i t.</w:t>
+      </w:r>
+    </w:p>
+    <w:p>
+      <w:pPr>
+        <w:rPr>
+          <w:rFonts w:eastAsiaTheme="minorEastAsia"/>
+          <w:sz w:val="24"/>
+          <w:szCs w:val="24"/>
+        </w:rPr>
+      </w:pPr>
+    </w:p>
+    <w:tbl>
+      <w:tblPr>
+        <w:tblW w:w="6091" w:type="dxa"/>
+        <w:tblCellMar>
+          <w:left w:w="70" w:type="dxa"/>
+          <w:right w:w="70" w:type="dxa"/>
+        </w:tblCellMar>
+        <w:tblLook w:val="04A0" w:firstRow="1" w:lastRow="0" w:firstColumn="1" w:lastColumn="0" w:noHBand="0" w:noVBand="1"/>
+      </w:tblPr>
+      <w:tblGrid>
+        <w:gridCol w:w="960"/>
+        <w:gridCol w:w="1040"/>
+        <w:gridCol w:w="920"/>
+        <w:gridCol w:w="920"/>
+        <w:gridCol w:w="1117"/>
+        <w:gridCol w:w="1134"/>
+      </w:tblGrid>
+      <w:tr>
+        <w:trPr>
+          <w:trHeight w:val="336"/>
+        </w:trPr>
+        <w:tc>
+          <w:tcPr>
+            <w:tcW w:w="960" w:type="dxa"/>
+            <w:tcBorders>
+              <w:top w:val="single" w:sz="4" w:space="0" w:color="auto"/>
+              <w:left w:val="single" w:sz="4" w:space="0" w:color="auto"/>
+              <w:bottom w:val="single" w:sz="4" w:space="0" w:color="auto"/>
+              <w:right w:val="single" w:sz="4" w:space="0" w:color="auto"/>
+            </w:tcBorders>
+            <w:shd w:val="clear" w:color="auto" w:fill="auto"/>
+            <w:noWrap/>
+            <w:vAlign w:val="bottom"/>
+            <w:hideMark/>
+          </w:tcPr>
+          <w:p>
+            <w:pPr>
+              <w:spacing w:after="0" w:line="240" w:lineRule="auto"/>
+              <w:jc w:val="center"/>
+              <w:rPr>
+                <w:rFonts w:ascii="Calibri" w:eastAsia="Times New Roman" w:hAnsi="Calibri" w:cs="Calibri"/>
+                <w:color w:val="000000"/>
+                <w:kern w:val="0"/>
+                <w:lang w:eastAsia="pl-PL"/>
+                <w14:ligatures w14:val="none"/>
+              </w:rPr>
+            </w:pPr>
+            <w:r>
+              <w:rPr>
+                <w:rFonts w:ascii="Calibri" w:eastAsia="Times New Roman" w:hAnsi="Calibri" w:cs="Calibri"/>
+                <w:color w:val="000000"/>
+                <w:kern w:val="0"/>
+                <w:lang w:eastAsia="pl-PL"/>
+                <w14:ligatures w14:val="none"/>
+              </w:rPr>
+              <w:t>Lp.</w:t>
+            </w:r>
+          </w:p>
+        </w:tc>
+        <w:tc>
+          <w:tcPr>
+            <w:tcW w:w="1040" w:type="dxa"/>
+            <w:tcBorders>
+              <w:top w:val="single" w:sz="4" w:space="0" w:color="auto"/>
+              <w:left w:val="nil"/>
+              <w:bottom w:val="single" w:sz="4" w:space="0" w:color="auto"/>
+              <w:right w:val="single" w:sz="4" w:space="0" w:color="auto"/>
+            </w:tcBorders>
+            <w:shd w:val="clear" w:color="FFFFCC" w:fill="F2F2F2"/>
+            <w:noWrap/>
+            <w:vAlign w:val="bottom"/>
+            <w:hideMark/>
+          </w:tcPr>
+          <w:p>
+            <w:pPr>
+              <w:spacing w:after="0" w:line="240" w:lineRule="auto"/>
+              <w:jc w:val="center"/>
+              <w:rPr>
+                <w:rFonts w:ascii="Calibri" w:eastAsia="Times New Roman" w:hAnsi="Calibri" w:cs="Calibri"/>
+                <w:color w:val="000000"/>
+                <w:kern w:val="0"/>
+                <w:lang w:eastAsia="pl-PL"/>
+                <w14:ligatures w14:val="none"/>
+              </w:rPr>
+            </w:pPr>
+            <w:r>
+              <w:rPr>
+                <w:rFonts w:ascii="Calibri" w:eastAsia="Times New Roman" w:hAnsi="Calibri" w:cs="Calibri"/>
+                <w:color w:val="000000"/>
+                <w:kern w:val="0"/>
+                <w:lang w:eastAsia="pl-PL"/>
+                <w14:ligatures w14:val="none"/>
+              </w:rPr>
+              <w:t>V</w:t>
+            </w:r>
+            <w:r>
+              <w:rPr>
+                <w:rFonts w:ascii="Calibri" w:eastAsia="Times New Roman" w:hAnsi="Calibri" w:cs="Calibri"/>
+                <w:b/>
+                <w:bCs/>
+                <w:color w:val="000000"/>
+                <w:kern w:val="0"/>
+                <w:vertAlign w:val="subscript"/>
+                <w:lang w:eastAsia="pl-PL"/>
+                <w14:ligatures w14:val="none"/>
+              </w:rPr>
+              <w:t xml:space="preserve">i </w:t>
+            </w:r>
+            <w:r>
+              <w:rPr>
+                <w:rFonts w:ascii="Calibri" w:eastAsia="Times New Roman" w:hAnsi="Calibri" w:cs="Calibri"/>
+                <w:b/>
+                <w:bCs/>
+                <w:color w:val="000000"/>
+                <w:kern w:val="0"/>
+                <w:lang w:eastAsia="pl-PL"/>
+                <w14:ligatures w14:val="none"/>
+              </w:rPr>
+              <w:t>,</w:t>
+            </w:r>
+            <w:r>
+              <w:rPr>
+                <w:rFonts w:ascii="Calibri" w:eastAsia="Times New Roman" w:hAnsi="Calibri" w:cs="Calibri"/>
+                <w:color w:val="000000"/>
+                <w:kern w:val="0"/>
+                <w:lang w:eastAsia="pl-PL"/>
+                <w14:ligatures w14:val="none"/>
+              </w:rPr>
+              <w:t xml:space="preserve"> cm</w:t>
+            </w:r>
+            <w:r>
+              <w:rPr>
+                <w:rFonts w:ascii="Calibri" w:eastAsia="Times New Roman" w:hAnsi="Calibri" w:cs="Calibri"/>
+                <w:color w:val="000000"/>
+                <w:kern w:val="0"/>
+                <w:vertAlign w:val="superscript"/>
+                <w:lang w:eastAsia="pl-PL"/>
+                <w14:ligatures w14:val="none"/>
+              </w:rPr>
+              <w:t>3</w:t>
+            </w:r>
+          </w:p>
+        </w:tc>
+        <w:tc>
+          <w:tcPr>
+            <w:tcW w:w="920" w:type="dxa"/>
+            <w:tcBorders>
+              <w:top w:val="single" w:sz="4" w:space="0" w:color="auto"/>
+              <w:left w:val="nil"/>
+              <w:bottom w:val="single" w:sz="4" w:space="0" w:color="auto"/>
+              <w:right w:val="single" w:sz="4" w:space="0" w:color="auto"/>
+            </w:tcBorders>
+            <w:shd w:val="clear" w:color="FFFFCC" w:fill="F2F2F2"/>
+            <w:noWrap/>
+            <w:vAlign w:val="bottom"/>
+            <w:hideMark/>
+          </w:tcPr>
+          <w:p>
+            <w:pPr>
+              <w:spacing w:after="0" w:line="240" w:lineRule="auto"/>
+              <w:jc w:val="center"/>
+              <w:rPr>
+                <w:rFonts w:ascii="Calibri" w:eastAsia="Times New Roman" w:hAnsi="Calibri" w:cs="Calibri"/>
+                <w:color w:val="000000"/>
+                <w:kern w:val="0"/>
+                <w:lang w:eastAsia="pl-PL"/>
+                <w14:ligatures w14:val="none"/>
+              </w:rPr>
+            </w:pPr>
+            <w:r>
+              <w:rPr>
+                <w:rFonts w:ascii="Calibri" w:eastAsia="Times New Roman" w:hAnsi="Calibri" w:cs="Calibri"/>
+                <w:color w:val="000000"/>
+                <w:kern w:val="0"/>
+                <w:lang w:eastAsia="pl-PL"/>
+                <w14:ligatures w14:val="none"/>
+              </w:rPr>
+              <w:t>∆h</w:t>
+            </w:r>
+            <w:r>
+              <w:rPr>
+                <w:rFonts w:ascii="Calibri" w:eastAsia="Times New Roman" w:hAnsi="Calibri" w:cs="Calibri"/>
+                <w:color w:val="000000"/>
+                <w:kern w:val="0"/>
+                <w:vertAlign w:val="subscript"/>
+                <w:lang w:eastAsia="pl-PL"/>
+                <w14:ligatures w14:val="none"/>
+              </w:rPr>
+              <w:t xml:space="preserve">i </w:t>
+            </w:r>
+            <w:r>
+              <w:rPr>
+                <w:rFonts w:ascii="Calibri" w:eastAsia="Times New Roman" w:hAnsi="Calibri" w:cs="Calibri"/>
+                <w:color w:val="000000"/>
+                <w:kern w:val="0"/>
+                <w:lang w:eastAsia="pl-PL"/>
+                <w14:ligatures w14:val="none"/>
+              </w:rPr>
+              <w:t>, cm</w:t>
+            </w:r>
+          </w:p>
+        </w:tc>
+        <w:tc>
+          <w:tcPr>
+            <w:tcW w:w="920" w:type="dxa"/>
+            <w:tcBorders>
+              <w:top w:val="single" w:sz="4" w:space="0" w:color="auto"/>
+              <w:left w:val="nil"/>
+              <w:bottom w:val="single" w:sz="4" w:space="0" w:color="auto"/>
+              <w:right w:val="single" w:sz="4" w:space="0" w:color="auto"/>
+            </w:tcBorders>
+            <w:shd w:val="clear" w:color="FFFFCC" w:fill="F2F2F2"/>
+            <w:noWrap/>
+            <w:vAlign w:val="bottom"/>
+            <w:hideMark/>
+          </w:tcPr>
+          <w:p>
+            <w:pPr>
+              <w:spacing w:after="0" w:line="240" w:lineRule="auto"/>
+              <w:jc w:val="center"/>
+              <w:rPr>
+                <w:rFonts w:ascii="Calibri" w:eastAsia="Times New Roman" w:hAnsi="Calibri" w:cs="Calibri"/>
+                <w:color w:val="000000"/>
+                <w:kern w:val="0"/>
+                <w:lang w:eastAsia="pl-PL"/>
+                <w14:ligatures w14:val="none"/>
+              </w:rPr>
+            </w:pPr>
+            <w:proofErr w:type="spellStart"/>
+            <w:r>
+              <w:rPr>
+                <w:rFonts w:ascii="Calibri" w:eastAsia="Times New Roman" w:hAnsi="Calibri" w:cs="Calibri"/>
+                <w:color w:val="000000"/>
+                <w:kern w:val="0"/>
+                <w:lang w:eastAsia="pl-PL"/>
+                <w14:ligatures w14:val="none"/>
+              </w:rPr>
+              <w:t>t</w:t>
+            </w:r>
+            <w:r>
+              <w:rPr>
+                <w:rFonts w:ascii="Calibri" w:eastAsia="Times New Roman" w:hAnsi="Calibri" w:cs="Calibri"/>
+                <w:color w:val="000000"/>
+                <w:kern w:val="0"/>
+                <w:vertAlign w:val="subscript"/>
+                <w:lang w:eastAsia="pl-PL"/>
+                <w14:ligatures w14:val="none"/>
+              </w:rPr>
+              <w:t>i</w:t>
+            </w:r>
+            <w:proofErr w:type="spellEnd"/>
+            <w:r>
+              <w:rPr>
+                <w:rFonts w:ascii="Calibri" w:eastAsia="Times New Roman" w:hAnsi="Calibri" w:cs="Calibri"/>
+                <w:color w:val="000000"/>
+                <w:kern w:val="0"/>
+                <w:lang w:eastAsia="pl-PL"/>
+                <w14:ligatures w14:val="none"/>
+              </w:rPr>
+              <w:t xml:space="preserve"> , s</w:t>
+            </w:r>
+          </w:p>
+        </w:tc>
+        <w:tc>
+          <w:tcPr>
+            <w:tcW w:w="1117" w:type="dxa"/>
+            <w:tcBorders>
+              <w:top w:val="single" w:sz="4" w:space="0" w:color="auto"/>
+              <w:left w:val="nil"/>
+              <w:bottom w:val="single" w:sz="4" w:space="0" w:color="auto"/>
+              <w:right w:val="single" w:sz="4" w:space="0" w:color="auto"/>
+            </w:tcBorders>
+            <w:shd w:val="clear" w:color="FFFFCC" w:fill="F2F2F2"/>
+            <w:vAlign w:val="bottom"/>
+          </w:tcPr>
+          <w:p>
+            <w:pPr>
+              <w:spacing w:after="0" w:line="240" w:lineRule="auto"/>
+              <w:jc w:val="center"/>
+              <w:rPr>
+                <w:rFonts w:ascii="Calibri" w:eastAsia="Times New Roman" w:hAnsi="Calibri" w:cs="Calibri"/>
+                <w:color w:val="000000"/>
+                <w:kern w:val="0"/>
+                <w:lang w:eastAsia="pl-PL"/>
+                <w14:ligatures w14:val="none"/>
+              </w:rPr>
+            </w:pPr>
+            <w:proofErr w:type="spellStart"/>
+            <w:r>
+              <w:rPr>
+                <w:rFonts w:ascii="Calibri" w:hAnsi="Calibri" w:cs="Calibri"/>
+                <w:color w:val="000000"/>
+                <w:sz w:val="24"/>
+                <w:szCs w:val="24"/>
+              </w:rPr>
+              <w:t>v</w:t>
+            </w:r>
+            <w:r>
+              <w:rPr>
+                <w:rFonts w:ascii="Calibri" w:hAnsi="Calibri" w:cs="Calibri"/>
+                <w:color w:val="000000"/>
+                <w:vertAlign w:val="subscript"/>
+              </w:rPr>
+              <w:t>p</w:t>
+            </w:r>
+            <w:proofErr w:type="spellEnd"/>
+            <w:r>
+              <w:rPr>
+                <w:rFonts w:ascii="Calibri" w:hAnsi="Calibri" w:cs="Calibri"/>
+                <w:color w:val="000000"/>
+                <w:vertAlign w:val="subscript"/>
+              </w:rPr>
+              <w:t xml:space="preserve"> </w:t>
+            </w:r>
+            <w:r>
+              <w:rPr>
+                <w:rFonts w:ascii="Calibri" w:hAnsi="Calibri" w:cs="Calibri"/>
+                <w:color w:val="000000"/>
+              </w:rPr>
+              <w:t>, m/s</w:t>
+            </w:r>
+          </w:p>
+        </w:tc>
+        <w:tc>
+          <w:tcPr>
+            <w:tcW w:w="1134" w:type="dxa"/>
+            <w:tcBorders>
+              <w:top w:val="single" w:sz="4" w:space="0" w:color="auto"/>
+              <w:left w:val="nil"/>
+              <w:bottom w:val="single" w:sz="4" w:space="0" w:color="auto"/>
+              <w:right w:val="single" w:sz="4" w:space="0" w:color="auto"/>
+            </w:tcBorders>
+            <w:shd w:val="clear" w:color="FFFFCC" w:fill="F2F2F2"/>
+            <w:vAlign w:val="bottom"/>
+          </w:tcPr>
+          <w:p>
+            <w:pPr>
+              <w:spacing w:after="0" w:line="240" w:lineRule="auto"/>
+              <w:jc w:val="center"/>
+              <w:rPr>
+                <w:rFonts w:ascii="Calibri" w:eastAsia="Times New Roman" w:hAnsi="Calibri" w:cs="Calibri"/>
+                <w:color w:val="000000"/>
+                <w:kern w:val="0"/>
+                <w:lang w:eastAsia="pl-PL"/>
+                <w14:ligatures w14:val="none"/>
+              </w:rPr>
+            </w:pPr>
+            <w:r>
+              <w:rPr>
+                <w:rFonts w:ascii="Calibri" w:hAnsi="Calibri" w:cs="Calibri"/>
+                <w:color w:val="000000"/>
+              </w:rPr>
+              <w:t>Re</w:t>
+            </w:r>
+            <w:r>
+              <w:rPr>
+                <w:rFonts w:ascii="Calibri" w:hAnsi="Calibri" w:cs="Calibri"/>
+                <w:color w:val="000000"/>
+                <w:vertAlign w:val="subscript"/>
+              </w:rPr>
+              <w:t>i</w:t>
+            </w:r>
+          </w:p>
+        </w:tc>
+      </w:tr>
+      <w:tr>
+        <w:trPr>
+          <w:trHeight w:val="288"/>
+        </w:trPr>
+        <w:tc>
+          <w:tcPr>
+            <w:tcW w:w="960" w:type="dxa"/>
+            <w:tcBorders>
+              <w:top w:val="nil"/>
+              <w:left w:val="single" w:sz="4" w:space="0" w:color="auto"/>
+              <w:bottom w:val="single" w:sz="4" w:space="0" w:color="auto"/>
+              <w:right w:val="single" w:sz="4" w:space="0" w:color="auto"/>
+            </w:tcBorders>
+            <w:shd w:val="clear" w:color="auto" w:fill="auto"/>
+            <w:noWrap/>
+            <w:vAlign w:val="bottom"/>
+            <w:hideMark/>
+          </w:tcPr>
+          <w:p>
+            <w:pPr>
+              <w:spacing w:after="0" w:line="240" w:lineRule="auto"/>
+              <w:jc w:val="center"/>
+              <w:rPr>
+                <w:rFonts w:ascii="Calibri" w:eastAsia="Times New Roman" w:hAnsi="Calibri" w:cs="Calibri"/>
+                <w:color w:val="000000"/>
+                <w:kern w:val="0"/>
+                <w:lang w:eastAsia="pl-PL"/>
+                <w14:ligatures w14:val="none"/>
+              </w:rPr>
+            </w:pPr>
+            <w:r>
+              <w:rPr>
+                <w:rFonts w:ascii="Calibri" w:eastAsia="Times New Roman" w:hAnsi="Calibri" w:cs="Calibri"/>
+                <w:color w:val="000000"/>
+                <w:kern w:val="0"/>
+                <w:lang w:eastAsia="pl-PL"/>
+                <w14:ligatures w14:val="none"/>
+              </w:rPr>
+              <w:t>1</w:t>
+            </w:r>
+          </w:p>
+        </w:tc>
+        <w:tc>
+          <w:tcPr>
+            <w:tcW w:w="1040" w:type="dxa"/>
+            <w:tcBorders>
+              <w:top w:val="nil"/>
+              <w:left w:val="nil"/>
+              <w:bottom w:val="single" w:sz="4" w:space="0" w:color="auto"/>
+              <w:right w:val="single" w:sz="4" w:space="0" w:color="auto"/>
+            </w:tcBorders>
+            <w:shd w:val="clear" w:color="FFFFCC" w:fill="F2F2F2"/>
+            <w:noWrap/>
+            <w:vAlign w:val="bottom"/>
+            <w:hideMark/>
+          </w:tcPr>
+          <w:p>
+            <w:pPr>
+              <w:spacing w:after="0" w:line="240" w:lineRule="auto"/>
+              <w:jc w:val="center"/>
+              <w:rPr>
+                <w:rFonts w:ascii="Calibri" w:eastAsia="Times New Roman" w:hAnsi="Calibri" w:cs="Calibri"/>
+                <w:color w:val="000000"/>
+                <w:kern w:val="0"/>
+                <w:lang w:eastAsia="pl-PL"/>
+                <w14:ligatures w14:val="none"/>
+              </w:rPr>
+            </w:pPr>
+            <w:r>
+              <w:rPr>
+                <w:rFonts w:ascii="Calibri" w:eastAsia="Times New Roman" w:hAnsi="Calibri" w:cs="Calibri"/>
+                <w:color w:val="000000"/>
+                <w:kern w:val="0"/>
+                <w:lang w:eastAsia="pl-PL"/>
+                <w14:ligatures w14:val="none"/>
+              </w:rPr>
+              <w:t>150</w:t>
+            </w:r>
+          </w:p>
+        </w:tc>
+        <w:tc>
+          <w:tcPr>
+            <w:tcW w:w="920" w:type="dxa"/>
+            <w:tcBorders>
+              <w:top w:val="nil"/>
+              <w:left w:val="nil"/>
+              <w:bottom w:val="single" w:sz="4" w:space="0" w:color="auto"/>
+              <w:right w:val="single" w:sz="4" w:space="0" w:color="auto"/>
+            </w:tcBorders>
+            <w:shd w:val="clear" w:color="FFFFCC" w:fill="F2F2F2"/>
+            <w:noWrap/>
+            <w:vAlign w:val="bottom"/>
+            <w:hideMark/>
+          </w:tcPr>
+          <w:p>
+            <w:pPr>
+              <w:spacing w:after="0" w:line="240" w:lineRule="auto"/>
+              <w:jc w:val="center"/>
+              <w:rPr>
+                <w:rFonts w:ascii="Calibri" w:eastAsia="Times New Roman" w:hAnsi="Calibri" w:cs="Calibri"/>
+                <w:color w:val="000000"/>
+                <w:kern w:val="0"/>
+                <w:lang w:eastAsia="pl-PL"/>
+                <w14:ligatures w14:val="none"/>
+              </w:rPr>
+            </w:pPr>
+            <w:r>
+              <w:rPr>
+                <w:rFonts w:ascii="Calibri" w:eastAsia="Times New Roman" w:hAnsi="Calibri" w:cs="Calibri"/>
+                <w:color w:val="000000"/>
+                <w:kern w:val="0"/>
+                <w:lang w:eastAsia="pl-PL"/>
+                <w14:ligatures w14:val="none"/>
+              </w:rPr>
+              <w:t>4</w:t>
+            </w:r>
+          </w:p>
+        </w:tc>
+        <w:tc>
+          <w:tcPr>
+            <w:tcW w:w="920" w:type="dxa"/>
+            <w:tcBorders>
+              <w:top w:val="nil"/>
+              <w:left w:val="nil"/>
+              <w:bottom w:val="single" w:sz="4" w:space="0" w:color="auto"/>
+              <w:right w:val="single" w:sz="4" w:space="0" w:color="auto"/>
+            </w:tcBorders>
+            <w:shd w:val="clear" w:color="FFFFCC" w:fill="F2F2F2"/>
+            <w:noWrap/>
+            <w:vAlign w:val="bottom"/>
+            <w:hideMark/>
+          </w:tcPr>
+          <w:p>
+            <w:pPr>
+              <w:spacing w:after="0" w:line="240" w:lineRule="auto"/>
+              <w:jc w:val="center"/>
+              <w:rPr>
+                <w:rFonts w:ascii="Calibri" w:eastAsia="Times New Roman" w:hAnsi="Calibri" w:cs="Calibri"/>
+                <w:color w:val="000000"/>
+                <w:kern w:val="0"/>
+                <w:lang w:eastAsia="pl-PL"/>
+                <w14:ligatures w14:val="none"/>
+              </w:rPr>
+            </w:pPr>
+            <w:r>
+              <w:rPr>
+                <w:rFonts w:ascii="Calibri" w:eastAsia="Times New Roman" w:hAnsi="Calibri" w:cs="Calibri"/>
+                <w:color w:val="000000"/>
+                <w:kern w:val="0"/>
+                <w:lang w:eastAsia="pl-PL"/>
+                <w14:ligatures w14:val="none"/>
+              </w:rPr>
+              <w:t>74,24</w:t>
+            </w:r>
+          </w:p>
+        </w:tc>
+        <w:tc>
+          <w:tcPr>
+            <w:tcW w:w="1117" w:type="dxa"/>
+            <w:tcBorders>
+              <w:top w:val="nil"/>
+              <w:left w:val="nil"/>
+              <w:bottom w:val="single" w:sz="4" w:space="0" w:color="auto"/>
+              <w:right w:val="single" w:sz="4" w:space="0" w:color="auto"/>
+            </w:tcBorders>
+            <w:shd w:val="clear" w:color="FFFFCC" w:fill="F2F2F2"/>
+            <w:vAlign w:val="bottom"/>
+          </w:tcPr>
+          <w:p>
+            <w:pPr>
+              <w:spacing w:after="0" w:line="240" w:lineRule="auto"/>
+              <w:jc w:val="center"/>
+              <w:rPr>
+                <w:rFonts w:ascii="Calibri" w:eastAsia="Times New Roman" w:hAnsi="Calibri" w:cs="Calibri"/>
+                <w:color w:val="000000"/>
+                <w:kern w:val="0"/>
+                <w:lang w:eastAsia="pl-PL"/>
+                <w14:ligatures w14:val="none"/>
+              </w:rPr>
+            </w:pPr>
+            <w:r>
+              <w:rPr>
+                <w:rFonts w:ascii="Calibri" w:hAnsi="Calibri" w:cs="Calibri"/>
+                <w:color w:val="000000"/>
+              </w:rPr>
+              <w:t>4,01961</w:t>
+            </w:r>
+          </w:p>
+        </w:tc>
+        <w:tc>
+          <w:tcPr>
+            <w:tcW w:w="1134" w:type="dxa"/>
+            <w:tcBorders>
+              <w:top w:val="nil"/>
+              <w:left w:val="nil"/>
+              <w:bottom w:val="single" w:sz="4" w:space="0" w:color="auto"/>
+              <w:right w:val="single" w:sz="4" w:space="0" w:color="auto"/>
+            </w:tcBorders>
+            <w:shd w:val="clear" w:color="FFFFCC" w:fill="F2F2F2"/>
+            <w:vAlign w:val="bottom"/>
+          </w:tcPr>
+          <w:p>
+            <w:pPr>
+              <w:spacing w:after="0" w:line="240" w:lineRule="auto"/>
+              <w:jc w:val="center"/>
+              <w:rPr>
+                <w:rFonts w:ascii="Calibri" w:eastAsia="Times New Roman" w:hAnsi="Calibri" w:cs="Calibri"/>
+                <w:color w:val="000000"/>
+                <w:kern w:val="0"/>
+                <w:lang w:eastAsia="pl-PL"/>
+                <w14:ligatures w14:val="none"/>
+              </w:rPr>
+            </w:pPr>
+            <w:r>
+              <w:rPr>
+                <w:rFonts w:ascii="Calibri" w:hAnsi="Calibri" w:cs="Calibri"/>
+                <w:color w:val="000000"/>
+              </w:rPr>
+              <w:t>90,0502</w:t>
+            </w:r>
+          </w:p>
+        </w:tc>
+      </w:tr>
+      <w:tr>
+        <w:trPr>
+          <w:trHeight w:val="288"/>
+        </w:trPr>
+        <w:tc>
+          <w:tcPr>
+            <w:tcW w:w="960" w:type="dxa"/>
+            <w:tcBorders>
+              <w:top w:val="nil"/>
+              <w:left w:val="single" w:sz="4" w:space="0" w:color="auto"/>
+              <w:bottom w:val="single" w:sz="4" w:space="0" w:color="auto"/>
+              <w:right w:val="single" w:sz="4" w:space="0" w:color="auto"/>
+            </w:tcBorders>
+            <w:shd w:val="clear" w:color="auto" w:fill="auto"/>
+            <w:noWrap/>
+            <w:vAlign w:val="bottom"/>
+            <w:hideMark/>
+          </w:tcPr>
+          <w:p>
+            <w:pPr>
+              <w:spacing w:after="0" w:line="240" w:lineRule="auto"/>
+              <w:jc w:val="center"/>
+              <w:rPr>
+                <w:rFonts w:ascii="Calibri" w:eastAsia="Times New Roman" w:hAnsi="Calibri" w:cs="Calibri"/>
+                <w:color w:val="000000"/>
+                <w:kern w:val="0"/>
+                <w:lang w:eastAsia="pl-PL"/>
+                <w14:ligatures w14:val="none"/>
+              </w:rPr>
+            </w:pPr>
+            <w:r>
+              <w:rPr>
+                <w:rFonts w:ascii="Calibri" w:eastAsia="Times New Roman" w:hAnsi="Calibri" w:cs="Calibri"/>
+                <w:color w:val="000000"/>
+                <w:kern w:val="0"/>
+                <w:lang w:eastAsia="pl-PL"/>
+                <w14:ligatures w14:val="none"/>
+              </w:rPr>
+              <w:t>2</w:t>
+            </w:r>
+          </w:p>
+        </w:tc>
+        <w:tc>
+          <w:tcPr>
+            <w:tcW w:w="1040" w:type="dxa"/>
+            <w:tcBorders>
+              <w:top w:val="nil"/>
+              <w:left w:val="nil"/>
+              <w:bottom w:val="single" w:sz="4" w:space="0" w:color="auto"/>
+              <w:right w:val="single" w:sz="4" w:space="0" w:color="auto"/>
+            </w:tcBorders>
+            <w:shd w:val="clear" w:color="FFFFCC" w:fill="F2F2F2"/>
+            <w:noWrap/>
+            <w:vAlign w:val="bottom"/>
+            <w:hideMark/>
+          </w:tcPr>
+          <w:p>
+            <w:pPr>
+              <w:spacing w:after="0" w:line="240" w:lineRule="auto"/>
+              <w:jc w:val="center"/>
+              <w:rPr>
+                <w:rFonts w:ascii="Calibri" w:eastAsia="Times New Roman" w:hAnsi="Calibri" w:cs="Calibri"/>
+                <w:color w:val="000000"/>
+                <w:kern w:val="0"/>
+                <w:lang w:eastAsia="pl-PL"/>
+                <w14:ligatures w14:val="none"/>
+              </w:rPr>
+            </w:pPr>
+            <w:r>
+              <w:rPr>
+                <w:rFonts w:ascii="Calibri" w:eastAsia="Times New Roman" w:hAnsi="Calibri" w:cs="Calibri"/>
+                <w:color w:val="000000"/>
+                <w:kern w:val="0"/>
+                <w:lang w:eastAsia="pl-PL"/>
+                <w14:ligatures w14:val="none"/>
+              </w:rPr>
+              <w:t>150</w:t>
+            </w:r>
+          </w:p>
+        </w:tc>
+        <w:tc>
+          <w:tcPr>
+            <w:tcW w:w="920" w:type="dxa"/>
+            <w:tcBorders>
+              <w:top w:val="nil"/>
+              <w:left w:val="nil"/>
+              <w:bottom w:val="single" w:sz="4" w:space="0" w:color="auto"/>
+              <w:right w:val="single" w:sz="4" w:space="0" w:color="auto"/>
+            </w:tcBorders>
+            <w:shd w:val="clear" w:color="FFFFCC" w:fill="F2F2F2"/>
+            <w:noWrap/>
+            <w:vAlign w:val="bottom"/>
+            <w:hideMark/>
+          </w:tcPr>
+          <w:p>
+            <w:pPr>
+              <w:spacing w:after="0" w:line="240" w:lineRule="auto"/>
+              <w:jc w:val="center"/>
+              <w:rPr>
+                <w:rFonts w:ascii="Calibri" w:eastAsia="Times New Roman" w:hAnsi="Calibri" w:cs="Calibri"/>
+                <w:color w:val="000000"/>
+                <w:kern w:val="0"/>
+                <w:lang w:eastAsia="pl-PL"/>
+                <w14:ligatures w14:val="none"/>
+              </w:rPr>
+            </w:pPr>
+            <w:r>
+              <w:rPr>
+                <w:rFonts w:ascii="Calibri" w:eastAsia="Times New Roman" w:hAnsi="Calibri" w:cs="Calibri"/>
+                <w:color w:val="000000"/>
+                <w:kern w:val="0"/>
+                <w:lang w:eastAsia="pl-PL"/>
+                <w14:ligatures w14:val="none"/>
+              </w:rPr>
+              <w:t>4</w:t>
+            </w:r>
+          </w:p>
+        </w:tc>
+        <w:tc>
+          <w:tcPr>
+            <w:tcW w:w="920" w:type="dxa"/>
+            <w:tcBorders>
+              <w:top w:val="nil"/>
+              <w:left w:val="nil"/>
+              <w:bottom w:val="single" w:sz="4" w:space="0" w:color="auto"/>
+              <w:right w:val="single" w:sz="4" w:space="0" w:color="auto"/>
+            </w:tcBorders>
+            <w:shd w:val="clear" w:color="FFFFCC" w:fill="F2F2F2"/>
+            <w:noWrap/>
+            <w:vAlign w:val="bottom"/>
+            <w:hideMark/>
+          </w:tcPr>
+          <w:p>
+            <w:pPr>
+              <w:spacing w:after="0" w:line="240" w:lineRule="auto"/>
+              <w:jc w:val="center"/>
+              <w:rPr>
+                <w:rFonts w:ascii="Calibri" w:eastAsia="Times New Roman" w:hAnsi="Calibri" w:cs="Calibri"/>
+                <w:color w:val="000000"/>
+                <w:kern w:val="0"/>
+                <w:lang w:eastAsia="pl-PL"/>
+                <w14:ligatures w14:val="none"/>
+              </w:rPr>
+            </w:pPr>
+            <w:r>
+              <w:rPr>
+                <w:rFonts w:ascii="Calibri" w:eastAsia="Times New Roman" w:hAnsi="Calibri" w:cs="Calibri"/>
+                <w:color w:val="000000"/>
+                <w:kern w:val="0"/>
+                <w:lang w:eastAsia="pl-PL"/>
+                <w14:ligatures w14:val="none"/>
+              </w:rPr>
+              <w:t>82,37</w:t>
+            </w:r>
+          </w:p>
+        </w:tc>
+        <w:tc>
+          <w:tcPr>
+            <w:tcW w:w="1117" w:type="dxa"/>
+            <w:tcBorders>
+              <w:top w:val="nil"/>
+              <w:left w:val="nil"/>
+              <w:bottom w:val="single" w:sz="4" w:space="0" w:color="auto"/>
+              <w:right w:val="single" w:sz="4" w:space="0" w:color="auto"/>
+            </w:tcBorders>
+            <w:shd w:val="clear" w:color="FFFFCC" w:fill="F2F2F2"/>
+            <w:vAlign w:val="bottom"/>
+          </w:tcPr>
+          <w:p>
+            <w:pPr>
+              <w:spacing w:after="0" w:line="240" w:lineRule="auto"/>
+              <w:jc w:val="center"/>
+              <w:rPr>
+                <w:rFonts w:ascii="Calibri" w:eastAsia="Times New Roman" w:hAnsi="Calibri" w:cs="Calibri"/>
+                <w:color w:val="000000"/>
+                <w:kern w:val="0"/>
+                <w:lang w:eastAsia="pl-PL"/>
+                <w14:ligatures w14:val="none"/>
+              </w:rPr>
+            </w:pPr>
+            <w:r>
+              <w:rPr>
+                <w:rFonts w:ascii="Calibri" w:hAnsi="Calibri" w:cs="Calibri"/>
+                <w:color w:val="000000"/>
+              </w:rPr>
+              <w:t>3,62287</w:t>
+            </w:r>
+          </w:p>
+        </w:tc>
+        <w:tc>
+          <w:tcPr>
+            <w:tcW w:w="1134" w:type="dxa"/>
+            <w:tcBorders>
+              <w:top w:val="nil"/>
+              <w:left w:val="nil"/>
+              <w:bottom w:val="single" w:sz="4" w:space="0" w:color="auto"/>
+              <w:right w:val="single" w:sz="4" w:space="0" w:color="auto"/>
+            </w:tcBorders>
+            <w:shd w:val="clear" w:color="FFFFCC" w:fill="F2F2F2"/>
+            <w:vAlign w:val="bottom"/>
+          </w:tcPr>
+          <w:p>
+            <w:pPr>
+              <w:spacing w:after="0" w:line="240" w:lineRule="auto"/>
+              <w:jc w:val="center"/>
+              <w:rPr>
+                <w:rFonts w:ascii="Calibri" w:eastAsia="Times New Roman" w:hAnsi="Calibri" w:cs="Calibri"/>
+                <w:color w:val="000000"/>
+                <w:kern w:val="0"/>
+                <w:lang w:eastAsia="pl-PL"/>
+                <w14:ligatures w14:val="none"/>
+              </w:rPr>
+            </w:pPr>
+            <w:r>
+              <w:rPr>
+                <w:rFonts w:ascii="Calibri" w:hAnsi="Calibri" w:cs="Calibri"/>
+                <w:color w:val="000000"/>
+              </w:rPr>
+              <w:t>81,1622</w:t>
+            </w:r>
+          </w:p>
+        </w:tc>
+      </w:tr>
+      <w:tr>
+        <w:trPr>
+          <w:trHeight w:val="288"/>
+        </w:trPr>
+        <w:tc>
+          <w:tcPr>
+            <w:tcW w:w="960" w:type="dxa"/>
+            <w:tcBorders>
+              <w:top w:val="nil"/>
+              <w:left w:val="single" w:sz="4" w:space="0" w:color="auto"/>
+              <w:bottom w:val="single" w:sz="4" w:space="0" w:color="auto"/>
+              <w:right w:val="single" w:sz="4" w:space="0" w:color="auto"/>
+            </w:tcBorders>
+            <w:shd w:val="clear" w:color="auto" w:fill="auto"/>
+            <w:noWrap/>
+            <w:vAlign w:val="bottom"/>
+            <w:hideMark/>
+          </w:tcPr>
+          <w:p>
+            <w:pPr>
+              <w:spacing w:after="0" w:line="240" w:lineRule="auto"/>
+              <w:jc w:val="center"/>
+              <w:rPr>
+                <w:rFonts w:ascii="Calibri" w:eastAsia="Times New Roman" w:hAnsi="Calibri" w:cs="Calibri"/>
+                <w:color w:val="000000"/>
+                <w:kern w:val="0"/>
+                <w:lang w:eastAsia="pl-PL"/>
+                <w14:ligatures w14:val="none"/>
+              </w:rPr>
+            </w:pPr>
+            <w:r>
+              <w:rPr>
+                <w:rFonts w:ascii="Calibri" w:eastAsia="Times New Roman" w:hAnsi="Calibri" w:cs="Calibri"/>
+                <w:color w:val="000000"/>
+                <w:kern w:val="0"/>
+                <w:lang w:eastAsia="pl-PL"/>
+                <w14:ligatures w14:val="none"/>
+              </w:rPr>
+              <w:t>3</w:t>
+            </w:r>
+          </w:p>
+        </w:tc>
+        <w:tc>
+          <w:tcPr>
+            <w:tcW w:w="1040" w:type="dxa"/>
+            <w:tcBorders>
+              <w:top w:val="nil"/>
+              <w:left w:val="nil"/>
+              <w:bottom w:val="single" w:sz="4" w:space="0" w:color="auto"/>
+              <w:right w:val="single" w:sz="4" w:space="0" w:color="auto"/>
+            </w:tcBorders>
+            <w:shd w:val="clear" w:color="FFFFCC" w:fill="F2F2F2"/>
+            <w:noWrap/>
+            <w:vAlign w:val="bottom"/>
+            <w:hideMark/>
+          </w:tcPr>
+          <w:p>
+            <w:pPr>
+              <w:spacing w:after="0" w:line="240" w:lineRule="auto"/>
+              <w:jc w:val="center"/>
+              <w:rPr>
+                <w:rFonts w:ascii="Calibri" w:eastAsia="Times New Roman" w:hAnsi="Calibri" w:cs="Calibri"/>
+                <w:color w:val="000000"/>
+                <w:kern w:val="0"/>
+                <w:lang w:eastAsia="pl-PL"/>
+                <w14:ligatures w14:val="none"/>
+              </w:rPr>
+            </w:pPr>
+            <w:r>
+              <w:rPr>
+                <w:rFonts w:ascii="Calibri" w:eastAsia="Times New Roman" w:hAnsi="Calibri" w:cs="Calibri"/>
+                <w:color w:val="000000"/>
+                <w:kern w:val="0"/>
+                <w:lang w:eastAsia="pl-PL"/>
+                <w14:ligatures w14:val="none"/>
+              </w:rPr>
+              <w:t>150</w:t>
+            </w:r>
+          </w:p>
+        </w:tc>
+        <w:tc>
+          <w:tcPr>
+            <w:tcW w:w="920" w:type="dxa"/>
+            <w:tcBorders>
+              <w:top w:val="nil"/>
+              <w:left w:val="nil"/>
+              <w:bottom w:val="single" w:sz="4" w:space="0" w:color="auto"/>
+              <w:right w:val="single" w:sz="4" w:space="0" w:color="auto"/>
+            </w:tcBorders>
+            <w:shd w:val="clear" w:color="FFFFCC" w:fill="F2F2F2"/>
+            <w:noWrap/>
+            <w:vAlign w:val="bottom"/>
+            <w:hideMark/>
+          </w:tcPr>
+          <w:p>
+            <w:pPr>
+              <w:spacing w:after="0" w:line="240" w:lineRule="auto"/>
+              <w:jc w:val="center"/>
+              <w:rPr>
+                <w:rFonts w:ascii="Calibri" w:eastAsia="Times New Roman" w:hAnsi="Calibri" w:cs="Calibri"/>
+                <w:color w:val="000000"/>
+                <w:kern w:val="0"/>
+                <w:lang w:eastAsia="pl-PL"/>
+                <w14:ligatures w14:val="none"/>
+              </w:rPr>
+            </w:pPr>
+            <w:r>
+              <w:rPr>
+                <w:rFonts w:ascii="Calibri" w:eastAsia="Times New Roman" w:hAnsi="Calibri" w:cs="Calibri"/>
+                <w:color w:val="000000"/>
+                <w:kern w:val="0"/>
+                <w:lang w:eastAsia="pl-PL"/>
+                <w14:ligatures w14:val="none"/>
+              </w:rPr>
+              <w:t>4</w:t>
+            </w:r>
+          </w:p>
+        </w:tc>
+        <w:tc>
+          <w:tcPr>
+            <w:tcW w:w="920" w:type="dxa"/>
+            <w:tcBorders>
+              <w:top w:val="nil"/>
+              <w:left w:val="nil"/>
+              <w:bottom w:val="single" w:sz="4" w:space="0" w:color="auto"/>
+              <w:right w:val="single" w:sz="4" w:space="0" w:color="auto"/>
+            </w:tcBorders>
+            <w:shd w:val="clear" w:color="FFFFCC" w:fill="F2F2F2"/>
+            <w:noWrap/>
+            <w:vAlign w:val="bottom"/>
+            <w:hideMark/>
+          </w:tcPr>
+          <w:p>
+            <w:pPr>
+              <w:spacing w:after="0" w:line="240" w:lineRule="auto"/>
+              <w:jc w:val="center"/>
+              <w:rPr>
+                <w:rFonts w:ascii="Calibri" w:eastAsia="Times New Roman" w:hAnsi="Calibri" w:cs="Calibri"/>
+                <w:color w:val="000000"/>
+                <w:kern w:val="0"/>
+                <w:lang w:eastAsia="pl-PL"/>
+                <w14:ligatures w14:val="none"/>
+              </w:rPr>
+            </w:pPr>
+            <w:r>
+              <w:rPr>
+                <w:rFonts w:ascii="Calibri" w:eastAsia="Times New Roman" w:hAnsi="Calibri" w:cs="Calibri"/>
+                <w:color w:val="000000"/>
+                <w:kern w:val="0"/>
+                <w:lang w:eastAsia="pl-PL"/>
+                <w14:ligatures w14:val="none"/>
+              </w:rPr>
+              <w:t>76,28</w:t>
+            </w:r>
+          </w:p>
+        </w:tc>
+        <w:tc>
+          <w:tcPr>
+            <w:tcW w:w="1117" w:type="dxa"/>
+            <w:tcBorders>
+              <w:top w:val="nil"/>
+              <w:left w:val="nil"/>
+              <w:bottom w:val="single" w:sz="4" w:space="0" w:color="auto"/>
+              <w:right w:val="single" w:sz="4" w:space="0" w:color="auto"/>
+            </w:tcBorders>
+            <w:shd w:val="clear" w:color="FFFFCC" w:fill="F2F2F2"/>
+            <w:vAlign w:val="bottom"/>
+          </w:tcPr>
+          <w:p>
+            <w:pPr>
+              <w:spacing w:after="0" w:line="240" w:lineRule="auto"/>
+              <w:jc w:val="center"/>
+              <w:rPr>
+                <w:rFonts w:ascii="Calibri" w:eastAsia="Times New Roman" w:hAnsi="Calibri" w:cs="Calibri"/>
+                <w:color w:val="000000"/>
+                <w:kern w:val="0"/>
+                <w:lang w:eastAsia="pl-PL"/>
+                <w14:ligatures w14:val="none"/>
+              </w:rPr>
+            </w:pPr>
+            <w:r>
+              <w:rPr>
+                <w:rFonts w:ascii="Calibri" w:hAnsi="Calibri" w:cs="Calibri"/>
+                <w:color w:val="000000"/>
+              </w:rPr>
+              <w:t>3,91211</w:t>
+            </w:r>
+          </w:p>
+        </w:tc>
+        <w:tc>
+          <w:tcPr>
+            <w:tcW w:w="1134" w:type="dxa"/>
+            <w:tcBorders>
+              <w:top w:val="nil"/>
+              <w:left w:val="nil"/>
+              <w:bottom w:val="single" w:sz="4" w:space="0" w:color="auto"/>
+              <w:right w:val="single" w:sz="4" w:space="0" w:color="auto"/>
+            </w:tcBorders>
+            <w:shd w:val="clear" w:color="FFFFCC" w:fill="F2F2F2"/>
+            <w:vAlign w:val="bottom"/>
+          </w:tcPr>
+          <w:p>
+            <w:pPr>
+              <w:spacing w:after="0" w:line="240" w:lineRule="auto"/>
+              <w:jc w:val="center"/>
+              <w:rPr>
+                <w:rFonts w:ascii="Calibri" w:eastAsia="Times New Roman" w:hAnsi="Calibri" w:cs="Calibri"/>
+                <w:color w:val="000000"/>
+                <w:kern w:val="0"/>
+                <w:lang w:eastAsia="pl-PL"/>
+                <w14:ligatures w14:val="none"/>
+              </w:rPr>
+            </w:pPr>
+            <w:r>
+              <w:rPr>
+                <w:rFonts w:ascii="Calibri" w:hAnsi="Calibri" w:cs="Calibri"/>
+                <w:color w:val="000000"/>
+              </w:rPr>
+              <w:t>87,6419</w:t>
+            </w:r>
+          </w:p>
+        </w:tc>
+      </w:tr>
+      <w:tr>
+        <w:trPr>
+          <w:trHeight w:val="288"/>
+        </w:trPr>
+        <w:tc>
+          <w:tcPr>
+            <w:tcW w:w="960" w:type="dxa"/>
+            <w:tcBorders>
+              <w:top w:val="nil"/>
+              <w:left w:val="single" w:sz="4" w:space="0" w:color="auto"/>
+              <w:bottom w:val="single" w:sz="4" w:space="0" w:color="auto"/>
+              <w:right w:val="single" w:sz="4" w:space="0" w:color="auto"/>
+            </w:tcBorders>
+            <w:shd w:val="clear" w:color="auto" w:fill="auto"/>
+            <w:noWrap/>
+            <w:vAlign w:val="bottom"/>
+            <w:hideMark/>
+          </w:tcPr>
+          <w:p>
+            <w:pPr>
+              <w:spacing w:after="0" w:line="240" w:lineRule="auto"/>
+              <w:jc w:val="center"/>
+              <w:rPr>
+                <w:rFonts w:ascii="Calibri" w:eastAsia="Times New Roman" w:hAnsi="Calibri" w:cs="Calibri"/>
+                <w:color w:val="000000"/>
+                <w:kern w:val="0"/>
+                <w:lang w:eastAsia="pl-PL"/>
+                <w14:ligatures w14:val="none"/>
+              </w:rPr>
+            </w:pPr>
+            <w:r>
+              <w:rPr>
+                <w:rFonts w:ascii="Calibri" w:eastAsia="Times New Roman" w:hAnsi="Calibri" w:cs="Calibri"/>
+                <w:color w:val="000000"/>
+                <w:kern w:val="0"/>
+                <w:lang w:eastAsia="pl-PL"/>
+                <w14:ligatures w14:val="none"/>
+              </w:rPr>
+              <w:t>4</w:t>
+            </w:r>
+          </w:p>
+        </w:tc>
+        <w:tc>
+          <w:tcPr>
+            <w:tcW w:w="1040" w:type="dxa"/>
+            <w:tcBorders>
+              <w:top w:val="nil"/>
+              <w:left w:val="nil"/>
+              <w:bottom w:val="single" w:sz="4" w:space="0" w:color="auto"/>
+              <w:right w:val="single" w:sz="4" w:space="0" w:color="auto"/>
+            </w:tcBorders>
+            <w:shd w:val="clear" w:color="FFFFCC" w:fill="F2F2F2"/>
+            <w:noWrap/>
+            <w:vAlign w:val="bottom"/>
+            <w:hideMark/>
+          </w:tcPr>
+          <w:p>
+            <w:pPr>
+              <w:spacing w:after="0" w:line="240" w:lineRule="auto"/>
+              <w:jc w:val="center"/>
+              <w:rPr>
+                <w:rFonts w:ascii="Calibri" w:eastAsia="Times New Roman" w:hAnsi="Calibri" w:cs="Calibri"/>
+                <w:color w:val="000000"/>
+                <w:kern w:val="0"/>
+                <w:lang w:eastAsia="pl-PL"/>
+                <w14:ligatures w14:val="none"/>
+              </w:rPr>
+            </w:pPr>
+            <w:r>
+              <w:rPr>
+                <w:rFonts w:ascii="Calibri" w:eastAsia="Times New Roman" w:hAnsi="Calibri" w:cs="Calibri"/>
+                <w:color w:val="000000"/>
+                <w:kern w:val="0"/>
+                <w:lang w:eastAsia="pl-PL"/>
+                <w14:ligatures w14:val="none"/>
+              </w:rPr>
+              <w:t>150</w:t>
+            </w:r>
+          </w:p>
+        </w:tc>
+        <w:tc>
+          <w:tcPr>
+            <w:tcW w:w="920" w:type="dxa"/>
+            <w:tcBorders>
+              <w:top w:val="nil"/>
+              <w:left w:val="nil"/>
+              <w:bottom w:val="single" w:sz="4" w:space="0" w:color="auto"/>
+              <w:right w:val="single" w:sz="4" w:space="0" w:color="auto"/>
+            </w:tcBorders>
+            <w:shd w:val="clear" w:color="FFFFCC" w:fill="F2F2F2"/>
+            <w:noWrap/>
+            <w:vAlign w:val="bottom"/>
+            <w:hideMark/>
+          </w:tcPr>
+          <w:p>
+            <w:pPr>
+              <w:spacing w:after="0" w:line="240" w:lineRule="auto"/>
+              <w:jc w:val="center"/>
+              <w:rPr>
+                <w:rFonts w:ascii="Calibri" w:eastAsia="Times New Roman" w:hAnsi="Calibri" w:cs="Calibri"/>
+                <w:color w:val="000000"/>
+                <w:kern w:val="0"/>
+                <w:lang w:eastAsia="pl-PL"/>
+                <w14:ligatures w14:val="none"/>
+              </w:rPr>
+            </w:pPr>
+            <w:r>
+              <w:rPr>
+                <w:rFonts w:ascii="Calibri" w:eastAsia="Times New Roman" w:hAnsi="Calibri" w:cs="Calibri"/>
+                <w:color w:val="000000"/>
+                <w:kern w:val="0"/>
+                <w:lang w:eastAsia="pl-PL"/>
+                <w14:ligatures w14:val="none"/>
+              </w:rPr>
+              <w:t>4</w:t>
+            </w:r>
+          </w:p>
+        </w:tc>
+        <w:tc>
+          <w:tcPr>
+            <w:tcW w:w="920" w:type="dxa"/>
+            <w:tcBorders>
+              <w:top w:val="nil"/>
+              <w:left w:val="nil"/>
+              <w:bottom w:val="single" w:sz="4" w:space="0" w:color="auto"/>
+              <w:right w:val="single" w:sz="4" w:space="0" w:color="auto"/>
+            </w:tcBorders>
+            <w:shd w:val="clear" w:color="FFFFCC" w:fill="F2F2F2"/>
+            <w:noWrap/>
+            <w:vAlign w:val="bottom"/>
+            <w:hideMark/>
+          </w:tcPr>
+          <w:p>
+            <w:pPr>
+              <w:spacing w:after="0" w:line="240" w:lineRule="auto"/>
+              <w:jc w:val="center"/>
+              <w:rPr>
+                <w:rFonts w:ascii="Calibri" w:eastAsia="Times New Roman" w:hAnsi="Calibri" w:cs="Calibri"/>
+                <w:color w:val="000000"/>
+                <w:kern w:val="0"/>
+                <w:lang w:eastAsia="pl-PL"/>
+                <w14:ligatures w14:val="none"/>
+              </w:rPr>
+            </w:pPr>
+            <w:r>
+              <w:rPr>
+                <w:rFonts w:ascii="Calibri" w:eastAsia="Times New Roman" w:hAnsi="Calibri" w:cs="Calibri"/>
+                <w:color w:val="000000"/>
+                <w:kern w:val="0"/>
+                <w:lang w:eastAsia="pl-PL"/>
+                <w14:ligatures w14:val="none"/>
+              </w:rPr>
+              <w:t>77,75</w:t>
+            </w:r>
+          </w:p>
+        </w:tc>
+        <w:tc>
+          <w:tcPr>
+            <w:tcW w:w="1117" w:type="dxa"/>
+            <w:tcBorders>
+              <w:top w:val="nil"/>
+              <w:left w:val="nil"/>
+              <w:bottom w:val="single" w:sz="4" w:space="0" w:color="auto"/>
+              <w:right w:val="single" w:sz="4" w:space="0" w:color="auto"/>
+            </w:tcBorders>
+            <w:shd w:val="clear" w:color="FFFFCC" w:fill="F2F2F2"/>
+            <w:vAlign w:val="bottom"/>
+          </w:tcPr>
+          <w:p>
+            <w:pPr>
+              <w:spacing w:after="0" w:line="240" w:lineRule="auto"/>
+              <w:jc w:val="center"/>
+              <w:rPr>
+                <w:rFonts w:ascii="Calibri" w:eastAsia="Times New Roman" w:hAnsi="Calibri" w:cs="Calibri"/>
+                <w:color w:val="000000"/>
+                <w:kern w:val="0"/>
+                <w:lang w:eastAsia="pl-PL"/>
+                <w14:ligatures w14:val="none"/>
+              </w:rPr>
+            </w:pPr>
+            <w:r>
+              <w:rPr>
+                <w:rFonts w:ascii="Calibri" w:hAnsi="Calibri" w:cs="Calibri"/>
+                <w:color w:val="000000"/>
+              </w:rPr>
+              <w:t>3,83814</w:t>
+            </w:r>
+          </w:p>
+        </w:tc>
+        <w:tc>
+          <w:tcPr>
+            <w:tcW w:w="1134" w:type="dxa"/>
+            <w:tcBorders>
+              <w:top w:val="nil"/>
+              <w:left w:val="nil"/>
+              <w:bottom w:val="single" w:sz="4" w:space="0" w:color="auto"/>
+              <w:right w:val="single" w:sz="4" w:space="0" w:color="auto"/>
+            </w:tcBorders>
+            <w:shd w:val="clear" w:color="FFFFCC" w:fill="F2F2F2"/>
+            <w:vAlign w:val="bottom"/>
+          </w:tcPr>
+          <w:p>
+            <w:pPr>
+              <w:spacing w:after="0" w:line="240" w:lineRule="auto"/>
+              <w:jc w:val="center"/>
+              <w:rPr>
+                <w:rFonts w:ascii="Calibri" w:eastAsia="Times New Roman" w:hAnsi="Calibri" w:cs="Calibri"/>
+                <w:color w:val="000000"/>
+                <w:kern w:val="0"/>
+                <w:lang w:eastAsia="pl-PL"/>
+                <w14:ligatures w14:val="none"/>
+              </w:rPr>
+            </w:pPr>
+            <w:r>
+              <w:rPr>
+                <w:rFonts w:ascii="Calibri" w:hAnsi="Calibri" w:cs="Calibri"/>
+                <w:color w:val="000000"/>
+              </w:rPr>
+              <w:t>85,9849</w:t>
+            </w:r>
+          </w:p>
+        </w:tc>
+      </w:tr>
+      <w:tr>
+        <w:trPr>
+          <w:trHeight w:val="288"/>
+        </w:trPr>
+        <w:tc>
+          <w:tcPr>
+            <w:tcW w:w="960" w:type="dxa"/>
+            <w:tcBorders>
+              <w:top w:val="nil"/>
+              <w:left w:val="single" w:sz="4" w:space="0" w:color="auto"/>
+              <w:bottom w:val="single" w:sz="4" w:space="0" w:color="auto"/>
+              <w:right w:val="single" w:sz="4" w:space="0" w:color="auto"/>
+            </w:tcBorders>
+            <w:shd w:val="clear" w:color="auto" w:fill="auto"/>
+            <w:noWrap/>
+            <w:vAlign w:val="bottom"/>
+            <w:hideMark/>
+          </w:tcPr>
+          <w:p>
+            <w:pPr>
+              <w:spacing w:after="0" w:line="240" w:lineRule="auto"/>
+              <w:jc w:val="center"/>
+              <w:rPr>
+                <w:rFonts w:ascii="Calibri" w:eastAsia="Times New Roman" w:hAnsi="Calibri" w:cs="Calibri"/>
+                <w:color w:val="000000"/>
+                <w:kern w:val="0"/>
+                <w:lang w:eastAsia="pl-PL"/>
+                <w14:ligatures w14:val="none"/>
+              </w:rPr>
+            </w:pPr>
+            <w:r>
+              <w:rPr>
+                <w:rFonts w:ascii="Calibri" w:eastAsia="Times New Roman" w:hAnsi="Calibri" w:cs="Calibri"/>
+                <w:color w:val="000000"/>
+                <w:kern w:val="0"/>
+                <w:lang w:eastAsia="pl-PL"/>
+                <w14:ligatures w14:val="none"/>
+              </w:rPr>
+              <w:t>5</w:t>
+            </w:r>
+          </w:p>
+        </w:tc>
+        <w:tc>
+          <w:tcPr>
+            <w:tcW w:w="1040" w:type="dxa"/>
+            <w:tcBorders>
+              <w:top w:val="nil"/>
+              <w:left w:val="nil"/>
+              <w:bottom w:val="single" w:sz="4" w:space="0" w:color="auto"/>
+              <w:right w:val="single" w:sz="4" w:space="0" w:color="auto"/>
+            </w:tcBorders>
+            <w:shd w:val="clear" w:color="FFFFCC" w:fill="F2F2F2"/>
+            <w:noWrap/>
+            <w:vAlign w:val="bottom"/>
+            <w:hideMark/>
+          </w:tcPr>
+          <w:p>
+            <w:pPr>
+              <w:spacing w:after="0" w:line="240" w:lineRule="auto"/>
+              <w:jc w:val="center"/>
+              <w:rPr>
+                <w:rFonts w:ascii="Calibri" w:eastAsia="Times New Roman" w:hAnsi="Calibri" w:cs="Calibri"/>
+                <w:color w:val="000000"/>
+                <w:kern w:val="0"/>
+                <w:lang w:eastAsia="pl-PL"/>
+                <w14:ligatures w14:val="none"/>
+              </w:rPr>
+            </w:pPr>
+            <w:r>
+              <w:rPr>
+                <w:rFonts w:ascii="Calibri" w:eastAsia="Times New Roman" w:hAnsi="Calibri" w:cs="Calibri"/>
+                <w:color w:val="000000"/>
+                <w:kern w:val="0"/>
+                <w:lang w:eastAsia="pl-PL"/>
+                <w14:ligatures w14:val="none"/>
+              </w:rPr>
+              <w:t>150</w:t>
+            </w:r>
+          </w:p>
+        </w:tc>
+        <w:tc>
+          <w:tcPr>
+            <w:tcW w:w="920" w:type="dxa"/>
+            <w:tcBorders>
+              <w:top w:val="nil"/>
+              <w:left w:val="nil"/>
+              <w:bottom w:val="single" w:sz="4" w:space="0" w:color="auto"/>
+              <w:right w:val="single" w:sz="4" w:space="0" w:color="auto"/>
+            </w:tcBorders>
+            <w:shd w:val="clear" w:color="FFFFCC" w:fill="F2F2F2"/>
+            <w:noWrap/>
+            <w:vAlign w:val="bottom"/>
+            <w:hideMark/>
+          </w:tcPr>
+          <w:p>
+            <w:pPr>
+              <w:spacing w:after="0" w:line="240" w:lineRule="auto"/>
+              <w:jc w:val="center"/>
+              <w:rPr>
+                <w:rFonts w:ascii="Calibri" w:eastAsia="Times New Roman" w:hAnsi="Calibri" w:cs="Calibri"/>
+                <w:color w:val="000000"/>
+                <w:kern w:val="0"/>
+                <w:lang w:eastAsia="pl-PL"/>
+                <w14:ligatures w14:val="none"/>
+              </w:rPr>
+            </w:pPr>
+            <w:r>
+              <w:rPr>
+                <w:rFonts w:ascii="Calibri" w:eastAsia="Times New Roman" w:hAnsi="Calibri" w:cs="Calibri"/>
+                <w:color w:val="000000"/>
+                <w:kern w:val="0"/>
+                <w:lang w:eastAsia="pl-PL"/>
+                <w14:ligatures w14:val="none"/>
+              </w:rPr>
+              <w:t>4</w:t>
+            </w:r>
+          </w:p>
+        </w:tc>
+        <w:tc>
+          <w:tcPr>
+            <w:tcW w:w="920" w:type="dxa"/>
+            <w:tcBorders>
+              <w:top w:val="nil"/>
+              <w:left w:val="nil"/>
+              <w:bottom w:val="single" w:sz="4" w:space="0" w:color="auto"/>
+              <w:right w:val="single" w:sz="4" w:space="0" w:color="auto"/>
+            </w:tcBorders>
+            <w:shd w:val="clear" w:color="FFFFCC" w:fill="F2F2F2"/>
+            <w:noWrap/>
+            <w:vAlign w:val="bottom"/>
+            <w:hideMark/>
+          </w:tcPr>
+          <w:p>
+            <w:pPr>
+              <w:spacing w:after="0" w:line="240" w:lineRule="auto"/>
+              <w:jc w:val="center"/>
+              <w:rPr>
+                <w:rFonts w:ascii="Calibri" w:eastAsia="Times New Roman" w:hAnsi="Calibri" w:cs="Calibri"/>
+                <w:color w:val="000000"/>
+                <w:kern w:val="0"/>
+                <w:lang w:eastAsia="pl-PL"/>
+                <w14:ligatures w14:val="none"/>
+              </w:rPr>
+            </w:pPr>
+            <w:r>
+              <w:rPr>
+                <w:rFonts w:ascii="Calibri" w:eastAsia="Times New Roman" w:hAnsi="Calibri" w:cs="Calibri"/>
+                <w:color w:val="000000"/>
+                <w:kern w:val="0"/>
+                <w:lang w:eastAsia="pl-PL"/>
+                <w14:ligatures w14:val="none"/>
+              </w:rPr>
+              <w:t>76,41</w:t>
+            </w:r>
+          </w:p>
+        </w:tc>
+        <w:tc>
+          <w:tcPr>
+            <w:tcW w:w="1117" w:type="dxa"/>
+            <w:tcBorders>
+              <w:top w:val="nil"/>
+              <w:left w:val="nil"/>
+              <w:bottom w:val="single" w:sz="4" w:space="0" w:color="auto"/>
+              <w:right w:val="single" w:sz="4" w:space="0" w:color="auto"/>
+            </w:tcBorders>
+            <w:shd w:val="clear" w:color="FFFFCC" w:fill="F2F2F2"/>
+            <w:vAlign w:val="bottom"/>
+          </w:tcPr>
+          <w:p>
+            <w:pPr>
+              <w:spacing w:after="0" w:line="240" w:lineRule="auto"/>
+              <w:jc w:val="center"/>
+              <w:rPr>
+                <w:rFonts w:ascii="Calibri" w:eastAsia="Times New Roman" w:hAnsi="Calibri" w:cs="Calibri"/>
+                <w:color w:val="000000"/>
+                <w:kern w:val="0"/>
+                <w:lang w:eastAsia="pl-PL"/>
+                <w14:ligatures w14:val="none"/>
+              </w:rPr>
+            </w:pPr>
+            <w:r>
+              <w:rPr>
+                <w:rFonts w:ascii="Calibri" w:hAnsi="Calibri" w:cs="Calibri"/>
+                <w:color w:val="000000"/>
+              </w:rPr>
+              <w:t>3,90545</w:t>
+            </w:r>
+          </w:p>
+        </w:tc>
+        <w:tc>
+          <w:tcPr>
+            <w:tcW w:w="1134" w:type="dxa"/>
+            <w:tcBorders>
+              <w:top w:val="nil"/>
+              <w:left w:val="nil"/>
+              <w:bottom w:val="single" w:sz="4" w:space="0" w:color="auto"/>
+              <w:right w:val="single" w:sz="4" w:space="0" w:color="auto"/>
+            </w:tcBorders>
+            <w:shd w:val="clear" w:color="FFFFCC" w:fill="F2F2F2"/>
+            <w:vAlign w:val="bottom"/>
+          </w:tcPr>
+          <w:p>
+            <w:pPr>
+              <w:spacing w:after="0" w:line="240" w:lineRule="auto"/>
+              <w:jc w:val="center"/>
+              <w:rPr>
+                <w:rFonts w:ascii="Calibri" w:eastAsia="Times New Roman" w:hAnsi="Calibri" w:cs="Calibri"/>
+                <w:color w:val="000000"/>
+                <w:kern w:val="0"/>
+                <w:lang w:eastAsia="pl-PL"/>
+                <w14:ligatures w14:val="none"/>
+              </w:rPr>
+            </w:pPr>
+            <w:r>
+              <w:rPr>
+                <w:rFonts w:ascii="Calibri" w:hAnsi="Calibri" w:cs="Calibri"/>
+                <w:color w:val="000000"/>
+              </w:rPr>
+              <w:t>87,4928</w:t>
+            </w:r>
+          </w:p>
+        </w:tc>
+      </w:tr>
+      <w:tr>
+        <w:trPr>
+          <w:trHeight w:val="288"/>
+        </w:trPr>
+        <w:tc>
+          <w:tcPr>
+            <w:tcW w:w="960" w:type="dxa"/>
+            <w:tcBorders>
+              <w:top w:val="nil"/>
+              <w:left w:val="single" w:sz="4" w:space="0" w:color="auto"/>
+              <w:bottom w:val="single" w:sz="4" w:space="0" w:color="auto"/>
+              <w:right w:val="single" w:sz="4" w:space="0" w:color="auto"/>
+            </w:tcBorders>
+            <w:shd w:val="clear" w:color="auto" w:fill="auto"/>
+            <w:noWrap/>
+            <w:vAlign w:val="bottom"/>
+            <w:hideMark/>
+          </w:tcPr>
+          <w:p>
+            <w:pPr>
+              <w:spacing w:after="0" w:line="240" w:lineRule="auto"/>
+              <w:jc w:val="center"/>
+              <w:rPr>
+                <w:rFonts w:ascii="Calibri" w:eastAsia="Times New Roman" w:hAnsi="Calibri" w:cs="Calibri"/>
+                <w:color w:val="000000"/>
+                <w:kern w:val="0"/>
+                <w:lang w:eastAsia="pl-PL"/>
+                <w14:ligatures w14:val="none"/>
+              </w:rPr>
+            </w:pPr>
+            <w:r>
+              <w:rPr>
+                <w:rFonts w:ascii="Calibri" w:eastAsia="Times New Roman" w:hAnsi="Calibri" w:cs="Calibri"/>
+                <w:color w:val="000000"/>
+                <w:kern w:val="0"/>
+                <w:lang w:eastAsia="pl-PL"/>
+                <w14:ligatures w14:val="none"/>
+              </w:rPr>
+              <w:t>6</w:t>
+            </w:r>
+          </w:p>
+        </w:tc>
+        <w:tc>
+          <w:tcPr>
+            <w:tcW w:w="1040" w:type="dxa"/>
+            <w:tcBorders>
+              <w:top w:val="nil"/>
+              <w:left w:val="nil"/>
+              <w:bottom w:val="single" w:sz="4" w:space="0" w:color="auto"/>
+              <w:right w:val="single" w:sz="4" w:space="0" w:color="auto"/>
+            </w:tcBorders>
+            <w:shd w:val="clear" w:color="FFFFCC" w:fill="F2F2F2"/>
+            <w:noWrap/>
+            <w:vAlign w:val="bottom"/>
+            <w:hideMark/>
+          </w:tcPr>
+          <w:p>
+            <w:pPr>
+              <w:spacing w:after="0" w:line="240" w:lineRule="auto"/>
+              <w:jc w:val="center"/>
+              <w:rPr>
+                <w:rFonts w:ascii="Calibri" w:eastAsia="Times New Roman" w:hAnsi="Calibri" w:cs="Calibri"/>
+                <w:color w:val="000000"/>
+                <w:kern w:val="0"/>
+                <w:lang w:eastAsia="pl-PL"/>
+                <w14:ligatures w14:val="none"/>
+              </w:rPr>
+            </w:pPr>
+            <w:r>
+              <w:rPr>
+                <w:rFonts w:ascii="Calibri" w:eastAsia="Times New Roman" w:hAnsi="Calibri" w:cs="Calibri"/>
+                <w:color w:val="000000"/>
+                <w:kern w:val="0"/>
+                <w:lang w:eastAsia="pl-PL"/>
+                <w14:ligatures w14:val="none"/>
+              </w:rPr>
+              <w:t>200</w:t>
+            </w:r>
+          </w:p>
+        </w:tc>
+        <w:tc>
+          <w:tcPr>
+            <w:tcW w:w="920" w:type="dxa"/>
+            <w:tcBorders>
+              <w:top w:val="nil"/>
+              <w:left w:val="nil"/>
+              <w:bottom w:val="single" w:sz="4" w:space="0" w:color="auto"/>
+              <w:right w:val="single" w:sz="4" w:space="0" w:color="auto"/>
+            </w:tcBorders>
+            <w:shd w:val="clear" w:color="FFFFCC" w:fill="F2F2F2"/>
+            <w:noWrap/>
+            <w:vAlign w:val="bottom"/>
+            <w:hideMark/>
+          </w:tcPr>
+          <w:p>
+            <w:pPr>
+              <w:spacing w:after="0" w:line="240" w:lineRule="auto"/>
+              <w:jc w:val="center"/>
+              <w:rPr>
+                <w:rFonts w:ascii="Calibri" w:eastAsia="Times New Roman" w:hAnsi="Calibri" w:cs="Calibri"/>
+                <w:color w:val="000000"/>
+                <w:kern w:val="0"/>
+                <w:lang w:eastAsia="pl-PL"/>
+                <w14:ligatures w14:val="none"/>
+              </w:rPr>
+            </w:pPr>
+            <w:r>
+              <w:rPr>
+                <w:rFonts w:ascii="Calibri" w:eastAsia="Times New Roman" w:hAnsi="Calibri" w:cs="Calibri"/>
+                <w:color w:val="000000"/>
+                <w:kern w:val="0"/>
+                <w:lang w:eastAsia="pl-PL"/>
+                <w14:ligatures w14:val="none"/>
+              </w:rPr>
+              <w:t>4</w:t>
+            </w:r>
+          </w:p>
+        </w:tc>
+        <w:tc>
+          <w:tcPr>
+            <w:tcW w:w="920" w:type="dxa"/>
+            <w:tcBorders>
+              <w:top w:val="nil"/>
+              <w:left w:val="nil"/>
+              <w:bottom w:val="single" w:sz="4" w:space="0" w:color="auto"/>
+              <w:right w:val="single" w:sz="4" w:space="0" w:color="auto"/>
+            </w:tcBorders>
+            <w:shd w:val="clear" w:color="FFFFCC" w:fill="F2F2F2"/>
+            <w:noWrap/>
+            <w:vAlign w:val="bottom"/>
+            <w:hideMark/>
+          </w:tcPr>
+          <w:p>
+            <w:pPr>
+              <w:spacing w:after="0" w:line="240" w:lineRule="auto"/>
+              <w:jc w:val="center"/>
+              <w:rPr>
+                <w:rFonts w:ascii="Calibri" w:eastAsia="Times New Roman" w:hAnsi="Calibri" w:cs="Calibri"/>
+                <w:color w:val="000000"/>
+                <w:kern w:val="0"/>
+                <w:lang w:eastAsia="pl-PL"/>
+                <w14:ligatures w14:val="none"/>
+              </w:rPr>
+            </w:pPr>
+            <w:r>
+              <w:rPr>
+                <w:rFonts w:ascii="Calibri" w:eastAsia="Times New Roman" w:hAnsi="Calibri" w:cs="Calibri"/>
+                <w:color w:val="000000"/>
+                <w:kern w:val="0"/>
+                <w:lang w:eastAsia="pl-PL"/>
+                <w14:ligatures w14:val="none"/>
+              </w:rPr>
+              <w:t>104,56</w:t>
+            </w:r>
+          </w:p>
+        </w:tc>
+        <w:tc>
+          <w:tcPr>
+            <w:tcW w:w="1117" w:type="dxa"/>
+            <w:tcBorders>
+              <w:top w:val="nil"/>
+              <w:left w:val="nil"/>
+              <w:bottom w:val="single" w:sz="4" w:space="0" w:color="auto"/>
+              <w:right w:val="single" w:sz="4" w:space="0" w:color="auto"/>
+            </w:tcBorders>
+            <w:shd w:val="clear" w:color="FFFFCC" w:fill="F2F2F2"/>
+            <w:vAlign w:val="bottom"/>
+          </w:tcPr>
+          <w:p>
+            <w:pPr>
+              <w:spacing w:after="0" w:line="240" w:lineRule="auto"/>
+              <w:jc w:val="center"/>
+              <w:rPr>
+                <w:rFonts w:ascii="Calibri" w:eastAsia="Times New Roman" w:hAnsi="Calibri" w:cs="Calibri"/>
+                <w:color w:val="000000"/>
+                <w:kern w:val="0"/>
+                <w:lang w:eastAsia="pl-PL"/>
+                <w14:ligatures w14:val="none"/>
+              </w:rPr>
+            </w:pPr>
+            <w:r>
+              <w:rPr>
+                <w:rFonts w:ascii="Calibri" w:hAnsi="Calibri" w:cs="Calibri"/>
+                <w:color w:val="000000"/>
+              </w:rPr>
+              <w:t>3,80535</w:t>
+            </w:r>
+          </w:p>
+        </w:tc>
+        <w:tc>
+          <w:tcPr>
+            <w:tcW w:w="1134" w:type="dxa"/>
+            <w:tcBorders>
+              <w:top w:val="nil"/>
+              <w:left w:val="nil"/>
+              <w:bottom w:val="single" w:sz="4" w:space="0" w:color="auto"/>
+              <w:right w:val="single" w:sz="4" w:space="0" w:color="auto"/>
+            </w:tcBorders>
+            <w:shd w:val="clear" w:color="FFFFCC" w:fill="F2F2F2"/>
+            <w:vAlign w:val="bottom"/>
+          </w:tcPr>
+          <w:p>
+            <w:pPr>
+              <w:spacing w:after="0" w:line="240" w:lineRule="auto"/>
+              <w:jc w:val="center"/>
+              <w:rPr>
+                <w:rFonts w:ascii="Calibri" w:eastAsia="Times New Roman" w:hAnsi="Calibri" w:cs="Calibri"/>
+                <w:color w:val="000000"/>
+                <w:kern w:val="0"/>
+                <w:lang w:eastAsia="pl-PL"/>
+                <w14:ligatures w14:val="none"/>
+              </w:rPr>
+            </w:pPr>
+            <w:r>
+              <w:rPr>
+                <w:rFonts w:ascii="Calibri" w:hAnsi="Calibri" w:cs="Calibri"/>
+                <w:color w:val="000000"/>
+              </w:rPr>
+              <w:t>85,2503</w:t>
+            </w:r>
+          </w:p>
+        </w:tc>
+      </w:tr>
+      <w:tr>
+        <w:trPr>
+          <w:trHeight w:val="288"/>
+        </w:trPr>
+        <w:tc>
+          <w:tcPr>
+            <w:tcW w:w="960" w:type="dxa"/>
+            <w:tcBorders>
+              <w:top w:val="nil"/>
+              <w:left w:val="single" w:sz="4" w:space="0" w:color="auto"/>
+              <w:bottom w:val="single" w:sz="4" w:space="0" w:color="auto"/>
+              <w:right w:val="single" w:sz="4" w:space="0" w:color="auto"/>
+            </w:tcBorders>
+            <w:shd w:val="clear" w:color="auto" w:fill="auto"/>
+            <w:noWrap/>
+            <w:vAlign w:val="bottom"/>
+            <w:hideMark/>
+          </w:tcPr>
+          <w:p>
+            <w:pPr>
+              <w:spacing w:after="0" w:line="240" w:lineRule="auto"/>
+              <w:jc w:val="center"/>
+              <w:rPr>
+                <w:rFonts w:ascii="Calibri" w:eastAsia="Times New Roman" w:hAnsi="Calibri" w:cs="Calibri"/>
+                <w:color w:val="000000"/>
+                <w:kern w:val="0"/>
+                <w:lang w:eastAsia="pl-PL"/>
+                <w14:ligatures w14:val="none"/>
+              </w:rPr>
+            </w:pPr>
+            <w:r>
+              <w:rPr>
+                <w:rFonts w:ascii="Calibri" w:eastAsia="Times New Roman" w:hAnsi="Calibri" w:cs="Calibri"/>
+                <w:color w:val="000000"/>
+                <w:kern w:val="0"/>
+                <w:lang w:eastAsia="pl-PL"/>
+                <w14:ligatures w14:val="none"/>
+              </w:rPr>
+              <w:t>7</w:t>
+            </w:r>
+          </w:p>
+        </w:tc>
+        <w:tc>
+          <w:tcPr>
+            <w:tcW w:w="1040" w:type="dxa"/>
+            <w:tcBorders>
+              <w:top w:val="nil"/>
+              <w:left w:val="nil"/>
+              <w:bottom w:val="single" w:sz="4" w:space="0" w:color="auto"/>
+              <w:right w:val="single" w:sz="4" w:space="0" w:color="auto"/>
+            </w:tcBorders>
+            <w:shd w:val="clear" w:color="FFFFCC" w:fill="F2F2F2"/>
+            <w:noWrap/>
+            <w:vAlign w:val="bottom"/>
+            <w:hideMark/>
+          </w:tcPr>
+          <w:p>
+            <w:pPr>
+              <w:spacing w:after="0" w:line="240" w:lineRule="auto"/>
+              <w:jc w:val="center"/>
+              <w:rPr>
+                <w:rFonts w:ascii="Calibri" w:eastAsia="Times New Roman" w:hAnsi="Calibri" w:cs="Calibri"/>
+                <w:color w:val="000000"/>
+                <w:kern w:val="0"/>
+                <w:lang w:eastAsia="pl-PL"/>
+                <w14:ligatures w14:val="none"/>
+              </w:rPr>
+            </w:pPr>
+            <w:r>
+              <w:rPr>
+                <w:rFonts w:ascii="Calibri" w:eastAsia="Times New Roman" w:hAnsi="Calibri" w:cs="Calibri"/>
+                <w:color w:val="000000"/>
+                <w:kern w:val="0"/>
+                <w:lang w:eastAsia="pl-PL"/>
+                <w14:ligatures w14:val="none"/>
+              </w:rPr>
+              <w:t>200</w:t>
+            </w:r>
+          </w:p>
+        </w:tc>
+        <w:tc>
+          <w:tcPr>
+            <w:tcW w:w="920" w:type="dxa"/>
+            <w:tcBorders>
+              <w:top w:val="nil"/>
+              <w:left w:val="nil"/>
+              <w:bottom w:val="single" w:sz="4" w:space="0" w:color="auto"/>
+              <w:right w:val="single" w:sz="4" w:space="0" w:color="auto"/>
+            </w:tcBorders>
+            <w:shd w:val="clear" w:color="FFFFCC" w:fill="F2F2F2"/>
+            <w:noWrap/>
+            <w:vAlign w:val="bottom"/>
+            <w:hideMark/>
+          </w:tcPr>
+          <w:p>
+            <w:pPr>
+              <w:spacing w:after="0" w:line="240" w:lineRule="auto"/>
+              <w:jc w:val="center"/>
+              <w:rPr>
+                <w:rFonts w:ascii="Calibri" w:eastAsia="Times New Roman" w:hAnsi="Calibri" w:cs="Calibri"/>
+                <w:color w:val="000000"/>
+                <w:kern w:val="0"/>
+                <w:lang w:eastAsia="pl-PL"/>
+                <w14:ligatures w14:val="none"/>
+              </w:rPr>
+            </w:pPr>
+            <w:r>
+              <w:rPr>
+                <w:rFonts w:ascii="Calibri" w:eastAsia="Times New Roman" w:hAnsi="Calibri" w:cs="Calibri"/>
+                <w:color w:val="000000"/>
+                <w:kern w:val="0"/>
+                <w:lang w:eastAsia="pl-PL"/>
+                <w14:ligatures w14:val="none"/>
+              </w:rPr>
+              <w:t>4</w:t>
+            </w:r>
+          </w:p>
+        </w:tc>
+        <w:tc>
+          <w:tcPr>
+            <w:tcW w:w="920" w:type="dxa"/>
+            <w:tcBorders>
+              <w:top w:val="nil"/>
+              <w:left w:val="nil"/>
+              <w:bottom w:val="single" w:sz="4" w:space="0" w:color="auto"/>
+              <w:right w:val="single" w:sz="4" w:space="0" w:color="auto"/>
+            </w:tcBorders>
+            <w:shd w:val="clear" w:color="FFFFCC" w:fill="F2F2F2"/>
+            <w:noWrap/>
+            <w:vAlign w:val="bottom"/>
+            <w:hideMark/>
+          </w:tcPr>
+          <w:p>
+            <w:pPr>
+              <w:spacing w:after="0" w:line="240" w:lineRule="auto"/>
+              <w:jc w:val="center"/>
+              <w:rPr>
+                <w:rFonts w:ascii="Calibri" w:eastAsia="Times New Roman" w:hAnsi="Calibri" w:cs="Calibri"/>
+                <w:color w:val="000000"/>
+                <w:kern w:val="0"/>
+                <w:lang w:eastAsia="pl-PL"/>
+                <w14:ligatures w14:val="none"/>
+              </w:rPr>
+            </w:pPr>
+            <w:r>
+              <w:rPr>
+                <w:rFonts w:ascii="Calibri" w:eastAsia="Times New Roman" w:hAnsi="Calibri" w:cs="Calibri"/>
+                <w:color w:val="000000"/>
+                <w:kern w:val="0"/>
+                <w:lang w:eastAsia="pl-PL"/>
+                <w14:ligatures w14:val="none"/>
+              </w:rPr>
+              <w:t>109,43</w:t>
+            </w:r>
+          </w:p>
+        </w:tc>
+        <w:tc>
+          <w:tcPr>
+            <w:tcW w:w="1117" w:type="dxa"/>
+            <w:tcBorders>
+              <w:top w:val="nil"/>
+              <w:left w:val="nil"/>
+              <w:bottom w:val="single" w:sz="4" w:space="0" w:color="auto"/>
+              <w:right w:val="single" w:sz="4" w:space="0" w:color="auto"/>
+            </w:tcBorders>
+            <w:shd w:val="clear" w:color="FFFFCC" w:fill="F2F2F2"/>
+            <w:vAlign w:val="bottom"/>
+          </w:tcPr>
+          <w:p>
+            <w:pPr>
+              <w:spacing w:after="0" w:line="240" w:lineRule="auto"/>
+              <w:jc w:val="center"/>
+              <w:rPr>
+                <w:rFonts w:ascii="Calibri" w:eastAsia="Times New Roman" w:hAnsi="Calibri" w:cs="Calibri"/>
+                <w:color w:val="000000"/>
+                <w:kern w:val="0"/>
+                <w:lang w:eastAsia="pl-PL"/>
+                <w14:ligatures w14:val="none"/>
+              </w:rPr>
+            </w:pPr>
+            <w:r>
+              <w:rPr>
+                <w:rFonts w:ascii="Calibri" w:hAnsi="Calibri" w:cs="Calibri"/>
+                <w:color w:val="000000"/>
+              </w:rPr>
+              <w:t>3,636</w:t>
+            </w:r>
+          </w:p>
+        </w:tc>
+        <w:tc>
+          <w:tcPr>
+            <w:tcW w:w="1134" w:type="dxa"/>
+            <w:tcBorders>
+              <w:top w:val="nil"/>
+              <w:left w:val="nil"/>
+              <w:bottom w:val="single" w:sz="4" w:space="0" w:color="auto"/>
+              <w:right w:val="single" w:sz="4" w:space="0" w:color="auto"/>
+            </w:tcBorders>
+            <w:shd w:val="clear" w:color="FFFFCC" w:fill="F2F2F2"/>
+            <w:vAlign w:val="bottom"/>
+          </w:tcPr>
+          <w:p>
+            <w:pPr>
+              <w:spacing w:after="0" w:line="240" w:lineRule="auto"/>
+              <w:jc w:val="center"/>
+              <w:rPr>
+                <w:rFonts w:ascii="Calibri" w:eastAsia="Times New Roman" w:hAnsi="Calibri" w:cs="Calibri"/>
+                <w:color w:val="000000"/>
+                <w:kern w:val="0"/>
+                <w:lang w:eastAsia="pl-PL"/>
+                <w14:ligatures w14:val="none"/>
+              </w:rPr>
+            </w:pPr>
+            <w:r>
+              <w:rPr>
+                <w:rFonts w:ascii="Calibri" w:hAnsi="Calibri" w:cs="Calibri"/>
+                <w:color w:val="000000"/>
+              </w:rPr>
+              <w:t>81,4564</w:t>
+            </w:r>
+          </w:p>
+        </w:tc>
+      </w:tr>
+      <w:tr>
+        <w:trPr>
+          <w:trHeight w:val="288"/>
+        </w:trPr>
+        <w:tc>
+          <w:tcPr>
+            <w:tcW w:w="960" w:type="dxa"/>
+            <w:tcBorders>
+              <w:top w:val="nil"/>
+              <w:left w:val="single" w:sz="4" w:space="0" w:color="auto"/>
+              <w:bottom w:val="single" w:sz="4" w:space="0" w:color="auto"/>
+              <w:right w:val="single" w:sz="4" w:space="0" w:color="auto"/>
+            </w:tcBorders>
+            <w:shd w:val="clear" w:color="auto" w:fill="auto"/>
+            <w:noWrap/>
+            <w:vAlign w:val="bottom"/>
+            <w:hideMark/>
+          </w:tcPr>
+          <w:p>
+            <w:pPr>
+              <w:spacing w:after="0" w:line="240" w:lineRule="auto"/>
+              <w:jc w:val="center"/>
+              <w:rPr>
+                <w:rFonts w:ascii="Calibri" w:eastAsia="Times New Roman" w:hAnsi="Calibri" w:cs="Calibri"/>
+                <w:color w:val="000000"/>
+                <w:kern w:val="0"/>
+                <w:lang w:eastAsia="pl-PL"/>
+                <w14:ligatures w14:val="none"/>
+              </w:rPr>
+            </w:pPr>
+            <w:r>
+              <w:rPr>
+                <w:rFonts w:ascii="Calibri" w:eastAsia="Times New Roman" w:hAnsi="Calibri" w:cs="Calibri"/>
+                <w:color w:val="000000"/>
+                <w:kern w:val="0"/>
+                <w:lang w:eastAsia="pl-PL"/>
+                <w14:ligatures w14:val="none"/>
+              </w:rPr>
+              <w:t>8</w:t>
+            </w:r>
+          </w:p>
+        </w:tc>
+        <w:tc>
+          <w:tcPr>
+            <w:tcW w:w="1040" w:type="dxa"/>
+            <w:tcBorders>
+              <w:top w:val="nil"/>
+              <w:left w:val="nil"/>
+              <w:bottom w:val="single" w:sz="4" w:space="0" w:color="auto"/>
+              <w:right w:val="single" w:sz="4" w:space="0" w:color="auto"/>
+            </w:tcBorders>
+            <w:shd w:val="clear" w:color="FFFFCC" w:fill="F2F2F2"/>
+            <w:noWrap/>
+            <w:vAlign w:val="bottom"/>
+            <w:hideMark/>
+          </w:tcPr>
+          <w:p>
+            <w:pPr>
+              <w:spacing w:after="0" w:line="240" w:lineRule="auto"/>
+              <w:jc w:val="center"/>
+              <w:rPr>
+                <w:rFonts w:ascii="Calibri" w:eastAsia="Times New Roman" w:hAnsi="Calibri" w:cs="Calibri"/>
+                <w:color w:val="000000"/>
+                <w:kern w:val="0"/>
+                <w:lang w:eastAsia="pl-PL"/>
+                <w14:ligatures w14:val="none"/>
+              </w:rPr>
+            </w:pPr>
+            <w:r>
+              <w:rPr>
+                <w:rFonts w:ascii="Calibri" w:eastAsia="Times New Roman" w:hAnsi="Calibri" w:cs="Calibri"/>
+                <w:color w:val="000000"/>
+                <w:kern w:val="0"/>
+                <w:lang w:eastAsia="pl-PL"/>
+                <w14:ligatures w14:val="none"/>
+              </w:rPr>
+              <w:t>200</w:t>
+            </w:r>
+          </w:p>
+        </w:tc>
+        <w:tc>
+          <w:tcPr>
+            <w:tcW w:w="920" w:type="dxa"/>
+            <w:tcBorders>
+              <w:top w:val="nil"/>
+              <w:left w:val="nil"/>
+              <w:bottom w:val="single" w:sz="4" w:space="0" w:color="auto"/>
+              <w:right w:val="single" w:sz="4" w:space="0" w:color="auto"/>
+            </w:tcBorders>
+            <w:shd w:val="clear" w:color="FFFFCC" w:fill="F2F2F2"/>
+            <w:noWrap/>
+            <w:vAlign w:val="bottom"/>
+            <w:hideMark/>
+          </w:tcPr>
+          <w:p>
+            <w:pPr>
+              <w:spacing w:after="0" w:line="240" w:lineRule="auto"/>
+              <w:jc w:val="center"/>
+              <w:rPr>
+                <w:rFonts w:ascii="Calibri" w:eastAsia="Times New Roman" w:hAnsi="Calibri" w:cs="Calibri"/>
+                <w:color w:val="000000"/>
+                <w:kern w:val="0"/>
+                <w:lang w:eastAsia="pl-PL"/>
+                <w14:ligatures w14:val="none"/>
+              </w:rPr>
+            </w:pPr>
+            <w:r>
+              <w:rPr>
+                <w:rFonts w:ascii="Calibri" w:eastAsia="Times New Roman" w:hAnsi="Calibri" w:cs="Calibri"/>
+                <w:color w:val="000000"/>
+                <w:kern w:val="0"/>
+                <w:lang w:eastAsia="pl-PL"/>
+                <w14:ligatures w14:val="none"/>
+              </w:rPr>
+              <w:t>4</w:t>
+            </w:r>
+          </w:p>
+        </w:tc>
+        <w:tc>
+          <w:tcPr>
+            <w:tcW w:w="920" w:type="dxa"/>
+            <w:tcBorders>
+              <w:top w:val="nil"/>
+              <w:left w:val="nil"/>
+              <w:bottom w:val="single" w:sz="4" w:space="0" w:color="auto"/>
+              <w:right w:val="single" w:sz="4" w:space="0" w:color="auto"/>
+            </w:tcBorders>
+            <w:shd w:val="clear" w:color="FFFFCC" w:fill="F2F2F2"/>
+            <w:noWrap/>
+            <w:vAlign w:val="bottom"/>
+            <w:hideMark/>
+          </w:tcPr>
+          <w:p>
+            <w:pPr>
+              <w:spacing w:after="0" w:line="240" w:lineRule="auto"/>
+              <w:jc w:val="center"/>
+              <w:rPr>
+                <w:rFonts w:ascii="Calibri" w:eastAsia="Times New Roman" w:hAnsi="Calibri" w:cs="Calibri"/>
+                <w:color w:val="000000"/>
+                <w:kern w:val="0"/>
+                <w:lang w:eastAsia="pl-PL"/>
+                <w14:ligatures w14:val="none"/>
+              </w:rPr>
+            </w:pPr>
+            <w:r>
+              <w:rPr>
+                <w:rFonts w:ascii="Calibri" w:eastAsia="Times New Roman" w:hAnsi="Calibri" w:cs="Calibri"/>
+                <w:color w:val="000000"/>
+                <w:kern w:val="0"/>
+                <w:lang w:eastAsia="pl-PL"/>
+                <w14:ligatures w14:val="none"/>
+              </w:rPr>
+              <w:t>106,32</w:t>
+            </w:r>
+          </w:p>
+        </w:tc>
+        <w:tc>
+          <w:tcPr>
+            <w:tcW w:w="1117" w:type="dxa"/>
+            <w:tcBorders>
+              <w:top w:val="nil"/>
+              <w:left w:val="nil"/>
+              <w:bottom w:val="single" w:sz="4" w:space="0" w:color="auto"/>
+              <w:right w:val="single" w:sz="4" w:space="0" w:color="auto"/>
+            </w:tcBorders>
+            <w:shd w:val="clear" w:color="FFFFCC" w:fill="F2F2F2"/>
+            <w:vAlign w:val="bottom"/>
+          </w:tcPr>
+          <w:p>
+            <w:pPr>
+              <w:spacing w:after="0" w:line="240" w:lineRule="auto"/>
+              <w:jc w:val="center"/>
+              <w:rPr>
+                <w:rFonts w:ascii="Calibri" w:eastAsia="Times New Roman" w:hAnsi="Calibri" w:cs="Calibri"/>
+                <w:color w:val="000000"/>
+                <w:kern w:val="0"/>
+                <w:lang w:eastAsia="pl-PL"/>
+                <w14:ligatures w14:val="none"/>
+              </w:rPr>
+            </w:pPr>
+            <w:r>
+              <w:rPr>
+                <w:rFonts w:ascii="Calibri" w:hAnsi="Calibri" w:cs="Calibri"/>
+                <w:color w:val="000000"/>
+              </w:rPr>
+              <w:t>3,74236</w:t>
+            </w:r>
+          </w:p>
+        </w:tc>
+        <w:tc>
+          <w:tcPr>
+            <w:tcW w:w="1134" w:type="dxa"/>
+            <w:tcBorders>
+              <w:top w:val="nil"/>
+              <w:left w:val="nil"/>
+              <w:bottom w:val="single" w:sz="4" w:space="0" w:color="auto"/>
+              <w:right w:val="single" w:sz="4" w:space="0" w:color="auto"/>
+            </w:tcBorders>
+            <w:shd w:val="clear" w:color="FFFFCC" w:fill="F2F2F2"/>
+            <w:vAlign w:val="bottom"/>
+          </w:tcPr>
+          <w:p>
+            <w:pPr>
+              <w:spacing w:after="0" w:line="240" w:lineRule="auto"/>
+              <w:jc w:val="center"/>
+              <w:rPr>
+                <w:rFonts w:ascii="Calibri" w:eastAsia="Times New Roman" w:hAnsi="Calibri" w:cs="Calibri"/>
+                <w:color w:val="000000"/>
+                <w:kern w:val="0"/>
+                <w:lang w:eastAsia="pl-PL"/>
+                <w14:ligatures w14:val="none"/>
+              </w:rPr>
+            </w:pPr>
+            <w:r>
+              <w:rPr>
+                <w:rFonts w:ascii="Calibri" w:hAnsi="Calibri" w:cs="Calibri"/>
+                <w:color w:val="000000"/>
+              </w:rPr>
+              <w:t>83,8391</w:t>
+            </w:r>
+          </w:p>
+        </w:tc>
+      </w:tr>
+      <w:tr>
+        <w:trPr>
+          <w:trHeight w:val="288"/>
+        </w:trPr>
+        <w:tc>
+          <w:tcPr>
+            <w:tcW w:w="960" w:type="dxa"/>
+            <w:tcBorders>
+              <w:top w:val="nil"/>
+              <w:left w:val="single" w:sz="4" w:space="0" w:color="auto"/>
+              <w:bottom w:val="single" w:sz="4" w:space="0" w:color="auto"/>
+              <w:right w:val="single" w:sz="4" w:space="0" w:color="auto"/>
+            </w:tcBorders>
+            <w:shd w:val="clear" w:color="auto" w:fill="auto"/>
+            <w:noWrap/>
+            <w:vAlign w:val="bottom"/>
+            <w:hideMark/>
+          </w:tcPr>
+          <w:p>
+            <w:pPr>
+              <w:spacing w:after="0" w:line="240" w:lineRule="auto"/>
+              <w:jc w:val="center"/>
+              <w:rPr>
+                <w:rFonts w:ascii="Calibri" w:eastAsia="Times New Roman" w:hAnsi="Calibri" w:cs="Calibri"/>
+                <w:color w:val="000000"/>
+                <w:kern w:val="0"/>
+                <w:lang w:eastAsia="pl-PL"/>
+                <w14:ligatures w14:val="none"/>
+              </w:rPr>
+            </w:pPr>
+            <w:r>
+              <w:rPr>
+                <w:rFonts w:ascii="Calibri" w:eastAsia="Times New Roman" w:hAnsi="Calibri" w:cs="Calibri"/>
+                <w:color w:val="000000"/>
+                <w:kern w:val="0"/>
+                <w:lang w:eastAsia="pl-PL"/>
+                <w14:ligatures w14:val="none"/>
+              </w:rPr>
+              <w:t>9</w:t>
+            </w:r>
+          </w:p>
+        </w:tc>
+        <w:tc>
+          <w:tcPr>
+            <w:tcW w:w="1040" w:type="dxa"/>
+            <w:tcBorders>
+              <w:top w:val="nil"/>
+              <w:left w:val="nil"/>
+              <w:bottom w:val="single" w:sz="4" w:space="0" w:color="auto"/>
+              <w:right w:val="single" w:sz="4" w:space="0" w:color="auto"/>
+            </w:tcBorders>
+            <w:shd w:val="clear" w:color="FFFFCC" w:fill="F2F2F2"/>
+            <w:noWrap/>
+            <w:vAlign w:val="bottom"/>
+            <w:hideMark/>
+          </w:tcPr>
+          <w:p>
+            <w:pPr>
+              <w:spacing w:after="0" w:line="240" w:lineRule="auto"/>
+              <w:jc w:val="center"/>
+              <w:rPr>
+                <w:rFonts w:ascii="Calibri" w:eastAsia="Times New Roman" w:hAnsi="Calibri" w:cs="Calibri"/>
+                <w:color w:val="000000"/>
+                <w:kern w:val="0"/>
+                <w:lang w:eastAsia="pl-PL"/>
+                <w14:ligatures w14:val="none"/>
+              </w:rPr>
+            </w:pPr>
+            <w:r>
+              <w:rPr>
+                <w:rFonts w:ascii="Calibri" w:eastAsia="Times New Roman" w:hAnsi="Calibri" w:cs="Calibri"/>
+                <w:color w:val="000000"/>
+                <w:kern w:val="0"/>
+                <w:lang w:eastAsia="pl-PL"/>
+                <w14:ligatures w14:val="none"/>
+              </w:rPr>
+              <w:t>200</w:t>
+            </w:r>
+          </w:p>
+        </w:tc>
+        <w:tc>
+          <w:tcPr>
+            <w:tcW w:w="920" w:type="dxa"/>
+            <w:tcBorders>
+              <w:top w:val="nil"/>
+              <w:left w:val="nil"/>
+              <w:bottom w:val="single" w:sz="4" w:space="0" w:color="auto"/>
+              <w:right w:val="single" w:sz="4" w:space="0" w:color="auto"/>
+            </w:tcBorders>
+            <w:shd w:val="clear" w:color="FFFFCC" w:fill="F2F2F2"/>
+            <w:noWrap/>
+            <w:vAlign w:val="bottom"/>
+            <w:hideMark/>
+          </w:tcPr>
+          <w:p>
+            <w:pPr>
+              <w:spacing w:after="0" w:line="240" w:lineRule="auto"/>
+              <w:jc w:val="center"/>
+              <w:rPr>
+                <w:rFonts w:ascii="Calibri" w:eastAsia="Times New Roman" w:hAnsi="Calibri" w:cs="Calibri"/>
+                <w:color w:val="000000"/>
+                <w:kern w:val="0"/>
+                <w:lang w:eastAsia="pl-PL"/>
+                <w14:ligatures w14:val="none"/>
+              </w:rPr>
+            </w:pPr>
+            <w:r>
+              <w:rPr>
+                <w:rFonts w:ascii="Calibri" w:eastAsia="Times New Roman" w:hAnsi="Calibri" w:cs="Calibri"/>
+                <w:color w:val="000000"/>
+                <w:kern w:val="0"/>
+                <w:lang w:eastAsia="pl-PL"/>
+                <w14:ligatures w14:val="none"/>
+              </w:rPr>
+              <w:t>4</w:t>
+            </w:r>
+          </w:p>
+        </w:tc>
+        <w:tc>
+          <w:tcPr>
+            <w:tcW w:w="920" w:type="dxa"/>
+            <w:tcBorders>
+              <w:top w:val="nil"/>
+              <w:left w:val="nil"/>
+              <w:bottom w:val="single" w:sz="4" w:space="0" w:color="auto"/>
+              <w:right w:val="single" w:sz="4" w:space="0" w:color="auto"/>
+            </w:tcBorders>
+            <w:shd w:val="clear" w:color="FFFFCC" w:fill="F2F2F2"/>
+            <w:noWrap/>
+            <w:vAlign w:val="bottom"/>
+            <w:hideMark/>
+          </w:tcPr>
+          <w:p>
+            <w:pPr>
+              <w:spacing w:after="0" w:line="240" w:lineRule="auto"/>
+              <w:jc w:val="center"/>
+              <w:rPr>
+                <w:rFonts w:ascii="Calibri" w:eastAsia="Times New Roman" w:hAnsi="Calibri" w:cs="Calibri"/>
+                <w:color w:val="000000"/>
+                <w:kern w:val="0"/>
+                <w:lang w:eastAsia="pl-PL"/>
+                <w14:ligatures w14:val="none"/>
+              </w:rPr>
+            </w:pPr>
+            <w:r>
+              <w:rPr>
+                <w:rFonts w:ascii="Calibri" w:eastAsia="Times New Roman" w:hAnsi="Calibri" w:cs="Calibri"/>
+                <w:color w:val="000000"/>
+                <w:kern w:val="0"/>
+                <w:lang w:eastAsia="pl-PL"/>
+                <w14:ligatures w14:val="none"/>
+              </w:rPr>
+              <w:t>112,4</w:t>
+            </w:r>
+          </w:p>
+        </w:tc>
+        <w:tc>
+          <w:tcPr>
+            <w:tcW w:w="1117" w:type="dxa"/>
+            <w:tcBorders>
+              <w:top w:val="nil"/>
+              <w:left w:val="nil"/>
+              <w:bottom w:val="single" w:sz="4" w:space="0" w:color="auto"/>
+              <w:right w:val="single" w:sz="4" w:space="0" w:color="auto"/>
+            </w:tcBorders>
+            <w:shd w:val="clear" w:color="FFFFCC" w:fill="F2F2F2"/>
+            <w:vAlign w:val="bottom"/>
+          </w:tcPr>
+          <w:p>
+            <w:pPr>
+              <w:spacing w:after="0" w:line="240" w:lineRule="auto"/>
+              <w:jc w:val="center"/>
+              <w:rPr>
+                <w:rFonts w:ascii="Calibri" w:eastAsia="Times New Roman" w:hAnsi="Calibri" w:cs="Calibri"/>
+                <w:color w:val="000000"/>
+                <w:kern w:val="0"/>
+                <w:lang w:eastAsia="pl-PL"/>
+                <w14:ligatures w14:val="none"/>
+              </w:rPr>
+            </w:pPr>
+            <w:r>
+              <w:rPr>
+                <w:rFonts w:ascii="Calibri" w:hAnsi="Calibri" w:cs="Calibri"/>
+                <w:color w:val="000000"/>
+              </w:rPr>
+              <w:t>3,53992</w:t>
+            </w:r>
+          </w:p>
+        </w:tc>
+        <w:tc>
+          <w:tcPr>
+            <w:tcW w:w="1134" w:type="dxa"/>
+            <w:tcBorders>
+              <w:top w:val="nil"/>
+              <w:left w:val="nil"/>
+              <w:bottom w:val="single" w:sz="4" w:space="0" w:color="auto"/>
+              <w:right w:val="single" w:sz="4" w:space="0" w:color="auto"/>
+            </w:tcBorders>
+            <w:shd w:val="clear" w:color="FFFFCC" w:fill="F2F2F2"/>
+            <w:vAlign w:val="bottom"/>
+          </w:tcPr>
+          <w:p>
+            <w:pPr>
+              <w:spacing w:after="0" w:line="240" w:lineRule="auto"/>
+              <w:jc w:val="center"/>
+              <w:rPr>
+                <w:rFonts w:ascii="Calibri" w:eastAsia="Times New Roman" w:hAnsi="Calibri" w:cs="Calibri"/>
+                <w:color w:val="000000"/>
+                <w:kern w:val="0"/>
+                <w:lang w:eastAsia="pl-PL"/>
+                <w14:ligatures w14:val="none"/>
+              </w:rPr>
+            </w:pPr>
+            <w:r>
+              <w:rPr>
+                <w:rFonts w:ascii="Calibri" w:hAnsi="Calibri" w:cs="Calibri"/>
+                <w:color w:val="000000"/>
+              </w:rPr>
+              <w:t>79,304</w:t>
+            </w:r>
+          </w:p>
+        </w:tc>
+      </w:tr>
+      <w:tr>
+        <w:trPr>
+          <w:trHeight w:val="288"/>
+        </w:trPr>
+        <w:tc>
+          <w:tcPr>
+            <w:tcW w:w="960" w:type="dxa"/>
+            <w:tcBorders>
+              <w:top w:val="nil"/>
+              <w:left w:val="single" w:sz="4" w:space="0" w:color="auto"/>
+              <w:bottom w:val="single" w:sz="4" w:space="0" w:color="auto"/>
+              <w:right w:val="single" w:sz="4" w:space="0" w:color="auto"/>
+            </w:tcBorders>
+            <w:shd w:val="clear" w:color="auto" w:fill="auto"/>
+            <w:noWrap/>
+            <w:vAlign w:val="bottom"/>
+            <w:hideMark/>
+          </w:tcPr>
+          <w:p>
+            <w:pPr>
+              <w:spacing w:after="0" w:line="240" w:lineRule="auto"/>
+              <w:jc w:val="center"/>
+              <w:rPr>
+                <w:rFonts w:ascii="Calibri" w:eastAsia="Times New Roman" w:hAnsi="Calibri" w:cs="Calibri"/>
+                <w:color w:val="000000"/>
+                <w:kern w:val="0"/>
+                <w:lang w:eastAsia="pl-PL"/>
+                <w14:ligatures w14:val="none"/>
+              </w:rPr>
+            </w:pPr>
+            <w:r>
+              <w:rPr>
+                <w:rFonts w:ascii="Calibri" w:eastAsia="Times New Roman" w:hAnsi="Calibri" w:cs="Calibri"/>
+                <w:color w:val="000000"/>
+                <w:kern w:val="0"/>
+                <w:lang w:eastAsia="pl-PL"/>
+                <w14:ligatures w14:val="none"/>
+              </w:rPr>
+              <w:t>10</w:t>
+            </w:r>
+          </w:p>
+        </w:tc>
+        <w:tc>
+          <w:tcPr>
+            <w:tcW w:w="1040" w:type="dxa"/>
+            <w:tcBorders>
+              <w:top w:val="nil"/>
+              <w:left w:val="nil"/>
+              <w:bottom w:val="single" w:sz="4" w:space="0" w:color="auto"/>
+              <w:right w:val="single" w:sz="4" w:space="0" w:color="auto"/>
+            </w:tcBorders>
+            <w:shd w:val="clear" w:color="FFFFCC" w:fill="F2F2F2"/>
+            <w:noWrap/>
+            <w:vAlign w:val="bottom"/>
+            <w:hideMark/>
+          </w:tcPr>
+          <w:p>
+            <w:pPr>
+              <w:spacing w:after="0" w:line="240" w:lineRule="auto"/>
+              <w:jc w:val="center"/>
+              <w:rPr>
+                <w:rFonts w:ascii="Calibri" w:eastAsia="Times New Roman" w:hAnsi="Calibri" w:cs="Calibri"/>
+                <w:color w:val="000000"/>
+                <w:kern w:val="0"/>
+                <w:lang w:eastAsia="pl-PL"/>
+                <w14:ligatures w14:val="none"/>
+              </w:rPr>
+            </w:pPr>
+            <w:r>
+              <w:rPr>
+                <w:rFonts w:ascii="Calibri" w:eastAsia="Times New Roman" w:hAnsi="Calibri" w:cs="Calibri"/>
+                <w:color w:val="000000"/>
+                <w:kern w:val="0"/>
+                <w:lang w:eastAsia="pl-PL"/>
+                <w14:ligatures w14:val="none"/>
+              </w:rPr>
+              <w:t>200</w:t>
+            </w:r>
+          </w:p>
+        </w:tc>
+        <w:tc>
+          <w:tcPr>
+            <w:tcW w:w="920" w:type="dxa"/>
+            <w:tcBorders>
+              <w:top w:val="nil"/>
+              <w:left w:val="nil"/>
+              <w:bottom w:val="single" w:sz="4" w:space="0" w:color="auto"/>
+              <w:right w:val="single" w:sz="4" w:space="0" w:color="auto"/>
+            </w:tcBorders>
+            <w:shd w:val="clear" w:color="FFFFCC" w:fill="F2F2F2"/>
+            <w:noWrap/>
+            <w:vAlign w:val="bottom"/>
+            <w:hideMark/>
+          </w:tcPr>
+          <w:p>
+            <w:pPr>
+              <w:spacing w:after="0" w:line="240" w:lineRule="auto"/>
+              <w:jc w:val="center"/>
+              <w:rPr>
+                <w:rFonts w:ascii="Calibri" w:eastAsia="Times New Roman" w:hAnsi="Calibri" w:cs="Calibri"/>
+                <w:color w:val="000000"/>
+                <w:kern w:val="0"/>
+                <w:lang w:eastAsia="pl-PL"/>
+                <w14:ligatures w14:val="none"/>
+              </w:rPr>
+            </w:pPr>
+            <w:r>
+              <w:rPr>
+                <w:rFonts w:ascii="Calibri" w:eastAsia="Times New Roman" w:hAnsi="Calibri" w:cs="Calibri"/>
+                <w:color w:val="000000"/>
+                <w:kern w:val="0"/>
+                <w:lang w:eastAsia="pl-PL"/>
+                <w14:ligatures w14:val="none"/>
+              </w:rPr>
+              <w:t>4</w:t>
+            </w:r>
+          </w:p>
+        </w:tc>
+        <w:tc>
+          <w:tcPr>
+            <w:tcW w:w="920" w:type="dxa"/>
+            <w:tcBorders>
+              <w:top w:val="nil"/>
+              <w:left w:val="nil"/>
+              <w:bottom w:val="single" w:sz="4" w:space="0" w:color="auto"/>
+              <w:right w:val="single" w:sz="4" w:space="0" w:color="auto"/>
+            </w:tcBorders>
+            <w:shd w:val="clear" w:color="FFFFCC" w:fill="F2F2F2"/>
+            <w:noWrap/>
+            <w:vAlign w:val="bottom"/>
+            <w:hideMark/>
+          </w:tcPr>
+          <w:p>
+            <w:pPr>
+              <w:spacing w:after="0" w:line="240" w:lineRule="auto"/>
+              <w:jc w:val="center"/>
+              <w:rPr>
+                <w:rFonts w:ascii="Calibri" w:eastAsia="Times New Roman" w:hAnsi="Calibri" w:cs="Calibri"/>
+                <w:color w:val="000000"/>
+                <w:kern w:val="0"/>
+                <w:lang w:eastAsia="pl-PL"/>
+                <w14:ligatures w14:val="none"/>
+              </w:rPr>
+            </w:pPr>
+            <w:r>
+              <w:rPr>
+                <w:rFonts w:ascii="Calibri" w:eastAsia="Times New Roman" w:hAnsi="Calibri" w:cs="Calibri"/>
+                <w:color w:val="000000"/>
+                <w:kern w:val="0"/>
+                <w:lang w:eastAsia="pl-PL"/>
+                <w14:ligatures w14:val="none"/>
+              </w:rPr>
+              <w:t>103,25</w:t>
+            </w:r>
+          </w:p>
+        </w:tc>
+        <w:tc>
+          <w:tcPr>
+            <w:tcW w:w="1117" w:type="dxa"/>
+            <w:tcBorders>
+              <w:top w:val="nil"/>
+              <w:left w:val="nil"/>
+              <w:bottom w:val="single" w:sz="4" w:space="0" w:color="auto"/>
+              <w:right w:val="single" w:sz="4" w:space="0" w:color="auto"/>
+            </w:tcBorders>
+            <w:shd w:val="clear" w:color="FFFFCC" w:fill="F2F2F2"/>
+            <w:vAlign w:val="bottom"/>
+          </w:tcPr>
+          <w:p>
+            <w:pPr>
+              <w:spacing w:after="0" w:line="240" w:lineRule="auto"/>
+              <w:jc w:val="center"/>
+              <w:rPr>
+                <w:rFonts w:ascii="Calibri" w:eastAsia="Times New Roman" w:hAnsi="Calibri" w:cs="Calibri"/>
+                <w:color w:val="000000"/>
+                <w:kern w:val="0"/>
+                <w:lang w:eastAsia="pl-PL"/>
+                <w14:ligatures w14:val="none"/>
+              </w:rPr>
+            </w:pPr>
+            <w:r>
+              <w:rPr>
+                <w:rFonts w:ascii="Calibri" w:hAnsi="Calibri" w:cs="Calibri"/>
+                <w:color w:val="000000"/>
+              </w:rPr>
+              <w:t>3,85363</w:t>
+            </w:r>
+          </w:p>
+        </w:tc>
+        <w:tc>
+          <w:tcPr>
+            <w:tcW w:w="1134" w:type="dxa"/>
+            <w:tcBorders>
+              <w:top w:val="nil"/>
+              <w:left w:val="nil"/>
+              <w:bottom w:val="single" w:sz="4" w:space="0" w:color="auto"/>
+              <w:right w:val="single" w:sz="4" w:space="0" w:color="auto"/>
+            </w:tcBorders>
+            <w:shd w:val="clear" w:color="FFFFCC" w:fill="F2F2F2"/>
+            <w:vAlign w:val="bottom"/>
+          </w:tcPr>
+          <w:p>
+            <w:pPr>
+              <w:spacing w:after="0" w:line="240" w:lineRule="auto"/>
+              <w:jc w:val="center"/>
+              <w:rPr>
+                <w:rFonts w:ascii="Calibri" w:eastAsia="Times New Roman" w:hAnsi="Calibri" w:cs="Calibri"/>
+                <w:color w:val="000000"/>
+                <w:kern w:val="0"/>
+                <w:lang w:eastAsia="pl-PL"/>
+                <w14:ligatures w14:val="none"/>
+              </w:rPr>
+            </w:pPr>
+            <w:r>
+              <w:rPr>
+                <w:rFonts w:ascii="Calibri" w:hAnsi="Calibri" w:cs="Calibri"/>
+                <w:color w:val="000000"/>
+              </w:rPr>
+              <w:t>86,3319</w:t>
+            </w:r>
+          </w:p>
+        </w:tc>
+      </w:tr>
+    </w:tbl>
+    <w:p>
+      <w:pPr>
+        <w:rPr>
+          <w:rFonts w:eastAsiaTheme="minorEastAsia"/>
+          <w:sz w:val="24"/>
+          <w:szCs w:val="24"/>
+        </w:rPr>
+      </w:pPr>
+    </w:p>
+    <w:p>
+      <w:pPr>
+        <w:rPr>
+          <w:rFonts w:eastAsiaTheme="minorEastAsia"/>
+          <w:sz w:val="24"/>
+          <w:szCs w:val="24"/>
+        </w:rPr>
+      </w:pPr>
+      <w:proofErr w:type="spellStart"/>
+      <w:r>
+        <w:rPr>
+          <w:rFonts w:eastAsiaTheme="minorEastAsia"/>
+          <w:sz w:val="24"/>
+          <w:szCs w:val="24"/>
+        </w:rPr>
+        <w:t>v</w:t>
+      </w:r>
+      <w:r>
+        <w:rPr>
+          <w:rFonts w:eastAsiaTheme="minorEastAsia"/>
+          <w:sz w:val="24"/>
+          <w:szCs w:val="24"/>
+          <w:vertAlign w:val="subscript"/>
+        </w:rPr>
+        <w:t>p</w:t>
+      </w:r>
+      <w:proofErr w:type="spellEnd"/>
+      <w:r>
+        <w:rPr>
+          <w:rFonts w:eastAsiaTheme="minorEastAsia"/>
+          <w:sz w:val="24"/>
+          <w:szCs w:val="24"/>
+        </w:rPr>
+        <w:t xml:space="preserve"> – prędkość przepływu powietrza przez rurkę kapilarną</w:t>
+      </w:r>
+    </w:p>
+    <w:p>
+      <w:pPr>
+        <w:rPr>
+          <w:rFonts w:eastAsiaTheme="minorEastAsia"/>
+          <w:sz w:val="24"/>
+          <w:szCs w:val="24"/>
+        </w:rPr>
+      </w:pPr>
+      <w:r>
+        <w:rPr>
+          <w:rFonts w:eastAsiaTheme="minorEastAsia"/>
+          <w:sz w:val="24"/>
+          <w:szCs w:val="24"/>
+        </w:rPr>
+        <w:t>Re</w:t>
+      </w:r>
+      <w:r>
+        <w:rPr>
+          <w:rFonts w:eastAsiaTheme="minorEastAsia"/>
+          <w:sz w:val="24"/>
+          <w:szCs w:val="24"/>
+          <w:vertAlign w:val="subscript"/>
+        </w:rPr>
+        <w:t>i</w:t>
+      </w:r>
+      <w:r>
+        <w:rPr>
+          <w:rFonts w:eastAsiaTheme="minorEastAsia"/>
+          <w:sz w:val="24"/>
+          <w:szCs w:val="24"/>
+        </w:rPr>
+        <w:t xml:space="preserve"> – liczba Reynoldsa</w:t>
+      </w:r>
+    </w:p>
+    <w:p>
+      <w:pPr>
+        <w:rPr>
+          <w:rFonts w:eastAsiaTheme="minorEastAsia"/>
+          <w:sz w:val="24"/>
+          <w:szCs w:val="24"/>
+        </w:rPr>
+      </w:pPr>
+    </w:p>
+    <w:p>
+      <w:pPr>
+        <w:rPr>
+          <w:rFonts w:eastAsiaTheme="minorEastAsia"/>
+          <w:b/>
+          <w:bCs/>
+          <w:sz w:val="24"/>
+          <w:szCs w:val="24"/>
+        </w:rPr>
+      </w:pPr>
+      <w:r>
+        <w:rPr>
+          <w:rFonts w:eastAsiaTheme="minorEastAsia"/>
+          <w:b/>
+          <w:bCs/>
+          <w:sz w:val="24"/>
+          <w:szCs w:val="24"/>
+        </w:rPr>
+        <w:t>Wnioski</w:t>
+      </w:r>
+    </w:p>
+    <w:p>
+      <w:pPr>
+        <w:rPr>
+          <w:rFonts w:eastAsiaTheme="minorEastAsia"/>
+          <w:sz w:val="24"/>
+          <w:szCs w:val="24"/>
+        </w:rPr>
+      </w:pPr>
+      <w:r>
+        <w:rPr>
+          <w:rFonts w:eastAsiaTheme="minorEastAsia"/>
+          <w:sz w:val="24"/>
+          <w:szCs w:val="24"/>
+        </w:rPr>
+        <w:t>Przeprowadzone badania</w:t>
       </w:r>
     </w:p>
     <w:sectPr>

--- a/Our_Labs/Lab_7/Sprawozdanie_7.docx
+++ b/Our_Labs/Lab_7/Sprawozdanie_7.docx
@@ -9255,15 +9255,7 @@
           <w:sz w:val="24"/>
           <w:szCs w:val="24"/>
         </w:rPr>
-        <w:t>λ</w:t>
-      </w:r>
-      <w:r>
-        <w:rPr>
-          <w:rFonts w:ascii="Arial" w:eastAsiaTheme="minorEastAsia" w:hAnsi="Arial" w:cs="Arial"/>
-          <w:sz w:val="24"/>
-          <w:szCs w:val="24"/>
-        </w:rPr>
-        <w:t>)</w:t>
+        <w:t>λ)</w:t>
       </w:r>
       <w:r>
         <w:rPr>
@@ -9318,47 +9310,7 @@
           <w:szCs w:val="24"/>
         </w:rPr>
         <w:lastRenderedPageBreak/>
-        <w:t>1</w:t>
-      </w:r>
-      <w:r>
-        <w:rPr>
-          <w:rFonts w:eastAsiaTheme="minorEastAsia"/>
-          <w:sz w:val="24"/>
-          <w:szCs w:val="24"/>
-        </w:rPr>
-        <w:t>2</w:t>
-      </w:r>
-      <w:r>
-        <w:rPr>
-          <w:rFonts w:eastAsiaTheme="minorEastAsia"/>
-          <w:sz w:val="24"/>
-          <w:szCs w:val="24"/>
-        </w:rPr>
-        <w:t xml:space="preserve">. Obliczanie </w:t>
-      </w:r>
-      <w:r>
-        <w:rPr>
-          <w:rFonts w:eastAsiaTheme="minorEastAsia"/>
-          <w:sz w:val="24"/>
-          <w:szCs w:val="24"/>
-        </w:rPr>
-        <w:t xml:space="preserve">średnicy efektywnej </w:t>
-      </w:r>
-      <w:r>
-        <w:rPr>
-          <w:rFonts w:eastAsiaTheme="minorEastAsia"/>
-          <w:sz w:val="24"/>
-          <w:szCs w:val="24"/>
-        </w:rPr>
-        <w:t>cząsteczek powietrza</w:t>
-      </w:r>
-      <w:r>
-        <w:rPr>
-          <w:rFonts w:eastAsiaTheme="minorEastAsia"/>
-          <w:sz w:val="24"/>
-          <w:szCs w:val="24"/>
-        </w:rPr>
-        <w:t>.</w:t>
+        <w:t>12. Obliczanie średnicy efektywnej cząsteczek powietrza.</w:t>
       </w:r>
     </w:p>
     <w:p>
@@ -9623,23 +9575,7 @@
           <w:sz w:val="24"/>
           <w:szCs w:val="24"/>
         </w:rPr>
-        <w:t>1</w:t>
-      </w:r>
-      <w:r>
-        <w:rPr>
-          <w:rFonts w:eastAsiaTheme="minorEastAsia"/>
-          <w:sz w:val="24"/>
-          <w:szCs w:val="24"/>
-        </w:rPr>
-        <w:t>3</w:t>
-      </w:r>
-      <w:r>
-        <w:rPr>
-          <w:rFonts w:eastAsiaTheme="minorEastAsia"/>
-          <w:sz w:val="24"/>
-          <w:szCs w:val="24"/>
-        </w:rPr>
-        <w:t>. Wyznaczanie niepewności korzystając z prawa przenoszenia niepewności.</w:t>
+        <w:t>13. Wyznaczanie niepewności korzystając z prawa przenoszenia niepewności.</w:t>
       </w:r>
     </w:p>
     <w:p>
@@ -12461,6 +12397,24 @@
       <w:pPr>
         <w:rPr>
           <w:rFonts w:eastAsiaTheme="minorEastAsia"/>
+          <w:sz w:val="24"/>
+          <w:szCs w:val="24"/>
+        </w:rPr>
+      </w:pPr>
+    </w:p>
+    <w:p>
+      <w:pPr>
+        <w:rPr>
+          <w:rFonts w:eastAsiaTheme="minorEastAsia"/>
+          <w:sz w:val="24"/>
+          <w:szCs w:val="24"/>
+        </w:rPr>
+      </w:pPr>
+    </w:p>
+    <w:p>
+      <w:pPr>
+        <w:rPr>
+          <w:rFonts w:eastAsiaTheme="minorEastAsia"/>
           <w:b/>
           <w:bCs/>
           <w:sz w:val="24"/>
@@ -12475,6 +12429,7 @@
           <w:sz w:val="24"/>
           <w:szCs w:val="24"/>
         </w:rPr>
+        <w:lastRenderedPageBreak/>
         <w:t>Wnioski</w:t>
       </w:r>
     </w:p>
@@ -12492,7 +12447,122 @@
           <w:sz w:val="24"/>
           <w:szCs w:val="24"/>
         </w:rPr>
-        <w:t>Przeprowadzone badania</w:t>
+        <w:t>Dla każdego uzyskanego wyniku, otrzymana liczba Reynoldsa okazała się niższa niż wartość krytyczna liczby Reynoldsa (</w:t>
+      </w:r>
+      <w:r>
+        <w:rPr>
+          <w:rFonts w:eastAsiaTheme="minorEastAsia"/>
+          <w:sz w:val="24"/>
+          <w:szCs w:val="24"/>
+        </w:rPr>
+        <w:t>Re</w:t>
+      </w:r>
+      <w:r>
+        <w:rPr>
+          <w:rFonts w:eastAsiaTheme="minorEastAsia"/>
+          <w:sz w:val="24"/>
+          <w:szCs w:val="24"/>
+          <w:vertAlign w:val="subscript"/>
+        </w:rPr>
+        <w:t>i</w:t>
+      </w:r>
+      <w:r>
+        <w:rPr>
+          <w:rFonts w:eastAsiaTheme="minorEastAsia"/>
+          <w:sz w:val="24"/>
+          <w:szCs w:val="24"/>
+        </w:rPr>
+        <w:t xml:space="preserve"> &lt;</w:t>
+      </w:r>
+      <w:r>
+        <w:rPr>
+          <w:rFonts w:eastAsiaTheme="minorEastAsia"/>
+          <w:sz w:val="24"/>
+          <w:szCs w:val="24"/>
+        </w:rPr>
+        <w:t xml:space="preserve"> </w:t>
+      </w:r>
+      <w:r>
+        <w:rPr>
+          <w:rFonts w:eastAsiaTheme="minorEastAsia"/>
+          <w:sz w:val="24"/>
+          <w:szCs w:val="24"/>
+        </w:rPr>
+        <w:t>1160)</w:t>
+      </w:r>
+      <w:r>
+        <w:rPr>
+          <w:rFonts w:eastAsiaTheme="minorEastAsia"/>
+          <w:sz w:val="24"/>
+          <w:szCs w:val="24"/>
+        </w:rPr>
+        <w:t xml:space="preserve">. W związku z tym wiemy że przy każdym powtórzeniu eksperymentu przepływ przez powietrza rurkę kapilarną okazał się być laminarny. </w:t>
+      </w:r>
+    </w:p>
+    <w:p>
+      <w:pPr>
+        <w:rPr>
+          <w:rFonts w:eastAsiaTheme="minorEastAsia"/>
+          <w:sz w:val="24"/>
+          <w:szCs w:val="24"/>
+        </w:rPr>
+      </w:pPr>
+      <w:r>
+        <w:rPr>
+          <w:rFonts w:eastAsiaTheme="minorEastAsia"/>
+          <w:sz w:val="24"/>
+          <w:szCs w:val="24"/>
+        </w:rPr>
+        <w:t>Podczas tego badania wiele pomiarów było obarczonych znacznym błędem ze względu na duży udział czynnika ludzkiego np. reakcja przy zatrzymaniu stopera lub określenie wysokości płynu w menzurce.</w:t>
+      </w:r>
+    </w:p>
+    <w:p>
+      <w:pPr>
+        <w:rPr>
+          <w:rFonts w:eastAsiaTheme="minorEastAsia"/>
+          <w:sz w:val="24"/>
+          <w:szCs w:val="24"/>
+        </w:rPr>
+      </w:pPr>
+      <w:r>
+        <w:rPr>
+          <w:rFonts w:eastAsiaTheme="minorEastAsia"/>
+          <w:sz w:val="24"/>
+          <w:szCs w:val="24"/>
+        </w:rPr>
+        <w:t xml:space="preserve">Doprowadziło to </w:t>
+      </w:r>
+      <w:r>
+        <w:rPr>
+          <w:rFonts w:eastAsiaTheme="minorEastAsia"/>
+          <w:sz w:val="24"/>
+          <w:szCs w:val="24"/>
+        </w:rPr>
+        <w:t>do</w:t>
+      </w:r>
+      <w:r>
+        <w:rPr>
+          <w:rFonts w:eastAsiaTheme="minorEastAsia"/>
+          <w:sz w:val="24"/>
+          <w:szCs w:val="24"/>
+        </w:rPr>
+        <w:t xml:space="preserve"> zauważalnych</w:t>
+      </w:r>
+      <w:r>
+        <w:rPr>
+          <w:rFonts w:eastAsiaTheme="minorEastAsia"/>
+          <w:sz w:val="24"/>
+          <w:szCs w:val="24"/>
+        </w:rPr>
+        <w:t xml:space="preserve"> rozbieżności pośród pomiarów czasowych, </w:t>
+      </w:r>
+      <w:r>
+        <w:rPr>
+          <w:rFonts w:eastAsiaTheme="minorEastAsia"/>
+          <w:sz w:val="24"/>
+          <w:szCs w:val="24"/>
+        </w:rPr>
+        <w:t>jednak po przeprowadzeniu obliczeń otrzymaliśmy całkiem miarodajne wyniki.</w:t>
       </w:r>
     </w:p>
     <w:sectPr>
